--- a/IMPORTANT COMMANDS for linux and docker.docx
+++ b/IMPORTANT COMMANDS for linux and docker.docx
@@ -100,6 +100,7 @@
           <w:szCs w:val="28"/>
         </w:rPr>
       </w:pPr>
+      <w:proofErr w:type="spellStart"/>
       <w:r>
         <w:rPr>
           <w:sz w:val="28"/>
@@ -112,7 +113,15 @@
           <w:sz w:val="28"/>
           <w:szCs w:val="28"/>
         </w:rPr>
-        <w:t>udo Password: s@nkaR37</w:t>
+        <w:t>udo</w:t>
+      </w:r>
+      <w:proofErr w:type="spellEnd"/>
+      <w:r>
+        <w:rPr>
+          <w:sz w:val="28"/>
+          <w:szCs w:val="28"/>
+        </w:rPr>
+        <w:t xml:space="preserve"> Password: s@nkaR37</w:t>
       </w:r>
     </w:p>
     <w:p/>
@@ -230,12 +239,21 @@
           <w:szCs w:val="28"/>
         </w:rPr>
       </w:pPr>
-      <w:r>
-        <w:rPr>
-          <w:sz w:val="28"/>
-          <w:szCs w:val="28"/>
-        </w:rPr>
-        <w:t>sudo docker-compose up -d</w:t>
+      <w:proofErr w:type="spellStart"/>
+      <w:r>
+        <w:rPr>
+          <w:sz w:val="28"/>
+          <w:szCs w:val="28"/>
+        </w:rPr>
+        <w:t>sudo</w:t>
+      </w:r>
+      <w:proofErr w:type="spellEnd"/>
+      <w:r>
+        <w:rPr>
+          <w:sz w:val="28"/>
+          <w:szCs w:val="28"/>
+        </w:rPr>
+        <w:t xml:space="preserve"> docker-compose up -d</w:t>
       </w:r>
       <w:r>
         <w:rPr>
@@ -272,7 +290,23 @@
           <w:sz w:val="28"/>
           <w:szCs w:val="28"/>
         </w:rPr>
-        <w:t xml:space="preserve">docker ps       </w:t>
+        <w:t xml:space="preserve">docker </w:t>
+      </w:r>
+      <w:proofErr w:type="spellStart"/>
+      <w:r>
+        <w:rPr>
+          <w:sz w:val="28"/>
+          <w:szCs w:val="28"/>
+        </w:rPr>
+        <w:t>ps</w:t>
+      </w:r>
+      <w:proofErr w:type="spellEnd"/>
+      <w:r>
+        <w:rPr>
+          <w:sz w:val="28"/>
+          <w:szCs w:val="28"/>
+        </w:rPr>
+        <w:t xml:space="preserve">       </w:t>
       </w:r>
       <w:r>
         <w:rPr>
@@ -342,6 +376,7 @@
           <w:u w:val="single"/>
         </w:rPr>
       </w:pPr>
+      <w:proofErr w:type="spellStart"/>
       <w:r>
         <w:rPr>
           <w:sz w:val="40"/>
@@ -350,6 +385,7 @@
         </w:rPr>
         <w:t>Sudo</w:t>
       </w:r>
+      <w:proofErr w:type="spellEnd"/>
       <w:r>
         <w:rPr>
           <w:sz w:val="40"/>
@@ -366,42 +402,94 @@
           <w:szCs w:val="28"/>
         </w:rPr>
       </w:pPr>
-      <w:r>
-        <w:rPr>
-          <w:sz w:val="28"/>
-          <w:szCs w:val="28"/>
-        </w:rPr>
-        <w:t>sudo su -i</w:t>
-      </w:r>
-    </w:p>
-    <w:p>
-      <w:pPr>
-        <w:rPr>
-          <w:sz w:val="28"/>
-          <w:szCs w:val="28"/>
-        </w:rPr>
-      </w:pPr>
-      <w:r>
-        <w:rPr>
-          <w:sz w:val="28"/>
-          <w:szCs w:val="28"/>
-        </w:rPr>
-        <w:t>sudo mv &lt;old-name&gt; &lt;new-name&gt;                                       ======&gt;         rename</w:t>
-      </w:r>
-    </w:p>
-    <w:p>
-      <w:pPr>
-        <w:rPr>
-          <w:sz w:val="28"/>
-          <w:szCs w:val="28"/>
-        </w:rPr>
-      </w:pPr>
-      <w:r>
-        <w:rPr>
-          <w:sz w:val="28"/>
-          <w:szCs w:val="28"/>
-        </w:rPr>
-        <w:t xml:space="preserve">sudo cp &lt;source&gt; &lt;destination&gt;                </w:t>
+      <w:proofErr w:type="spellStart"/>
+      <w:r>
+        <w:rPr>
+          <w:sz w:val="28"/>
+          <w:szCs w:val="28"/>
+        </w:rPr>
+        <w:t>sudo</w:t>
+      </w:r>
+      <w:proofErr w:type="spellEnd"/>
+      <w:r>
+        <w:rPr>
+          <w:sz w:val="28"/>
+          <w:szCs w:val="28"/>
+        </w:rPr>
+        <w:t xml:space="preserve"> </w:t>
+      </w:r>
+      <w:proofErr w:type="spellStart"/>
+      <w:r>
+        <w:rPr>
+          <w:sz w:val="28"/>
+          <w:szCs w:val="28"/>
+        </w:rPr>
+        <w:t>su</w:t>
+      </w:r>
+      <w:proofErr w:type="spellEnd"/>
+      <w:r>
+        <w:rPr>
+          <w:sz w:val="28"/>
+          <w:szCs w:val="28"/>
+        </w:rPr>
+        <w:t xml:space="preserve"> -</w:t>
+      </w:r>
+      <w:proofErr w:type="spellStart"/>
+      <w:r>
+        <w:rPr>
+          <w:sz w:val="28"/>
+          <w:szCs w:val="28"/>
+        </w:rPr>
+        <w:t>i</w:t>
+      </w:r>
+      <w:proofErr w:type="spellEnd"/>
+    </w:p>
+    <w:p>
+      <w:pPr>
+        <w:rPr>
+          <w:sz w:val="28"/>
+          <w:szCs w:val="28"/>
+        </w:rPr>
+      </w:pPr>
+      <w:proofErr w:type="spellStart"/>
+      <w:r>
+        <w:rPr>
+          <w:sz w:val="28"/>
+          <w:szCs w:val="28"/>
+        </w:rPr>
+        <w:t>sudo</w:t>
+      </w:r>
+      <w:proofErr w:type="spellEnd"/>
+      <w:r>
+        <w:rPr>
+          <w:sz w:val="28"/>
+          <w:szCs w:val="28"/>
+        </w:rPr>
+        <w:t xml:space="preserve"> mv &lt;old-name&gt; &lt;new-name&gt;                                       ======&gt;         rename</w:t>
+      </w:r>
+    </w:p>
+    <w:p>
+      <w:pPr>
+        <w:rPr>
+          <w:sz w:val="28"/>
+          <w:szCs w:val="28"/>
+        </w:rPr>
+      </w:pPr>
+      <w:proofErr w:type="spellStart"/>
+      <w:r>
+        <w:rPr>
+          <w:sz w:val="28"/>
+          <w:szCs w:val="28"/>
+        </w:rPr>
+        <w:t>sudo</w:t>
+      </w:r>
+      <w:proofErr w:type="spellEnd"/>
+      <w:r>
+        <w:rPr>
+          <w:sz w:val="28"/>
+          <w:szCs w:val="28"/>
+        </w:rPr>
+        <w:t xml:space="preserve"> cp &lt;source&gt; &lt;destination&gt;                </w:t>
       </w:r>
       <w:r>
         <w:rPr>
@@ -433,58 +521,15 @@
           <w:szCs w:val="28"/>
         </w:rPr>
       </w:pPr>
-      <w:r>
-        <w:rPr>
-          <w:sz w:val="28"/>
-          <w:szCs w:val="28"/>
-        </w:rPr>
-        <w:t>sudo systemctl restart apache2.service                                  ====&gt;         restart</w:t>
-      </w:r>
-    </w:p>
-    <w:p>
-      <w:pPr>
-        <w:rPr>
-          <w:sz w:val="28"/>
-          <w:szCs w:val="28"/>
-        </w:rPr>
-      </w:pPr>
-      <w:r>
-        <w:rPr>
-          <w:sz w:val="28"/>
-          <w:szCs w:val="28"/>
-        </w:rPr>
-        <w:t>sudo systemctl status apache2.service                                     ==&gt;         status</w:t>
-      </w:r>
-    </w:p>
-    <w:p>
-      <w:pPr>
-        <w:rPr>
-          <w:sz w:val="28"/>
-          <w:szCs w:val="28"/>
-        </w:rPr>
-      </w:pPr>
-      <w:r>
-        <w:rPr>
-          <w:sz w:val="28"/>
-          <w:szCs w:val="28"/>
-        </w:rPr>
-        <w:t>sudo rm -rf &lt;Folder name&gt;</w:t>
-      </w:r>
-    </w:p>
-    <w:p>
-      <w:pPr>
-        <w:rPr>
-          <w:sz w:val="28"/>
-          <w:szCs w:val="28"/>
-        </w:rPr>
-      </w:pPr>
-      <w:r>
-        <w:rPr>
-          <w:sz w:val="28"/>
-          <w:szCs w:val="28"/>
-        </w:rPr>
-        <w:t>sudo git init</w:t>
-      </w:r>
+      <w:proofErr w:type="spellStart"/>
+      <w:r>
+        <w:rPr>
+          <w:sz w:val="28"/>
+          <w:szCs w:val="28"/>
+        </w:rPr>
+        <w:t>sudo</w:t>
+      </w:r>
+      <w:proofErr w:type="spellEnd"/>
       <w:r>
         <w:rPr>
           <w:sz w:val="28"/>
@@ -492,21 +537,182 @@
         </w:rPr>
         <w:t xml:space="preserve"> </w:t>
       </w:r>
-    </w:p>
-    <w:p>
-      <w:pPr>
-        <w:rPr>
-          <w:sz w:val="28"/>
-          <w:szCs w:val="28"/>
-        </w:rPr>
-      </w:pPr>
+      <w:proofErr w:type="spellStart"/>
+      <w:r>
+        <w:rPr>
+          <w:sz w:val="28"/>
+          <w:szCs w:val="28"/>
+        </w:rPr>
+        <w:t>systemctl</w:t>
+      </w:r>
+      <w:proofErr w:type="spellEnd"/>
+      <w:r>
+        <w:rPr>
+          <w:sz w:val="28"/>
+          <w:szCs w:val="28"/>
+        </w:rPr>
+        <w:t xml:space="preserve"> restart apache2.service                                  ====&gt;         restart</w:t>
+      </w:r>
+    </w:p>
+    <w:p>
+      <w:pPr>
+        <w:rPr>
+          <w:sz w:val="28"/>
+          <w:szCs w:val="28"/>
+        </w:rPr>
+      </w:pPr>
+      <w:proofErr w:type="spellStart"/>
+      <w:r>
+        <w:rPr>
+          <w:sz w:val="28"/>
+          <w:szCs w:val="28"/>
+        </w:rPr>
+        <w:t>sudo</w:t>
+      </w:r>
+      <w:proofErr w:type="spellEnd"/>
+      <w:r>
+        <w:rPr>
+          <w:sz w:val="28"/>
+          <w:szCs w:val="28"/>
+        </w:rPr>
+        <w:t xml:space="preserve"> </w:t>
+      </w:r>
+      <w:proofErr w:type="spellStart"/>
+      <w:r>
+        <w:rPr>
+          <w:sz w:val="28"/>
+          <w:szCs w:val="28"/>
+        </w:rPr>
+        <w:t>systemctl</w:t>
+      </w:r>
+      <w:proofErr w:type="spellEnd"/>
+      <w:r>
+        <w:rPr>
+          <w:sz w:val="28"/>
+          <w:szCs w:val="28"/>
+        </w:rPr>
+        <w:t xml:space="preserve"> status apache2.service                                     ==&gt;         status</w:t>
+      </w:r>
+    </w:p>
+    <w:p>
+      <w:pPr>
+        <w:rPr>
+          <w:sz w:val="28"/>
+          <w:szCs w:val="28"/>
+        </w:rPr>
+      </w:pPr>
+      <w:proofErr w:type="spellStart"/>
+      <w:r>
+        <w:rPr>
+          <w:sz w:val="28"/>
+          <w:szCs w:val="28"/>
+        </w:rPr>
+        <w:t>sudo</w:t>
+      </w:r>
+      <w:proofErr w:type="spellEnd"/>
+      <w:r>
+        <w:rPr>
+          <w:sz w:val="28"/>
+          <w:szCs w:val="28"/>
+        </w:rPr>
+        <w:t xml:space="preserve"> rm -rf &lt;Folder name&gt;</w:t>
+      </w:r>
+    </w:p>
+    <w:p>
+      <w:pPr>
+        <w:rPr>
+          <w:sz w:val="28"/>
+          <w:szCs w:val="28"/>
+        </w:rPr>
+      </w:pPr>
+      <w:proofErr w:type="spellStart"/>
+      <w:r>
+        <w:rPr>
+          <w:sz w:val="28"/>
+          <w:szCs w:val="28"/>
+        </w:rPr>
+        <w:t>sudo</w:t>
+      </w:r>
+      <w:proofErr w:type="spellEnd"/>
+      <w:r>
+        <w:rPr>
+          <w:sz w:val="28"/>
+          <w:szCs w:val="28"/>
+        </w:rPr>
+        <w:t xml:space="preserve"> git </w:t>
+      </w:r>
+      <w:proofErr w:type="spellStart"/>
+      <w:r>
+        <w:rPr>
+          <w:sz w:val="28"/>
+          <w:szCs w:val="28"/>
+        </w:rPr>
+        <w:t>init</w:t>
+      </w:r>
+      <w:proofErr w:type="spellEnd"/>
+      <w:r>
+        <w:rPr>
+          <w:sz w:val="28"/>
+          <w:szCs w:val="28"/>
+        </w:rPr>
+        <w:t xml:space="preserve"> </w:t>
+      </w:r>
+    </w:p>
+    <w:p>
+      <w:pPr>
+        <w:rPr>
+          <w:sz w:val="28"/>
+          <w:szCs w:val="28"/>
+        </w:rPr>
+      </w:pPr>
+      <w:proofErr w:type="spellStart"/>
       <w:r>
         <w:rPr>
           <w:sz w:val="28"/>
           <w:szCs w:val="28"/>
         </w:rPr>
         <w:lastRenderedPageBreak/>
-        <w:t xml:space="preserve">ps -ef | grep runserver </w:t>
+        <w:t>ps</w:t>
+      </w:r>
+      <w:proofErr w:type="spellEnd"/>
+      <w:r>
+        <w:rPr>
+          <w:sz w:val="28"/>
+          <w:szCs w:val="28"/>
+        </w:rPr>
+        <w:t xml:space="preserve"> -</w:t>
+      </w:r>
+      <w:proofErr w:type="spellStart"/>
+      <w:r>
+        <w:rPr>
+          <w:sz w:val="28"/>
+          <w:szCs w:val="28"/>
+        </w:rPr>
+        <w:t>ef</w:t>
+      </w:r>
+      <w:proofErr w:type="spellEnd"/>
+      <w:r>
+        <w:rPr>
+          <w:sz w:val="28"/>
+          <w:szCs w:val="28"/>
+        </w:rPr>
+        <w:t xml:space="preserve"> | grep </w:t>
+      </w:r>
+      <w:proofErr w:type="spellStart"/>
+      <w:r>
+        <w:rPr>
+          <w:sz w:val="28"/>
+          <w:szCs w:val="28"/>
+        </w:rPr>
+        <w:t>runserver</w:t>
+      </w:r>
+      <w:proofErr w:type="spellEnd"/>
+      <w:r>
+        <w:rPr>
+          <w:sz w:val="28"/>
+          <w:szCs w:val="28"/>
+        </w:rPr>
+        <w:t xml:space="preserve"> </w:t>
       </w:r>
       <w:r>
         <w:rPr>
@@ -567,58 +773,101 @@
           <w:szCs w:val="28"/>
         </w:rPr>
       </w:pPr>
-      <w:r>
-        <w:rPr>
-          <w:sz w:val="28"/>
-          <w:szCs w:val="28"/>
-        </w:rPr>
-        <w:t>nohup python manage.py runserver 0.0.0.0:9500 &amp;</w:t>
-      </w:r>
-    </w:p>
-    <w:p>
-      <w:pPr>
-        <w:rPr>
-          <w:sz w:val="28"/>
-          <w:szCs w:val="28"/>
-        </w:rPr>
-      </w:pPr>
-    </w:p>
-    <w:p>
-      <w:pPr>
-        <w:rPr>
-          <w:sz w:val="28"/>
-          <w:szCs w:val="28"/>
-        </w:rPr>
-      </w:pPr>
-    </w:p>
-    <w:p>
-      <w:pPr>
-        <w:rPr>
-          <w:sz w:val="28"/>
-          <w:szCs w:val="28"/>
-        </w:rPr>
-      </w:pPr>
-      <w:r>
-        <w:rPr>
-          <w:sz w:val="28"/>
-          <w:szCs w:val="28"/>
-        </w:rPr>
-        <w:t>sudo apt install python3.9</w:t>
-      </w:r>
-    </w:p>
-    <w:p>
-      <w:pPr>
-        <w:rPr>
-          <w:sz w:val="28"/>
-          <w:szCs w:val="28"/>
-        </w:rPr>
-      </w:pPr>
-      <w:r>
-        <w:rPr>
-          <w:sz w:val="28"/>
-          <w:szCs w:val="28"/>
-        </w:rPr>
-        <w:t>sudo apt-get install -y python3-pip</w:t>
+      <w:proofErr w:type="spellStart"/>
+      <w:r>
+        <w:rPr>
+          <w:sz w:val="28"/>
+          <w:szCs w:val="28"/>
+        </w:rPr>
+        <w:t>nohup</w:t>
+      </w:r>
+      <w:proofErr w:type="spellEnd"/>
+      <w:r>
+        <w:rPr>
+          <w:sz w:val="28"/>
+          <w:szCs w:val="28"/>
+        </w:rPr>
+        <w:t xml:space="preserve"> python manage.py </w:t>
+      </w:r>
+      <w:proofErr w:type="spellStart"/>
+      <w:r>
+        <w:rPr>
+          <w:sz w:val="28"/>
+          <w:szCs w:val="28"/>
+        </w:rPr>
+        <w:t>runserver</w:t>
+      </w:r>
+      <w:proofErr w:type="spellEnd"/>
+      <w:r>
+        <w:rPr>
+          <w:sz w:val="28"/>
+          <w:szCs w:val="28"/>
+        </w:rPr>
+        <w:t xml:space="preserve"> 0.0.0.0:9500 &amp;</w:t>
+      </w:r>
+    </w:p>
+    <w:p>
+      <w:pPr>
+        <w:rPr>
+          <w:sz w:val="28"/>
+          <w:szCs w:val="28"/>
+        </w:rPr>
+      </w:pPr>
+    </w:p>
+    <w:p>
+      <w:pPr>
+        <w:rPr>
+          <w:sz w:val="28"/>
+          <w:szCs w:val="28"/>
+        </w:rPr>
+      </w:pPr>
+    </w:p>
+    <w:p>
+      <w:pPr>
+        <w:rPr>
+          <w:sz w:val="28"/>
+          <w:szCs w:val="28"/>
+        </w:rPr>
+      </w:pPr>
+      <w:proofErr w:type="spellStart"/>
+      <w:r>
+        <w:rPr>
+          <w:sz w:val="28"/>
+          <w:szCs w:val="28"/>
+        </w:rPr>
+        <w:t>sudo</w:t>
+      </w:r>
+      <w:proofErr w:type="spellEnd"/>
+      <w:r>
+        <w:rPr>
+          <w:sz w:val="28"/>
+          <w:szCs w:val="28"/>
+        </w:rPr>
+        <w:t xml:space="preserve"> apt install python3.9</w:t>
+      </w:r>
+    </w:p>
+    <w:p>
+      <w:pPr>
+        <w:rPr>
+          <w:sz w:val="28"/>
+          <w:szCs w:val="28"/>
+        </w:rPr>
+      </w:pPr>
+      <w:proofErr w:type="spellStart"/>
+      <w:r>
+        <w:rPr>
+          <w:sz w:val="28"/>
+          <w:szCs w:val="28"/>
+        </w:rPr>
+        <w:t>sudo</w:t>
+      </w:r>
+      <w:proofErr w:type="spellEnd"/>
+      <w:r>
+        <w:rPr>
+          <w:sz w:val="28"/>
+          <w:szCs w:val="28"/>
+        </w:rPr>
+        <w:t xml:space="preserve"> apt-get install -y python3-pip</w:t>
       </w:r>
     </w:p>
     <w:p>
@@ -662,12 +911,21 @@
           <w:szCs w:val="28"/>
         </w:rPr>
       </w:pPr>
-      <w:r>
-        <w:rPr>
-          <w:sz w:val="28"/>
-          <w:szCs w:val="28"/>
-        </w:rPr>
-        <w:t>lsb_release -a</w:t>
+      <w:proofErr w:type="spellStart"/>
+      <w:r>
+        <w:rPr>
+          <w:sz w:val="28"/>
+          <w:szCs w:val="28"/>
+        </w:rPr>
+        <w:t>lsb_release</w:t>
+      </w:r>
+      <w:proofErr w:type="spellEnd"/>
+      <w:r>
+        <w:rPr>
+          <w:sz w:val="28"/>
+          <w:szCs w:val="28"/>
+        </w:rPr>
+        <w:t xml:space="preserve"> -a</w:t>
       </w:r>
       <w:r>
         <w:rPr>
@@ -705,6 +963,7 @@
         <w:tab/>
         <w:t xml:space="preserve">===&gt; </w:t>
       </w:r>
+      <w:proofErr w:type="spellStart"/>
       <w:r>
         <w:rPr>
           <w:sz w:val="28"/>
@@ -712,6 +971,7 @@
         </w:rPr>
         <w:t>linux</w:t>
       </w:r>
+      <w:proofErr w:type="spellEnd"/>
       <w:r>
         <w:rPr>
           <w:sz w:val="28"/>
@@ -766,8 +1026,18 @@
           <w:szCs w:val="28"/>
           <w:u w:val="single"/>
         </w:rPr>
-        <w:t>SSH setup url</w:t>
-      </w:r>
+        <w:t xml:space="preserve">SSH setup </w:t>
+      </w:r>
+      <w:proofErr w:type="spellStart"/>
+      <w:r>
+        <w:rPr>
+          <w:sz w:val="28"/>
+          <w:szCs w:val="28"/>
+          <w:u w:val="single"/>
+        </w:rPr>
+        <w:t>url</w:t>
+      </w:r>
+      <w:proofErr w:type="spellEnd"/>
     </w:p>
     <w:p>
       <w:pPr>
@@ -783,8 +1053,18 @@
             <w:sz w:val="28"/>
             <w:szCs w:val="28"/>
           </w:rPr>
-          <w:t>setup ssh</w:t>
+          <w:t xml:space="preserve">setup </w:t>
         </w:r>
+        <w:proofErr w:type="spellStart"/>
+        <w:r>
+          <w:rPr>
+            <w:rStyle w:val="Hyperlink"/>
+            <w:sz w:val="28"/>
+            <w:szCs w:val="28"/>
+          </w:rPr>
+          <w:t>ssh</w:t>
+        </w:r>
+        <w:proofErr w:type="spellEnd"/>
       </w:hyperlink>
     </w:p>
     <w:p>
@@ -825,25 +1105,27 @@
           <w:szCs w:val="28"/>
           <w:u w:val="single"/>
         </w:rPr>
+        <w:t xml:space="preserve">increase </w:t>
+      </w:r>
+      <w:r>
+        <w:rPr>
+          <w:sz w:val="28"/>
+          <w:szCs w:val="28"/>
+          <w:u w:val="single"/>
+        </w:rPr>
         <w:t>Watchers</w:t>
       </w:r>
-    </w:p>
-    <w:p>
-      <w:pPr>
-        <w:rPr>
-          <w:sz w:val="36"/>
-          <w:szCs w:val="36"/>
-        </w:rPr>
-      </w:pPr>
-    </w:p>
-    <w:p>
-      <w:pPr>
-        <w:rPr>
-          <w:sz w:val="36"/>
-          <w:szCs w:val="36"/>
-        </w:rPr>
-      </w:pPr>
-      <w:r>
+      <w:r>
+        <w:rPr>
+          <w:sz w:val="28"/>
+          <w:szCs w:val="28"/>
+          <w:u w:val="single"/>
+        </w:rPr>
+        <w:t xml:space="preserve"> for react or angular</w:t>
+      </w:r>
+    </w:p>
+    <w:p>
+      <w:pPr>
         <w:rPr>
           <w:rFonts w:ascii="Roboto" w:hAnsi="Roboto"/>
           <w:color w:val="202124"/>
@@ -851,8 +1133,7 @@
           <w:szCs w:val="20"/>
           <w:shd w:val="clear" w:color="auto" w:fill="FFFFFF"/>
         </w:rPr>
-        <w:t>echo fs.inotify.max_user_watches=524288 | sudo tee -a /etc/sysctl.conf &amp;&amp; sudo sysctl -p</w:t>
-      </w:r>
+      </w:pPr>
       <w:r>
         <w:rPr>
           <w:rFonts w:ascii="Roboto" w:hAnsi="Roboto"/>
@@ -861,7 +1142,220 @@
           <w:szCs w:val="20"/>
           <w:shd w:val="clear" w:color="auto" w:fill="FFFFFF"/>
         </w:rPr>
+        <w:t xml:space="preserve">echo </w:t>
+      </w:r>
+      <w:proofErr w:type="spellStart"/>
+      <w:r>
+        <w:rPr>
+          <w:rFonts w:ascii="Roboto" w:hAnsi="Roboto"/>
+          <w:color w:val="202124"/>
+          <w:sz w:val="20"/>
+          <w:szCs w:val="20"/>
+          <w:shd w:val="clear" w:color="auto" w:fill="FFFFFF"/>
+        </w:rPr>
+        <w:t>fs.inotify.max_user_watches</w:t>
+      </w:r>
+      <w:proofErr w:type="spellEnd"/>
+      <w:r>
+        <w:rPr>
+          <w:rFonts w:ascii="Roboto" w:hAnsi="Roboto"/>
+          <w:color w:val="202124"/>
+          <w:sz w:val="20"/>
+          <w:szCs w:val="20"/>
+          <w:shd w:val="clear" w:color="auto" w:fill="FFFFFF"/>
+        </w:rPr>
+        <w:t xml:space="preserve">=524288 | </w:t>
+      </w:r>
+      <w:proofErr w:type="spellStart"/>
+      <w:r>
+        <w:rPr>
+          <w:rFonts w:ascii="Roboto" w:hAnsi="Roboto"/>
+          <w:color w:val="202124"/>
+          <w:sz w:val="20"/>
+          <w:szCs w:val="20"/>
+          <w:shd w:val="clear" w:color="auto" w:fill="FFFFFF"/>
+        </w:rPr>
+        <w:t>sudo</w:t>
+      </w:r>
+      <w:proofErr w:type="spellEnd"/>
+      <w:r>
+        <w:rPr>
+          <w:rFonts w:ascii="Roboto" w:hAnsi="Roboto"/>
+          <w:color w:val="202124"/>
+          <w:sz w:val="20"/>
+          <w:szCs w:val="20"/>
+          <w:shd w:val="clear" w:color="auto" w:fill="FFFFFF"/>
+        </w:rPr>
+        <w:t xml:space="preserve"> tee -a /etc/</w:t>
+      </w:r>
+      <w:proofErr w:type="spellStart"/>
+      <w:r>
+        <w:rPr>
+          <w:rFonts w:ascii="Roboto" w:hAnsi="Roboto"/>
+          <w:color w:val="202124"/>
+          <w:sz w:val="20"/>
+          <w:szCs w:val="20"/>
+          <w:shd w:val="clear" w:color="auto" w:fill="FFFFFF"/>
+        </w:rPr>
+        <w:t>sysctl.conf</w:t>
+      </w:r>
+      <w:proofErr w:type="spellEnd"/>
+      <w:r>
+        <w:rPr>
+          <w:rFonts w:ascii="Roboto" w:hAnsi="Roboto"/>
+          <w:color w:val="202124"/>
+          <w:sz w:val="20"/>
+          <w:szCs w:val="20"/>
+          <w:shd w:val="clear" w:color="auto" w:fill="FFFFFF"/>
+        </w:rPr>
+        <w:t xml:space="preserve"> &amp;&amp; </w:t>
+      </w:r>
+      <w:proofErr w:type="spellStart"/>
+      <w:r>
+        <w:rPr>
+          <w:rFonts w:ascii="Roboto" w:hAnsi="Roboto"/>
+          <w:color w:val="202124"/>
+          <w:sz w:val="20"/>
+          <w:szCs w:val="20"/>
+          <w:shd w:val="clear" w:color="auto" w:fill="FFFFFF"/>
+        </w:rPr>
+        <w:t>sudo</w:t>
+      </w:r>
+      <w:proofErr w:type="spellEnd"/>
+      <w:r>
+        <w:rPr>
+          <w:rFonts w:ascii="Roboto" w:hAnsi="Roboto"/>
+          <w:color w:val="202124"/>
+          <w:sz w:val="20"/>
+          <w:szCs w:val="20"/>
+          <w:shd w:val="clear" w:color="auto" w:fill="FFFFFF"/>
+        </w:rPr>
+        <w:t xml:space="preserve"> </w:t>
+      </w:r>
+      <w:proofErr w:type="spellStart"/>
+      <w:r>
+        <w:rPr>
+          <w:rFonts w:ascii="Roboto" w:hAnsi="Roboto"/>
+          <w:color w:val="202124"/>
+          <w:sz w:val="20"/>
+          <w:szCs w:val="20"/>
+          <w:shd w:val="clear" w:color="auto" w:fill="FFFFFF"/>
+        </w:rPr>
+        <w:t>sysctl</w:t>
+      </w:r>
+      <w:proofErr w:type="spellEnd"/>
+      <w:r>
+        <w:rPr>
+          <w:rFonts w:ascii="Roboto" w:hAnsi="Roboto"/>
+          <w:color w:val="202124"/>
+          <w:sz w:val="20"/>
+          <w:szCs w:val="20"/>
+          <w:shd w:val="clear" w:color="auto" w:fill="FFFFFF"/>
+        </w:rPr>
+        <w:t xml:space="preserve"> -p</w:t>
+      </w:r>
+      <w:r>
+        <w:rPr>
+          <w:rFonts w:ascii="Roboto" w:hAnsi="Roboto"/>
+          <w:color w:val="202124"/>
+          <w:sz w:val="20"/>
+          <w:szCs w:val="20"/>
+          <w:shd w:val="clear" w:color="auto" w:fill="FFFFFF"/>
+        </w:rPr>
         <w:t xml:space="preserve">    </w:t>
+      </w:r>
+    </w:p>
+    <w:p>
+      <w:pPr>
+        <w:rPr>
+          <w:rFonts w:ascii="Roboto" w:hAnsi="Roboto"/>
+          <w:color w:val="202124"/>
+          <w:sz w:val="20"/>
+          <w:szCs w:val="20"/>
+          <w:shd w:val="clear" w:color="auto" w:fill="FFFFFF"/>
+        </w:rPr>
+      </w:pPr>
+    </w:p>
+    <w:p>
+      <w:pPr>
+        <w:rPr>
+          <w:rFonts w:ascii="Roboto" w:hAnsi="Roboto"/>
+          <w:color w:val="202124"/>
+          <w:sz w:val="20"/>
+          <w:szCs w:val="20"/>
+          <w:shd w:val="clear" w:color="auto" w:fill="FFFFFF"/>
+        </w:rPr>
+      </w:pPr>
+    </w:p>
+    <w:p>
+      <w:pPr>
+        <w:rPr>
+          <w:rFonts w:ascii="Roboto" w:hAnsi="Roboto"/>
+          <w:color w:val="202124"/>
+          <w:sz w:val="28"/>
+          <w:szCs w:val="28"/>
+          <w:u w:val="single"/>
+          <w:shd w:val="clear" w:color="auto" w:fill="FFFFFF"/>
+        </w:rPr>
+      </w:pPr>
+      <w:r>
+        <w:rPr>
+          <w:rFonts w:ascii="Roboto" w:hAnsi="Roboto"/>
+          <w:color w:val="202124"/>
+          <w:sz w:val="28"/>
+          <w:szCs w:val="28"/>
+          <w:u w:val="single"/>
+          <w:shd w:val="clear" w:color="auto" w:fill="FFFFFF"/>
+        </w:rPr>
+        <w:t xml:space="preserve">if you face when running </w:t>
+      </w:r>
+      <w:proofErr w:type="spellStart"/>
+      <w:r>
+        <w:rPr>
+          <w:rFonts w:ascii="Roboto" w:hAnsi="Roboto"/>
+          <w:color w:val="202124"/>
+          <w:sz w:val="28"/>
+          <w:szCs w:val="28"/>
+          <w:u w:val="single"/>
+          <w:shd w:val="clear" w:color="auto" w:fill="FFFFFF"/>
+        </w:rPr>
+        <w:t>npm</w:t>
+      </w:r>
+      <w:proofErr w:type="spellEnd"/>
+      <w:r>
+        <w:rPr>
+          <w:rFonts w:ascii="Roboto" w:hAnsi="Roboto"/>
+          <w:color w:val="202124"/>
+          <w:sz w:val="28"/>
+          <w:szCs w:val="28"/>
+          <w:u w:val="single"/>
+          <w:shd w:val="clear" w:color="auto" w:fill="FFFFFF"/>
+        </w:rPr>
+        <w:t xml:space="preserve"> install</w:t>
+      </w:r>
+    </w:p>
+    <w:p>
+      <w:pPr>
+        <w:rPr>
+          <w:sz w:val="24"/>
+          <w:szCs w:val="24"/>
+        </w:rPr>
+      </w:pPr>
+      <w:proofErr w:type="spellStart"/>
+      <w:r>
+        <w:rPr>
+          <w:sz w:val="24"/>
+          <w:szCs w:val="24"/>
+        </w:rPr>
+        <w:t>npm</w:t>
+      </w:r>
+      <w:proofErr w:type="spellEnd"/>
+      <w:r>
+        <w:rPr>
+          <w:sz w:val="24"/>
+          <w:szCs w:val="24"/>
+        </w:rPr>
+        <w:t xml:space="preserve"> config set legacy-peer-deps true</w:t>
       </w:r>
     </w:p>
     <w:sectPr>

--- a/IMPORTANT COMMANDS for linux and docker.docx
+++ b/IMPORTANT COMMANDS for linux and docker.docx
@@ -124,6 +124,430 @@
         <w:t xml:space="preserve"> Password: s@nkaR37</w:t>
       </w:r>
     </w:p>
+    <w:p>
+      <w:pPr>
+        <w:rPr>
+          <w:sz w:val="28"/>
+          <w:szCs w:val="28"/>
+        </w:rPr>
+      </w:pPr>
+    </w:p>
+    <w:p>
+      <w:pPr>
+        <w:rPr>
+          <w:sz w:val="28"/>
+          <w:szCs w:val="28"/>
+        </w:rPr>
+      </w:pPr>
+      <w:r>
+        <w:rPr>
+          <w:sz w:val="28"/>
+          <w:szCs w:val="28"/>
+        </w:rPr>
+        <w:t xml:space="preserve">using these credentials go to the </w:t>
+      </w:r>
+      <w:proofErr w:type="spellStart"/>
+      <w:r>
+        <w:rPr>
+          <w:sz w:val="28"/>
+          <w:szCs w:val="28"/>
+        </w:rPr>
+        <w:t>vscode</w:t>
+      </w:r>
+      <w:proofErr w:type="spellEnd"/>
+      <w:r>
+        <w:rPr>
+          <w:sz w:val="28"/>
+          <w:szCs w:val="28"/>
+        </w:rPr>
+        <w:t xml:space="preserve"> download </w:t>
+      </w:r>
+      <w:proofErr w:type="spellStart"/>
+      <w:r>
+        <w:rPr>
+          <w:sz w:val="28"/>
+          <w:szCs w:val="28"/>
+        </w:rPr>
+        <w:t>extention</w:t>
+      </w:r>
+      <w:proofErr w:type="spellEnd"/>
+      <w:r>
+        <w:rPr>
+          <w:sz w:val="28"/>
+          <w:szCs w:val="28"/>
+        </w:rPr>
+        <w:t xml:space="preserve"> remote </w:t>
+      </w:r>
+      <w:proofErr w:type="spellStart"/>
+      <w:r>
+        <w:rPr>
+          <w:sz w:val="28"/>
+          <w:szCs w:val="28"/>
+        </w:rPr>
+        <w:t>ssh</w:t>
+      </w:r>
+      <w:proofErr w:type="spellEnd"/>
+      <w:r>
+        <w:rPr>
+          <w:sz w:val="28"/>
+          <w:szCs w:val="28"/>
+        </w:rPr>
+        <w:t>. Then add a config file like below</w:t>
+      </w:r>
+    </w:p>
+    <w:p>
+      <w:pPr>
+        <w:shd w:val="clear" w:color="auto" w:fill="1E1E1E"/>
+        <w:spacing w:after="0" w:line="285" w:lineRule="atLeast"/>
+        <w:rPr>
+          <w:rFonts w:ascii="Consolas" w:eastAsia="Times New Roman" w:hAnsi="Consolas" w:cs="Times New Roman"/>
+          <w:color w:val="D4D4D4"/>
+          <w:sz w:val="21"/>
+          <w:szCs w:val="21"/>
+          <w:lang w:eastAsia="en-IN"/>
+        </w:rPr>
+      </w:pPr>
+      <w:r>
+        <w:rPr>
+          <w:rFonts w:ascii="Consolas" w:eastAsia="Times New Roman" w:hAnsi="Consolas" w:cs="Times New Roman"/>
+          <w:color w:val="9CDCFE"/>
+          <w:sz w:val="21"/>
+          <w:szCs w:val="21"/>
+          <w:lang w:eastAsia="en-IN"/>
+        </w:rPr>
+        <w:t>Host</w:t>
+      </w:r>
+      <w:r>
+        <w:rPr>
+          <w:rFonts w:ascii="Consolas" w:eastAsia="Times New Roman" w:hAnsi="Consolas" w:cs="Times New Roman"/>
+          <w:color w:val="CE9178"/>
+          <w:sz w:val="21"/>
+          <w:szCs w:val="21"/>
+          <w:lang w:eastAsia="en-IN"/>
+        </w:rPr>
+        <w:t xml:space="preserve"> </w:t>
+      </w:r>
+      <w:proofErr w:type="spellStart"/>
+      <w:r>
+        <w:rPr>
+          <w:rFonts w:ascii="Consolas" w:eastAsia="Times New Roman" w:hAnsi="Consolas" w:cs="Times New Roman"/>
+          <w:color w:val="CE9178"/>
+          <w:sz w:val="21"/>
+          <w:szCs w:val="21"/>
+          <w:lang w:eastAsia="en-IN"/>
+        </w:rPr>
+        <w:t>MMO_server</w:t>
+      </w:r>
+      <w:proofErr w:type="spellEnd"/>
+    </w:p>
+    <w:p>
+      <w:pPr>
+        <w:shd w:val="clear" w:color="auto" w:fill="1E1E1E"/>
+        <w:spacing w:after="0" w:line="285" w:lineRule="atLeast"/>
+        <w:rPr>
+          <w:rFonts w:ascii="Consolas" w:eastAsia="Times New Roman" w:hAnsi="Consolas" w:cs="Times New Roman"/>
+          <w:color w:val="D4D4D4"/>
+          <w:sz w:val="21"/>
+          <w:szCs w:val="21"/>
+          <w:lang w:eastAsia="en-IN"/>
+        </w:rPr>
+      </w:pPr>
+      <w:r>
+        <w:rPr>
+          <w:rFonts w:ascii="Consolas" w:eastAsia="Times New Roman" w:hAnsi="Consolas" w:cs="Times New Roman"/>
+          <w:color w:val="9CDCFE"/>
+          <w:sz w:val="21"/>
+          <w:szCs w:val="21"/>
+          <w:lang w:eastAsia="en-IN"/>
+        </w:rPr>
+        <w:t xml:space="preserve">    </w:t>
+      </w:r>
+      <w:proofErr w:type="spellStart"/>
+      <w:r>
+        <w:rPr>
+          <w:rFonts w:ascii="Consolas" w:eastAsia="Times New Roman" w:hAnsi="Consolas" w:cs="Times New Roman"/>
+          <w:color w:val="9CDCFE"/>
+          <w:sz w:val="21"/>
+          <w:szCs w:val="21"/>
+          <w:lang w:eastAsia="en-IN"/>
+        </w:rPr>
+        <w:t>HostName</w:t>
+      </w:r>
+      <w:proofErr w:type="spellEnd"/>
+      <w:r>
+        <w:rPr>
+          <w:rFonts w:ascii="Consolas" w:eastAsia="Times New Roman" w:hAnsi="Consolas" w:cs="Times New Roman"/>
+          <w:color w:val="CE9178"/>
+          <w:sz w:val="21"/>
+          <w:szCs w:val="21"/>
+          <w:lang w:eastAsia="en-IN"/>
+        </w:rPr>
+        <w:t xml:space="preserve"> 44.206.37.188</w:t>
+      </w:r>
+    </w:p>
+    <w:p>
+      <w:pPr>
+        <w:shd w:val="clear" w:color="auto" w:fill="1E1E1E"/>
+        <w:spacing w:after="0" w:line="285" w:lineRule="atLeast"/>
+        <w:rPr>
+          <w:rFonts w:ascii="Consolas" w:eastAsia="Times New Roman" w:hAnsi="Consolas" w:cs="Times New Roman"/>
+          <w:color w:val="D4D4D4"/>
+          <w:sz w:val="21"/>
+          <w:szCs w:val="21"/>
+          <w:lang w:eastAsia="en-IN"/>
+        </w:rPr>
+      </w:pPr>
+      <w:r>
+        <w:rPr>
+          <w:rFonts w:ascii="Consolas" w:eastAsia="Times New Roman" w:hAnsi="Consolas" w:cs="Times New Roman"/>
+          <w:color w:val="9CDCFE"/>
+          <w:sz w:val="21"/>
+          <w:szCs w:val="21"/>
+          <w:lang w:eastAsia="en-IN"/>
+        </w:rPr>
+        <w:t>    User</w:t>
+      </w:r>
+      <w:r>
+        <w:rPr>
+          <w:rFonts w:ascii="Consolas" w:eastAsia="Times New Roman" w:hAnsi="Consolas" w:cs="Times New Roman"/>
+          <w:color w:val="CE9178"/>
+          <w:sz w:val="21"/>
+          <w:szCs w:val="21"/>
+          <w:lang w:eastAsia="en-IN"/>
+        </w:rPr>
+        <w:t xml:space="preserve"> sankar</w:t>
+      </w:r>
+    </w:p>
+    <w:p>
+      <w:pPr>
+        <w:shd w:val="clear" w:color="auto" w:fill="1E1E1E"/>
+        <w:spacing w:after="0" w:line="285" w:lineRule="atLeast"/>
+        <w:rPr>
+          <w:rFonts w:ascii="Consolas" w:eastAsia="Times New Roman" w:hAnsi="Consolas" w:cs="Times New Roman"/>
+          <w:color w:val="D4D4D4"/>
+          <w:sz w:val="21"/>
+          <w:szCs w:val="21"/>
+          <w:lang w:eastAsia="en-IN"/>
+        </w:rPr>
+      </w:pPr>
+      <w:r>
+        <w:rPr>
+          <w:rFonts w:ascii="Consolas" w:eastAsia="Times New Roman" w:hAnsi="Consolas" w:cs="Times New Roman"/>
+          <w:color w:val="9CDCFE"/>
+          <w:sz w:val="21"/>
+          <w:szCs w:val="21"/>
+          <w:lang w:eastAsia="en-IN"/>
+        </w:rPr>
+        <w:t xml:space="preserve">    </w:t>
+      </w:r>
+      <w:proofErr w:type="spellStart"/>
+      <w:r>
+        <w:rPr>
+          <w:rFonts w:ascii="Consolas" w:eastAsia="Times New Roman" w:hAnsi="Consolas" w:cs="Times New Roman"/>
+          <w:color w:val="9CDCFE"/>
+          <w:sz w:val="21"/>
+          <w:szCs w:val="21"/>
+          <w:lang w:eastAsia="en-IN"/>
+        </w:rPr>
+        <w:t>IdentityFile</w:t>
+      </w:r>
+      <w:proofErr w:type="spellEnd"/>
+      <w:r>
+        <w:rPr>
+          <w:rFonts w:ascii="Consolas" w:eastAsia="Times New Roman" w:hAnsi="Consolas" w:cs="Times New Roman"/>
+          <w:color w:val="CE9178"/>
+          <w:sz w:val="21"/>
+          <w:szCs w:val="21"/>
+          <w:lang w:eastAsia="en-IN"/>
+        </w:rPr>
+        <w:t xml:space="preserve"> ~/.</w:t>
+      </w:r>
+      <w:proofErr w:type="spellStart"/>
+      <w:r>
+        <w:rPr>
+          <w:rFonts w:ascii="Consolas" w:eastAsia="Times New Roman" w:hAnsi="Consolas" w:cs="Times New Roman"/>
+          <w:color w:val="CE9178"/>
+          <w:sz w:val="21"/>
+          <w:szCs w:val="21"/>
+          <w:lang w:eastAsia="en-IN"/>
+        </w:rPr>
+        <w:t>ssh</w:t>
+      </w:r>
+      <w:proofErr w:type="spellEnd"/>
+      <w:r>
+        <w:rPr>
+          <w:rFonts w:ascii="Consolas" w:eastAsia="Times New Roman" w:hAnsi="Consolas" w:cs="Times New Roman"/>
+          <w:color w:val="CE9178"/>
+          <w:sz w:val="21"/>
+          <w:szCs w:val="21"/>
+          <w:lang w:eastAsia="en-IN"/>
+        </w:rPr>
+        <w:t>/</w:t>
+      </w:r>
+      <w:proofErr w:type="spellStart"/>
+      <w:r>
+        <w:rPr>
+          <w:rFonts w:ascii="Consolas" w:eastAsia="Times New Roman" w:hAnsi="Consolas" w:cs="Times New Roman"/>
+          <w:color w:val="CE9178"/>
+          <w:sz w:val="21"/>
+          <w:szCs w:val="21"/>
+          <w:lang w:eastAsia="en-IN"/>
+        </w:rPr>
+        <w:t>MMO.pem</w:t>
+      </w:r>
+      <w:proofErr w:type="spellEnd"/>
+    </w:p>
+    <w:p>
+      <w:pPr>
+        <w:rPr>
+          <w:sz w:val="28"/>
+          <w:szCs w:val="28"/>
+        </w:rPr>
+      </w:pPr>
+    </w:p>
+    <w:p>
+      <w:pPr>
+        <w:rPr>
+          <w:sz w:val="28"/>
+          <w:szCs w:val="28"/>
+        </w:rPr>
+      </w:pPr>
+      <w:r>
+        <w:rPr>
+          <w:sz w:val="28"/>
+          <w:szCs w:val="28"/>
+        </w:rPr>
+        <w:t>Here we need a .</w:t>
+      </w:r>
+      <w:proofErr w:type="spellStart"/>
+      <w:r>
+        <w:rPr>
+          <w:sz w:val="28"/>
+          <w:szCs w:val="28"/>
+        </w:rPr>
+        <w:t>pem</w:t>
+      </w:r>
+      <w:proofErr w:type="spellEnd"/>
+      <w:r>
+        <w:rPr>
+          <w:sz w:val="28"/>
+          <w:szCs w:val="28"/>
+        </w:rPr>
+        <w:t xml:space="preserve"> file or we can convert </w:t>
+      </w:r>
+      <w:proofErr w:type="spellStart"/>
+      <w:r>
+        <w:rPr>
+          <w:sz w:val="28"/>
+          <w:szCs w:val="28"/>
+        </w:rPr>
+        <w:t>ppk</w:t>
+      </w:r>
+      <w:proofErr w:type="spellEnd"/>
+      <w:r>
+        <w:rPr>
+          <w:sz w:val="28"/>
+          <w:szCs w:val="28"/>
+        </w:rPr>
+        <w:t xml:space="preserve"> file to </w:t>
+      </w:r>
+      <w:proofErr w:type="spellStart"/>
+      <w:r>
+        <w:rPr>
+          <w:sz w:val="28"/>
+          <w:szCs w:val="28"/>
+        </w:rPr>
+        <w:t>pem</w:t>
+      </w:r>
+      <w:proofErr w:type="spellEnd"/>
+      <w:r>
+        <w:rPr>
+          <w:sz w:val="28"/>
+          <w:szCs w:val="28"/>
+        </w:rPr>
+        <w:t xml:space="preserve"> using putty.  And place that </w:t>
+      </w:r>
+      <w:proofErr w:type="spellStart"/>
+      <w:r>
+        <w:rPr>
+          <w:sz w:val="28"/>
+          <w:szCs w:val="28"/>
+        </w:rPr>
+        <w:t>pem</w:t>
+      </w:r>
+      <w:proofErr w:type="spellEnd"/>
+      <w:r>
+        <w:rPr>
+          <w:sz w:val="28"/>
+          <w:szCs w:val="28"/>
+        </w:rPr>
+        <w:t xml:space="preserve"> file inside .</w:t>
+      </w:r>
+      <w:proofErr w:type="spellStart"/>
+      <w:r>
+        <w:rPr>
+          <w:sz w:val="28"/>
+          <w:szCs w:val="28"/>
+        </w:rPr>
+        <w:t>ssh</w:t>
+      </w:r>
+      <w:proofErr w:type="spellEnd"/>
+      <w:r>
+        <w:rPr>
+          <w:sz w:val="28"/>
+          <w:szCs w:val="28"/>
+        </w:rPr>
+        <w:t xml:space="preserve"> folder</w:t>
+      </w:r>
+    </w:p>
+    <w:p>
+      <w:pPr>
+        <w:rPr>
+          <w:sz w:val="28"/>
+          <w:szCs w:val="28"/>
+        </w:rPr>
+      </w:pPr>
+      <w:r>
+        <w:rPr>
+          <w:noProof/>
+        </w:rPr>
+        <w:drawing>
+          <wp:inline distT="0" distB="0" distL="0" distR="0" wp14:anchorId="4316455E" wp14:editId="2E8AF572">
+            <wp:extent cx="5731510" cy="3222625"/>
+            <wp:effectExtent l="0" t="0" r="2540" b="0"/>
+            <wp:docPr id="1" name="Picture 1"/>
+            <wp:cNvGraphicFramePr>
+              <a:graphicFrameLocks xmlns:a="http://schemas.openxmlformats.org/drawingml/2006/main" noChangeAspect="1"/>
+            </wp:cNvGraphicFramePr>
+            <a:graphic xmlns:a="http://schemas.openxmlformats.org/drawingml/2006/main">
+              <a:graphicData uri="http://schemas.openxmlformats.org/drawingml/2006/picture">
+                <pic:pic xmlns:pic="http://schemas.openxmlformats.org/drawingml/2006/picture">
+                  <pic:nvPicPr>
+                    <pic:cNvPr id="1" name=""/>
+                    <pic:cNvPicPr/>
+                  </pic:nvPicPr>
+                  <pic:blipFill>
+                    <a:blip r:embed="rId5"/>
+                    <a:stretch>
+                      <a:fillRect/>
+                    </a:stretch>
+                  </pic:blipFill>
+                  <pic:spPr>
+                    <a:xfrm>
+                      <a:off x="0" y="0"/>
+                      <a:ext cx="5731510" cy="3222625"/>
+                    </a:xfrm>
+                    <a:prstGeom prst="rect">
+                      <a:avLst/>
+                    </a:prstGeom>
+                  </pic:spPr>
+                </pic:pic>
+              </a:graphicData>
+            </a:graphic>
+          </wp:inline>
+        </w:drawing>
+      </w:r>
+    </w:p>
     <w:p/>
     <w:p>
       <w:pPr>
@@ -132,6 +556,13 @@
           <w:szCs w:val="28"/>
         </w:rPr>
       </w:pPr>
+      <w:r>
+        <w:rPr>
+          <w:sz w:val="28"/>
+          <w:szCs w:val="28"/>
+        </w:rPr>
+        <w:t>Now we connect in vs code to this remote</w:t>
+      </w:r>
     </w:p>
     <w:p>
       <w:pPr>
@@ -407,6 +838,7 @@
         <w:rPr>
           <w:sz w:val="28"/>
           <w:szCs w:val="28"/>
+          <w:highlight w:val="yellow"/>
         </w:rPr>
         <w:t>sudo</w:t>
       </w:r>
@@ -415,6 +847,7 @@
         <w:rPr>
           <w:sz w:val="28"/>
           <w:szCs w:val="28"/>
+          <w:highlight w:val="yellow"/>
         </w:rPr>
         <w:t xml:space="preserve"> </w:t>
       </w:r>
@@ -423,6 +856,7 @@
         <w:rPr>
           <w:sz w:val="28"/>
           <w:szCs w:val="28"/>
+          <w:highlight w:val="yellow"/>
         </w:rPr>
         <w:t>su</w:t>
       </w:r>
@@ -431,6 +865,7 @@
         <w:rPr>
           <w:sz w:val="28"/>
           <w:szCs w:val="28"/>
+          <w:highlight w:val="yellow"/>
         </w:rPr>
         <w:t xml:space="preserve"> -</w:t>
       </w:r>
@@ -439,6 +874,7 @@
         <w:rPr>
           <w:sz w:val="28"/>
           <w:szCs w:val="28"/>
+          <w:highlight w:val="yellow"/>
         </w:rPr>
         <w:t>i</w:t>
       </w:r>
@@ -456,6 +892,7 @@
         <w:rPr>
           <w:sz w:val="28"/>
           <w:szCs w:val="28"/>
+          <w:highlight w:val="yellow"/>
         </w:rPr>
         <w:t>sudo</w:t>
       </w:r>
@@ -464,22 +901,73 @@
         <w:rPr>
           <w:sz w:val="28"/>
           <w:szCs w:val="28"/>
-        </w:rPr>
-        <w:t xml:space="preserve"> mv &lt;old-name&gt; &lt;new-name&gt;                                       ======&gt;         rename</w:t>
-      </w:r>
-    </w:p>
-    <w:p>
-      <w:pPr>
-        <w:rPr>
-          <w:sz w:val="28"/>
-          <w:szCs w:val="28"/>
-        </w:rPr>
-      </w:pPr>
-      <w:proofErr w:type="spellStart"/>
-      <w:r>
-        <w:rPr>
-          <w:sz w:val="28"/>
-          <w:szCs w:val="28"/>
+          <w:highlight w:val="yellow"/>
+        </w:rPr>
+        <w:t xml:space="preserve"> mv &lt;old-name&gt; &lt;new-name&gt;</w:t>
+      </w:r>
+      <w:r>
+        <w:rPr>
+          <w:sz w:val="28"/>
+          <w:szCs w:val="28"/>
+        </w:rPr>
+        <w:t xml:space="preserve">                                      </w:t>
+      </w:r>
+      <w:r>
+        <w:rPr>
+          <w:sz w:val="28"/>
+          <w:szCs w:val="28"/>
+        </w:rPr>
+        <w:t xml:space="preserve">   </w:t>
+      </w:r>
+      <w:r>
+        <w:rPr>
+          <w:sz w:val="28"/>
+          <w:szCs w:val="28"/>
+        </w:rPr>
+        <w:t xml:space="preserve"> </w:t>
+      </w:r>
+      <w:r>
+        <w:rPr>
+          <w:sz w:val="28"/>
+          <w:szCs w:val="28"/>
+        </w:rPr>
+        <w:sym w:font="Wingdings" w:char="F0E8"/>
+      </w:r>
+      <w:r>
+        <w:rPr>
+          <w:sz w:val="28"/>
+          <w:szCs w:val="28"/>
+        </w:rPr>
+        <w:t xml:space="preserve">        </w:t>
+      </w:r>
+      <w:r>
+        <w:rPr>
+          <w:sz w:val="28"/>
+          <w:szCs w:val="28"/>
+        </w:rPr>
+        <w:t xml:space="preserve">   </w:t>
+      </w:r>
+      <w:r>
+        <w:rPr>
+          <w:sz w:val="28"/>
+          <w:szCs w:val="28"/>
+        </w:rPr>
+        <w:t>rename</w:t>
+      </w:r>
+    </w:p>
+    <w:p>
+      <w:pPr>
+        <w:rPr>
+          <w:sz w:val="28"/>
+          <w:szCs w:val="28"/>
+        </w:rPr>
+      </w:pPr>
+      <w:proofErr w:type="spellStart"/>
+      <w:r>
+        <w:rPr>
+          <w:sz w:val="28"/>
+          <w:szCs w:val="28"/>
+          <w:highlight w:val="yellow"/>
         </w:rPr>
         <w:t>sudo</w:t>
       </w:r>
@@ -488,44 +976,88 @@
         <w:rPr>
           <w:sz w:val="28"/>
           <w:szCs w:val="28"/>
-        </w:rPr>
-        <w:t xml:space="preserve"> cp &lt;source&gt; &lt;destination&gt;                </w:t>
-      </w:r>
-      <w:r>
-        <w:rPr>
-          <w:sz w:val="28"/>
-          <w:szCs w:val="28"/>
-        </w:rPr>
-        <w:tab/>
-      </w:r>
-      <w:r>
-        <w:rPr>
-          <w:sz w:val="28"/>
-          <w:szCs w:val="28"/>
-        </w:rPr>
-        <w:tab/>
-      </w:r>
-      <w:r>
-        <w:rPr>
-          <w:sz w:val="28"/>
-          <w:szCs w:val="28"/>
-        </w:rPr>
-        <w:tab/>
-        <w:t xml:space="preserve"> =====&gt;         copy</w:t>
-      </w:r>
-    </w:p>
-    <w:p>
-      <w:pPr>
-        <w:rPr>
-          <w:sz w:val="28"/>
-          <w:szCs w:val="28"/>
-        </w:rPr>
-      </w:pPr>
-      <w:proofErr w:type="spellStart"/>
-      <w:r>
-        <w:rPr>
-          <w:sz w:val="28"/>
-          <w:szCs w:val="28"/>
+          <w:highlight w:val="yellow"/>
+        </w:rPr>
+        <w:t xml:space="preserve"> cp &lt;source&gt; &lt;destination&gt;</w:t>
+      </w:r>
+      <w:r>
+        <w:rPr>
+          <w:sz w:val="28"/>
+          <w:szCs w:val="28"/>
+        </w:rPr>
+        <w:t xml:space="preserve">                </w:t>
+      </w:r>
+      <w:r>
+        <w:rPr>
+          <w:sz w:val="28"/>
+          <w:szCs w:val="28"/>
+        </w:rPr>
+        <w:tab/>
+      </w:r>
+      <w:r>
+        <w:rPr>
+          <w:sz w:val="28"/>
+          <w:szCs w:val="28"/>
+        </w:rPr>
+        <w:tab/>
+      </w:r>
+      <w:r>
+        <w:rPr>
+          <w:sz w:val="28"/>
+          <w:szCs w:val="28"/>
+        </w:rPr>
+        <w:tab/>
+        <w:t xml:space="preserve"> </w:t>
+      </w:r>
+      <w:r>
+        <w:rPr>
+          <w:sz w:val="28"/>
+          <w:szCs w:val="28"/>
+        </w:rPr>
+        <w:t xml:space="preserve"> </w:t>
+      </w:r>
+      <w:r>
+        <w:rPr>
+          <w:sz w:val="28"/>
+          <w:szCs w:val="28"/>
+        </w:rPr>
+        <w:sym w:font="Wingdings" w:char="F0E8"/>
+      </w:r>
+      <w:r>
+        <w:rPr>
+          <w:sz w:val="28"/>
+          <w:szCs w:val="28"/>
+        </w:rPr>
+        <w:t xml:space="preserve">        </w:t>
+      </w:r>
+      <w:r>
+        <w:rPr>
+          <w:sz w:val="28"/>
+          <w:szCs w:val="28"/>
+        </w:rPr>
+        <w:t xml:space="preserve"> </w:t>
+      </w:r>
+      <w:r>
+        <w:rPr>
+          <w:sz w:val="28"/>
+          <w:szCs w:val="28"/>
+        </w:rPr>
+        <w:t>copy</w:t>
+      </w:r>
+    </w:p>
+    <w:p>
+      <w:pPr>
+        <w:rPr>
+          <w:sz w:val="28"/>
+          <w:szCs w:val="28"/>
+        </w:rPr>
+      </w:pPr>
+      <w:proofErr w:type="spellStart"/>
+      <w:r>
+        <w:rPr>
+          <w:sz w:val="28"/>
+          <w:szCs w:val="28"/>
+          <w:highlight w:val="yellow"/>
         </w:rPr>
         <w:t>sudo</w:t>
       </w:r>
@@ -534,6 +1066,7 @@
         <w:rPr>
           <w:sz w:val="28"/>
           <w:szCs w:val="28"/>
+          <w:highlight w:val="yellow"/>
         </w:rPr>
         <w:t xml:space="preserve"> </w:t>
       </w:r>
@@ -542,6 +1075,7 @@
         <w:rPr>
           <w:sz w:val="28"/>
           <w:szCs w:val="28"/>
+          <w:highlight w:val="yellow"/>
         </w:rPr>
         <w:t>systemctl</w:t>
       </w:r>
@@ -550,22 +1084,59 @@
         <w:rPr>
           <w:sz w:val="28"/>
           <w:szCs w:val="28"/>
-        </w:rPr>
-        <w:t xml:space="preserve"> restart apache2.service                                  ====&gt;         restart</w:t>
-      </w:r>
-    </w:p>
-    <w:p>
-      <w:pPr>
-        <w:rPr>
-          <w:sz w:val="28"/>
-          <w:szCs w:val="28"/>
-        </w:rPr>
-      </w:pPr>
-      <w:proofErr w:type="spellStart"/>
-      <w:r>
-        <w:rPr>
-          <w:sz w:val="28"/>
-          <w:szCs w:val="28"/>
+          <w:highlight w:val="yellow"/>
+        </w:rPr>
+        <w:t xml:space="preserve"> restart apache2.service</w:t>
+      </w:r>
+      <w:r>
+        <w:rPr>
+          <w:sz w:val="28"/>
+          <w:szCs w:val="28"/>
+        </w:rPr>
+        <w:t xml:space="preserve">                                 </w:t>
+      </w:r>
+      <w:r>
+        <w:rPr>
+          <w:sz w:val="28"/>
+          <w:szCs w:val="28"/>
+        </w:rPr>
+        <w:t xml:space="preserve"> </w:t>
+      </w:r>
+      <w:r>
+        <w:rPr>
+          <w:sz w:val="28"/>
+          <w:szCs w:val="28"/>
+        </w:rPr>
+        <w:t xml:space="preserve"> </w:t>
+      </w:r>
+      <w:r>
+        <w:rPr>
+          <w:sz w:val="28"/>
+          <w:szCs w:val="28"/>
+        </w:rPr>
+        <w:sym w:font="Wingdings" w:char="F0E8"/>
+      </w:r>
+      <w:r>
+        <w:rPr>
+          <w:sz w:val="28"/>
+          <w:szCs w:val="28"/>
+        </w:rPr>
+        <w:t xml:space="preserve">         restart</w:t>
+      </w:r>
+    </w:p>
+    <w:p>
+      <w:pPr>
+        <w:rPr>
+          <w:sz w:val="28"/>
+          <w:szCs w:val="28"/>
+        </w:rPr>
+      </w:pPr>
+      <w:proofErr w:type="spellStart"/>
+      <w:r>
+        <w:rPr>
+          <w:sz w:val="28"/>
+          <w:szCs w:val="28"/>
+          <w:highlight w:val="yellow"/>
         </w:rPr>
         <w:t>sudo</w:t>
       </w:r>
@@ -574,6 +1145,7 @@
         <w:rPr>
           <w:sz w:val="28"/>
           <w:szCs w:val="28"/>
+          <w:highlight w:val="yellow"/>
         </w:rPr>
         <w:t xml:space="preserve"> </w:t>
       </w:r>
@@ -582,6 +1154,7 @@
         <w:rPr>
           <w:sz w:val="28"/>
           <w:szCs w:val="28"/>
+          <w:highlight w:val="yellow"/>
         </w:rPr>
         <w:t>systemctl</w:t>
       </w:r>
@@ -590,22 +1163,66 @@
         <w:rPr>
           <w:sz w:val="28"/>
           <w:szCs w:val="28"/>
-        </w:rPr>
-        <w:t xml:space="preserve"> status apache2.service                                     ==&gt;         status</w:t>
-      </w:r>
-    </w:p>
-    <w:p>
-      <w:pPr>
-        <w:rPr>
-          <w:sz w:val="28"/>
-          <w:szCs w:val="28"/>
-        </w:rPr>
-      </w:pPr>
-      <w:proofErr w:type="spellStart"/>
-      <w:r>
-        <w:rPr>
-          <w:sz w:val="28"/>
-          <w:szCs w:val="28"/>
+          <w:highlight w:val="yellow"/>
+        </w:rPr>
+        <w:t xml:space="preserve"> status apache2.service</w:t>
+      </w:r>
+      <w:r>
+        <w:rPr>
+          <w:sz w:val="28"/>
+          <w:szCs w:val="28"/>
+        </w:rPr>
+        <w:t xml:space="preserve">                                   </w:t>
+      </w:r>
+      <w:r>
+        <w:rPr>
+          <w:sz w:val="28"/>
+          <w:szCs w:val="28"/>
+        </w:rPr>
+        <w:t xml:space="preserve"> </w:t>
+      </w:r>
+      <w:r>
+        <w:rPr>
+          <w:sz w:val="28"/>
+          <w:szCs w:val="28"/>
+        </w:rPr>
+        <w:t xml:space="preserve"> </w:t>
+      </w:r>
+      <w:r>
+        <w:rPr>
+          <w:sz w:val="28"/>
+          <w:szCs w:val="28"/>
+        </w:rPr>
+        <w:sym w:font="Wingdings" w:char="F0E8"/>
+      </w:r>
+      <w:r>
+        <w:rPr>
+          <w:sz w:val="28"/>
+          <w:szCs w:val="28"/>
+        </w:rPr>
+        <w:t xml:space="preserve">        </w:t>
+      </w:r>
+      <w:r>
+        <w:rPr>
+          <w:sz w:val="28"/>
+          <w:szCs w:val="28"/>
+        </w:rPr>
+        <w:t>status</w:t>
+      </w:r>
+    </w:p>
+    <w:p>
+      <w:pPr>
+        <w:rPr>
+          <w:sz w:val="28"/>
+          <w:szCs w:val="28"/>
+        </w:rPr>
+      </w:pPr>
+      <w:proofErr w:type="spellStart"/>
+      <w:r>
+        <w:rPr>
+          <w:sz w:val="28"/>
+          <w:szCs w:val="28"/>
+          <w:highlight w:val="yellow"/>
         </w:rPr>
         <w:t>sudo</w:t>
       </w:r>
@@ -614,6 +1231,7 @@
         <w:rPr>
           <w:sz w:val="28"/>
           <w:szCs w:val="28"/>
+          <w:highlight w:val="yellow"/>
         </w:rPr>
         <w:t xml:space="preserve"> rm -rf &lt;Folder name&gt;</w:t>
       </w:r>
@@ -630,6 +1248,7 @@
         <w:rPr>
           <w:sz w:val="28"/>
           <w:szCs w:val="28"/>
+          <w:highlight w:val="yellow"/>
         </w:rPr>
         <w:t>sudo</w:t>
       </w:r>
@@ -638,6 +1257,7 @@
         <w:rPr>
           <w:sz w:val="28"/>
           <w:szCs w:val="28"/>
+          <w:highlight w:val="yellow"/>
         </w:rPr>
         <w:t xml:space="preserve"> git </w:t>
       </w:r>
@@ -646,6 +1266,7 @@
         <w:rPr>
           <w:sz w:val="28"/>
           <w:szCs w:val="28"/>
+          <w:highlight w:val="yellow"/>
         </w:rPr>
         <w:t>init</w:t>
       </w:r>
@@ -670,8 +1291,8 @@
         <w:rPr>
           <w:sz w:val="28"/>
           <w:szCs w:val="28"/>
-        </w:rPr>
-        <w:lastRenderedPageBreak/>
+          <w:highlight w:val="yellow"/>
+        </w:rPr>
         <w:t>ps</w:t>
       </w:r>
       <w:proofErr w:type="spellEnd"/>
@@ -679,6 +1300,7 @@
         <w:rPr>
           <w:sz w:val="28"/>
           <w:szCs w:val="28"/>
+          <w:highlight w:val="yellow"/>
         </w:rPr>
         <w:t xml:space="preserve"> -</w:t>
       </w:r>
@@ -687,6 +1309,7 @@
         <w:rPr>
           <w:sz w:val="28"/>
           <w:szCs w:val="28"/>
+          <w:highlight w:val="yellow"/>
         </w:rPr>
         <w:t>ef</w:t>
       </w:r>
@@ -695,6 +1318,7 @@
         <w:rPr>
           <w:sz w:val="28"/>
           <w:szCs w:val="28"/>
+          <w:highlight w:val="yellow"/>
         </w:rPr>
         <w:t xml:space="preserve"> | grep </w:t>
       </w:r>
@@ -703,6 +1327,7 @@
         <w:rPr>
           <w:sz w:val="28"/>
           <w:szCs w:val="28"/>
+          <w:highlight w:val="yellow"/>
         </w:rPr>
         <w:t>runserver</w:t>
       </w:r>
@@ -719,20 +1344,78 @@
           <w:sz w:val="28"/>
           <w:szCs w:val="28"/>
         </w:rPr>
-        <w:t xml:space="preserve">                       ==&gt; to check server</w:t>
-      </w:r>
-    </w:p>
-    <w:p>
-      <w:pPr>
-        <w:rPr>
-          <w:sz w:val="28"/>
-          <w:szCs w:val="28"/>
-        </w:rPr>
-      </w:pPr>
-      <w:r>
-        <w:rPr>
-          <w:sz w:val="28"/>
-          <w:szCs w:val="28"/>
+        <w:t xml:space="preserve">                       </w:t>
+      </w:r>
+      <w:r>
+        <w:rPr>
+          <w:sz w:val="28"/>
+          <w:szCs w:val="28"/>
+        </w:rPr>
+        <w:t xml:space="preserve"> </w:t>
+      </w:r>
+      <w:r>
+        <w:rPr>
+          <w:sz w:val="28"/>
+          <w:szCs w:val="28"/>
+        </w:rPr>
+        <w:tab/>
+      </w:r>
+      <w:r>
+        <w:rPr>
+          <w:sz w:val="28"/>
+          <w:szCs w:val="28"/>
+        </w:rPr>
+        <w:tab/>
+      </w:r>
+      <w:r>
+        <w:rPr>
+          <w:sz w:val="28"/>
+          <w:szCs w:val="28"/>
+        </w:rPr>
+        <w:tab/>
+      </w:r>
+      <w:r>
+        <w:rPr>
+          <w:sz w:val="28"/>
+          <w:szCs w:val="28"/>
+        </w:rPr>
+        <w:tab/>
+        <w:t xml:space="preserve">   </w:t>
+      </w:r>
+      <w:r>
+        <w:rPr>
+          <w:sz w:val="28"/>
+          <w:szCs w:val="28"/>
+        </w:rPr>
+        <w:sym w:font="Wingdings" w:char="F0E8"/>
+      </w:r>
+      <w:r>
+        <w:rPr>
+          <w:sz w:val="28"/>
+          <w:szCs w:val="28"/>
+        </w:rPr>
+        <w:t xml:space="preserve"> </w:t>
+      </w:r>
+      <w:r>
+        <w:rPr>
+          <w:sz w:val="28"/>
+          <w:szCs w:val="28"/>
+        </w:rPr>
+        <w:t xml:space="preserve"> to check server</w:t>
+      </w:r>
+    </w:p>
+    <w:p>
+      <w:pPr>
+        <w:rPr>
+          <w:sz w:val="28"/>
+          <w:szCs w:val="28"/>
+        </w:rPr>
+      </w:pPr>
+      <w:r>
+        <w:rPr>
+          <w:sz w:val="28"/>
+          <w:szCs w:val="28"/>
+          <w:highlight w:val="yellow"/>
         </w:rPr>
         <w:t>kill -9 &lt;id&gt;</w:t>
       </w:r>
@@ -763,21 +1446,79 @@
           <w:szCs w:val="28"/>
         </w:rPr>
         <w:tab/>
-        <w:t xml:space="preserve">        ===&gt; kill the id</w:t>
-      </w:r>
-    </w:p>
-    <w:p>
-      <w:pPr>
-        <w:rPr>
-          <w:sz w:val="28"/>
-          <w:szCs w:val="28"/>
-        </w:rPr>
-      </w:pPr>
-      <w:proofErr w:type="spellStart"/>
-      <w:r>
-        <w:rPr>
-          <w:sz w:val="28"/>
-          <w:szCs w:val="28"/>
+        <w:t xml:space="preserve">        </w:t>
+      </w:r>
+      <w:r>
+        <w:rPr>
+          <w:sz w:val="28"/>
+          <w:szCs w:val="28"/>
+        </w:rPr>
+        <w:t xml:space="preserve"> </w:t>
+      </w:r>
+      <w:r>
+        <w:rPr>
+          <w:sz w:val="28"/>
+          <w:szCs w:val="28"/>
+        </w:rPr>
+        <w:tab/>
+      </w:r>
+      <w:r>
+        <w:rPr>
+          <w:sz w:val="28"/>
+          <w:szCs w:val="28"/>
+        </w:rPr>
+        <w:tab/>
+      </w:r>
+      <w:r>
+        <w:rPr>
+          <w:sz w:val="28"/>
+          <w:szCs w:val="28"/>
+        </w:rPr>
+        <w:tab/>
+      </w:r>
+      <w:r>
+        <w:rPr>
+          <w:sz w:val="28"/>
+          <w:szCs w:val="28"/>
+        </w:rPr>
+        <w:tab/>
+        <w:t xml:space="preserve">   </w:t>
+      </w:r>
+      <w:r>
+        <w:rPr>
+          <w:sz w:val="28"/>
+          <w:szCs w:val="28"/>
+        </w:rPr>
+        <w:sym w:font="Wingdings" w:char="F0E8"/>
+      </w:r>
+      <w:r>
+        <w:rPr>
+          <w:sz w:val="28"/>
+          <w:szCs w:val="28"/>
+        </w:rPr>
+        <w:t xml:space="preserve"> </w:t>
+      </w:r>
+      <w:r>
+        <w:rPr>
+          <w:sz w:val="28"/>
+          <w:szCs w:val="28"/>
+        </w:rPr>
+        <w:t>kill the id</w:t>
+      </w:r>
+    </w:p>
+    <w:p>
+      <w:pPr>
+        <w:rPr>
+          <w:sz w:val="28"/>
+          <w:szCs w:val="28"/>
+        </w:rPr>
+      </w:pPr>
+      <w:proofErr w:type="spellStart"/>
+      <w:r>
+        <w:rPr>
+          <w:sz w:val="28"/>
+          <w:szCs w:val="28"/>
+          <w:highlight w:val="yellow"/>
         </w:rPr>
         <w:t>nohup</w:t>
       </w:r>
@@ -786,6 +1527,7 @@
         <w:rPr>
           <w:sz w:val="28"/>
           <w:szCs w:val="28"/>
+          <w:highlight w:val="yellow"/>
         </w:rPr>
         <w:t xml:space="preserve"> python manage.py </w:t>
       </w:r>
@@ -794,6 +1536,7 @@
         <w:rPr>
           <w:sz w:val="28"/>
           <w:szCs w:val="28"/>
+          <w:highlight w:val="yellow"/>
         </w:rPr>
         <w:t>runserver</w:t>
       </w:r>
@@ -802,38 +1545,86 @@
         <w:rPr>
           <w:sz w:val="28"/>
           <w:szCs w:val="28"/>
+          <w:highlight w:val="yellow"/>
         </w:rPr>
         <w:t xml:space="preserve"> 0.0.0.0:9500 &amp;</w:t>
       </w:r>
-    </w:p>
-    <w:p>
-      <w:pPr>
-        <w:rPr>
-          <w:sz w:val="28"/>
-          <w:szCs w:val="28"/>
-        </w:rPr>
-      </w:pPr>
-    </w:p>
-    <w:p>
-      <w:pPr>
-        <w:rPr>
-          <w:sz w:val="28"/>
-          <w:szCs w:val="28"/>
-        </w:rPr>
-      </w:pPr>
-    </w:p>
-    <w:p>
-      <w:pPr>
-        <w:rPr>
-          <w:sz w:val="28"/>
-          <w:szCs w:val="28"/>
-        </w:rPr>
-      </w:pPr>
-      <w:proofErr w:type="spellStart"/>
-      <w:r>
-        <w:rPr>
-          <w:sz w:val="28"/>
-          <w:szCs w:val="28"/>
+      <w:r>
+        <w:rPr>
+          <w:sz w:val="28"/>
+          <w:szCs w:val="28"/>
+        </w:rPr>
+        <w:t xml:space="preserve">              </w:t>
+      </w:r>
+      <w:r>
+        <w:rPr>
+          <w:sz w:val="28"/>
+          <w:szCs w:val="28"/>
+        </w:rPr>
+        <w:sym w:font="Wingdings" w:char="F0E8"/>
+      </w:r>
+      <w:r>
+        <w:rPr>
+          <w:sz w:val="28"/>
+          <w:szCs w:val="28"/>
+        </w:rPr>
+        <w:t xml:space="preserve"> example </w:t>
+      </w:r>
+      <w:proofErr w:type="spellStart"/>
+      <w:r>
+        <w:rPr>
+          <w:sz w:val="28"/>
+          <w:szCs w:val="28"/>
+        </w:rPr>
+        <w:t>nohup</w:t>
+      </w:r>
+      <w:proofErr w:type="spellEnd"/>
+      <w:r>
+        <w:rPr>
+          <w:sz w:val="28"/>
+          <w:szCs w:val="28"/>
+        </w:rPr>
+        <w:t xml:space="preserve"> to </w:t>
+      </w:r>
+      <w:proofErr w:type="spellStart"/>
+      <w:r>
+        <w:rPr>
+          <w:sz w:val="28"/>
+          <w:szCs w:val="28"/>
+        </w:rPr>
+        <w:t>django</w:t>
+      </w:r>
+      <w:proofErr w:type="spellEnd"/>
+    </w:p>
+    <w:p>
+      <w:pPr>
+        <w:rPr>
+          <w:sz w:val="28"/>
+          <w:szCs w:val="28"/>
+        </w:rPr>
+      </w:pPr>
+    </w:p>
+    <w:p>
+      <w:pPr>
+        <w:rPr>
+          <w:sz w:val="28"/>
+          <w:szCs w:val="28"/>
+        </w:rPr>
+      </w:pPr>
+    </w:p>
+    <w:p>
+      <w:pPr>
+        <w:rPr>
+          <w:sz w:val="28"/>
+          <w:szCs w:val="28"/>
+        </w:rPr>
+      </w:pPr>
+      <w:proofErr w:type="spellStart"/>
+      <w:r>
+        <w:rPr>
+          <w:sz w:val="28"/>
+          <w:szCs w:val="28"/>
+          <w:highlight w:val="yellow"/>
         </w:rPr>
         <w:t>sudo</w:t>
       </w:r>
@@ -842,6 +1633,7 @@
         <w:rPr>
           <w:sz w:val="28"/>
           <w:szCs w:val="28"/>
+          <w:highlight w:val="yellow"/>
         </w:rPr>
         <w:t xml:space="preserve"> apt install python3.9</w:t>
       </w:r>
@@ -858,6 +1650,7 @@
         <w:rPr>
           <w:sz w:val="28"/>
           <w:szCs w:val="28"/>
+          <w:highlight w:val="yellow"/>
         </w:rPr>
         <w:t>sudo</w:t>
       </w:r>
@@ -866,6 +1659,7 @@
         <w:rPr>
           <w:sz w:val="28"/>
           <w:szCs w:val="28"/>
+          <w:highlight w:val="yellow"/>
         </w:rPr>
         <w:t xml:space="preserve"> apt-get install -y python3-pip</w:t>
       </w:r>
@@ -877,7 +1671,7 @@
           <w:szCs w:val="28"/>
         </w:rPr>
       </w:pPr>
-      <w:hyperlink r:id="rId4" w:history="1">
+      <w:hyperlink r:id="rId6" w:history="1">
         <w:r>
           <w:rPr>
             <w:rStyle w:val="Hyperlink"/>
@@ -916,6 +1710,7 @@
         <w:rPr>
           <w:sz w:val="28"/>
           <w:szCs w:val="28"/>
+          <w:highlight w:val="yellow"/>
         </w:rPr>
         <w:t>lsb_release</w:t>
       </w:r>
@@ -924,6 +1719,7 @@
         <w:rPr>
           <w:sz w:val="28"/>
           <w:szCs w:val="28"/>
+          <w:highlight w:val="yellow"/>
         </w:rPr>
         <w:t xml:space="preserve"> -a</w:t>
       </w:r>
@@ -961,7 +1757,41 @@
           <w:szCs w:val="28"/>
         </w:rPr>
         <w:tab/>
-        <w:t xml:space="preserve">===&gt; </w:t>
+      </w:r>
+      <w:r>
+        <w:rPr>
+          <w:sz w:val="28"/>
+          <w:szCs w:val="28"/>
+        </w:rPr>
+        <w:tab/>
+      </w:r>
+      <w:r>
+        <w:rPr>
+          <w:sz w:val="28"/>
+          <w:szCs w:val="28"/>
+        </w:rPr>
+        <w:tab/>
+      </w:r>
+      <w:r>
+        <w:rPr>
+          <w:sz w:val="28"/>
+          <w:szCs w:val="28"/>
+        </w:rPr>
+        <w:tab/>
+      </w:r>
+      <w:r>
+        <w:rPr>
+          <w:sz w:val="28"/>
+          <w:szCs w:val="28"/>
+        </w:rPr>
+        <w:sym w:font="Wingdings" w:char="F0E8"/>
+      </w:r>
+      <w:r>
+        <w:rPr>
+          <w:sz w:val="28"/>
+          <w:szCs w:val="28"/>
+        </w:rPr>
+        <w:t xml:space="preserve"> </w:t>
       </w:r>
       <w:proofErr w:type="spellStart"/>
       <w:r>
@@ -1014,6 +1844,11 @@
     </w:p>
     <w:p>
       <w:pPr>
+        <w:pStyle w:val="ListParagraph"/>
+        <w:numPr>
+          <w:ilvl w:val="0"/>
+          <w:numId w:val="3"/>
+        </w:numPr>
         <w:rPr>
           <w:sz w:val="28"/>
           <w:szCs w:val="28"/>
@@ -1041,12 +1876,13 @@
     </w:p>
     <w:p>
       <w:pPr>
+        <w:ind w:left="1440" w:firstLine="720"/>
         <w:rPr>
           <w:sz w:val="36"/>
           <w:szCs w:val="36"/>
         </w:rPr>
       </w:pPr>
-      <w:hyperlink r:id="rId5" w:history="1">
+      <w:hyperlink r:id="rId7" w:history="1">
         <w:r>
           <w:rPr>
             <w:rStyle w:val="Hyperlink"/>
@@ -1085,14 +1921,11 @@
     </w:p>
     <w:p>
       <w:pPr>
-        <w:rPr>
-          <w:sz w:val="36"/>
-          <w:szCs w:val="36"/>
-        </w:rPr>
-      </w:pPr>
-    </w:p>
-    <w:p>
-      <w:pPr>
+        <w:pStyle w:val="ListParagraph"/>
+        <w:numPr>
+          <w:ilvl w:val="0"/>
+          <w:numId w:val="2"/>
+        </w:numPr>
         <w:rPr>
           <w:sz w:val="28"/>
           <w:szCs w:val="28"/>
@@ -1126,6 +1959,7 @@
     </w:p>
     <w:p>
       <w:pPr>
+        <w:ind w:left="720"/>
         <w:rPr>
           <w:rFonts w:ascii="Roboto" w:hAnsi="Roboto"/>
           <w:color w:val="202124"/>
@@ -1140,11 +1974,131 @@
           <w:color w:val="202124"/>
           <w:sz w:val="20"/>
           <w:szCs w:val="20"/>
+          <w:highlight w:val="yellow"/>
           <w:shd w:val="clear" w:color="auto" w:fill="FFFFFF"/>
         </w:rPr>
         <w:t xml:space="preserve">echo </w:t>
       </w:r>
       <w:proofErr w:type="spellStart"/>
+      <w:r>
+        <w:rPr>
+          <w:rFonts w:ascii="Roboto" w:hAnsi="Roboto"/>
+          <w:color w:val="202124"/>
+          <w:sz w:val="20"/>
+          <w:szCs w:val="20"/>
+          <w:highlight w:val="yellow"/>
+          <w:shd w:val="clear" w:color="auto" w:fill="FFFFFF"/>
+        </w:rPr>
+        <w:t>fs.inotify.max_user_watches</w:t>
+      </w:r>
+      <w:proofErr w:type="spellEnd"/>
+      <w:r>
+        <w:rPr>
+          <w:rFonts w:ascii="Roboto" w:hAnsi="Roboto"/>
+          <w:color w:val="202124"/>
+          <w:sz w:val="20"/>
+          <w:szCs w:val="20"/>
+          <w:highlight w:val="yellow"/>
+          <w:shd w:val="clear" w:color="auto" w:fill="FFFFFF"/>
+        </w:rPr>
+        <w:t xml:space="preserve">=524288 | </w:t>
+      </w:r>
+      <w:proofErr w:type="spellStart"/>
+      <w:r>
+        <w:rPr>
+          <w:rFonts w:ascii="Roboto" w:hAnsi="Roboto"/>
+          <w:color w:val="202124"/>
+          <w:sz w:val="20"/>
+          <w:szCs w:val="20"/>
+          <w:highlight w:val="yellow"/>
+          <w:shd w:val="clear" w:color="auto" w:fill="FFFFFF"/>
+        </w:rPr>
+        <w:t>sudo</w:t>
+      </w:r>
+      <w:proofErr w:type="spellEnd"/>
+      <w:r>
+        <w:rPr>
+          <w:rFonts w:ascii="Roboto" w:hAnsi="Roboto"/>
+          <w:color w:val="202124"/>
+          <w:sz w:val="20"/>
+          <w:szCs w:val="20"/>
+          <w:highlight w:val="yellow"/>
+          <w:shd w:val="clear" w:color="auto" w:fill="FFFFFF"/>
+        </w:rPr>
+        <w:t xml:space="preserve"> tee -a /etc/</w:t>
+      </w:r>
+      <w:proofErr w:type="spellStart"/>
+      <w:r>
+        <w:rPr>
+          <w:rFonts w:ascii="Roboto" w:hAnsi="Roboto"/>
+          <w:color w:val="202124"/>
+          <w:sz w:val="20"/>
+          <w:szCs w:val="20"/>
+          <w:highlight w:val="yellow"/>
+          <w:shd w:val="clear" w:color="auto" w:fill="FFFFFF"/>
+        </w:rPr>
+        <w:t>sysctl.conf</w:t>
+      </w:r>
+      <w:proofErr w:type="spellEnd"/>
+      <w:r>
+        <w:rPr>
+          <w:rFonts w:ascii="Roboto" w:hAnsi="Roboto"/>
+          <w:color w:val="202124"/>
+          <w:sz w:val="20"/>
+          <w:szCs w:val="20"/>
+          <w:highlight w:val="yellow"/>
+          <w:shd w:val="clear" w:color="auto" w:fill="FFFFFF"/>
+        </w:rPr>
+        <w:t xml:space="preserve"> &amp;&amp; </w:t>
+      </w:r>
+      <w:proofErr w:type="spellStart"/>
+      <w:r>
+        <w:rPr>
+          <w:rFonts w:ascii="Roboto" w:hAnsi="Roboto"/>
+          <w:color w:val="202124"/>
+          <w:sz w:val="20"/>
+          <w:szCs w:val="20"/>
+          <w:highlight w:val="yellow"/>
+          <w:shd w:val="clear" w:color="auto" w:fill="FFFFFF"/>
+        </w:rPr>
+        <w:t>sudo</w:t>
+      </w:r>
+      <w:proofErr w:type="spellEnd"/>
+      <w:r>
+        <w:rPr>
+          <w:rFonts w:ascii="Roboto" w:hAnsi="Roboto"/>
+          <w:color w:val="202124"/>
+          <w:sz w:val="20"/>
+          <w:szCs w:val="20"/>
+          <w:highlight w:val="yellow"/>
+          <w:shd w:val="clear" w:color="auto" w:fill="FFFFFF"/>
+        </w:rPr>
+        <w:t xml:space="preserve"> </w:t>
+      </w:r>
+      <w:proofErr w:type="spellStart"/>
+      <w:r>
+        <w:rPr>
+          <w:rFonts w:ascii="Roboto" w:hAnsi="Roboto"/>
+          <w:color w:val="202124"/>
+          <w:sz w:val="20"/>
+          <w:szCs w:val="20"/>
+          <w:highlight w:val="yellow"/>
+          <w:shd w:val="clear" w:color="auto" w:fill="FFFFFF"/>
+        </w:rPr>
+        <w:t>sysctl</w:t>
+      </w:r>
+      <w:proofErr w:type="spellEnd"/>
+      <w:r>
+        <w:rPr>
+          <w:rFonts w:ascii="Roboto" w:hAnsi="Roboto"/>
+          <w:color w:val="202124"/>
+          <w:sz w:val="20"/>
+          <w:szCs w:val="20"/>
+          <w:highlight w:val="yellow"/>
+          <w:shd w:val="clear" w:color="auto" w:fill="FFFFFF"/>
+        </w:rPr>
+        <w:t xml:space="preserve"> -p</w:t>
+      </w:r>
       <w:r>
         <w:rPr>
           <w:rFonts w:ascii="Roboto" w:hAnsi="Roboto"/>
@@ -1153,10 +2107,11 @@
           <w:szCs w:val="20"/>
           <w:shd w:val="clear" w:color="auto" w:fill="FFFFFF"/>
         </w:rPr>
-        <w:t>fs.inotify.max_user_watches</w:t>
-      </w:r>
-      <w:proofErr w:type="spellEnd"/>
-      <w:r>
+        <w:t xml:space="preserve">    </w:t>
+      </w:r>
+    </w:p>
+    <w:p>
+      <w:pPr>
         <w:rPr>
           <w:rFonts w:ascii="Roboto" w:hAnsi="Roboto"/>
           <w:color w:val="202124"/>
@@ -1164,10 +2119,10 @@
           <w:szCs w:val="20"/>
           <w:shd w:val="clear" w:color="auto" w:fill="FFFFFF"/>
         </w:rPr>
-        <w:t xml:space="preserve">=524288 | </w:t>
-      </w:r>
-      <w:proofErr w:type="spellStart"/>
-      <w:r>
+      </w:pPr>
+    </w:p>
+    <w:p>
+      <w:pPr>
         <w:rPr>
           <w:rFonts w:ascii="Roboto" w:hAnsi="Roboto"/>
           <w:color w:val="202124"/>
@@ -1175,167 +2130,63 @@
           <w:szCs w:val="20"/>
           <w:shd w:val="clear" w:color="auto" w:fill="FFFFFF"/>
         </w:rPr>
-        <w:t>sudo</w:t>
-      </w:r>
-      <w:proofErr w:type="spellEnd"/>
-      <w:r>
+      </w:pPr>
+    </w:p>
+    <w:p>
+      <w:pPr>
+        <w:pStyle w:val="ListParagraph"/>
+        <w:numPr>
+          <w:ilvl w:val="0"/>
+          <w:numId w:val="1"/>
+        </w:numPr>
         <w:rPr>
           <w:rFonts w:ascii="Roboto" w:hAnsi="Roboto"/>
           <w:color w:val="202124"/>
-          <w:sz w:val="20"/>
-          <w:szCs w:val="20"/>
+          <w:sz w:val="28"/>
+          <w:szCs w:val="28"/>
+          <w:u w:val="single"/>
           <w:shd w:val="clear" w:color="auto" w:fill="FFFFFF"/>
         </w:rPr>
-        <w:t xml:space="preserve"> tee -a /etc/</w:t>
-      </w:r>
-      <w:proofErr w:type="spellStart"/>
+      </w:pPr>
       <w:r>
         <w:rPr>
           <w:rFonts w:ascii="Roboto" w:hAnsi="Roboto"/>
           <w:color w:val="202124"/>
-          <w:sz w:val="20"/>
-          <w:szCs w:val="20"/>
+          <w:sz w:val="28"/>
+          <w:szCs w:val="28"/>
+          <w:u w:val="single"/>
           <w:shd w:val="clear" w:color="auto" w:fill="FFFFFF"/>
         </w:rPr>
-        <w:t>sysctl.conf</w:t>
-      </w:r>
-      <w:proofErr w:type="spellEnd"/>
+        <w:t xml:space="preserve">if you face when running </w:t>
+      </w:r>
+      <w:proofErr w:type="spellStart"/>
       <w:r>
         <w:rPr>
           <w:rFonts w:ascii="Roboto" w:hAnsi="Roboto"/>
           <w:color w:val="202124"/>
-          <w:sz w:val="20"/>
-          <w:szCs w:val="20"/>
+          <w:sz w:val="28"/>
+          <w:szCs w:val="28"/>
+          <w:u w:val="single"/>
           <w:shd w:val="clear" w:color="auto" w:fill="FFFFFF"/>
         </w:rPr>
-        <w:t xml:space="preserve"> &amp;&amp; </w:t>
-      </w:r>
-      <w:proofErr w:type="spellStart"/>
+        <w:t>npm</w:t>
+      </w:r>
+      <w:proofErr w:type="spellEnd"/>
       <w:r>
         <w:rPr>
           <w:rFonts w:ascii="Roboto" w:hAnsi="Roboto"/>
           <w:color w:val="202124"/>
-          <w:sz w:val="20"/>
-          <w:szCs w:val="20"/>
-          <w:shd w:val="clear" w:color="auto" w:fill="FFFFFF"/>
-        </w:rPr>
-        <w:t>sudo</w:t>
-      </w:r>
-      <w:proofErr w:type="spellEnd"/>
-      <w:r>
-        <w:rPr>
-          <w:rFonts w:ascii="Roboto" w:hAnsi="Roboto"/>
-          <w:color w:val="202124"/>
-          <w:sz w:val="20"/>
-          <w:szCs w:val="20"/>
-          <w:shd w:val="clear" w:color="auto" w:fill="FFFFFF"/>
-        </w:rPr>
-        <w:t xml:space="preserve"> </w:t>
-      </w:r>
-      <w:proofErr w:type="spellStart"/>
-      <w:r>
-        <w:rPr>
-          <w:rFonts w:ascii="Roboto" w:hAnsi="Roboto"/>
-          <w:color w:val="202124"/>
-          <w:sz w:val="20"/>
-          <w:szCs w:val="20"/>
-          <w:shd w:val="clear" w:color="auto" w:fill="FFFFFF"/>
-        </w:rPr>
-        <w:t>sysctl</w:t>
-      </w:r>
-      <w:proofErr w:type="spellEnd"/>
-      <w:r>
-        <w:rPr>
-          <w:rFonts w:ascii="Roboto" w:hAnsi="Roboto"/>
-          <w:color w:val="202124"/>
-          <w:sz w:val="20"/>
-          <w:szCs w:val="20"/>
-          <w:shd w:val="clear" w:color="auto" w:fill="FFFFFF"/>
-        </w:rPr>
-        <w:t xml:space="preserve"> -p</w:t>
-      </w:r>
-      <w:r>
-        <w:rPr>
-          <w:rFonts w:ascii="Roboto" w:hAnsi="Roboto"/>
-          <w:color w:val="202124"/>
-          <w:sz w:val="20"/>
-          <w:szCs w:val="20"/>
-          <w:shd w:val="clear" w:color="auto" w:fill="FFFFFF"/>
-        </w:rPr>
-        <w:t xml:space="preserve">    </w:t>
-      </w:r>
-    </w:p>
-    <w:p>
-      <w:pPr>
-        <w:rPr>
-          <w:rFonts w:ascii="Roboto" w:hAnsi="Roboto"/>
-          <w:color w:val="202124"/>
-          <w:sz w:val="20"/>
-          <w:szCs w:val="20"/>
-          <w:shd w:val="clear" w:color="auto" w:fill="FFFFFF"/>
-        </w:rPr>
-      </w:pPr>
-    </w:p>
-    <w:p>
-      <w:pPr>
-        <w:rPr>
-          <w:rFonts w:ascii="Roboto" w:hAnsi="Roboto"/>
-          <w:color w:val="202124"/>
-          <w:sz w:val="20"/>
-          <w:szCs w:val="20"/>
-          <w:shd w:val="clear" w:color="auto" w:fill="FFFFFF"/>
-        </w:rPr>
-      </w:pPr>
-    </w:p>
-    <w:p>
-      <w:pPr>
-        <w:rPr>
-          <w:rFonts w:ascii="Roboto" w:hAnsi="Roboto"/>
-          <w:color w:val="202124"/>
           <w:sz w:val="28"/>
           <w:szCs w:val="28"/>
           <w:u w:val="single"/>
           <w:shd w:val="clear" w:color="auto" w:fill="FFFFFF"/>
         </w:rPr>
-      </w:pPr>
-      <w:r>
-        <w:rPr>
-          <w:rFonts w:ascii="Roboto" w:hAnsi="Roboto"/>
-          <w:color w:val="202124"/>
-          <w:sz w:val="28"/>
-          <w:szCs w:val="28"/>
-          <w:u w:val="single"/>
-          <w:shd w:val="clear" w:color="auto" w:fill="FFFFFF"/>
-        </w:rPr>
-        <w:t xml:space="preserve">if you face when running </w:t>
-      </w:r>
-      <w:proofErr w:type="spellStart"/>
-      <w:r>
-        <w:rPr>
-          <w:rFonts w:ascii="Roboto" w:hAnsi="Roboto"/>
-          <w:color w:val="202124"/>
-          <w:sz w:val="28"/>
-          <w:szCs w:val="28"/>
-          <w:u w:val="single"/>
-          <w:shd w:val="clear" w:color="auto" w:fill="FFFFFF"/>
-        </w:rPr>
-        <w:t>npm</w:t>
-      </w:r>
-      <w:proofErr w:type="spellEnd"/>
-      <w:r>
-        <w:rPr>
-          <w:rFonts w:ascii="Roboto" w:hAnsi="Roboto"/>
-          <w:color w:val="202124"/>
-          <w:sz w:val="28"/>
-          <w:szCs w:val="28"/>
-          <w:u w:val="single"/>
-          <w:shd w:val="clear" w:color="auto" w:fill="FFFFFF"/>
-        </w:rPr>
         <w:t xml:space="preserve"> install</w:t>
       </w:r>
     </w:p>
     <w:p>
       <w:pPr>
+        <w:ind w:left="2160" w:firstLine="720"/>
         <w:rPr>
           <w:sz w:val="24"/>
           <w:szCs w:val="24"/>
@@ -1346,6 +2197,7 @@
         <w:rPr>
           <w:sz w:val="24"/>
           <w:szCs w:val="24"/>
+          <w:highlight w:val="yellow"/>
         </w:rPr>
         <w:t>npm</w:t>
       </w:r>
@@ -1354,6 +2206,7 @@
         <w:rPr>
           <w:sz w:val="24"/>
           <w:szCs w:val="24"/>
+          <w:highlight w:val="yellow"/>
         </w:rPr>
         <w:t xml:space="preserve"> config set legacy-peer-deps true</w:t>
       </w:r>
@@ -1366,6 +2219,359 @@
     </w:sectPr>
   </w:body>
 </w:document>
+</file>
+
+<file path=word/numbering.xml><?xml version="1.0" encoding="utf-8"?>
+<w:numbering xmlns:wpc="http://schemas.microsoft.com/office/word/2010/wordprocessingCanvas" xmlns:cx="http://schemas.microsoft.com/office/drawing/2014/chartex" xmlns:cx1="http://schemas.microsoft.com/office/drawing/2015/9/8/chartex" xmlns:cx2="http://schemas.microsoft.com/office/drawing/2015/10/21/chartex" xmlns:cx3="http://schemas.microsoft.com/office/drawing/2016/5/9/chartex" xmlns:cx4="http://schemas.microsoft.com/office/drawing/2016/5/10/chartex" xmlns:cx5="http://schemas.microsoft.com/office/drawing/2016/5/11/chartex" xmlns:cx6="http://schemas.microsoft.com/office/drawing/2016/5/12/chartex" xmlns:cx7="http://schemas.microsoft.com/office/drawing/2016/5/13/chartex" xmlns:cx8="http://schemas.microsoft.com/office/drawing/2016/5/14/chartex" xmlns:mc="http://schemas.openxmlformats.org/markup-compatibility/2006" xmlns:aink="http://schemas.microsoft.com/office/drawing/2016/ink" xmlns:am3d="http://schemas.microsoft.com/office/drawing/2017/model3d" xmlns:o="urn:schemas-microsoft-com:office:office" xmlns:oel="http://schemas.microsoft.com/office/2019/extlst" xmlns:r="http://schemas.openxmlformats.org/officeDocument/2006/relationships" xmlns:m="http://schemas.openxmlformats.org/officeDocument/2006/math" xmlns:v="urn:schemas-microsoft-com:vml" xmlns:wp14="http://schemas.microsoft.com/office/word/2010/wordprocessingDrawing" xmlns:wp="http://schemas.openxmlformats.org/drawingml/2006/wordprocessingDrawing" xmlns:w10="urn:schemas-microsoft-com:office:word" xmlns:w="http://schemas.openxmlformats.org/wordprocessingml/2006/main" xmlns:w14="http://schemas.microsoft.com/office/word/2010/wordml" xmlns:w15="http://schemas.microsoft.com/office/word/2012/wordml" xmlns:w16cex="http://schemas.microsoft.com/office/word/2018/wordml/cex" xmlns:w16cid="http://schemas.microsoft.com/office/word/2016/wordml/cid" xmlns:w16="http://schemas.microsoft.com/office/word/2018/wordml" xmlns:w16sdtdh="http://schemas.microsoft.com/office/word/2020/wordml/sdtdatahash" xmlns:w16se="http://schemas.microsoft.com/office/word/2015/wordml/symex" xmlns:wpg="http://schemas.microsoft.com/office/word/2010/wordprocessingGroup" xmlns:wpi="http://schemas.microsoft.com/office/word/2010/wordprocessingInk" xmlns:wne="http://schemas.microsoft.com/office/word/2006/wordml" xmlns:wps="http://schemas.microsoft.com/office/word/2010/wordprocessingShape" mc:Ignorable="w14 w15 w16se w16cid w16 w16cex w16sdtdh wp14">
+  <w:abstractNum w:abstractNumId="0" w15:restartNumberingAfterBreak="0">
+    <w:nsid w:val="2AF82D75"/>
+    <w:multiLevelType w:val="hybridMultilevel"/>
+    <w:tmpl w:val="324AB1A0"/>
+    <w:lvl w:ilvl="0" w:tplc="4009000B">
+      <w:start w:val="1"/>
+      <w:numFmt w:val="bullet"/>
+      <w:lvlText w:val=""/>
+      <w:lvlJc w:val="left"/>
+      <w:pPr>
+        <w:ind w:left="720" w:hanging="360"/>
+      </w:pPr>
+      <w:rPr>
+        <w:rFonts w:ascii="Wingdings" w:hAnsi="Wingdings" w:hint="default"/>
+      </w:rPr>
+    </w:lvl>
+    <w:lvl w:ilvl="1" w:tplc="40090003" w:tentative="1">
+      <w:start w:val="1"/>
+      <w:numFmt w:val="bullet"/>
+      <w:lvlText w:val="o"/>
+      <w:lvlJc w:val="left"/>
+      <w:pPr>
+        <w:ind w:left="1440" w:hanging="360"/>
+      </w:pPr>
+      <w:rPr>
+        <w:rFonts w:ascii="Courier New" w:hAnsi="Courier New" w:cs="Courier New" w:hint="default"/>
+      </w:rPr>
+    </w:lvl>
+    <w:lvl w:ilvl="2" w:tplc="40090005" w:tentative="1">
+      <w:start w:val="1"/>
+      <w:numFmt w:val="bullet"/>
+      <w:lvlText w:val=""/>
+      <w:lvlJc w:val="left"/>
+      <w:pPr>
+        <w:ind w:left="2160" w:hanging="360"/>
+      </w:pPr>
+      <w:rPr>
+        <w:rFonts w:ascii="Wingdings" w:hAnsi="Wingdings" w:hint="default"/>
+      </w:rPr>
+    </w:lvl>
+    <w:lvl w:ilvl="3" w:tplc="40090001" w:tentative="1">
+      <w:start w:val="1"/>
+      <w:numFmt w:val="bullet"/>
+      <w:lvlText w:val=""/>
+      <w:lvlJc w:val="left"/>
+      <w:pPr>
+        <w:ind w:left="2880" w:hanging="360"/>
+      </w:pPr>
+      <w:rPr>
+        <w:rFonts w:ascii="Symbol" w:hAnsi="Symbol" w:hint="default"/>
+      </w:rPr>
+    </w:lvl>
+    <w:lvl w:ilvl="4" w:tplc="40090003" w:tentative="1">
+      <w:start w:val="1"/>
+      <w:numFmt w:val="bullet"/>
+      <w:lvlText w:val="o"/>
+      <w:lvlJc w:val="left"/>
+      <w:pPr>
+        <w:ind w:left="3600" w:hanging="360"/>
+      </w:pPr>
+      <w:rPr>
+        <w:rFonts w:ascii="Courier New" w:hAnsi="Courier New" w:cs="Courier New" w:hint="default"/>
+      </w:rPr>
+    </w:lvl>
+    <w:lvl w:ilvl="5" w:tplc="40090005" w:tentative="1">
+      <w:start w:val="1"/>
+      <w:numFmt w:val="bullet"/>
+      <w:lvlText w:val=""/>
+      <w:lvlJc w:val="left"/>
+      <w:pPr>
+        <w:ind w:left="4320" w:hanging="360"/>
+      </w:pPr>
+      <w:rPr>
+        <w:rFonts w:ascii="Wingdings" w:hAnsi="Wingdings" w:hint="default"/>
+      </w:rPr>
+    </w:lvl>
+    <w:lvl w:ilvl="6" w:tplc="40090001" w:tentative="1">
+      <w:start w:val="1"/>
+      <w:numFmt w:val="bullet"/>
+      <w:lvlText w:val=""/>
+      <w:lvlJc w:val="left"/>
+      <w:pPr>
+        <w:ind w:left="5040" w:hanging="360"/>
+      </w:pPr>
+      <w:rPr>
+        <w:rFonts w:ascii="Symbol" w:hAnsi="Symbol" w:hint="default"/>
+      </w:rPr>
+    </w:lvl>
+    <w:lvl w:ilvl="7" w:tplc="40090003" w:tentative="1">
+      <w:start w:val="1"/>
+      <w:numFmt w:val="bullet"/>
+      <w:lvlText w:val="o"/>
+      <w:lvlJc w:val="left"/>
+      <w:pPr>
+        <w:ind w:left="5760" w:hanging="360"/>
+      </w:pPr>
+      <w:rPr>
+        <w:rFonts w:ascii="Courier New" w:hAnsi="Courier New" w:cs="Courier New" w:hint="default"/>
+      </w:rPr>
+    </w:lvl>
+    <w:lvl w:ilvl="8" w:tplc="40090005" w:tentative="1">
+      <w:start w:val="1"/>
+      <w:numFmt w:val="bullet"/>
+      <w:lvlText w:val=""/>
+      <w:lvlJc w:val="left"/>
+      <w:pPr>
+        <w:ind w:left="6480" w:hanging="360"/>
+      </w:pPr>
+      <w:rPr>
+        <w:rFonts w:ascii="Wingdings" w:hAnsi="Wingdings" w:hint="default"/>
+      </w:rPr>
+    </w:lvl>
+  </w:abstractNum>
+  <w:abstractNum w:abstractNumId="1" w15:restartNumberingAfterBreak="0">
+    <w:nsid w:val="3CE55860"/>
+    <w:multiLevelType w:val="hybridMultilevel"/>
+    <w:tmpl w:val="39328300"/>
+    <w:lvl w:ilvl="0" w:tplc="4009000B">
+      <w:start w:val="1"/>
+      <w:numFmt w:val="bullet"/>
+      <w:lvlText w:val=""/>
+      <w:lvlJc w:val="left"/>
+      <w:pPr>
+        <w:ind w:left="720" w:hanging="360"/>
+      </w:pPr>
+      <w:rPr>
+        <w:rFonts w:ascii="Wingdings" w:hAnsi="Wingdings" w:hint="default"/>
+      </w:rPr>
+    </w:lvl>
+    <w:lvl w:ilvl="1" w:tplc="40090003" w:tentative="1">
+      <w:start w:val="1"/>
+      <w:numFmt w:val="bullet"/>
+      <w:lvlText w:val="o"/>
+      <w:lvlJc w:val="left"/>
+      <w:pPr>
+        <w:ind w:left="1440" w:hanging="360"/>
+      </w:pPr>
+      <w:rPr>
+        <w:rFonts w:ascii="Courier New" w:hAnsi="Courier New" w:cs="Courier New" w:hint="default"/>
+      </w:rPr>
+    </w:lvl>
+    <w:lvl w:ilvl="2" w:tplc="40090005" w:tentative="1">
+      <w:start w:val="1"/>
+      <w:numFmt w:val="bullet"/>
+      <w:lvlText w:val=""/>
+      <w:lvlJc w:val="left"/>
+      <w:pPr>
+        <w:ind w:left="2160" w:hanging="360"/>
+      </w:pPr>
+      <w:rPr>
+        <w:rFonts w:ascii="Wingdings" w:hAnsi="Wingdings" w:hint="default"/>
+      </w:rPr>
+    </w:lvl>
+    <w:lvl w:ilvl="3" w:tplc="40090001" w:tentative="1">
+      <w:start w:val="1"/>
+      <w:numFmt w:val="bullet"/>
+      <w:lvlText w:val=""/>
+      <w:lvlJc w:val="left"/>
+      <w:pPr>
+        <w:ind w:left="2880" w:hanging="360"/>
+      </w:pPr>
+      <w:rPr>
+        <w:rFonts w:ascii="Symbol" w:hAnsi="Symbol" w:hint="default"/>
+      </w:rPr>
+    </w:lvl>
+    <w:lvl w:ilvl="4" w:tplc="40090003" w:tentative="1">
+      <w:start w:val="1"/>
+      <w:numFmt w:val="bullet"/>
+      <w:lvlText w:val="o"/>
+      <w:lvlJc w:val="left"/>
+      <w:pPr>
+        <w:ind w:left="3600" w:hanging="360"/>
+      </w:pPr>
+      <w:rPr>
+        <w:rFonts w:ascii="Courier New" w:hAnsi="Courier New" w:cs="Courier New" w:hint="default"/>
+      </w:rPr>
+    </w:lvl>
+    <w:lvl w:ilvl="5" w:tplc="40090005" w:tentative="1">
+      <w:start w:val="1"/>
+      <w:numFmt w:val="bullet"/>
+      <w:lvlText w:val=""/>
+      <w:lvlJc w:val="left"/>
+      <w:pPr>
+        <w:ind w:left="4320" w:hanging="360"/>
+      </w:pPr>
+      <w:rPr>
+        <w:rFonts w:ascii="Wingdings" w:hAnsi="Wingdings" w:hint="default"/>
+      </w:rPr>
+    </w:lvl>
+    <w:lvl w:ilvl="6" w:tplc="40090001" w:tentative="1">
+      <w:start w:val="1"/>
+      <w:numFmt w:val="bullet"/>
+      <w:lvlText w:val=""/>
+      <w:lvlJc w:val="left"/>
+      <w:pPr>
+        <w:ind w:left="5040" w:hanging="360"/>
+      </w:pPr>
+      <w:rPr>
+        <w:rFonts w:ascii="Symbol" w:hAnsi="Symbol" w:hint="default"/>
+      </w:rPr>
+    </w:lvl>
+    <w:lvl w:ilvl="7" w:tplc="40090003" w:tentative="1">
+      <w:start w:val="1"/>
+      <w:numFmt w:val="bullet"/>
+      <w:lvlText w:val="o"/>
+      <w:lvlJc w:val="left"/>
+      <w:pPr>
+        <w:ind w:left="5760" w:hanging="360"/>
+      </w:pPr>
+      <w:rPr>
+        <w:rFonts w:ascii="Courier New" w:hAnsi="Courier New" w:cs="Courier New" w:hint="default"/>
+      </w:rPr>
+    </w:lvl>
+    <w:lvl w:ilvl="8" w:tplc="40090005" w:tentative="1">
+      <w:start w:val="1"/>
+      <w:numFmt w:val="bullet"/>
+      <w:lvlText w:val=""/>
+      <w:lvlJc w:val="left"/>
+      <w:pPr>
+        <w:ind w:left="6480" w:hanging="360"/>
+      </w:pPr>
+      <w:rPr>
+        <w:rFonts w:ascii="Wingdings" w:hAnsi="Wingdings" w:hint="default"/>
+      </w:rPr>
+    </w:lvl>
+  </w:abstractNum>
+  <w:abstractNum w:abstractNumId="2" w15:restartNumberingAfterBreak="0">
+    <w:nsid w:val="40F834CC"/>
+    <w:multiLevelType w:val="hybridMultilevel"/>
+    <w:tmpl w:val="79F66666"/>
+    <w:lvl w:ilvl="0" w:tplc="4009000B">
+      <w:start w:val="1"/>
+      <w:numFmt w:val="bullet"/>
+      <w:lvlText w:val=""/>
+      <w:lvlJc w:val="left"/>
+      <w:pPr>
+        <w:ind w:left="720" w:hanging="360"/>
+      </w:pPr>
+      <w:rPr>
+        <w:rFonts w:ascii="Wingdings" w:hAnsi="Wingdings" w:hint="default"/>
+      </w:rPr>
+    </w:lvl>
+    <w:lvl w:ilvl="1" w:tplc="40090003" w:tentative="1">
+      <w:start w:val="1"/>
+      <w:numFmt w:val="bullet"/>
+      <w:lvlText w:val="o"/>
+      <w:lvlJc w:val="left"/>
+      <w:pPr>
+        <w:ind w:left="1440" w:hanging="360"/>
+      </w:pPr>
+      <w:rPr>
+        <w:rFonts w:ascii="Courier New" w:hAnsi="Courier New" w:cs="Courier New" w:hint="default"/>
+      </w:rPr>
+    </w:lvl>
+    <w:lvl w:ilvl="2" w:tplc="40090005" w:tentative="1">
+      <w:start w:val="1"/>
+      <w:numFmt w:val="bullet"/>
+      <w:lvlText w:val=""/>
+      <w:lvlJc w:val="left"/>
+      <w:pPr>
+        <w:ind w:left="2160" w:hanging="360"/>
+      </w:pPr>
+      <w:rPr>
+        <w:rFonts w:ascii="Wingdings" w:hAnsi="Wingdings" w:hint="default"/>
+      </w:rPr>
+    </w:lvl>
+    <w:lvl w:ilvl="3" w:tplc="40090001" w:tentative="1">
+      <w:start w:val="1"/>
+      <w:numFmt w:val="bullet"/>
+      <w:lvlText w:val=""/>
+      <w:lvlJc w:val="left"/>
+      <w:pPr>
+        <w:ind w:left="2880" w:hanging="360"/>
+      </w:pPr>
+      <w:rPr>
+        <w:rFonts w:ascii="Symbol" w:hAnsi="Symbol" w:hint="default"/>
+      </w:rPr>
+    </w:lvl>
+    <w:lvl w:ilvl="4" w:tplc="40090003" w:tentative="1">
+      <w:start w:val="1"/>
+      <w:numFmt w:val="bullet"/>
+      <w:lvlText w:val="o"/>
+      <w:lvlJc w:val="left"/>
+      <w:pPr>
+        <w:ind w:left="3600" w:hanging="360"/>
+      </w:pPr>
+      <w:rPr>
+        <w:rFonts w:ascii="Courier New" w:hAnsi="Courier New" w:cs="Courier New" w:hint="default"/>
+      </w:rPr>
+    </w:lvl>
+    <w:lvl w:ilvl="5" w:tplc="40090005" w:tentative="1">
+      <w:start w:val="1"/>
+      <w:numFmt w:val="bullet"/>
+      <w:lvlText w:val=""/>
+      <w:lvlJc w:val="left"/>
+      <w:pPr>
+        <w:ind w:left="4320" w:hanging="360"/>
+      </w:pPr>
+      <w:rPr>
+        <w:rFonts w:ascii="Wingdings" w:hAnsi="Wingdings" w:hint="default"/>
+      </w:rPr>
+    </w:lvl>
+    <w:lvl w:ilvl="6" w:tplc="40090001" w:tentative="1">
+      <w:start w:val="1"/>
+      <w:numFmt w:val="bullet"/>
+      <w:lvlText w:val=""/>
+      <w:lvlJc w:val="left"/>
+      <w:pPr>
+        <w:ind w:left="5040" w:hanging="360"/>
+      </w:pPr>
+      <w:rPr>
+        <w:rFonts w:ascii="Symbol" w:hAnsi="Symbol" w:hint="default"/>
+      </w:rPr>
+    </w:lvl>
+    <w:lvl w:ilvl="7" w:tplc="40090003" w:tentative="1">
+      <w:start w:val="1"/>
+      <w:numFmt w:val="bullet"/>
+      <w:lvlText w:val="o"/>
+      <w:lvlJc w:val="left"/>
+      <w:pPr>
+        <w:ind w:left="5760" w:hanging="360"/>
+      </w:pPr>
+      <w:rPr>
+        <w:rFonts w:ascii="Courier New" w:hAnsi="Courier New" w:cs="Courier New" w:hint="default"/>
+      </w:rPr>
+    </w:lvl>
+    <w:lvl w:ilvl="8" w:tplc="40090005" w:tentative="1">
+      <w:start w:val="1"/>
+      <w:numFmt w:val="bullet"/>
+      <w:lvlText w:val=""/>
+      <w:lvlJc w:val="left"/>
+      <w:pPr>
+        <w:ind w:left="6480" w:hanging="360"/>
+      </w:pPr>
+      <w:rPr>
+        <w:rFonts w:ascii="Wingdings" w:hAnsi="Wingdings" w:hint="default"/>
+      </w:rPr>
+    </w:lvl>
+  </w:abstractNum>
+  <w:num w:numId="1" w16cid:durableId="978219590">
+    <w:abstractNumId w:val="1"/>
+  </w:num>
+  <w:num w:numId="2" w16cid:durableId="2100130898">
+    <w:abstractNumId w:val="2"/>
+  </w:num>
+  <w:num w:numId="3" w16cid:durableId="36008257">
+    <w:abstractNumId w:val="0"/>
+  </w:num>
+</w:numbering>
 </file>
 
 <file path=word/styles.xml><?xml version="1.0" encoding="utf-8"?>
@@ -1817,6 +3023,17 @@
       <w:shd w:val="clear" w:color="auto" w:fill="E1DFDD"/>
     </w:rPr>
   </w:style>
+  <w:style w:type="paragraph" w:styleId="ListParagraph">
+    <w:name w:val="List Paragraph"/>
+    <w:basedOn w:val="Normal"/>
+    <w:uiPriority w:val="34"/>
+    <w:qFormat/>
+    <w:rsid w:val="00947B7F"/>
+    <w:pPr>
+      <w:ind w:left="720"/>
+      <w:contextualSpacing/>
+    </w:pPr>
+  </w:style>
 </w:styles>
 </file>
 

--- a/IMPORTANT COMMANDS for linux and docker.docx
+++ b/IMPORTANT COMMANDS for linux and docker.docx
@@ -100,7 +100,6 @@
           <w:szCs w:val="28"/>
         </w:rPr>
       </w:pPr>
-      <w:proofErr w:type="spellStart"/>
       <w:r>
         <w:rPr>
           <w:sz w:val="28"/>
@@ -113,86 +112,30 @@
           <w:sz w:val="28"/>
           <w:szCs w:val="28"/>
         </w:rPr>
-        <w:t>udo</w:t>
-      </w:r>
-      <w:proofErr w:type="spellEnd"/>
-      <w:r>
-        <w:rPr>
-          <w:sz w:val="28"/>
-          <w:szCs w:val="28"/>
-        </w:rPr>
-        <w:t xml:space="preserve"> Password: s@nkaR37</w:t>
-      </w:r>
-    </w:p>
-    <w:p>
-      <w:pPr>
-        <w:rPr>
-          <w:sz w:val="28"/>
-          <w:szCs w:val="28"/>
-        </w:rPr>
-      </w:pPr>
-    </w:p>
-    <w:p>
-      <w:pPr>
-        <w:rPr>
-          <w:sz w:val="28"/>
-          <w:szCs w:val="28"/>
-        </w:rPr>
-      </w:pPr>
-      <w:r>
-        <w:rPr>
-          <w:sz w:val="28"/>
-          <w:szCs w:val="28"/>
-        </w:rPr>
-        <w:t xml:space="preserve">using these credentials go to the </w:t>
-      </w:r>
-      <w:proofErr w:type="spellStart"/>
-      <w:r>
-        <w:rPr>
-          <w:sz w:val="28"/>
-          <w:szCs w:val="28"/>
-        </w:rPr>
-        <w:t>vscode</w:t>
-      </w:r>
-      <w:proofErr w:type="spellEnd"/>
-      <w:r>
-        <w:rPr>
-          <w:sz w:val="28"/>
-          <w:szCs w:val="28"/>
-        </w:rPr>
-        <w:t xml:space="preserve"> download </w:t>
-      </w:r>
-      <w:proofErr w:type="spellStart"/>
-      <w:r>
-        <w:rPr>
-          <w:sz w:val="28"/>
-          <w:szCs w:val="28"/>
-        </w:rPr>
-        <w:t>extention</w:t>
-      </w:r>
-      <w:proofErr w:type="spellEnd"/>
-      <w:r>
-        <w:rPr>
-          <w:sz w:val="28"/>
-          <w:szCs w:val="28"/>
-        </w:rPr>
-        <w:t xml:space="preserve"> remote </w:t>
-      </w:r>
-      <w:proofErr w:type="spellStart"/>
-      <w:r>
-        <w:rPr>
-          <w:sz w:val="28"/>
-          <w:szCs w:val="28"/>
-        </w:rPr>
-        <w:t>ssh</w:t>
-      </w:r>
-      <w:proofErr w:type="spellEnd"/>
-      <w:r>
-        <w:rPr>
-          <w:sz w:val="28"/>
-          <w:szCs w:val="28"/>
-        </w:rPr>
-        <w:t>. Then add a config file like below</w:t>
+        <w:t>udo Password: s@nkaR37</w:t>
+      </w:r>
+    </w:p>
+    <w:p>
+      <w:pPr>
+        <w:rPr>
+          <w:sz w:val="28"/>
+          <w:szCs w:val="28"/>
+        </w:rPr>
+      </w:pPr>
+    </w:p>
+    <w:p>
+      <w:pPr>
+        <w:rPr>
+          <w:sz w:val="28"/>
+          <w:szCs w:val="28"/>
+        </w:rPr>
+      </w:pPr>
+      <w:r>
+        <w:rPr>
+          <w:sz w:val="28"/>
+          <w:szCs w:val="28"/>
+        </w:rPr>
+        <w:t>using these credentials go to the vscode download extention remote ssh. Then add a config file like below</w:t>
       </w:r>
     </w:p>
     <w:p>
@@ -225,9 +168,31 @@
           <w:szCs w:val="21"/>
           <w:lang w:eastAsia="en-IN"/>
         </w:rPr>
-        <w:t xml:space="preserve"> </w:t>
-      </w:r>
-      <w:proofErr w:type="spellStart"/>
+        <w:t xml:space="preserve"> MMO_server</w:t>
+      </w:r>
+    </w:p>
+    <w:p>
+      <w:pPr>
+        <w:shd w:val="clear" w:color="auto" w:fill="1E1E1E"/>
+        <w:spacing w:after="0" w:line="285" w:lineRule="atLeast"/>
+        <w:rPr>
+          <w:rFonts w:ascii="Consolas" w:eastAsia="Times New Roman" w:hAnsi="Consolas" w:cs="Times New Roman"/>
+          <w:color w:val="D4D4D4"/>
+          <w:sz w:val="21"/>
+          <w:szCs w:val="21"/>
+          <w:lang w:eastAsia="en-IN"/>
+        </w:rPr>
+      </w:pPr>
+      <w:r>
+        <w:rPr>
+          <w:rFonts w:ascii="Consolas" w:eastAsia="Times New Roman" w:hAnsi="Consolas" w:cs="Times New Roman"/>
+          <w:color w:val="9CDCFE"/>
+          <w:sz w:val="21"/>
+          <w:szCs w:val="21"/>
+          <w:lang w:eastAsia="en-IN"/>
+        </w:rPr>
+        <w:t>    HostName</w:t>
+      </w:r>
       <w:r>
         <w:rPr>
           <w:rFonts w:ascii="Consolas" w:eastAsia="Times New Roman" w:hAnsi="Consolas" w:cs="Times New Roman"/>
@@ -236,9 +201,8 @@
           <w:szCs w:val="21"/>
           <w:lang w:eastAsia="en-IN"/>
         </w:rPr>
-        <w:t>MMO_server</w:t>
-      </w:r>
-      <w:proofErr w:type="spellEnd"/>
+        <w:t xml:space="preserve"> 44.206.37.188</w:t>
+      </w:r>
     </w:p>
     <w:p>
       <w:pPr>
@@ -260,9 +224,31 @@
           <w:szCs w:val="21"/>
           <w:lang w:eastAsia="en-IN"/>
         </w:rPr>
-        <w:t xml:space="preserve">    </w:t>
-      </w:r>
-      <w:proofErr w:type="spellStart"/>
+        <w:t>    User</w:t>
+      </w:r>
+      <w:r>
+        <w:rPr>
+          <w:rFonts w:ascii="Consolas" w:eastAsia="Times New Roman" w:hAnsi="Consolas" w:cs="Times New Roman"/>
+          <w:color w:val="CE9178"/>
+          <w:sz w:val="21"/>
+          <w:szCs w:val="21"/>
+          <w:lang w:eastAsia="en-IN"/>
+        </w:rPr>
+        <w:t xml:space="preserve"> sankar</w:t>
+      </w:r>
+    </w:p>
+    <w:p>
+      <w:pPr>
+        <w:shd w:val="clear" w:color="auto" w:fill="1E1E1E"/>
+        <w:spacing w:after="0" w:line="285" w:lineRule="atLeast"/>
+        <w:rPr>
+          <w:rFonts w:ascii="Consolas" w:eastAsia="Times New Roman" w:hAnsi="Consolas" w:cs="Times New Roman"/>
+          <w:color w:val="D4D4D4"/>
+          <w:sz w:val="21"/>
+          <w:szCs w:val="21"/>
+          <w:lang w:eastAsia="en-IN"/>
+        </w:rPr>
+      </w:pPr>
       <w:r>
         <w:rPr>
           <w:rFonts w:ascii="Consolas" w:eastAsia="Times New Roman" w:hAnsi="Consolas" w:cs="Times New Roman"/>
@@ -271,9 +257,8 @@
           <w:szCs w:val="21"/>
           <w:lang w:eastAsia="en-IN"/>
         </w:rPr>
-        <w:t>HostName</w:t>
-      </w:r>
-      <w:proofErr w:type="spellEnd"/>
+        <w:t>    IdentityFile</w:t>
+      </w:r>
       <w:r>
         <w:rPr>
           <w:rFonts w:ascii="Consolas" w:eastAsia="Times New Roman" w:hAnsi="Consolas" w:cs="Times New Roman"/>
@@ -282,222 +267,30 @@
           <w:szCs w:val="21"/>
           <w:lang w:eastAsia="en-IN"/>
         </w:rPr>
-        <w:t xml:space="preserve"> 44.206.37.188</w:t>
-      </w:r>
-    </w:p>
-    <w:p>
-      <w:pPr>
-        <w:shd w:val="clear" w:color="auto" w:fill="1E1E1E"/>
-        <w:spacing w:after="0" w:line="285" w:lineRule="atLeast"/>
-        <w:rPr>
-          <w:rFonts w:ascii="Consolas" w:eastAsia="Times New Roman" w:hAnsi="Consolas" w:cs="Times New Roman"/>
-          <w:color w:val="D4D4D4"/>
-          <w:sz w:val="21"/>
-          <w:szCs w:val="21"/>
-          <w:lang w:eastAsia="en-IN"/>
-        </w:rPr>
-      </w:pPr>
-      <w:r>
-        <w:rPr>
-          <w:rFonts w:ascii="Consolas" w:eastAsia="Times New Roman" w:hAnsi="Consolas" w:cs="Times New Roman"/>
-          <w:color w:val="9CDCFE"/>
-          <w:sz w:val="21"/>
-          <w:szCs w:val="21"/>
-          <w:lang w:eastAsia="en-IN"/>
-        </w:rPr>
-        <w:t>    User</w:t>
-      </w:r>
-      <w:r>
-        <w:rPr>
-          <w:rFonts w:ascii="Consolas" w:eastAsia="Times New Roman" w:hAnsi="Consolas" w:cs="Times New Roman"/>
-          <w:color w:val="CE9178"/>
-          <w:sz w:val="21"/>
-          <w:szCs w:val="21"/>
-          <w:lang w:eastAsia="en-IN"/>
-        </w:rPr>
-        <w:t xml:space="preserve"> sankar</w:t>
-      </w:r>
-    </w:p>
-    <w:p>
-      <w:pPr>
-        <w:shd w:val="clear" w:color="auto" w:fill="1E1E1E"/>
-        <w:spacing w:after="0" w:line="285" w:lineRule="atLeast"/>
-        <w:rPr>
-          <w:rFonts w:ascii="Consolas" w:eastAsia="Times New Roman" w:hAnsi="Consolas" w:cs="Times New Roman"/>
-          <w:color w:val="D4D4D4"/>
-          <w:sz w:val="21"/>
-          <w:szCs w:val="21"/>
-          <w:lang w:eastAsia="en-IN"/>
-        </w:rPr>
-      </w:pPr>
-      <w:r>
-        <w:rPr>
-          <w:rFonts w:ascii="Consolas" w:eastAsia="Times New Roman" w:hAnsi="Consolas" w:cs="Times New Roman"/>
-          <w:color w:val="9CDCFE"/>
-          <w:sz w:val="21"/>
-          <w:szCs w:val="21"/>
-          <w:lang w:eastAsia="en-IN"/>
-        </w:rPr>
-        <w:t xml:space="preserve">    </w:t>
-      </w:r>
-      <w:proofErr w:type="spellStart"/>
-      <w:r>
-        <w:rPr>
-          <w:rFonts w:ascii="Consolas" w:eastAsia="Times New Roman" w:hAnsi="Consolas" w:cs="Times New Roman"/>
-          <w:color w:val="9CDCFE"/>
-          <w:sz w:val="21"/>
-          <w:szCs w:val="21"/>
-          <w:lang w:eastAsia="en-IN"/>
-        </w:rPr>
-        <w:t>IdentityFile</w:t>
-      </w:r>
-      <w:proofErr w:type="spellEnd"/>
-      <w:r>
-        <w:rPr>
-          <w:rFonts w:ascii="Consolas" w:eastAsia="Times New Roman" w:hAnsi="Consolas" w:cs="Times New Roman"/>
-          <w:color w:val="CE9178"/>
-          <w:sz w:val="21"/>
-          <w:szCs w:val="21"/>
-          <w:lang w:eastAsia="en-IN"/>
-        </w:rPr>
-        <w:t xml:space="preserve"> ~/.</w:t>
-      </w:r>
-      <w:proofErr w:type="spellStart"/>
-      <w:r>
-        <w:rPr>
-          <w:rFonts w:ascii="Consolas" w:eastAsia="Times New Roman" w:hAnsi="Consolas" w:cs="Times New Roman"/>
-          <w:color w:val="CE9178"/>
-          <w:sz w:val="21"/>
-          <w:szCs w:val="21"/>
-          <w:lang w:eastAsia="en-IN"/>
-        </w:rPr>
-        <w:t>ssh</w:t>
-      </w:r>
-      <w:proofErr w:type="spellEnd"/>
-      <w:r>
-        <w:rPr>
-          <w:rFonts w:ascii="Consolas" w:eastAsia="Times New Roman" w:hAnsi="Consolas" w:cs="Times New Roman"/>
-          <w:color w:val="CE9178"/>
-          <w:sz w:val="21"/>
-          <w:szCs w:val="21"/>
-          <w:lang w:eastAsia="en-IN"/>
-        </w:rPr>
-        <w:t>/</w:t>
-      </w:r>
-      <w:proofErr w:type="spellStart"/>
-      <w:r>
-        <w:rPr>
-          <w:rFonts w:ascii="Consolas" w:eastAsia="Times New Roman" w:hAnsi="Consolas" w:cs="Times New Roman"/>
-          <w:color w:val="CE9178"/>
-          <w:sz w:val="21"/>
-          <w:szCs w:val="21"/>
-          <w:lang w:eastAsia="en-IN"/>
-        </w:rPr>
-        <w:t>MMO.pem</w:t>
-      </w:r>
-      <w:proofErr w:type="spellEnd"/>
-    </w:p>
-    <w:p>
-      <w:pPr>
-        <w:rPr>
-          <w:sz w:val="28"/>
-          <w:szCs w:val="28"/>
-        </w:rPr>
-      </w:pPr>
-    </w:p>
-    <w:p>
-      <w:pPr>
-        <w:rPr>
-          <w:sz w:val="28"/>
-          <w:szCs w:val="28"/>
-        </w:rPr>
-      </w:pPr>
-      <w:r>
-        <w:rPr>
-          <w:sz w:val="28"/>
-          <w:szCs w:val="28"/>
-        </w:rPr>
-        <w:t>Here we need a .</w:t>
-      </w:r>
-      <w:proofErr w:type="spellStart"/>
-      <w:r>
-        <w:rPr>
-          <w:sz w:val="28"/>
-          <w:szCs w:val="28"/>
-        </w:rPr>
-        <w:t>pem</w:t>
-      </w:r>
-      <w:proofErr w:type="spellEnd"/>
-      <w:r>
-        <w:rPr>
-          <w:sz w:val="28"/>
-          <w:szCs w:val="28"/>
-        </w:rPr>
-        <w:t xml:space="preserve"> file or we can convert </w:t>
-      </w:r>
-      <w:proofErr w:type="spellStart"/>
-      <w:r>
-        <w:rPr>
-          <w:sz w:val="28"/>
-          <w:szCs w:val="28"/>
-        </w:rPr>
-        <w:t>ppk</w:t>
-      </w:r>
-      <w:proofErr w:type="spellEnd"/>
-      <w:r>
-        <w:rPr>
-          <w:sz w:val="28"/>
-          <w:szCs w:val="28"/>
-        </w:rPr>
-        <w:t xml:space="preserve"> file to </w:t>
-      </w:r>
-      <w:proofErr w:type="spellStart"/>
-      <w:r>
-        <w:rPr>
-          <w:sz w:val="28"/>
-          <w:szCs w:val="28"/>
-        </w:rPr>
-        <w:t>pem</w:t>
-      </w:r>
-      <w:proofErr w:type="spellEnd"/>
-      <w:r>
-        <w:rPr>
-          <w:sz w:val="28"/>
-          <w:szCs w:val="28"/>
-        </w:rPr>
-        <w:t xml:space="preserve"> using putty.  And place that </w:t>
-      </w:r>
-      <w:proofErr w:type="spellStart"/>
-      <w:r>
-        <w:rPr>
-          <w:sz w:val="28"/>
-          <w:szCs w:val="28"/>
-        </w:rPr>
-        <w:t>pem</w:t>
-      </w:r>
-      <w:proofErr w:type="spellEnd"/>
-      <w:r>
-        <w:rPr>
-          <w:sz w:val="28"/>
-          <w:szCs w:val="28"/>
-        </w:rPr>
-        <w:t xml:space="preserve"> file inside .</w:t>
-      </w:r>
-      <w:proofErr w:type="spellStart"/>
-      <w:r>
-        <w:rPr>
-          <w:sz w:val="28"/>
-          <w:szCs w:val="28"/>
-        </w:rPr>
-        <w:t>ssh</w:t>
-      </w:r>
-      <w:proofErr w:type="spellEnd"/>
-      <w:r>
-        <w:rPr>
-          <w:sz w:val="28"/>
-          <w:szCs w:val="28"/>
-        </w:rPr>
-        <w:t xml:space="preserve"> folder</w:t>
+        <w:t xml:space="preserve"> ~/.ssh/MMO.pem</w:t>
+      </w:r>
+    </w:p>
+    <w:p>
+      <w:pPr>
+        <w:rPr>
+          <w:sz w:val="28"/>
+          <w:szCs w:val="28"/>
+        </w:rPr>
+      </w:pPr>
+    </w:p>
+    <w:p>
+      <w:pPr>
+        <w:rPr>
+          <w:sz w:val="28"/>
+          <w:szCs w:val="28"/>
+        </w:rPr>
+      </w:pPr>
+      <w:r>
+        <w:rPr>
+          <w:sz w:val="28"/>
+          <w:szCs w:val="28"/>
+        </w:rPr>
+        <w:t>Here we need a .pem file or we can convert ppk file to pem using putty.  And place that pem file inside .ssh folder</w:t>
       </w:r>
     </w:p>
     <w:p>
@@ -670,21 +463,12 @@
           <w:szCs w:val="28"/>
         </w:rPr>
       </w:pPr>
-      <w:proofErr w:type="spellStart"/>
-      <w:r>
-        <w:rPr>
-          <w:sz w:val="28"/>
-          <w:szCs w:val="28"/>
-        </w:rPr>
-        <w:t>sudo</w:t>
-      </w:r>
-      <w:proofErr w:type="spellEnd"/>
-      <w:r>
-        <w:rPr>
-          <w:sz w:val="28"/>
-          <w:szCs w:val="28"/>
-        </w:rPr>
-        <w:t xml:space="preserve"> docker-compose up -d</w:t>
+      <w:r>
+        <w:rPr>
+          <w:sz w:val="28"/>
+          <w:szCs w:val="28"/>
+        </w:rPr>
+        <w:t>sudo docker-compose up -d</w:t>
       </w:r>
       <w:r>
         <w:rPr>
@@ -721,23 +505,7 @@
           <w:sz w:val="28"/>
           <w:szCs w:val="28"/>
         </w:rPr>
-        <w:t xml:space="preserve">docker </w:t>
-      </w:r>
-      <w:proofErr w:type="spellStart"/>
-      <w:r>
-        <w:rPr>
-          <w:sz w:val="28"/>
-          <w:szCs w:val="28"/>
-        </w:rPr>
-        <w:t>ps</w:t>
-      </w:r>
-      <w:proofErr w:type="spellEnd"/>
-      <w:r>
-        <w:rPr>
-          <w:sz w:val="28"/>
-          <w:szCs w:val="28"/>
-        </w:rPr>
-        <w:t xml:space="preserve">       </w:t>
+        <w:t xml:space="preserve">docker ps       </w:t>
       </w:r>
       <w:r>
         <w:rPr>
@@ -790,6 +558,674 @@
         </w:rPr>
         <w:t>docker stop &lt;container id&gt;</w:t>
       </w:r>
+    </w:p>
+    <w:p>
+      <w:pPr>
+        <w:rPr>
+          <w:sz w:val="28"/>
+          <w:szCs w:val="28"/>
+        </w:rPr>
+      </w:pPr>
+    </w:p>
+    <w:p>
+      <w:pPr>
+        <w:rPr>
+          <w:sz w:val="28"/>
+          <w:szCs w:val="28"/>
+          <w:u w:val="single"/>
+        </w:rPr>
+      </w:pPr>
+    </w:p>
+    <w:p>
+      <w:pPr>
+        <w:rPr>
+          <w:sz w:val="28"/>
+          <w:szCs w:val="28"/>
+          <w:u w:val="single"/>
+        </w:rPr>
+      </w:pPr>
+    </w:p>
+    <w:p>
+      <w:pPr>
+        <w:rPr>
+          <w:sz w:val="28"/>
+          <w:szCs w:val="28"/>
+          <w:u w:val="single"/>
+        </w:rPr>
+      </w:pPr>
+    </w:p>
+    <w:p>
+      <w:pPr>
+        <w:rPr>
+          <w:sz w:val="28"/>
+          <w:szCs w:val="28"/>
+          <w:u w:val="single"/>
+        </w:rPr>
+      </w:pPr>
+    </w:p>
+    <w:p>
+      <w:pPr>
+        <w:rPr>
+          <w:sz w:val="28"/>
+          <w:szCs w:val="28"/>
+          <w:u w:val="single"/>
+        </w:rPr>
+      </w:pPr>
+    </w:p>
+    <w:p>
+      <w:pPr>
+        <w:rPr>
+          <w:sz w:val="28"/>
+          <w:szCs w:val="28"/>
+          <w:u w:val="single"/>
+        </w:rPr>
+      </w:pPr>
+    </w:p>
+    <w:p>
+      <w:pPr>
+        <w:rPr>
+          <w:sz w:val="28"/>
+          <w:szCs w:val="28"/>
+          <w:u w:val="single"/>
+        </w:rPr>
+      </w:pPr>
+    </w:p>
+    <w:p>
+      <w:pPr>
+        <w:rPr>
+          <w:sz w:val="28"/>
+          <w:szCs w:val="28"/>
+          <w:u w:val="single"/>
+        </w:rPr>
+      </w:pPr>
+    </w:p>
+    <w:p>
+      <w:pPr>
+        <w:rPr>
+          <w:sz w:val="28"/>
+          <w:szCs w:val="28"/>
+          <w:u w:val="single"/>
+        </w:rPr>
+      </w:pPr>
+    </w:p>
+    <w:p>
+      <w:pPr>
+        <w:rPr>
+          <w:sz w:val="28"/>
+          <w:szCs w:val="28"/>
+          <w:u w:val="single"/>
+        </w:rPr>
+      </w:pPr>
+    </w:p>
+    <w:p>
+      <w:pPr>
+        <w:rPr>
+          <w:sz w:val="28"/>
+          <w:szCs w:val="28"/>
+          <w:u w:val="single"/>
+        </w:rPr>
+      </w:pPr>
+    </w:p>
+    <w:p>
+      <w:pPr>
+        <w:rPr>
+          <w:sz w:val="28"/>
+          <w:szCs w:val="28"/>
+          <w:u w:val="single"/>
+        </w:rPr>
+      </w:pPr>
+    </w:p>
+    <w:p>
+      <w:pPr>
+        <w:rPr>
+          <w:sz w:val="28"/>
+          <w:szCs w:val="28"/>
+          <w:u w:val="single"/>
+        </w:rPr>
+      </w:pPr>
+    </w:p>
+    <w:p>
+      <w:pPr>
+        <w:rPr>
+          <w:sz w:val="28"/>
+          <w:szCs w:val="28"/>
+          <w:u w:val="single"/>
+        </w:rPr>
+      </w:pPr>
+    </w:p>
+    <w:p>
+      <w:pPr>
+        <w:rPr>
+          <w:sz w:val="28"/>
+          <w:szCs w:val="28"/>
+          <w:u w:val="single"/>
+        </w:rPr>
+      </w:pPr>
+    </w:p>
+    <w:p>
+      <w:pPr>
+        <w:rPr>
+          <w:sz w:val="28"/>
+          <w:szCs w:val="28"/>
+          <w:u w:val="single"/>
+        </w:rPr>
+      </w:pPr>
+    </w:p>
+    <w:p>
+      <w:pPr>
+        <w:rPr>
+          <w:sz w:val="28"/>
+          <w:szCs w:val="28"/>
+          <w:u w:val="single"/>
+        </w:rPr>
+      </w:pPr>
+    </w:p>
+    <w:p>
+      <w:pPr>
+        <w:rPr>
+          <w:sz w:val="28"/>
+          <w:szCs w:val="28"/>
+          <w:u w:val="single"/>
+        </w:rPr>
+      </w:pPr>
+      <w:r>
+        <w:rPr>
+          <w:sz w:val="28"/>
+          <w:szCs w:val="28"/>
+          <w:u w:val="single"/>
+        </w:rPr>
+        <w:lastRenderedPageBreak/>
+        <w:t>example docker-compose.yml</w:t>
+      </w:r>
+    </w:p>
+    <w:p>
+      <w:pPr>
+        <w:rPr>
+          <w:sz w:val="20"/>
+          <w:szCs w:val="20"/>
+        </w:rPr>
+      </w:pPr>
+      <w:r>
+        <w:rPr>
+          <w:sz w:val="20"/>
+          <w:szCs w:val="20"/>
+        </w:rPr>
+        <w:t>version: '3'</w:t>
+      </w:r>
+    </w:p>
+    <w:p>
+      <w:pPr>
+        <w:rPr>
+          <w:sz w:val="20"/>
+          <w:szCs w:val="20"/>
+        </w:rPr>
+      </w:pPr>
+      <w:r>
+        <w:rPr>
+          <w:sz w:val="20"/>
+          <w:szCs w:val="20"/>
+        </w:rPr>
+        <w:t>services:</w:t>
+      </w:r>
+    </w:p>
+    <w:p>
+      <w:pPr>
+        <w:rPr>
+          <w:sz w:val="20"/>
+          <w:szCs w:val="20"/>
+        </w:rPr>
+      </w:pPr>
+      <w:r>
+        <w:rPr>
+          <w:sz w:val="20"/>
+          <w:szCs w:val="20"/>
+        </w:rPr>
+        <w:t xml:space="preserve">  frontend:</w:t>
+      </w:r>
+    </w:p>
+    <w:p>
+      <w:pPr>
+        <w:rPr>
+          <w:sz w:val="20"/>
+          <w:szCs w:val="20"/>
+        </w:rPr>
+      </w:pPr>
+      <w:r>
+        <w:rPr>
+          <w:sz w:val="20"/>
+          <w:szCs w:val="20"/>
+        </w:rPr>
+        <w:t xml:space="preserve">    image: frontend:latest</w:t>
+      </w:r>
+    </w:p>
+    <w:p>
+      <w:pPr>
+        <w:rPr>
+          <w:sz w:val="20"/>
+          <w:szCs w:val="20"/>
+        </w:rPr>
+      </w:pPr>
+      <w:r>
+        <w:rPr>
+          <w:sz w:val="20"/>
+          <w:szCs w:val="20"/>
+        </w:rPr>
+        <w:t xml:space="preserve">    container_name: frontend</w:t>
+      </w:r>
+    </w:p>
+    <w:p>
+      <w:pPr>
+        <w:rPr>
+          <w:sz w:val="20"/>
+          <w:szCs w:val="20"/>
+        </w:rPr>
+      </w:pPr>
+      <w:r>
+        <w:rPr>
+          <w:sz w:val="20"/>
+          <w:szCs w:val="20"/>
+        </w:rPr>
+        <w:t xml:space="preserve">    build: </w:t>
+      </w:r>
+    </w:p>
+    <w:p>
+      <w:pPr>
+        <w:rPr>
+          <w:sz w:val="20"/>
+          <w:szCs w:val="20"/>
+        </w:rPr>
+      </w:pPr>
+      <w:r>
+        <w:rPr>
+          <w:sz w:val="20"/>
+          <w:szCs w:val="20"/>
+        </w:rPr>
+        <w:t xml:space="preserve">      context: ./frontend</w:t>
+      </w:r>
+    </w:p>
+    <w:p>
+      <w:pPr>
+        <w:rPr>
+          <w:sz w:val="20"/>
+          <w:szCs w:val="20"/>
+        </w:rPr>
+      </w:pPr>
+      <w:r>
+        <w:rPr>
+          <w:sz w:val="20"/>
+          <w:szCs w:val="20"/>
+        </w:rPr>
+        <w:t xml:space="preserve">      args:</w:t>
+      </w:r>
+    </w:p>
+    <w:p>
+      <w:pPr>
+        <w:rPr>
+          <w:sz w:val="20"/>
+          <w:szCs w:val="20"/>
+        </w:rPr>
+      </w:pPr>
+      <w:r>
+        <w:rPr>
+          <w:sz w:val="20"/>
+          <w:szCs w:val="20"/>
+        </w:rPr>
+        <w:t xml:space="preserve">        - SERVER_NAME=https://accelerators.tigeranalytics.com</w:t>
+      </w:r>
+    </w:p>
+    <w:p>
+      <w:pPr>
+        <w:rPr>
+          <w:sz w:val="20"/>
+          <w:szCs w:val="20"/>
+        </w:rPr>
+      </w:pPr>
+      <w:r>
+        <w:rPr>
+          <w:sz w:val="20"/>
+          <w:szCs w:val="20"/>
+        </w:rPr>
+        <w:t xml:space="preserve">        - API_ENDPOINT=http://backend:5000/</w:t>
+      </w:r>
+    </w:p>
+    <w:p>
+      <w:pPr>
+        <w:rPr>
+          <w:sz w:val="20"/>
+          <w:szCs w:val="20"/>
+        </w:rPr>
+      </w:pPr>
+      <w:r>
+        <w:rPr>
+          <w:sz w:val="20"/>
+          <w:szCs w:val="20"/>
+        </w:rPr>
+        <w:t xml:space="preserve">    restart: always</w:t>
+      </w:r>
+    </w:p>
+    <w:p>
+      <w:pPr>
+        <w:rPr>
+          <w:sz w:val="20"/>
+          <w:szCs w:val="20"/>
+        </w:rPr>
+      </w:pPr>
+      <w:r>
+        <w:rPr>
+          <w:sz w:val="20"/>
+          <w:szCs w:val="20"/>
+        </w:rPr>
+        <w:t xml:space="preserve">    networks:</w:t>
+      </w:r>
+    </w:p>
+    <w:p>
+      <w:pPr>
+        <w:rPr>
+          <w:sz w:val="20"/>
+          <w:szCs w:val="20"/>
+        </w:rPr>
+      </w:pPr>
+      <w:r>
+        <w:rPr>
+          <w:sz w:val="20"/>
+          <w:szCs w:val="20"/>
+        </w:rPr>
+        <w:t xml:space="preserve">      - tpo-network</w:t>
+      </w:r>
+    </w:p>
+    <w:p>
+      <w:pPr>
+        <w:rPr>
+          <w:sz w:val="20"/>
+          <w:szCs w:val="20"/>
+        </w:rPr>
+      </w:pPr>
+      <w:r>
+        <w:rPr>
+          <w:sz w:val="20"/>
+          <w:szCs w:val="20"/>
+        </w:rPr>
+        <w:t xml:space="preserve">    ports:</w:t>
+      </w:r>
+    </w:p>
+    <w:p>
+      <w:pPr>
+        <w:rPr>
+          <w:sz w:val="20"/>
+          <w:szCs w:val="20"/>
+        </w:rPr>
+      </w:pPr>
+      <w:r>
+        <w:rPr>
+          <w:sz w:val="20"/>
+          <w:szCs w:val="20"/>
+        </w:rPr>
+        <w:t xml:space="preserve">      - 81:80</w:t>
+      </w:r>
+    </w:p>
+    <w:p>
+      <w:pPr>
+        <w:rPr>
+          <w:sz w:val="20"/>
+          <w:szCs w:val="20"/>
+        </w:rPr>
+      </w:pPr>
+      <w:r>
+        <w:rPr>
+          <w:sz w:val="20"/>
+          <w:szCs w:val="20"/>
+        </w:rPr>
+        <w:t xml:space="preserve">    depends_on:</w:t>
+      </w:r>
+    </w:p>
+    <w:p>
+      <w:pPr>
+        <w:rPr>
+          <w:sz w:val="20"/>
+          <w:szCs w:val="20"/>
+        </w:rPr>
+      </w:pPr>
+      <w:r>
+        <w:rPr>
+          <w:sz w:val="20"/>
+          <w:szCs w:val="20"/>
+        </w:rPr>
+        <w:t xml:space="preserve">      - backend</w:t>
+      </w:r>
+    </w:p>
+    <w:p>
+      <w:pPr>
+        <w:rPr>
+          <w:sz w:val="20"/>
+          <w:szCs w:val="20"/>
+        </w:rPr>
+      </w:pPr>
+      <w:r>
+        <w:rPr>
+          <w:sz w:val="20"/>
+          <w:szCs w:val="20"/>
+        </w:rPr>
+        <w:t xml:space="preserve">        </w:t>
+      </w:r>
+    </w:p>
+    <w:p>
+      <w:pPr>
+        <w:rPr>
+          <w:sz w:val="20"/>
+          <w:szCs w:val="20"/>
+        </w:rPr>
+      </w:pPr>
+      <w:r>
+        <w:rPr>
+          <w:sz w:val="20"/>
+          <w:szCs w:val="20"/>
+        </w:rPr>
+        <w:t xml:space="preserve">  backend: </w:t>
+      </w:r>
+    </w:p>
+    <w:p>
+      <w:pPr>
+        <w:rPr>
+          <w:sz w:val="20"/>
+          <w:szCs w:val="20"/>
+        </w:rPr>
+      </w:pPr>
+      <w:r>
+        <w:rPr>
+          <w:sz w:val="20"/>
+          <w:szCs w:val="20"/>
+        </w:rPr>
+        <w:t xml:space="preserve">    image: backend:latest</w:t>
+      </w:r>
+    </w:p>
+    <w:p>
+      <w:pPr>
+        <w:rPr>
+          <w:sz w:val="20"/>
+          <w:szCs w:val="20"/>
+        </w:rPr>
+      </w:pPr>
+      <w:r>
+        <w:rPr>
+          <w:sz w:val="20"/>
+          <w:szCs w:val="20"/>
+        </w:rPr>
+        <w:t xml:space="preserve">    build: </w:t>
+      </w:r>
+    </w:p>
+    <w:p>
+      <w:pPr>
+        <w:rPr>
+          <w:sz w:val="20"/>
+          <w:szCs w:val="20"/>
+        </w:rPr>
+      </w:pPr>
+      <w:r>
+        <w:rPr>
+          <w:sz w:val="20"/>
+          <w:szCs w:val="20"/>
+        </w:rPr>
+        <w:t xml:space="preserve">      context: ./backend</w:t>
+      </w:r>
+    </w:p>
+    <w:p>
+      <w:pPr>
+        <w:rPr>
+          <w:sz w:val="20"/>
+          <w:szCs w:val="20"/>
+        </w:rPr>
+      </w:pPr>
+      <w:r>
+        <w:rPr>
+          <w:sz w:val="20"/>
+          <w:szCs w:val="20"/>
+        </w:rPr>
+        <w:t xml:space="preserve">    container_name: backend</w:t>
+      </w:r>
+    </w:p>
+    <w:p>
+      <w:pPr>
+        <w:rPr>
+          <w:sz w:val="20"/>
+          <w:szCs w:val="20"/>
+        </w:rPr>
+      </w:pPr>
+      <w:r>
+        <w:rPr>
+          <w:sz w:val="20"/>
+          <w:szCs w:val="20"/>
+        </w:rPr>
+        <w:t xml:space="preserve">    restart: always</w:t>
+      </w:r>
+    </w:p>
+    <w:p>
+      <w:pPr>
+        <w:rPr>
+          <w:sz w:val="20"/>
+          <w:szCs w:val="20"/>
+        </w:rPr>
+      </w:pPr>
+      <w:r>
+        <w:rPr>
+          <w:sz w:val="20"/>
+          <w:szCs w:val="20"/>
+        </w:rPr>
+        <w:t xml:space="preserve">    networks:</w:t>
+      </w:r>
+    </w:p>
+    <w:p>
+      <w:pPr>
+        <w:rPr>
+          <w:sz w:val="20"/>
+          <w:szCs w:val="20"/>
+        </w:rPr>
+      </w:pPr>
+      <w:r>
+        <w:rPr>
+          <w:sz w:val="20"/>
+          <w:szCs w:val="20"/>
+        </w:rPr>
+        <w:t xml:space="preserve">      tpo-network:</w:t>
+      </w:r>
+    </w:p>
+    <w:p>
+      <w:pPr>
+        <w:rPr>
+          <w:sz w:val="20"/>
+          <w:szCs w:val="20"/>
+        </w:rPr>
+      </w:pPr>
+      <w:r>
+        <w:rPr>
+          <w:sz w:val="20"/>
+          <w:szCs w:val="20"/>
+        </w:rPr>
+        <w:t xml:space="preserve">        aliases:</w:t>
+      </w:r>
+    </w:p>
+    <w:p>
+      <w:pPr>
+        <w:rPr>
+          <w:sz w:val="20"/>
+          <w:szCs w:val="20"/>
+        </w:rPr>
+      </w:pPr>
+      <w:r>
+        <w:rPr>
+          <w:sz w:val="20"/>
+          <w:szCs w:val="20"/>
+        </w:rPr>
+        <w:t xml:space="preserve">          - backend</w:t>
+      </w:r>
+    </w:p>
+    <w:p>
+      <w:pPr>
+        <w:rPr>
+          <w:sz w:val="20"/>
+          <w:szCs w:val="20"/>
+        </w:rPr>
+      </w:pPr>
+      <w:r>
+        <w:rPr>
+          <w:sz w:val="20"/>
+          <w:szCs w:val="20"/>
+        </w:rPr>
+        <w:t xml:space="preserve">    ports:</w:t>
+      </w:r>
+    </w:p>
+    <w:p>
+      <w:pPr>
+        <w:rPr>
+          <w:sz w:val="20"/>
+          <w:szCs w:val="20"/>
+        </w:rPr>
+      </w:pPr>
+      <w:r>
+        <w:rPr>
+          <w:sz w:val="20"/>
+          <w:szCs w:val="20"/>
+        </w:rPr>
+        <w:t xml:space="preserve">      - 5000:5000</w:t>
+      </w:r>
+    </w:p>
+    <w:p>
+      <w:pPr>
+        <w:rPr>
+          <w:sz w:val="20"/>
+          <w:szCs w:val="20"/>
+        </w:rPr>
+      </w:pPr>
+      <w:r>
+        <w:rPr>
+          <w:sz w:val="20"/>
+          <w:szCs w:val="20"/>
+        </w:rPr>
+        <w:t>networks:</w:t>
+      </w:r>
+    </w:p>
+    <w:p>
+      <w:pPr>
+        <w:rPr>
+          <w:sz w:val="28"/>
+          <w:szCs w:val="28"/>
+        </w:rPr>
+      </w:pPr>
+      <w:r>
+        <w:rPr>
+          <w:sz w:val="20"/>
+          <w:szCs w:val="20"/>
+        </w:rPr>
+        <w:tab/>
+        <w:t xml:space="preserve">  tpo-network:</w:t>
+      </w:r>
+    </w:p>
+    <w:p>
+      <w:pPr>
+        <w:rPr>
+          <w:sz w:val="28"/>
+          <w:szCs w:val="28"/>
+        </w:rPr>
+      </w:pPr>
     </w:p>
     <w:p>
       <w:pPr>
@@ -807,7 +1243,6 @@
           <w:u w:val="single"/>
         </w:rPr>
       </w:pPr>
-      <w:proofErr w:type="spellStart"/>
       <w:r>
         <w:rPr>
           <w:sz w:val="40"/>
@@ -816,7 +1251,6 @@
         </w:rPr>
         <w:t>Sudo</w:t>
       </w:r>
-      <w:proofErr w:type="spellEnd"/>
       <w:r>
         <w:rPr>
           <w:sz w:val="40"/>
@@ -833,90 +1267,371 @@
           <w:szCs w:val="28"/>
         </w:rPr>
       </w:pPr>
-      <w:proofErr w:type="spellStart"/>
       <w:r>
         <w:rPr>
           <w:sz w:val="28"/>
           <w:szCs w:val="28"/>
           <w:highlight w:val="yellow"/>
         </w:rPr>
-        <w:t>sudo</w:t>
-      </w:r>
-      <w:proofErr w:type="spellEnd"/>
+        <w:t>sudo su -i</w:t>
+      </w:r>
+    </w:p>
+    <w:p>
+      <w:pPr>
+        <w:rPr>
+          <w:sz w:val="28"/>
+          <w:szCs w:val="28"/>
+        </w:rPr>
+      </w:pPr>
       <w:r>
         <w:rPr>
           <w:sz w:val="28"/>
           <w:szCs w:val="28"/>
           <w:highlight w:val="yellow"/>
         </w:rPr>
+        <w:t>sudo mv &lt;old-name&gt; &lt;new-name&gt;</w:t>
+      </w:r>
+      <w:r>
+        <w:rPr>
+          <w:sz w:val="28"/>
+          <w:szCs w:val="28"/>
+        </w:rPr>
+        <w:t xml:space="preserve">                                      </w:t>
+      </w:r>
+      <w:r>
+        <w:rPr>
+          <w:sz w:val="28"/>
+          <w:szCs w:val="28"/>
+        </w:rPr>
+        <w:t xml:space="preserve">   </w:t>
+      </w:r>
+      <w:r>
+        <w:rPr>
+          <w:sz w:val="28"/>
+          <w:szCs w:val="28"/>
+        </w:rPr>
         <w:t xml:space="preserve"> </w:t>
       </w:r>
-      <w:proofErr w:type="spellStart"/>
+      <w:r>
+        <w:rPr>
+          <w:sz w:val="28"/>
+          <w:szCs w:val="28"/>
+        </w:rPr>
+        <w:sym w:font="Wingdings" w:char="F0E8"/>
+      </w:r>
+      <w:r>
+        <w:rPr>
+          <w:sz w:val="28"/>
+          <w:szCs w:val="28"/>
+        </w:rPr>
+        <w:t xml:space="preserve">        </w:t>
+      </w:r>
+      <w:r>
+        <w:rPr>
+          <w:sz w:val="28"/>
+          <w:szCs w:val="28"/>
+        </w:rPr>
+        <w:t xml:space="preserve">   </w:t>
+      </w:r>
+      <w:r>
+        <w:rPr>
+          <w:sz w:val="28"/>
+          <w:szCs w:val="28"/>
+        </w:rPr>
+        <w:t>rename</w:t>
+      </w:r>
+    </w:p>
+    <w:p>
+      <w:pPr>
+        <w:rPr>
+          <w:sz w:val="28"/>
+          <w:szCs w:val="28"/>
+        </w:rPr>
+      </w:pPr>
       <w:r>
         <w:rPr>
           <w:sz w:val="28"/>
           <w:szCs w:val="28"/>
           <w:highlight w:val="yellow"/>
         </w:rPr>
-        <w:t>su</w:t>
-      </w:r>
-      <w:proofErr w:type="spellEnd"/>
+        <w:t>sudo cp &lt;source&gt; &lt;destination&gt;</w:t>
+      </w:r>
+      <w:r>
+        <w:rPr>
+          <w:sz w:val="28"/>
+          <w:szCs w:val="28"/>
+        </w:rPr>
+        <w:t xml:space="preserve">                </w:t>
+      </w:r>
+      <w:r>
+        <w:rPr>
+          <w:sz w:val="28"/>
+          <w:szCs w:val="28"/>
+        </w:rPr>
+        <w:tab/>
+      </w:r>
+      <w:r>
+        <w:rPr>
+          <w:sz w:val="28"/>
+          <w:szCs w:val="28"/>
+        </w:rPr>
+        <w:tab/>
+      </w:r>
+      <w:r>
+        <w:rPr>
+          <w:sz w:val="28"/>
+          <w:szCs w:val="28"/>
+        </w:rPr>
+        <w:tab/>
+        <w:t xml:space="preserve"> </w:t>
+      </w:r>
+      <w:r>
+        <w:rPr>
+          <w:sz w:val="28"/>
+          <w:szCs w:val="28"/>
+        </w:rPr>
+        <w:t xml:space="preserve"> </w:t>
+      </w:r>
+      <w:r>
+        <w:rPr>
+          <w:sz w:val="28"/>
+          <w:szCs w:val="28"/>
+        </w:rPr>
+        <w:sym w:font="Wingdings" w:char="F0E8"/>
+      </w:r>
+      <w:r>
+        <w:rPr>
+          <w:sz w:val="28"/>
+          <w:szCs w:val="28"/>
+        </w:rPr>
+        <w:t xml:space="preserve">        </w:t>
+      </w:r>
+      <w:r>
+        <w:rPr>
+          <w:sz w:val="28"/>
+          <w:szCs w:val="28"/>
+        </w:rPr>
+        <w:t xml:space="preserve"> </w:t>
+      </w:r>
+      <w:r>
+        <w:rPr>
+          <w:sz w:val="28"/>
+          <w:szCs w:val="28"/>
+        </w:rPr>
+        <w:t>copy</w:t>
+      </w:r>
+    </w:p>
+    <w:p>
+      <w:pPr>
+        <w:rPr>
+          <w:sz w:val="28"/>
+          <w:szCs w:val="28"/>
+        </w:rPr>
+      </w:pPr>
       <w:r>
         <w:rPr>
           <w:sz w:val="28"/>
           <w:szCs w:val="28"/>
           <w:highlight w:val="yellow"/>
         </w:rPr>
-        <w:t xml:space="preserve"> -</w:t>
-      </w:r>
-      <w:proofErr w:type="spellStart"/>
+        <w:t>sudo systemctl restart apache2.service</w:t>
+      </w:r>
+      <w:r>
+        <w:rPr>
+          <w:sz w:val="28"/>
+          <w:szCs w:val="28"/>
+        </w:rPr>
+        <w:t xml:space="preserve">                                 </w:t>
+      </w:r>
+      <w:r>
+        <w:rPr>
+          <w:sz w:val="28"/>
+          <w:szCs w:val="28"/>
+        </w:rPr>
+        <w:t xml:space="preserve"> </w:t>
+      </w:r>
+      <w:r>
+        <w:rPr>
+          <w:sz w:val="28"/>
+          <w:szCs w:val="28"/>
+        </w:rPr>
+        <w:t xml:space="preserve"> </w:t>
+      </w:r>
+      <w:r>
+        <w:rPr>
+          <w:sz w:val="28"/>
+          <w:szCs w:val="28"/>
+        </w:rPr>
+        <w:sym w:font="Wingdings" w:char="F0E8"/>
+      </w:r>
+      <w:r>
+        <w:rPr>
+          <w:sz w:val="28"/>
+          <w:szCs w:val="28"/>
+        </w:rPr>
+        <w:t xml:space="preserve">         restart</w:t>
+      </w:r>
+    </w:p>
+    <w:p>
+      <w:pPr>
+        <w:rPr>
+          <w:sz w:val="28"/>
+          <w:szCs w:val="28"/>
+        </w:rPr>
+      </w:pPr>
       <w:r>
         <w:rPr>
           <w:sz w:val="28"/>
           <w:szCs w:val="28"/>
           <w:highlight w:val="yellow"/>
         </w:rPr>
-        <w:t>i</w:t>
-      </w:r>
-      <w:proofErr w:type="spellEnd"/>
-    </w:p>
-    <w:p>
-      <w:pPr>
-        <w:rPr>
-          <w:sz w:val="28"/>
-          <w:szCs w:val="28"/>
-        </w:rPr>
-      </w:pPr>
-      <w:proofErr w:type="spellStart"/>
+        <w:t>sudo systemctl status apache2.service</w:t>
+      </w:r>
+      <w:r>
+        <w:rPr>
+          <w:sz w:val="28"/>
+          <w:szCs w:val="28"/>
+        </w:rPr>
+        <w:t xml:space="preserve">                                   </w:t>
+      </w:r>
+      <w:r>
+        <w:rPr>
+          <w:sz w:val="28"/>
+          <w:szCs w:val="28"/>
+        </w:rPr>
+        <w:t xml:space="preserve"> </w:t>
+      </w:r>
+      <w:r>
+        <w:rPr>
+          <w:sz w:val="28"/>
+          <w:szCs w:val="28"/>
+        </w:rPr>
+        <w:t xml:space="preserve"> </w:t>
+      </w:r>
+      <w:r>
+        <w:rPr>
+          <w:sz w:val="28"/>
+          <w:szCs w:val="28"/>
+        </w:rPr>
+        <w:sym w:font="Wingdings" w:char="F0E8"/>
+      </w:r>
+      <w:r>
+        <w:rPr>
+          <w:sz w:val="28"/>
+          <w:szCs w:val="28"/>
+        </w:rPr>
+        <w:t xml:space="preserve">        </w:t>
+      </w:r>
+      <w:r>
+        <w:rPr>
+          <w:sz w:val="28"/>
+          <w:szCs w:val="28"/>
+        </w:rPr>
+        <w:t>status</w:t>
+      </w:r>
+    </w:p>
+    <w:p>
+      <w:pPr>
+        <w:rPr>
+          <w:sz w:val="28"/>
+          <w:szCs w:val="28"/>
+        </w:rPr>
+      </w:pPr>
       <w:r>
         <w:rPr>
           <w:sz w:val="28"/>
           <w:szCs w:val="28"/>
           <w:highlight w:val="yellow"/>
         </w:rPr>
-        <w:t>sudo</w:t>
-      </w:r>
-      <w:proofErr w:type="spellEnd"/>
+        <w:t>sudo rm -rf &lt;Folder name&gt;</w:t>
+      </w:r>
+    </w:p>
+    <w:p>
+      <w:pPr>
+        <w:rPr>
+          <w:sz w:val="28"/>
+          <w:szCs w:val="28"/>
+        </w:rPr>
+      </w:pPr>
       <w:r>
         <w:rPr>
           <w:sz w:val="28"/>
           <w:szCs w:val="28"/>
           <w:highlight w:val="yellow"/>
         </w:rPr>
-        <w:t xml:space="preserve"> mv &lt;old-name&gt; &lt;new-name&gt;</w:t>
-      </w:r>
-      <w:r>
-        <w:rPr>
-          <w:sz w:val="28"/>
-          <w:szCs w:val="28"/>
-        </w:rPr>
-        <w:t xml:space="preserve">                                      </w:t>
-      </w:r>
-      <w:r>
-        <w:rPr>
-          <w:sz w:val="28"/>
-          <w:szCs w:val="28"/>
-        </w:rPr>
+        <w:t>sudo git init</w:t>
+      </w:r>
+      <w:r>
+        <w:rPr>
+          <w:sz w:val="28"/>
+          <w:szCs w:val="28"/>
+        </w:rPr>
+        <w:t xml:space="preserve"> </w:t>
+      </w:r>
+    </w:p>
+    <w:p>
+      <w:pPr>
+        <w:rPr>
+          <w:sz w:val="28"/>
+          <w:szCs w:val="28"/>
+        </w:rPr>
+      </w:pPr>
+      <w:r>
+        <w:rPr>
+          <w:sz w:val="28"/>
+          <w:szCs w:val="28"/>
+          <w:highlight w:val="yellow"/>
+        </w:rPr>
+        <w:t>ps -ef | grep runserver</w:t>
+      </w:r>
+      <w:r>
+        <w:rPr>
+          <w:sz w:val="28"/>
+          <w:szCs w:val="28"/>
+        </w:rPr>
+        <w:t xml:space="preserve"> </w:t>
+      </w:r>
+      <w:r>
+        <w:rPr>
+          <w:sz w:val="28"/>
+          <w:szCs w:val="28"/>
+        </w:rPr>
+        <w:t xml:space="preserve">                       </w:t>
+      </w:r>
+      <w:r>
+        <w:rPr>
+          <w:sz w:val="28"/>
+          <w:szCs w:val="28"/>
+        </w:rPr>
+        <w:t xml:space="preserve"> </w:t>
+      </w:r>
+      <w:r>
+        <w:rPr>
+          <w:sz w:val="28"/>
+          <w:szCs w:val="28"/>
+        </w:rPr>
+        <w:tab/>
+      </w:r>
+      <w:r>
+        <w:rPr>
+          <w:sz w:val="28"/>
+          <w:szCs w:val="28"/>
+        </w:rPr>
+        <w:tab/>
+      </w:r>
+      <w:r>
+        <w:rPr>
+          <w:sz w:val="28"/>
+          <w:szCs w:val="28"/>
+        </w:rPr>
+        <w:tab/>
+      </w:r>
+      <w:r>
+        <w:rPr>
+          <w:sz w:val="28"/>
+          <w:szCs w:val="28"/>
+        </w:rPr>
+        <w:tab/>
         <w:t xml:space="preserve">   </w:t>
       </w:r>
       <w:r>
@@ -924,6 +1639,13 @@
           <w:sz w:val="28"/>
           <w:szCs w:val="28"/>
         </w:rPr>
+        <w:sym w:font="Wingdings" w:char="F0E8"/>
+      </w:r>
+      <w:r>
+        <w:rPr>
+          <w:sz w:val="28"/>
+          <w:szCs w:val="28"/>
+        </w:rPr>
         <w:t xml:space="preserve"> </w:t>
       </w:r>
       <w:r>
@@ -931,6 +1653,94 @@
           <w:sz w:val="28"/>
           <w:szCs w:val="28"/>
         </w:rPr>
+        <w:t xml:space="preserve"> to check server</w:t>
+      </w:r>
+    </w:p>
+    <w:p>
+      <w:pPr>
+        <w:rPr>
+          <w:sz w:val="28"/>
+          <w:szCs w:val="28"/>
+        </w:rPr>
+      </w:pPr>
+      <w:r>
+        <w:rPr>
+          <w:sz w:val="28"/>
+          <w:szCs w:val="28"/>
+          <w:highlight w:val="yellow"/>
+        </w:rPr>
+        <w:t>kill -9 &lt;id&gt;</w:t>
+      </w:r>
+      <w:r>
+        <w:rPr>
+          <w:sz w:val="28"/>
+          <w:szCs w:val="28"/>
+        </w:rPr>
+        <w:tab/>
+      </w:r>
+      <w:r>
+        <w:rPr>
+          <w:sz w:val="28"/>
+          <w:szCs w:val="28"/>
+        </w:rPr>
+        <w:tab/>
+      </w:r>
+      <w:r>
+        <w:rPr>
+          <w:sz w:val="28"/>
+          <w:szCs w:val="28"/>
+        </w:rPr>
+        <w:tab/>
+      </w:r>
+      <w:r>
+        <w:rPr>
+          <w:sz w:val="28"/>
+          <w:szCs w:val="28"/>
+        </w:rPr>
+        <w:tab/>
+        <w:t xml:space="preserve">        </w:t>
+      </w:r>
+      <w:r>
+        <w:rPr>
+          <w:sz w:val="28"/>
+          <w:szCs w:val="28"/>
+        </w:rPr>
+        <w:t xml:space="preserve"> </w:t>
+      </w:r>
+      <w:r>
+        <w:rPr>
+          <w:sz w:val="28"/>
+          <w:szCs w:val="28"/>
+        </w:rPr>
+        <w:tab/>
+      </w:r>
+      <w:r>
+        <w:rPr>
+          <w:sz w:val="28"/>
+          <w:szCs w:val="28"/>
+        </w:rPr>
+        <w:tab/>
+      </w:r>
+      <w:r>
+        <w:rPr>
+          <w:sz w:val="28"/>
+          <w:szCs w:val="28"/>
+        </w:rPr>
+        <w:tab/>
+      </w:r>
+      <w:r>
+        <w:rPr>
+          <w:sz w:val="28"/>
+          <w:szCs w:val="28"/>
+        </w:rPr>
+        <w:tab/>
+        <w:t xml:space="preserve">   </w:t>
+      </w:r>
+      <w:r>
+        <w:rPr>
+          <w:sz w:val="28"/>
+          <w:szCs w:val="28"/>
+        </w:rPr>
         <w:sym w:font="Wingdings" w:char="F0E8"/>
       </w:r>
       <w:r>
@@ -938,730 +1748,99 @@
           <w:sz w:val="28"/>
           <w:szCs w:val="28"/>
         </w:rPr>
-        <w:t xml:space="preserve">        </w:t>
-      </w:r>
-      <w:r>
-        <w:rPr>
-          <w:sz w:val="28"/>
-          <w:szCs w:val="28"/>
-        </w:rPr>
-        <w:t xml:space="preserve">   </w:t>
-      </w:r>
-      <w:r>
-        <w:rPr>
-          <w:sz w:val="28"/>
-          <w:szCs w:val="28"/>
-        </w:rPr>
-        <w:t>rename</w:t>
-      </w:r>
-    </w:p>
-    <w:p>
-      <w:pPr>
-        <w:rPr>
-          <w:sz w:val="28"/>
-          <w:szCs w:val="28"/>
-        </w:rPr>
-      </w:pPr>
-      <w:proofErr w:type="spellStart"/>
+        <w:t xml:space="preserve"> </w:t>
+      </w:r>
+      <w:r>
+        <w:rPr>
+          <w:sz w:val="28"/>
+          <w:szCs w:val="28"/>
+        </w:rPr>
+        <w:t>kill the id</w:t>
+      </w:r>
+    </w:p>
+    <w:p>
+      <w:pPr>
+        <w:rPr>
+          <w:sz w:val="28"/>
+          <w:szCs w:val="28"/>
+        </w:rPr>
+      </w:pPr>
       <w:r>
         <w:rPr>
           <w:sz w:val="28"/>
           <w:szCs w:val="28"/>
           <w:highlight w:val="yellow"/>
         </w:rPr>
-        <w:t>sudo</w:t>
-      </w:r>
-      <w:proofErr w:type="spellEnd"/>
+        <w:t>nohup python manage.py runserver 0.0.0.0:9500 &amp;</w:t>
+      </w:r>
+      <w:r>
+        <w:rPr>
+          <w:sz w:val="28"/>
+          <w:szCs w:val="28"/>
+        </w:rPr>
+        <w:t xml:space="preserve">              </w:t>
+      </w:r>
+      <w:r>
+        <w:rPr>
+          <w:sz w:val="28"/>
+          <w:szCs w:val="28"/>
+        </w:rPr>
+        <w:sym w:font="Wingdings" w:char="F0E8"/>
+      </w:r>
+      <w:r>
+        <w:rPr>
+          <w:sz w:val="28"/>
+          <w:szCs w:val="28"/>
+        </w:rPr>
+        <w:t xml:space="preserve"> example nohup to django</w:t>
+      </w:r>
+    </w:p>
+    <w:p>
+      <w:pPr>
+        <w:rPr>
+          <w:sz w:val="28"/>
+          <w:szCs w:val="28"/>
+        </w:rPr>
+      </w:pPr>
+    </w:p>
+    <w:p>
+      <w:pPr>
+        <w:rPr>
+          <w:sz w:val="28"/>
+          <w:szCs w:val="28"/>
+        </w:rPr>
+      </w:pPr>
+    </w:p>
+    <w:p>
+      <w:pPr>
+        <w:rPr>
+          <w:sz w:val="28"/>
+          <w:szCs w:val="28"/>
+        </w:rPr>
+      </w:pPr>
       <w:r>
         <w:rPr>
           <w:sz w:val="28"/>
           <w:szCs w:val="28"/>
           <w:highlight w:val="yellow"/>
         </w:rPr>
-        <w:t xml:space="preserve"> cp &lt;source&gt; &lt;destination&gt;</w:t>
-      </w:r>
-      <w:r>
-        <w:rPr>
-          <w:sz w:val="28"/>
-          <w:szCs w:val="28"/>
-        </w:rPr>
-        <w:t xml:space="preserve">                </w:t>
-      </w:r>
-      <w:r>
-        <w:rPr>
-          <w:sz w:val="28"/>
-          <w:szCs w:val="28"/>
-        </w:rPr>
-        <w:tab/>
-      </w:r>
-      <w:r>
-        <w:rPr>
-          <w:sz w:val="28"/>
-          <w:szCs w:val="28"/>
-        </w:rPr>
-        <w:tab/>
-      </w:r>
-      <w:r>
-        <w:rPr>
-          <w:sz w:val="28"/>
-          <w:szCs w:val="28"/>
-        </w:rPr>
-        <w:tab/>
-        <w:t xml:space="preserve"> </w:t>
-      </w:r>
-      <w:r>
-        <w:rPr>
-          <w:sz w:val="28"/>
-          <w:szCs w:val="28"/>
-        </w:rPr>
-        <w:t xml:space="preserve"> </w:t>
-      </w:r>
-      <w:r>
-        <w:rPr>
-          <w:sz w:val="28"/>
-          <w:szCs w:val="28"/>
-        </w:rPr>
-        <w:sym w:font="Wingdings" w:char="F0E8"/>
-      </w:r>
-      <w:r>
-        <w:rPr>
-          <w:sz w:val="28"/>
-          <w:szCs w:val="28"/>
-        </w:rPr>
-        <w:t xml:space="preserve">        </w:t>
-      </w:r>
-      <w:r>
-        <w:rPr>
-          <w:sz w:val="28"/>
-          <w:szCs w:val="28"/>
-        </w:rPr>
-        <w:t xml:space="preserve"> </w:t>
-      </w:r>
-      <w:r>
-        <w:rPr>
-          <w:sz w:val="28"/>
-          <w:szCs w:val="28"/>
-        </w:rPr>
-        <w:t>copy</w:t>
-      </w:r>
-    </w:p>
-    <w:p>
-      <w:pPr>
-        <w:rPr>
-          <w:sz w:val="28"/>
-          <w:szCs w:val="28"/>
-        </w:rPr>
-      </w:pPr>
-      <w:proofErr w:type="spellStart"/>
+        <w:t>sudo apt install python3.9</w:t>
+      </w:r>
+    </w:p>
+    <w:p>
+      <w:pPr>
+        <w:rPr>
+          <w:sz w:val="28"/>
+          <w:szCs w:val="28"/>
+        </w:rPr>
+      </w:pPr>
       <w:r>
         <w:rPr>
           <w:sz w:val="28"/>
           <w:szCs w:val="28"/>
           <w:highlight w:val="yellow"/>
         </w:rPr>
-        <w:t>sudo</w:t>
-      </w:r>
-      <w:proofErr w:type="spellEnd"/>
-      <w:r>
-        <w:rPr>
-          <w:sz w:val="28"/>
-          <w:szCs w:val="28"/>
-          <w:highlight w:val="yellow"/>
-        </w:rPr>
-        <w:t xml:space="preserve"> </w:t>
-      </w:r>
-      <w:proofErr w:type="spellStart"/>
-      <w:r>
-        <w:rPr>
-          <w:sz w:val="28"/>
-          <w:szCs w:val="28"/>
-          <w:highlight w:val="yellow"/>
-        </w:rPr>
-        <w:t>systemctl</w:t>
-      </w:r>
-      <w:proofErr w:type="spellEnd"/>
-      <w:r>
-        <w:rPr>
-          <w:sz w:val="28"/>
-          <w:szCs w:val="28"/>
-          <w:highlight w:val="yellow"/>
-        </w:rPr>
-        <w:t xml:space="preserve"> restart apache2.service</w:t>
-      </w:r>
-      <w:r>
-        <w:rPr>
-          <w:sz w:val="28"/>
-          <w:szCs w:val="28"/>
-        </w:rPr>
-        <w:t xml:space="preserve">                                 </w:t>
-      </w:r>
-      <w:r>
-        <w:rPr>
-          <w:sz w:val="28"/>
-          <w:szCs w:val="28"/>
-        </w:rPr>
-        <w:t xml:space="preserve"> </w:t>
-      </w:r>
-      <w:r>
-        <w:rPr>
-          <w:sz w:val="28"/>
-          <w:szCs w:val="28"/>
-        </w:rPr>
-        <w:t xml:space="preserve"> </w:t>
-      </w:r>
-      <w:r>
-        <w:rPr>
-          <w:sz w:val="28"/>
-          <w:szCs w:val="28"/>
-        </w:rPr>
-        <w:sym w:font="Wingdings" w:char="F0E8"/>
-      </w:r>
-      <w:r>
-        <w:rPr>
-          <w:sz w:val="28"/>
-          <w:szCs w:val="28"/>
-        </w:rPr>
-        <w:t xml:space="preserve">         restart</w:t>
-      </w:r>
-    </w:p>
-    <w:p>
-      <w:pPr>
-        <w:rPr>
-          <w:sz w:val="28"/>
-          <w:szCs w:val="28"/>
-        </w:rPr>
-      </w:pPr>
-      <w:proofErr w:type="spellStart"/>
-      <w:r>
-        <w:rPr>
-          <w:sz w:val="28"/>
-          <w:szCs w:val="28"/>
-          <w:highlight w:val="yellow"/>
-        </w:rPr>
-        <w:t>sudo</w:t>
-      </w:r>
-      <w:proofErr w:type="spellEnd"/>
-      <w:r>
-        <w:rPr>
-          <w:sz w:val="28"/>
-          <w:szCs w:val="28"/>
-          <w:highlight w:val="yellow"/>
-        </w:rPr>
-        <w:t xml:space="preserve"> </w:t>
-      </w:r>
-      <w:proofErr w:type="spellStart"/>
-      <w:r>
-        <w:rPr>
-          <w:sz w:val="28"/>
-          <w:szCs w:val="28"/>
-          <w:highlight w:val="yellow"/>
-        </w:rPr>
-        <w:t>systemctl</w:t>
-      </w:r>
-      <w:proofErr w:type="spellEnd"/>
-      <w:r>
-        <w:rPr>
-          <w:sz w:val="28"/>
-          <w:szCs w:val="28"/>
-          <w:highlight w:val="yellow"/>
-        </w:rPr>
-        <w:t xml:space="preserve"> status apache2.service</w:t>
-      </w:r>
-      <w:r>
-        <w:rPr>
-          <w:sz w:val="28"/>
-          <w:szCs w:val="28"/>
-        </w:rPr>
-        <w:t xml:space="preserve">                                   </w:t>
-      </w:r>
-      <w:r>
-        <w:rPr>
-          <w:sz w:val="28"/>
-          <w:szCs w:val="28"/>
-        </w:rPr>
-        <w:t xml:space="preserve"> </w:t>
-      </w:r>
-      <w:r>
-        <w:rPr>
-          <w:sz w:val="28"/>
-          <w:szCs w:val="28"/>
-        </w:rPr>
-        <w:t xml:space="preserve"> </w:t>
-      </w:r>
-      <w:r>
-        <w:rPr>
-          <w:sz w:val="28"/>
-          <w:szCs w:val="28"/>
-        </w:rPr>
-        <w:sym w:font="Wingdings" w:char="F0E8"/>
-      </w:r>
-      <w:r>
-        <w:rPr>
-          <w:sz w:val="28"/>
-          <w:szCs w:val="28"/>
-        </w:rPr>
-        <w:t xml:space="preserve">        </w:t>
-      </w:r>
-      <w:r>
-        <w:rPr>
-          <w:sz w:val="28"/>
-          <w:szCs w:val="28"/>
-        </w:rPr>
-        <w:t>status</w:t>
-      </w:r>
-    </w:p>
-    <w:p>
-      <w:pPr>
-        <w:rPr>
-          <w:sz w:val="28"/>
-          <w:szCs w:val="28"/>
-        </w:rPr>
-      </w:pPr>
-      <w:proofErr w:type="spellStart"/>
-      <w:r>
-        <w:rPr>
-          <w:sz w:val="28"/>
-          <w:szCs w:val="28"/>
-          <w:highlight w:val="yellow"/>
-        </w:rPr>
-        <w:t>sudo</w:t>
-      </w:r>
-      <w:proofErr w:type="spellEnd"/>
-      <w:r>
-        <w:rPr>
-          <w:sz w:val="28"/>
-          <w:szCs w:val="28"/>
-          <w:highlight w:val="yellow"/>
-        </w:rPr>
-        <w:t xml:space="preserve"> rm -rf &lt;Folder name&gt;</w:t>
-      </w:r>
-    </w:p>
-    <w:p>
-      <w:pPr>
-        <w:rPr>
-          <w:sz w:val="28"/>
-          <w:szCs w:val="28"/>
-        </w:rPr>
-      </w:pPr>
-      <w:proofErr w:type="spellStart"/>
-      <w:r>
-        <w:rPr>
-          <w:sz w:val="28"/>
-          <w:szCs w:val="28"/>
-          <w:highlight w:val="yellow"/>
-        </w:rPr>
-        <w:t>sudo</w:t>
-      </w:r>
-      <w:proofErr w:type="spellEnd"/>
-      <w:r>
-        <w:rPr>
-          <w:sz w:val="28"/>
-          <w:szCs w:val="28"/>
-          <w:highlight w:val="yellow"/>
-        </w:rPr>
-        <w:t xml:space="preserve"> git </w:t>
-      </w:r>
-      <w:proofErr w:type="spellStart"/>
-      <w:r>
-        <w:rPr>
-          <w:sz w:val="28"/>
-          <w:szCs w:val="28"/>
-          <w:highlight w:val="yellow"/>
-        </w:rPr>
-        <w:t>init</w:t>
-      </w:r>
-      <w:proofErr w:type="spellEnd"/>
-      <w:r>
-        <w:rPr>
-          <w:sz w:val="28"/>
-          <w:szCs w:val="28"/>
-        </w:rPr>
-        <w:t xml:space="preserve"> </w:t>
-      </w:r>
-    </w:p>
-    <w:p>
-      <w:pPr>
-        <w:rPr>
-          <w:sz w:val="28"/>
-          <w:szCs w:val="28"/>
-        </w:rPr>
-      </w:pPr>
-      <w:proofErr w:type="spellStart"/>
-      <w:r>
-        <w:rPr>
-          <w:sz w:val="28"/>
-          <w:szCs w:val="28"/>
-          <w:highlight w:val="yellow"/>
-        </w:rPr>
-        <w:t>ps</w:t>
-      </w:r>
-      <w:proofErr w:type="spellEnd"/>
-      <w:r>
-        <w:rPr>
-          <w:sz w:val="28"/>
-          <w:szCs w:val="28"/>
-          <w:highlight w:val="yellow"/>
-        </w:rPr>
-        <w:t xml:space="preserve"> -</w:t>
-      </w:r>
-      <w:proofErr w:type="spellStart"/>
-      <w:r>
-        <w:rPr>
-          <w:sz w:val="28"/>
-          <w:szCs w:val="28"/>
-          <w:highlight w:val="yellow"/>
-        </w:rPr>
-        <w:t>ef</w:t>
-      </w:r>
-      <w:proofErr w:type="spellEnd"/>
-      <w:r>
-        <w:rPr>
-          <w:sz w:val="28"/>
-          <w:szCs w:val="28"/>
-          <w:highlight w:val="yellow"/>
-        </w:rPr>
-        <w:t xml:space="preserve"> | grep </w:t>
-      </w:r>
-      <w:proofErr w:type="spellStart"/>
-      <w:r>
-        <w:rPr>
-          <w:sz w:val="28"/>
-          <w:szCs w:val="28"/>
-          <w:highlight w:val="yellow"/>
-        </w:rPr>
-        <w:t>runserver</w:t>
-      </w:r>
-      <w:proofErr w:type="spellEnd"/>
-      <w:r>
-        <w:rPr>
-          <w:sz w:val="28"/>
-          <w:szCs w:val="28"/>
-        </w:rPr>
-        <w:t xml:space="preserve"> </w:t>
-      </w:r>
-      <w:r>
-        <w:rPr>
-          <w:sz w:val="28"/>
-          <w:szCs w:val="28"/>
-        </w:rPr>
-        <w:t xml:space="preserve">                       </w:t>
-      </w:r>
-      <w:r>
-        <w:rPr>
-          <w:sz w:val="28"/>
-          <w:szCs w:val="28"/>
-        </w:rPr>
-        <w:t xml:space="preserve"> </w:t>
-      </w:r>
-      <w:r>
-        <w:rPr>
-          <w:sz w:val="28"/>
-          <w:szCs w:val="28"/>
-        </w:rPr>
-        <w:tab/>
-      </w:r>
-      <w:r>
-        <w:rPr>
-          <w:sz w:val="28"/>
-          <w:szCs w:val="28"/>
-        </w:rPr>
-        <w:tab/>
-      </w:r>
-      <w:r>
-        <w:rPr>
-          <w:sz w:val="28"/>
-          <w:szCs w:val="28"/>
-        </w:rPr>
-        <w:tab/>
-      </w:r>
-      <w:r>
-        <w:rPr>
-          <w:sz w:val="28"/>
-          <w:szCs w:val="28"/>
-        </w:rPr>
-        <w:tab/>
-        <w:t xml:space="preserve">   </w:t>
-      </w:r>
-      <w:r>
-        <w:rPr>
-          <w:sz w:val="28"/>
-          <w:szCs w:val="28"/>
-        </w:rPr>
-        <w:sym w:font="Wingdings" w:char="F0E8"/>
-      </w:r>
-      <w:r>
-        <w:rPr>
-          <w:sz w:val="28"/>
-          <w:szCs w:val="28"/>
-        </w:rPr>
-        <w:t xml:space="preserve"> </w:t>
-      </w:r>
-      <w:r>
-        <w:rPr>
-          <w:sz w:val="28"/>
-          <w:szCs w:val="28"/>
-        </w:rPr>
-        <w:t xml:space="preserve"> to check server</w:t>
-      </w:r>
-    </w:p>
-    <w:p>
-      <w:pPr>
-        <w:rPr>
-          <w:sz w:val="28"/>
-          <w:szCs w:val="28"/>
-        </w:rPr>
-      </w:pPr>
-      <w:r>
-        <w:rPr>
-          <w:sz w:val="28"/>
-          <w:szCs w:val="28"/>
-          <w:highlight w:val="yellow"/>
-        </w:rPr>
-        <w:t>kill -9 &lt;id&gt;</w:t>
-      </w:r>
-      <w:r>
-        <w:rPr>
-          <w:sz w:val="28"/>
-          <w:szCs w:val="28"/>
-        </w:rPr>
-        <w:tab/>
-      </w:r>
-      <w:r>
-        <w:rPr>
-          <w:sz w:val="28"/>
-          <w:szCs w:val="28"/>
-        </w:rPr>
-        <w:tab/>
-      </w:r>
-      <w:r>
-        <w:rPr>
-          <w:sz w:val="28"/>
-          <w:szCs w:val="28"/>
-        </w:rPr>
-        <w:tab/>
-      </w:r>
-      <w:r>
-        <w:rPr>
-          <w:sz w:val="28"/>
-          <w:szCs w:val="28"/>
-        </w:rPr>
-        <w:tab/>
-        <w:t xml:space="preserve">        </w:t>
-      </w:r>
-      <w:r>
-        <w:rPr>
-          <w:sz w:val="28"/>
-          <w:szCs w:val="28"/>
-        </w:rPr>
-        <w:t xml:space="preserve"> </w:t>
-      </w:r>
-      <w:r>
-        <w:rPr>
-          <w:sz w:val="28"/>
-          <w:szCs w:val="28"/>
-        </w:rPr>
-        <w:tab/>
-      </w:r>
-      <w:r>
-        <w:rPr>
-          <w:sz w:val="28"/>
-          <w:szCs w:val="28"/>
-        </w:rPr>
-        <w:tab/>
-      </w:r>
-      <w:r>
-        <w:rPr>
-          <w:sz w:val="28"/>
-          <w:szCs w:val="28"/>
-        </w:rPr>
-        <w:tab/>
-      </w:r>
-      <w:r>
-        <w:rPr>
-          <w:sz w:val="28"/>
-          <w:szCs w:val="28"/>
-        </w:rPr>
-        <w:tab/>
-        <w:t xml:space="preserve">   </w:t>
-      </w:r>
-      <w:r>
-        <w:rPr>
-          <w:sz w:val="28"/>
-          <w:szCs w:val="28"/>
-        </w:rPr>
-        <w:sym w:font="Wingdings" w:char="F0E8"/>
-      </w:r>
-      <w:r>
-        <w:rPr>
-          <w:sz w:val="28"/>
-          <w:szCs w:val="28"/>
-        </w:rPr>
-        <w:t xml:space="preserve"> </w:t>
-      </w:r>
-      <w:r>
-        <w:rPr>
-          <w:sz w:val="28"/>
-          <w:szCs w:val="28"/>
-        </w:rPr>
-        <w:t>kill the id</w:t>
-      </w:r>
-    </w:p>
-    <w:p>
-      <w:pPr>
-        <w:rPr>
-          <w:sz w:val="28"/>
-          <w:szCs w:val="28"/>
-        </w:rPr>
-      </w:pPr>
-      <w:proofErr w:type="spellStart"/>
-      <w:r>
-        <w:rPr>
-          <w:sz w:val="28"/>
-          <w:szCs w:val="28"/>
-          <w:highlight w:val="yellow"/>
-        </w:rPr>
-        <w:t>nohup</w:t>
-      </w:r>
-      <w:proofErr w:type="spellEnd"/>
-      <w:r>
-        <w:rPr>
-          <w:sz w:val="28"/>
-          <w:szCs w:val="28"/>
-          <w:highlight w:val="yellow"/>
-        </w:rPr>
-        <w:t xml:space="preserve"> python manage.py </w:t>
-      </w:r>
-      <w:proofErr w:type="spellStart"/>
-      <w:r>
-        <w:rPr>
-          <w:sz w:val="28"/>
-          <w:szCs w:val="28"/>
-          <w:highlight w:val="yellow"/>
-        </w:rPr>
-        <w:t>runserver</w:t>
-      </w:r>
-      <w:proofErr w:type="spellEnd"/>
-      <w:r>
-        <w:rPr>
-          <w:sz w:val="28"/>
-          <w:szCs w:val="28"/>
-          <w:highlight w:val="yellow"/>
-        </w:rPr>
-        <w:t xml:space="preserve"> 0.0.0.0:9500 &amp;</w:t>
-      </w:r>
-      <w:r>
-        <w:rPr>
-          <w:sz w:val="28"/>
-          <w:szCs w:val="28"/>
-        </w:rPr>
-        <w:t xml:space="preserve">              </w:t>
-      </w:r>
-      <w:r>
-        <w:rPr>
-          <w:sz w:val="28"/>
-          <w:szCs w:val="28"/>
-        </w:rPr>
-        <w:sym w:font="Wingdings" w:char="F0E8"/>
-      </w:r>
-      <w:r>
-        <w:rPr>
-          <w:sz w:val="28"/>
-          <w:szCs w:val="28"/>
-        </w:rPr>
-        <w:t xml:space="preserve"> example </w:t>
-      </w:r>
-      <w:proofErr w:type="spellStart"/>
-      <w:r>
-        <w:rPr>
-          <w:sz w:val="28"/>
-          <w:szCs w:val="28"/>
-        </w:rPr>
-        <w:t>nohup</w:t>
-      </w:r>
-      <w:proofErr w:type="spellEnd"/>
-      <w:r>
-        <w:rPr>
-          <w:sz w:val="28"/>
-          <w:szCs w:val="28"/>
-        </w:rPr>
-        <w:t xml:space="preserve"> to </w:t>
-      </w:r>
-      <w:proofErr w:type="spellStart"/>
-      <w:r>
-        <w:rPr>
-          <w:sz w:val="28"/>
-          <w:szCs w:val="28"/>
-        </w:rPr>
-        <w:t>django</w:t>
-      </w:r>
-      <w:proofErr w:type="spellEnd"/>
-    </w:p>
-    <w:p>
-      <w:pPr>
-        <w:rPr>
-          <w:sz w:val="28"/>
-          <w:szCs w:val="28"/>
-        </w:rPr>
-      </w:pPr>
-    </w:p>
-    <w:p>
-      <w:pPr>
-        <w:rPr>
-          <w:sz w:val="28"/>
-          <w:szCs w:val="28"/>
-        </w:rPr>
-      </w:pPr>
-    </w:p>
-    <w:p>
-      <w:pPr>
-        <w:rPr>
-          <w:sz w:val="28"/>
-          <w:szCs w:val="28"/>
-        </w:rPr>
-      </w:pPr>
-      <w:proofErr w:type="spellStart"/>
-      <w:r>
-        <w:rPr>
-          <w:sz w:val="28"/>
-          <w:szCs w:val="28"/>
-          <w:highlight w:val="yellow"/>
-        </w:rPr>
-        <w:t>sudo</w:t>
-      </w:r>
-      <w:proofErr w:type="spellEnd"/>
-      <w:r>
-        <w:rPr>
-          <w:sz w:val="28"/>
-          <w:szCs w:val="28"/>
-          <w:highlight w:val="yellow"/>
-        </w:rPr>
-        <w:t xml:space="preserve"> apt install python3.9</w:t>
-      </w:r>
-    </w:p>
-    <w:p>
-      <w:pPr>
-        <w:rPr>
-          <w:sz w:val="28"/>
-          <w:szCs w:val="28"/>
-        </w:rPr>
-      </w:pPr>
-      <w:proofErr w:type="spellStart"/>
-      <w:r>
-        <w:rPr>
-          <w:sz w:val="28"/>
-          <w:szCs w:val="28"/>
-          <w:highlight w:val="yellow"/>
-        </w:rPr>
-        <w:t>sudo</w:t>
-      </w:r>
-      <w:proofErr w:type="spellEnd"/>
-      <w:r>
-        <w:rPr>
-          <w:sz w:val="28"/>
-          <w:szCs w:val="28"/>
-          <w:highlight w:val="yellow"/>
-        </w:rPr>
-        <w:t xml:space="preserve"> apt-get install -y python3-pip</w:t>
+        <w:t>sudo apt-get install -y python3-pip</w:t>
       </w:r>
     </w:p>
     <w:p>
@@ -1705,23 +1884,13 @@
           <w:szCs w:val="28"/>
         </w:rPr>
       </w:pPr>
-      <w:proofErr w:type="spellStart"/>
       <w:r>
         <w:rPr>
           <w:sz w:val="28"/>
           <w:szCs w:val="28"/>
           <w:highlight w:val="yellow"/>
         </w:rPr>
-        <w:t>lsb_release</w:t>
-      </w:r>
-      <w:proofErr w:type="spellEnd"/>
-      <w:r>
-        <w:rPr>
-          <w:sz w:val="28"/>
-          <w:szCs w:val="28"/>
-          <w:highlight w:val="yellow"/>
-        </w:rPr>
-        <w:t xml:space="preserve"> -a</w:t>
+        <w:t>lsb_release -a</w:t>
       </w:r>
       <w:r>
         <w:rPr>
@@ -1793,7 +1962,6 @@
         </w:rPr>
         <w:t xml:space="preserve"> </w:t>
       </w:r>
-      <w:proofErr w:type="spellStart"/>
       <w:r>
         <w:rPr>
           <w:sz w:val="28"/>
@@ -1801,7 +1969,6 @@
         </w:rPr>
         <w:t>linux</w:t>
       </w:r>
-      <w:proofErr w:type="spellEnd"/>
       <w:r>
         <w:rPr>
           <w:sz w:val="28"/>
@@ -1861,18 +2028,9 @@
           <w:szCs w:val="28"/>
           <w:u w:val="single"/>
         </w:rPr>
-        <w:t xml:space="preserve">SSH setup </w:t>
-      </w:r>
-      <w:proofErr w:type="spellStart"/>
-      <w:r>
-        <w:rPr>
-          <w:sz w:val="28"/>
-          <w:szCs w:val="28"/>
-          <w:u w:val="single"/>
-        </w:rPr>
-        <w:t>url</w:t>
-      </w:r>
-      <w:proofErr w:type="spellEnd"/>
+        <w:lastRenderedPageBreak/>
+        <w:t>SSH setup url</w:t>
+      </w:r>
     </w:p>
     <w:p>
       <w:pPr>
@@ -1889,18 +2047,8 @@
             <w:sz w:val="28"/>
             <w:szCs w:val="28"/>
           </w:rPr>
-          <w:t xml:space="preserve">setup </w:t>
+          <w:t>setup ssh</w:t>
         </w:r>
-        <w:proofErr w:type="spellStart"/>
-        <w:r>
-          <w:rPr>
-            <w:rStyle w:val="Hyperlink"/>
-            <w:sz w:val="28"/>
-            <w:szCs w:val="28"/>
-          </w:rPr>
-          <w:t>ssh</w:t>
-        </w:r>
-        <w:proofErr w:type="spellEnd"/>
       </w:hyperlink>
     </w:p>
     <w:p>
@@ -1977,127 +2125,7 @@
           <w:highlight w:val="yellow"/>
           <w:shd w:val="clear" w:color="auto" w:fill="FFFFFF"/>
         </w:rPr>
-        <w:t xml:space="preserve">echo </w:t>
-      </w:r>
-      <w:proofErr w:type="spellStart"/>
-      <w:r>
-        <w:rPr>
-          <w:rFonts w:ascii="Roboto" w:hAnsi="Roboto"/>
-          <w:color w:val="202124"/>
-          <w:sz w:val="20"/>
-          <w:szCs w:val="20"/>
-          <w:highlight w:val="yellow"/>
-          <w:shd w:val="clear" w:color="auto" w:fill="FFFFFF"/>
-        </w:rPr>
-        <w:t>fs.inotify.max_user_watches</w:t>
-      </w:r>
-      <w:proofErr w:type="spellEnd"/>
-      <w:r>
-        <w:rPr>
-          <w:rFonts w:ascii="Roboto" w:hAnsi="Roboto"/>
-          <w:color w:val="202124"/>
-          <w:sz w:val="20"/>
-          <w:szCs w:val="20"/>
-          <w:highlight w:val="yellow"/>
-          <w:shd w:val="clear" w:color="auto" w:fill="FFFFFF"/>
-        </w:rPr>
-        <w:t xml:space="preserve">=524288 | </w:t>
-      </w:r>
-      <w:proofErr w:type="spellStart"/>
-      <w:r>
-        <w:rPr>
-          <w:rFonts w:ascii="Roboto" w:hAnsi="Roboto"/>
-          <w:color w:val="202124"/>
-          <w:sz w:val="20"/>
-          <w:szCs w:val="20"/>
-          <w:highlight w:val="yellow"/>
-          <w:shd w:val="clear" w:color="auto" w:fill="FFFFFF"/>
-        </w:rPr>
-        <w:t>sudo</w:t>
-      </w:r>
-      <w:proofErr w:type="spellEnd"/>
-      <w:r>
-        <w:rPr>
-          <w:rFonts w:ascii="Roboto" w:hAnsi="Roboto"/>
-          <w:color w:val="202124"/>
-          <w:sz w:val="20"/>
-          <w:szCs w:val="20"/>
-          <w:highlight w:val="yellow"/>
-          <w:shd w:val="clear" w:color="auto" w:fill="FFFFFF"/>
-        </w:rPr>
-        <w:t xml:space="preserve"> tee -a /etc/</w:t>
-      </w:r>
-      <w:proofErr w:type="spellStart"/>
-      <w:r>
-        <w:rPr>
-          <w:rFonts w:ascii="Roboto" w:hAnsi="Roboto"/>
-          <w:color w:val="202124"/>
-          <w:sz w:val="20"/>
-          <w:szCs w:val="20"/>
-          <w:highlight w:val="yellow"/>
-          <w:shd w:val="clear" w:color="auto" w:fill="FFFFFF"/>
-        </w:rPr>
-        <w:t>sysctl.conf</w:t>
-      </w:r>
-      <w:proofErr w:type="spellEnd"/>
-      <w:r>
-        <w:rPr>
-          <w:rFonts w:ascii="Roboto" w:hAnsi="Roboto"/>
-          <w:color w:val="202124"/>
-          <w:sz w:val="20"/>
-          <w:szCs w:val="20"/>
-          <w:highlight w:val="yellow"/>
-          <w:shd w:val="clear" w:color="auto" w:fill="FFFFFF"/>
-        </w:rPr>
-        <w:t xml:space="preserve"> &amp;&amp; </w:t>
-      </w:r>
-      <w:proofErr w:type="spellStart"/>
-      <w:r>
-        <w:rPr>
-          <w:rFonts w:ascii="Roboto" w:hAnsi="Roboto"/>
-          <w:color w:val="202124"/>
-          <w:sz w:val="20"/>
-          <w:szCs w:val="20"/>
-          <w:highlight w:val="yellow"/>
-          <w:shd w:val="clear" w:color="auto" w:fill="FFFFFF"/>
-        </w:rPr>
-        <w:t>sudo</w:t>
-      </w:r>
-      <w:proofErr w:type="spellEnd"/>
-      <w:r>
-        <w:rPr>
-          <w:rFonts w:ascii="Roboto" w:hAnsi="Roboto"/>
-          <w:color w:val="202124"/>
-          <w:sz w:val="20"/>
-          <w:szCs w:val="20"/>
-          <w:highlight w:val="yellow"/>
-          <w:shd w:val="clear" w:color="auto" w:fill="FFFFFF"/>
-        </w:rPr>
-        <w:t xml:space="preserve"> </w:t>
-      </w:r>
-      <w:proofErr w:type="spellStart"/>
-      <w:r>
-        <w:rPr>
-          <w:rFonts w:ascii="Roboto" w:hAnsi="Roboto"/>
-          <w:color w:val="202124"/>
-          <w:sz w:val="20"/>
-          <w:szCs w:val="20"/>
-          <w:highlight w:val="yellow"/>
-          <w:shd w:val="clear" w:color="auto" w:fill="FFFFFF"/>
-        </w:rPr>
-        <w:t>sysctl</w:t>
-      </w:r>
-      <w:proofErr w:type="spellEnd"/>
-      <w:r>
-        <w:rPr>
-          <w:rFonts w:ascii="Roboto" w:hAnsi="Roboto"/>
-          <w:color w:val="202124"/>
-          <w:sz w:val="20"/>
-          <w:szCs w:val="20"/>
-          <w:highlight w:val="yellow"/>
-          <w:shd w:val="clear" w:color="auto" w:fill="FFFFFF"/>
-        </w:rPr>
-        <w:t xml:space="preserve"> -p</w:t>
+        <w:t>echo fs.inotify.max_user_watches=524288 | sudo tee -a /etc/sysctl.conf &amp;&amp; sudo sysctl -p</w:t>
       </w:r>
       <w:r>
         <w:rPr>
@@ -2157,31 +2185,7 @@
           <w:u w:val="single"/>
           <w:shd w:val="clear" w:color="auto" w:fill="FFFFFF"/>
         </w:rPr>
-        <w:t xml:space="preserve">if you face when running </w:t>
-      </w:r>
-      <w:proofErr w:type="spellStart"/>
-      <w:r>
-        <w:rPr>
-          <w:rFonts w:ascii="Roboto" w:hAnsi="Roboto"/>
-          <w:color w:val="202124"/>
-          <w:sz w:val="28"/>
-          <w:szCs w:val="28"/>
-          <w:u w:val="single"/>
-          <w:shd w:val="clear" w:color="auto" w:fill="FFFFFF"/>
-        </w:rPr>
-        <w:t>npm</w:t>
-      </w:r>
-      <w:proofErr w:type="spellEnd"/>
-      <w:r>
-        <w:rPr>
-          <w:rFonts w:ascii="Roboto" w:hAnsi="Roboto"/>
-          <w:color w:val="202124"/>
-          <w:sz w:val="28"/>
-          <w:szCs w:val="28"/>
-          <w:u w:val="single"/>
-          <w:shd w:val="clear" w:color="auto" w:fill="FFFFFF"/>
-        </w:rPr>
-        <w:t xml:space="preserve"> install</w:t>
+        <w:t>if you face when running npm install</w:t>
       </w:r>
     </w:p>
     <w:p>
@@ -2192,23 +2196,13 @@
           <w:szCs w:val="24"/>
         </w:rPr>
       </w:pPr>
-      <w:proofErr w:type="spellStart"/>
       <w:r>
         <w:rPr>
           <w:sz w:val="24"/>
           <w:szCs w:val="24"/>
           <w:highlight w:val="yellow"/>
         </w:rPr>
-        <w:t>npm</w:t>
-      </w:r>
-      <w:proofErr w:type="spellEnd"/>
-      <w:r>
-        <w:rPr>
-          <w:sz w:val="24"/>
-          <w:szCs w:val="24"/>
-          <w:highlight w:val="yellow"/>
-        </w:rPr>
-        <w:t xml:space="preserve"> config set legacy-peer-deps true</w:t>
+        <w:t>npm config set legacy-peer-deps true</w:t>
       </w:r>
     </w:p>
     <w:sectPr>

--- a/IMPORTANT COMMANDS for linux and docker.docx
+++ b/IMPORTANT COMMANDS for linux and docker.docx
@@ -566,6 +566,346 @@
           <w:szCs w:val="28"/>
         </w:rPr>
       </w:pPr>
+      <w:r>
+        <w:rPr>
+          <w:sz w:val="28"/>
+          <w:szCs w:val="28"/>
+        </w:rPr>
+        <w:t xml:space="preserve">sudo docker system prune </w:t>
+      </w:r>
+      <w:r>
+        <w:rPr>
+          <w:sz w:val="28"/>
+          <w:szCs w:val="28"/>
+        </w:rPr>
+        <w:t>–</w:t>
+      </w:r>
+      <w:r>
+        <w:rPr>
+          <w:sz w:val="28"/>
+          <w:szCs w:val="28"/>
+        </w:rPr>
+        <w:t>volumes</w:t>
+      </w:r>
+      <w:r>
+        <w:rPr>
+          <w:sz w:val="28"/>
+          <w:szCs w:val="28"/>
+        </w:rPr>
+        <w:t xml:space="preserve">                 =</w:t>
+      </w:r>
+      <w:r>
+        <w:rPr>
+          <w:sz w:val="28"/>
+          <w:szCs w:val="28"/>
+        </w:rPr>
+        <w:sym w:font="Wingdings" w:char="F0E8"/>
+      </w:r>
+      <w:r>
+        <w:rPr>
+          <w:sz w:val="28"/>
+          <w:szCs w:val="28"/>
+        </w:rPr>
+        <w:t xml:space="preserve"> remove previous containers</w:t>
+      </w:r>
+    </w:p>
+    <w:p>
+      <w:pPr>
+        <w:tabs>
+          <w:tab w:val="left" w:pos="916"/>
+          <w:tab w:val="left" w:pos="1832"/>
+          <w:tab w:val="left" w:pos="2748"/>
+          <w:tab w:val="left" w:pos="3664"/>
+          <w:tab w:val="left" w:pos="4580"/>
+          <w:tab w:val="left" w:pos="5496"/>
+          <w:tab w:val="left" w:pos="6412"/>
+          <w:tab w:val="left" w:pos="7328"/>
+          <w:tab w:val="left" w:pos="8244"/>
+          <w:tab w:val="left" w:pos="9160"/>
+          <w:tab w:val="left" w:pos="10076"/>
+          <w:tab w:val="left" w:pos="10992"/>
+          <w:tab w:val="left" w:pos="11908"/>
+          <w:tab w:val="left" w:pos="12824"/>
+          <w:tab w:val="left" w:pos="13740"/>
+          <w:tab w:val="left" w:pos="14656"/>
+        </w:tabs>
+        <w:spacing w:after="0" w:line="240" w:lineRule="auto"/>
+        <w:textAlignment w:val="baseline"/>
+        <w:rPr>
+          <w:rFonts w:ascii="inherit" w:eastAsia="Times New Roman" w:hAnsi="inherit" w:cs="Courier New"/>
+          <w:sz w:val="28"/>
+          <w:szCs w:val="28"/>
+          <w:bdr w:val="none" w:sz="0" w:space="0" w:color="auto" w:frame="1"/>
+          <w:lang w:eastAsia="en-IN"/>
+        </w:rPr>
+      </w:pPr>
+      <w:r>
+        <w:rPr>
+          <w:rFonts w:ascii="inherit" w:eastAsia="Times New Roman" w:hAnsi="inherit" w:cs="Courier New"/>
+          <w:sz w:val="28"/>
+          <w:szCs w:val="28"/>
+          <w:bdr w:val="none" w:sz="0" w:space="0" w:color="auto" w:frame="1"/>
+          <w:lang w:eastAsia="en-IN"/>
+        </w:rPr>
+        <w:t>sudo docker system prune -af</w:t>
+      </w:r>
+    </w:p>
+    <w:p>
+      <w:pPr>
+        <w:tabs>
+          <w:tab w:val="left" w:pos="916"/>
+          <w:tab w:val="left" w:pos="1832"/>
+          <w:tab w:val="left" w:pos="2748"/>
+          <w:tab w:val="left" w:pos="3664"/>
+          <w:tab w:val="left" w:pos="4580"/>
+          <w:tab w:val="left" w:pos="5496"/>
+          <w:tab w:val="left" w:pos="6412"/>
+          <w:tab w:val="left" w:pos="7328"/>
+          <w:tab w:val="left" w:pos="8244"/>
+          <w:tab w:val="left" w:pos="9160"/>
+          <w:tab w:val="left" w:pos="10076"/>
+          <w:tab w:val="left" w:pos="10992"/>
+          <w:tab w:val="left" w:pos="11908"/>
+          <w:tab w:val="left" w:pos="12824"/>
+          <w:tab w:val="left" w:pos="13740"/>
+          <w:tab w:val="left" w:pos="14656"/>
+        </w:tabs>
+        <w:spacing w:after="0" w:line="240" w:lineRule="auto"/>
+        <w:textAlignment w:val="baseline"/>
+        <w:rPr>
+          <w:rFonts w:ascii="inherit" w:eastAsia="Times New Roman" w:hAnsi="inherit" w:cs="Courier New"/>
+          <w:sz w:val="28"/>
+          <w:szCs w:val="28"/>
+          <w:bdr w:val="none" w:sz="0" w:space="0" w:color="auto" w:frame="1"/>
+          <w:lang w:eastAsia="en-IN"/>
+        </w:rPr>
+      </w:pPr>
+    </w:p>
+    <w:p>
+      <w:pPr>
+        <w:tabs>
+          <w:tab w:val="left" w:pos="916"/>
+          <w:tab w:val="left" w:pos="1832"/>
+          <w:tab w:val="left" w:pos="2748"/>
+          <w:tab w:val="left" w:pos="3664"/>
+          <w:tab w:val="left" w:pos="4580"/>
+          <w:tab w:val="left" w:pos="5496"/>
+          <w:tab w:val="left" w:pos="6412"/>
+          <w:tab w:val="left" w:pos="7328"/>
+          <w:tab w:val="left" w:pos="8244"/>
+          <w:tab w:val="left" w:pos="9160"/>
+          <w:tab w:val="left" w:pos="10076"/>
+          <w:tab w:val="left" w:pos="10992"/>
+          <w:tab w:val="left" w:pos="11908"/>
+          <w:tab w:val="left" w:pos="12824"/>
+          <w:tab w:val="left" w:pos="13740"/>
+          <w:tab w:val="left" w:pos="14656"/>
+        </w:tabs>
+        <w:spacing w:after="0" w:line="240" w:lineRule="auto"/>
+        <w:textAlignment w:val="baseline"/>
+        <w:rPr>
+          <w:rFonts w:ascii="inherit" w:eastAsia="Times New Roman" w:hAnsi="inherit" w:cs="Courier New"/>
+          <w:sz w:val="28"/>
+          <w:szCs w:val="28"/>
+          <w:bdr w:val="none" w:sz="0" w:space="0" w:color="auto" w:frame="1"/>
+          <w:lang w:eastAsia="en-IN"/>
+        </w:rPr>
+      </w:pPr>
+    </w:p>
+    <w:p>
+      <w:pPr>
+        <w:tabs>
+          <w:tab w:val="left" w:pos="916"/>
+          <w:tab w:val="left" w:pos="1832"/>
+          <w:tab w:val="left" w:pos="2748"/>
+          <w:tab w:val="left" w:pos="3664"/>
+          <w:tab w:val="left" w:pos="4580"/>
+          <w:tab w:val="left" w:pos="5496"/>
+          <w:tab w:val="left" w:pos="6412"/>
+          <w:tab w:val="left" w:pos="7328"/>
+          <w:tab w:val="left" w:pos="8244"/>
+          <w:tab w:val="left" w:pos="9160"/>
+          <w:tab w:val="left" w:pos="10076"/>
+          <w:tab w:val="left" w:pos="10992"/>
+          <w:tab w:val="left" w:pos="11908"/>
+          <w:tab w:val="left" w:pos="12824"/>
+          <w:tab w:val="left" w:pos="13740"/>
+          <w:tab w:val="left" w:pos="14656"/>
+        </w:tabs>
+        <w:spacing w:after="0" w:line="240" w:lineRule="auto"/>
+        <w:textAlignment w:val="baseline"/>
+        <w:rPr>
+          <w:rFonts w:ascii="inherit" w:eastAsia="Times New Roman" w:hAnsi="inherit" w:cs="Courier New"/>
+          <w:sz w:val="28"/>
+          <w:szCs w:val="28"/>
+          <w:bdr w:val="none" w:sz="0" w:space="0" w:color="auto" w:frame="1"/>
+          <w:lang w:eastAsia="en-IN"/>
+        </w:rPr>
+      </w:pPr>
+    </w:p>
+    <w:p>
+      <w:pPr>
+        <w:tabs>
+          <w:tab w:val="left" w:pos="916"/>
+          <w:tab w:val="left" w:pos="1832"/>
+          <w:tab w:val="left" w:pos="2748"/>
+          <w:tab w:val="left" w:pos="3664"/>
+          <w:tab w:val="left" w:pos="4580"/>
+          <w:tab w:val="left" w:pos="5496"/>
+          <w:tab w:val="left" w:pos="6412"/>
+          <w:tab w:val="left" w:pos="7328"/>
+          <w:tab w:val="left" w:pos="8244"/>
+          <w:tab w:val="left" w:pos="9160"/>
+          <w:tab w:val="left" w:pos="10076"/>
+          <w:tab w:val="left" w:pos="10992"/>
+          <w:tab w:val="left" w:pos="11908"/>
+          <w:tab w:val="left" w:pos="12824"/>
+          <w:tab w:val="left" w:pos="13740"/>
+          <w:tab w:val="left" w:pos="14656"/>
+        </w:tabs>
+        <w:spacing w:after="0" w:line="240" w:lineRule="auto"/>
+        <w:textAlignment w:val="baseline"/>
+        <w:rPr>
+          <w:rFonts w:ascii="inherit" w:eastAsia="Times New Roman" w:hAnsi="inherit" w:cs="Courier New"/>
+          <w:sz w:val="28"/>
+          <w:szCs w:val="28"/>
+          <w:bdr w:val="none" w:sz="0" w:space="0" w:color="auto" w:frame="1"/>
+          <w:lang w:eastAsia="en-IN"/>
+        </w:rPr>
+      </w:pPr>
+    </w:p>
+    <w:p>
+      <w:pPr>
+        <w:tabs>
+          <w:tab w:val="left" w:pos="916"/>
+          <w:tab w:val="left" w:pos="1832"/>
+          <w:tab w:val="left" w:pos="2748"/>
+          <w:tab w:val="left" w:pos="3664"/>
+          <w:tab w:val="left" w:pos="4580"/>
+          <w:tab w:val="left" w:pos="5496"/>
+          <w:tab w:val="left" w:pos="6412"/>
+          <w:tab w:val="left" w:pos="7328"/>
+          <w:tab w:val="left" w:pos="8244"/>
+          <w:tab w:val="left" w:pos="9160"/>
+          <w:tab w:val="left" w:pos="10076"/>
+          <w:tab w:val="left" w:pos="10992"/>
+          <w:tab w:val="left" w:pos="11908"/>
+          <w:tab w:val="left" w:pos="12824"/>
+          <w:tab w:val="left" w:pos="13740"/>
+          <w:tab w:val="left" w:pos="14656"/>
+        </w:tabs>
+        <w:spacing w:after="0" w:line="240" w:lineRule="auto"/>
+        <w:textAlignment w:val="baseline"/>
+        <w:rPr>
+          <w:rFonts w:ascii="Roboto" w:hAnsi="Roboto"/>
+          <w:color w:val="202124"/>
+          <w:sz w:val="28"/>
+          <w:szCs w:val="28"/>
+        </w:rPr>
+      </w:pPr>
+      <w:r>
+        <w:rPr>
+          <w:rFonts w:ascii="Roboto" w:hAnsi="Roboto"/>
+          <w:color w:val="202124"/>
+          <w:sz w:val="28"/>
+          <w:szCs w:val="28"/>
+        </w:rPr>
+        <w:t xml:space="preserve">sudo </w:t>
+      </w:r>
+      <w:r>
+        <w:rPr>
+          <w:rFonts w:ascii="Roboto" w:hAnsi="Roboto"/>
+          <w:color w:val="202124"/>
+          <w:sz w:val="28"/>
+          <w:szCs w:val="28"/>
+        </w:rPr>
+        <w:t>docker build --tag testdocker:0.0.1 .</w:t>
+      </w:r>
+    </w:p>
+    <w:p>
+      <w:pPr>
+        <w:tabs>
+          <w:tab w:val="left" w:pos="916"/>
+          <w:tab w:val="left" w:pos="1832"/>
+          <w:tab w:val="left" w:pos="2748"/>
+          <w:tab w:val="left" w:pos="3664"/>
+          <w:tab w:val="left" w:pos="4580"/>
+          <w:tab w:val="left" w:pos="5496"/>
+          <w:tab w:val="left" w:pos="6412"/>
+          <w:tab w:val="left" w:pos="7328"/>
+          <w:tab w:val="left" w:pos="8244"/>
+          <w:tab w:val="left" w:pos="9160"/>
+          <w:tab w:val="left" w:pos="10076"/>
+          <w:tab w:val="left" w:pos="10992"/>
+          <w:tab w:val="left" w:pos="11908"/>
+          <w:tab w:val="left" w:pos="12824"/>
+          <w:tab w:val="left" w:pos="13740"/>
+          <w:tab w:val="left" w:pos="14656"/>
+        </w:tabs>
+        <w:spacing w:after="0" w:line="240" w:lineRule="auto"/>
+        <w:textAlignment w:val="baseline"/>
+        <w:rPr>
+          <w:rFonts w:ascii="Roboto" w:hAnsi="Roboto"/>
+          <w:color w:val="202124"/>
+          <w:sz w:val="28"/>
+          <w:szCs w:val="28"/>
+        </w:rPr>
+      </w:pPr>
+    </w:p>
+    <w:p>
+      <w:pPr>
+        <w:tabs>
+          <w:tab w:val="left" w:pos="916"/>
+          <w:tab w:val="left" w:pos="1832"/>
+          <w:tab w:val="left" w:pos="2748"/>
+          <w:tab w:val="left" w:pos="3664"/>
+          <w:tab w:val="left" w:pos="4580"/>
+          <w:tab w:val="left" w:pos="5496"/>
+          <w:tab w:val="left" w:pos="6412"/>
+          <w:tab w:val="left" w:pos="7328"/>
+          <w:tab w:val="left" w:pos="8244"/>
+          <w:tab w:val="left" w:pos="9160"/>
+          <w:tab w:val="left" w:pos="10076"/>
+          <w:tab w:val="left" w:pos="10992"/>
+          <w:tab w:val="left" w:pos="11908"/>
+          <w:tab w:val="left" w:pos="12824"/>
+          <w:tab w:val="left" w:pos="13740"/>
+          <w:tab w:val="left" w:pos="14656"/>
+        </w:tabs>
+        <w:spacing w:after="0" w:line="240" w:lineRule="auto"/>
+        <w:textAlignment w:val="baseline"/>
+        <w:rPr>
+          <w:rFonts w:ascii="Roboto" w:hAnsi="Roboto"/>
+          <w:color w:val="202124"/>
+          <w:sz w:val="28"/>
+          <w:szCs w:val="28"/>
+        </w:rPr>
+      </w:pPr>
+    </w:p>
+    <w:p>
+      <w:pPr>
+        <w:rPr>
+          <w:sz w:val="28"/>
+          <w:szCs w:val="28"/>
+        </w:rPr>
+      </w:pPr>
+      <w:r>
+        <w:rPr>
+          <w:rFonts w:ascii="Roboto" w:hAnsi="Roboto"/>
+          <w:color w:val="202124"/>
+          <w:sz w:val="28"/>
+          <w:szCs w:val="28"/>
+        </w:rPr>
+        <w:t>sudo docker run  -i -t -d  -w /app  -p 0.0.0.0:5000:5000/tcp  -p 0.0.0.0:3000:3000/tcp   --name sankar_docker   testdocker:0.0.1</w:t>
+      </w:r>
+    </w:p>
+    <w:p>
+      <w:pPr>
+        <w:rPr>
+          <w:sz w:val="28"/>
+          <w:szCs w:val="28"/>
+        </w:rPr>
+      </w:pPr>
     </w:p>
     <w:p>
       <w:pPr>
@@ -575,42 +915,38 @@
           <w:u w:val="single"/>
         </w:rPr>
       </w:pPr>
-    </w:p>
-    <w:p>
-      <w:pPr>
+      <w:r>
         <w:rPr>
           <w:sz w:val="28"/>
           <w:szCs w:val="28"/>
           <w:u w:val="single"/>
         </w:rPr>
-      </w:pPr>
-    </w:p>
-    <w:p>
-      <w:pPr>
+        <w:t>df -h</w:t>
+      </w:r>
+      <w:r>
         <w:rPr>
           <w:sz w:val="28"/>
           <w:szCs w:val="28"/>
           <w:u w:val="single"/>
         </w:rPr>
-      </w:pPr>
-    </w:p>
-    <w:p>
-      <w:pPr>
+        <w:t xml:space="preserve">               ==</w:t>
+      </w:r>
+      <w:r>
         <w:rPr>
           <w:sz w:val="28"/>
           <w:szCs w:val="28"/>
           <w:u w:val="single"/>
         </w:rPr>
-      </w:pPr>
-    </w:p>
-    <w:p>
-      <w:pPr>
+        <w:sym w:font="Wingdings" w:char="F0E8"/>
+      </w:r>
+      <w:r>
         <w:rPr>
           <w:sz w:val="28"/>
           <w:szCs w:val="28"/>
           <w:u w:val="single"/>
         </w:rPr>
-      </w:pPr>
+        <w:t xml:space="preserve"> to check the linux size</w:t>
+      </w:r>
     </w:p>
     <w:p>
       <w:pPr>
@@ -629,6 +965,32 @@
           <w:u w:val="single"/>
         </w:rPr>
       </w:pPr>
+      <w:hyperlink r:id="rId6" w:history="1">
+        <w:r>
+          <w:rPr>
+            <w:rStyle w:val="Hyperlink"/>
+            <w:sz w:val="28"/>
+            <w:szCs w:val="28"/>
+          </w:rPr>
+          <w:t>https://dev.to/oneoft</w:t>
+        </w:r>
+        <w:r>
+          <w:rPr>
+            <w:rStyle w:val="Hyperlink"/>
+            <w:sz w:val="28"/>
+            <w:szCs w:val="28"/>
+          </w:rPr>
+          <w:t>h</w:t>
+        </w:r>
+        <w:r>
+          <w:rPr>
+            <w:rStyle w:val="Hyperlink"/>
+            <w:sz w:val="28"/>
+            <w:szCs w:val="28"/>
+          </w:rPr>
+          <w:t>edevs/docker-angular-nginx-37e4</w:t>
+        </w:r>
+      </w:hyperlink>
     </w:p>
     <w:p>
       <w:pPr>
@@ -647,15 +1009,14 @@
           <w:u w:val="single"/>
         </w:rPr>
       </w:pPr>
-    </w:p>
-    <w:p>
-      <w:pPr>
+      <w:r>
         <w:rPr>
           <w:sz w:val="28"/>
           <w:szCs w:val="28"/>
           <w:u w:val="single"/>
         </w:rPr>
-      </w:pPr>
+        <w:t>docker build -t price_backend -f ./Dockerfile .</w:t>
+      </w:r>
     </w:p>
     <w:p>
       <w:pPr>
@@ -665,15 +1026,14 @@
           <w:u w:val="single"/>
         </w:rPr>
       </w:pPr>
-    </w:p>
-    <w:p>
-      <w:pPr>
+      <w:r>
         <w:rPr>
           <w:sz w:val="28"/>
           <w:szCs w:val="28"/>
           <w:u w:val="single"/>
         </w:rPr>
-      </w:pPr>
+        <w:t>docker run -p 4300:80 -d price_frontend</w:t>
+      </w:r>
     </w:p>
     <w:p>
       <w:pPr>
@@ -710,18 +1070,23 @@
           <w:u w:val="single"/>
         </w:rPr>
       </w:pPr>
-    </w:p>
-    <w:p>
-      <w:pPr>
+      <w:r>
         <w:rPr>
           <w:sz w:val="28"/>
           <w:szCs w:val="28"/>
           <w:u w:val="single"/>
         </w:rPr>
-      </w:pPr>
-    </w:p>
-    <w:p>
-      <w:pPr>
+        <w:lastRenderedPageBreak/>
+        <w:t>MOST IMPORTANT FRONTEND DOCKER FILE</w:t>
+      </w:r>
+    </w:p>
+    <w:p>
+      <w:pPr>
+        <w:pStyle w:val="ListParagraph"/>
+        <w:numPr>
+          <w:ilvl w:val="0"/>
+          <w:numId w:val="5"/>
+        </w:numPr>
         <w:rPr>
           <w:sz w:val="28"/>
           <w:szCs w:val="28"/>
@@ -734,7 +1099,2107 @@
           <w:szCs w:val="28"/>
           <w:u w:val="single"/>
         </w:rPr>
+        <w:t>First build app in dev mode then in DockerFile write</w:t>
+      </w:r>
+    </w:p>
+    <w:p>
+      <w:pPr>
+        <w:rPr>
+          <w:sz w:val="28"/>
+          <w:szCs w:val="28"/>
+          <w:u w:val="single"/>
+        </w:rPr>
+      </w:pPr>
+    </w:p>
+    <w:p>
+      <w:pPr>
+        <w:shd w:val="clear" w:color="auto" w:fill="1E1E1E"/>
+        <w:spacing w:after="0" w:line="285" w:lineRule="atLeast"/>
+        <w:rPr>
+          <w:rFonts w:ascii="Consolas" w:eastAsia="Times New Roman" w:hAnsi="Consolas" w:cs="Times New Roman"/>
+          <w:color w:val="D4D4D4"/>
+          <w:sz w:val="21"/>
+          <w:szCs w:val="21"/>
+          <w:lang w:eastAsia="en-IN"/>
+        </w:rPr>
+      </w:pPr>
+      <w:r>
+        <w:rPr>
+          <w:rFonts w:ascii="Consolas" w:eastAsia="Times New Roman" w:hAnsi="Consolas" w:cs="Times New Roman"/>
+          <w:color w:val="6A9955"/>
+          <w:sz w:val="21"/>
+          <w:szCs w:val="21"/>
+          <w:lang w:eastAsia="en-IN"/>
+        </w:rPr>
+        <w:t>### STAGE 1:BUILD ###</w:t>
+      </w:r>
+    </w:p>
+    <w:p>
+      <w:pPr>
+        <w:shd w:val="clear" w:color="auto" w:fill="1E1E1E"/>
+        <w:spacing w:after="0" w:line="285" w:lineRule="atLeast"/>
+        <w:rPr>
+          <w:rFonts w:ascii="Consolas" w:eastAsia="Times New Roman" w:hAnsi="Consolas" w:cs="Times New Roman"/>
+          <w:color w:val="D4D4D4"/>
+          <w:sz w:val="21"/>
+          <w:szCs w:val="21"/>
+          <w:lang w:eastAsia="en-IN"/>
+        </w:rPr>
+      </w:pPr>
+      <w:r>
+        <w:rPr>
+          <w:rFonts w:ascii="Consolas" w:eastAsia="Times New Roman" w:hAnsi="Consolas" w:cs="Times New Roman"/>
+          <w:color w:val="6A9955"/>
+          <w:sz w:val="21"/>
+          <w:szCs w:val="21"/>
+          <w:lang w:eastAsia="en-IN"/>
+        </w:rPr>
+        <w:t># Defining a node image to be used as giving it an alias of "build"</w:t>
+      </w:r>
+    </w:p>
+    <w:p>
+      <w:pPr>
+        <w:shd w:val="clear" w:color="auto" w:fill="1E1E1E"/>
+        <w:spacing w:after="0" w:line="285" w:lineRule="atLeast"/>
+        <w:rPr>
+          <w:rFonts w:ascii="Consolas" w:eastAsia="Times New Roman" w:hAnsi="Consolas" w:cs="Times New Roman"/>
+          <w:color w:val="D4D4D4"/>
+          <w:sz w:val="21"/>
+          <w:szCs w:val="21"/>
+          <w:lang w:eastAsia="en-IN"/>
+        </w:rPr>
+      </w:pPr>
+      <w:r>
+        <w:rPr>
+          <w:rFonts w:ascii="Consolas" w:eastAsia="Times New Roman" w:hAnsi="Consolas" w:cs="Times New Roman"/>
+          <w:color w:val="6A9955"/>
+          <w:sz w:val="21"/>
+          <w:szCs w:val="21"/>
+          <w:lang w:eastAsia="en-IN"/>
+        </w:rPr>
+        <w:t xml:space="preserve"># Which version of Node image to use depends on project dependencies </w:t>
+      </w:r>
+    </w:p>
+    <w:p>
+      <w:pPr>
+        <w:shd w:val="clear" w:color="auto" w:fill="1E1E1E"/>
+        <w:spacing w:after="0" w:line="285" w:lineRule="atLeast"/>
+        <w:rPr>
+          <w:rFonts w:ascii="Consolas" w:eastAsia="Times New Roman" w:hAnsi="Consolas" w:cs="Times New Roman"/>
+          <w:color w:val="D4D4D4"/>
+          <w:sz w:val="21"/>
+          <w:szCs w:val="21"/>
+          <w:lang w:eastAsia="en-IN"/>
+        </w:rPr>
+      </w:pPr>
+      <w:r>
+        <w:rPr>
+          <w:rFonts w:ascii="Consolas" w:eastAsia="Times New Roman" w:hAnsi="Consolas" w:cs="Times New Roman"/>
+          <w:color w:val="6A9955"/>
+          <w:sz w:val="21"/>
+          <w:szCs w:val="21"/>
+          <w:lang w:eastAsia="en-IN"/>
+        </w:rPr>
+        <w:t xml:space="preserve"># This is needed to build and compile our code </w:t>
+      </w:r>
+    </w:p>
+    <w:p>
+      <w:pPr>
+        <w:shd w:val="clear" w:color="auto" w:fill="1E1E1E"/>
+        <w:spacing w:after="0" w:line="285" w:lineRule="atLeast"/>
+        <w:rPr>
+          <w:rFonts w:ascii="Consolas" w:eastAsia="Times New Roman" w:hAnsi="Consolas" w:cs="Times New Roman"/>
+          <w:color w:val="D4D4D4"/>
+          <w:sz w:val="21"/>
+          <w:szCs w:val="21"/>
+          <w:lang w:eastAsia="en-IN"/>
+        </w:rPr>
+      </w:pPr>
+      <w:r>
+        <w:rPr>
+          <w:rFonts w:ascii="Consolas" w:eastAsia="Times New Roman" w:hAnsi="Consolas" w:cs="Times New Roman"/>
+          <w:color w:val="6A9955"/>
+          <w:sz w:val="21"/>
+          <w:szCs w:val="21"/>
+          <w:lang w:eastAsia="en-IN"/>
+        </w:rPr>
+        <w:t># while generating the docker image</w:t>
+      </w:r>
+    </w:p>
+    <w:p>
+      <w:pPr>
+        <w:shd w:val="clear" w:color="auto" w:fill="1E1E1E"/>
+        <w:spacing w:after="0" w:line="285" w:lineRule="atLeast"/>
+        <w:rPr>
+          <w:rFonts w:ascii="Consolas" w:eastAsia="Times New Roman" w:hAnsi="Consolas" w:cs="Times New Roman"/>
+          <w:color w:val="D4D4D4"/>
+          <w:sz w:val="21"/>
+          <w:szCs w:val="21"/>
+          <w:lang w:eastAsia="en-IN"/>
+        </w:rPr>
+      </w:pPr>
+      <w:r>
+        <w:rPr>
+          <w:rFonts w:ascii="Consolas" w:eastAsia="Times New Roman" w:hAnsi="Consolas" w:cs="Times New Roman"/>
+          <w:color w:val="C586C0"/>
+          <w:sz w:val="21"/>
+          <w:szCs w:val="21"/>
+          <w:lang w:eastAsia="en-IN"/>
+        </w:rPr>
+        <w:t>FROM</w:t>
+      </w:r>
+      <w:r>
+        <w:rPr>
+          <w:rFonts w:ascii="Consolas" w:eastAsia="Times New Roman" w:hAnsi="Consolas" w:cs="Times New Roman"/>
+          <w:color w:val="D4D4D4"/>
+          <w:sz w:val="21"/>
+          <w:szCs w:val="21"/>
+          <w:lang w:eastAsia="en-IN"/>
+        </w:rPr>
+        <w:t xml:space="preserve"> </w:t>
+      </w:r>
+      <w:r>
+        <w:rPr>
+          <w:rFonts w:ascii="Consolas" w:eastAsia="Times New Roman" w:hAnsi="Consolas" w:cs="Times New Roman"/>
+          <w:color w:val="4EC9B0"/>
+          <w:sz w:val="21"/>
+          <w:szCs w:val="21"/>
+          <w:lang w:eastAsia="en-IN"/>
+        </w:rPr>
+        <w:t>node</w:t>
+      </w:r>
+      <w:r>
+        <w:rPr>
+          <w:rFonts w:ascii="Consolas" w:eastAsia="Times New Roman" w:hAnsi="Consolas" w:cs="Times New Roman"/>
+          <w:color w:val="D4D4D4"/>
+          <w:sz w:val="21"/>
+          <w:szCs w:val="21"/>
+          <w:lang w:eastAsia="en-IN"/>
+        </w:rPr>
+        <w:t>:</w:t>
+      </w:r>
+      <w:r>
+        <w:rPr>
+          <w:rFonts w:ascii="Consolas" w:eastAsia="Times New Roman" w:hAnsi="Consolas" w:cs="Times New Roman"/>
+          <w:color w:val="9CDCFE"/>
+          <w:sz w:val="21"/>
+          <w:szCs w:val="21"/>
+          <w:lang w:eastAsia="en-IN"/>
+        </w:rPr>
+        <w:t>16.19.0</w:t>
+      </w:r>
+      <w:r>
+        <w:rPr>
+          <w:rFonts w:ascii="Consolas" w:eastAsia="Times New Roman" w:hAnsi="Consolas" w:cs="Times New Roman"/>
+          <w:color w:val="D4D4D4"/>
+          <w:sz w:val="21"/>
+          <w:szCs w:val="21"/>
+          <w:lang w:eastAsia="en-IN"/>
+        </w:rPr>
+        <w:t xml:space="preserve"> </w:t>
+      </w:r>
+      <w:r>
+        <w:rPr>
+          <w:rFonts w:ascii="Consolas" w:eastAsia="Times New Roman" w:hAnsi="Consolas" w:cs="Times New Roman"/>
+          <w:color w:val="C586C0"/>
+          <w:sz w:val="21"/>
+          <w:szCs w:val="21"/>
+          <w:lang w:eastAsia="en-IN"/>
+        </w:rPr>
+        <w:t>AS</w:t>
+      </w:r>
+      <w:r>
+        <w:rPr>
+          <w:rFonts w:ascii="Consolas" w:eastAsia="Times New Roman" w:hAnsi="Consolas" w:cs="Times New Roman"/>
+          <w:color w:val="D4D4D4"/>
+          <w:sz w:val="21"/>
+          <w:szCs w:val="21"/>
+          <w:lang w:eastAsia="en-IN"/>
+        </w:rPr>
+        <w:t xml:space="preserve"> </w:t>
+      </w:r>
+      <w:r>
+        <w:rPr>
+          <w:rFonts w:ascii="Consolas" w:eastAsia="Times New Roman" w:hAnsi="Consolas" w:cs="Times New Roman"/>
+          <w:color w:val="4EC9B0"/>
+          <w:sz w:val="21"/>
+          <w:szCs w:val="21"/>
+          <w:lang w:eastAsia="en-IN"/>
+        </w:rPr>
+        <w:t>build</w:t>
+      </w:r>
+    </w:p>
+    <w:p>
+      <w:pPr>
+        <w:shd w:val="clear" w:color="auto" w:fill="1E1E1E"/>
+        <w:spacing w:after="0" w:line="285" w:lineRule="atLeast"/>
+        <w:rPr>
+          <w:rFonts w:ascii="Consolas" w:eastAsia="Times New Roman" w:hAnsi="Consolas" w:cs="Times New Roman"/>
+          <w:color w:val="D4D4D4"/>
+          <w:sz w:val="21"/>
+          <w:szCs w:val="21"/>
+          <w:lang w:eastAsia="en-IN"/>
+        </w:rPr>
+      </w:pPr>
+      <w:r>
+        <w:rPr>
+          <w:rFonts w:ascii="Consolas" w:eastAsia="Times New Roman" w:hAnsi="Consolas" w:cs="Times New Roman"/>
+          <w:color w:val="6A9955"/>
+          <w:sz w:val="21"/>
+          <w:szCs w:val="21"/>
+          <w:lang w:eastAsia="en-IN"/>
+        </w:rPr>
+        <w:t># Create a Virtual directory inside the docker image</w:t>
+      </w:r>
+    </w:p>
+    <w:p>
+      <w:pPr>
+        <w:shd w:val="clear" w:color="auto" w:fill="1E1E1E"/>
+        <w:spacing w:after="0" w:line="285" w:lineRule="atLeast"/>
+        <w:rPr>
+          <w:rFonts w:ascii="Consolas" w:eastAsia="Times New Roman" w:hAnsi="Consolas" w:cs="Times New Roman"/>
+          <w:color w:val="D4D4D4"/>
+          <w:sz w:val="21"/>
+          <w:szCs w:val="21"/>
+          <w:lang w:eastAsia="en-IN"/>
+        </w:rPr>
+      </w:pPr>
+      <w:r>
+        <w:rPr>
+          <w:rFonts w:ascii="Consolas" w:eastAsia="Times New Roman" w:hAnsi="Consolas" w:cs="Times New Roman"/>
+          <w:color w:val="C586C0"/>
+          <w:sz w:val="21"/>
+          <w:szCs w:val="21"/>
+          <w:lang w:eastAsia="en-IN"/>
+        </w:rPr>
+        <w:t>WORKDIR</w:t>
+      </w:r>
+      <w:r>
+        <w:rPr>
+          <w:rFonts w:ascii="Consolas" w:eastAsia="Times New Roman" w:hAnsi="Consolas" w:cs="Times New Roman"/>
+          <w:color w:val="D4D4D4"/>
+          <w:sz w:val="21"/>
+          <w:szCs w:val="21"/>
+          <w:lang w:eastAsia="en-IN"/>
+        </w:rPr>
+        <w:t xml:space="preserve"> </w:t>
+      </w:r>
+      <w:r>
+        <w:rPr>
+          <w:rFonts w:ascii="Consolas" w:eastAsia="Times New Roman" w:hAnsi="Consolas" w:cs="Times New Roman"/>
+          <w:color w:val="9CDCFE"/>
+          <w:sz w:val="21"/>
+          <w:szCs w:val="21"/>
+          <w:lang w:eastAsia="en-IN"/>
+        </w:rPr>
+        <w:t>/dist/src/app</w:t>
+      </w:r>
+    </w:p>
+    <w:p>
+      <w:pPr>
+        <w:shd w:val="clear" w:color="auto" w:fill="1E1E1E"/>
+        <w:spacing w:after="0" w:line="285" w:lineRule="atLeast"/>
+        <w:rPr>
+          <w:rFonts w:ascii="Consolas" w:eastAsia="Times New Roman" w:hAnsi="Consolas" w:cs="Times New Roman"/>
+          <w:color w:val="D4D4D4"/>
+          <w:sz w:val="21"/>
+          <w:szCs w:val="21"/>
+          <w:lang w:eastAsia="en-IN"/>
+        </w:rPr>
+      </w:pPr>
+      <w:r>
+        <w:rPr>
+          <w:rFonts w:ascii="Consolas" w:eastAsia="Times New Roman" w:hAnsi="Consolas" w:cs="Times New Roman"/>
+          <w:color w:val="6A9955"/>
+          <w:sz w:val="21"/>
+          <w:szCs w:val="21"/>
+          <w:lang w:eastAsia="en-IN"/>
+        </w:rPr>
+        <w:t># Copy files to virtual directory</w:t>
+      </w:r>
+    </w:p>
+    <w:p>
+      <w:pPr>
+        <w:shd w:val="clear" w:color="auto" w:fill="1E1E1E"/>
+        <w:spacing w:after="0" w:line="285" w:lineRule="atLeast"/>
+        <w:rPr>
+          <w:rFonts w:ascii="Consolas" w:eastAsia="Times New Roman" w:hAnsi="Consolas" w:cs="Times New Roman"/>
+          <w:color w:val="D4D4D4"/>
+          <w:sz w:val="21"/>
+          <w:szCs w:val="21"/>
+          <w:lang w:eastAsia="en-IN"/>
+        </w:rPr>
+      </w:pPr>
+      <w:r>
+        <w:rPr>
+          <w:rFonts w:ascii="Consolas" w:eastAsia="Times New Roman" w:hAnsi="Consolas" w:cs="Times New Roman"/>
+          <w:color w:val="6A9955"/>
+          <w:sz w:val="21"/>
+          <w:szCs w:val="21"/>
+          <w:lang w:eastAsia="en-IN"/>
+        </w:rPr>
+        <w:t># COPY package.json package-lock.json ./</w:t>
+      </w:r>
+    </w:p>
+    <w:p>
+      <w:pPr>
+        <w:shd w:val="clear" w:color="auto" w:fill="1E1E1E"/>
+        <w:spacing w:after="0" w:line="285" w:lineRule="atLeast"/>
+        <w:rPr>
+          <w:rFonts w:ascii="Consolas" w:eastAsia="Times New Roman" w:hAnsi="Consolas" w:cs="Times New Roman"/>
+          <w:color w:val="D4D4D4"/>
+          <w:sz w:val="21"/>
+          <w:szCs w:val="21"/>
+          <w:lang w:eastAsia="en-IN"/>
+        </w:rPr>
+      </w:pPr>
+      <w:r>
+        <w:rPr>
+          <w:rFonts w:ascii="Consolas" w:eastAsia="Times New Roman" w:hAnsi="Consolas" w:cs="Times New Roman"/>
+          <w:color w:val="6A9955"/>
+          <w:sz w:val="21"/>
+          <w:szCs w:val="21"/>
+          <w:lang w:eastAsia="en-IN"/>
+        </w:rPr>
+        <w:t># Run command in Virtual directory</w:t>
+      </w:r>
+    </w:p>
+    <w:p>
+      <w:pPr>
+        <w:shd w:val="clear" w:color="auto" w:fill="1E1E1E"/>
+        <w:spacing w:after="0" w:line="285" w:lineRule="atLeast"/>
+        <w:rPr>
+          <w:rFonts w:ascii="Consolas" w:eastAsia="Times New Roman" w:hAnsi="Consolas" w:cs="Times New Roman"/>
+          <w:color w:val="D4D4D4"/>
+          <w:sz w:val="21"/>
+          <w:szCs w:val="21"/>
+          <w:lang w:eastAsia="en-IN"/>
+        </w:rPr>
+      </w:pPr>
+      <w:r>
+        <w:rPr>
+          <w:rFonts w:ascii="Consolas" w:eastAsia="Times New Roman" w:hAnsi="Consolas" w:cs="Times New Roman"/>
+          <w:color w:val="C586C0"/>
+          <w:sz w:val="21"/>
+          <w:szCs w:val="21"/>
+          <w:lang w:eastAsia="en-IN"/>
+        </w:rPr>
+        <w:t>RUN</w:t>
+      </w:r>
+      <w:r>
+        <w:rPr>
+          <w:rFonts w:ascii="Consolas" w:eastAsia="Times New Roman" w:hAnsi="Consolas" w:cs="Times New Roman"/>
+          <w:color w:val="D4D4D4"/>
+          <w:sz w:val="21"/>
+          <w:szCs w:val="21"/>
+          <w:lang w:eastAsia="en-IN"/>
+        </w:rPr>
+        <w:t xml:space="preserve"> </w:t>
+      </w:r>
+      <w:r>
+        <w:rPr>
+          <w:rFonts w:ascii="Consolas" w:eastAsia="Times New Roman" w:hAnsi="Consolas" w:cs="Times New Roman"/>
+          <w:color w:val="9CDCFE"/>
+          <w:sz w:val="21"/>
+          <w:szCs w:val="21"/>
+          <w:lang w:eastAsia="en-IN"/>
+        </w:rPr>
+        <w:t>npm</w:t>
+      </w:r>
+      <w:r>
+        <w:rPr>
+          <w:rFonts w:ascii="Consolas" w:eastAsia="Times New Roman" w:hAnsi="Consolas" w:cs="Times New Roman"/>
+          <w:color w:val="D4D4D4"/>
+          <w:sz w:val="21"/>
+          <w:szCs w:val="21"/>
+          <w:lang w:eastAsia="en-IN"/>
+        </w:rPr>
+        <w:t xml:space="preserve"> </w:t>
+      </w:r>
+      <w:r>
+        <w:rPr>
+          <w:rFonts w:ascii="Consolas" w:eastAsia="Times New Roman" w:hAnsi="Consolas" w:cs="Times New Roman"/>
+          <w:color w:val="9CDCFE"/>
+          <w:sz w:val="21"/>
+          <w:szCs w:val="21"/>
+          <w:lang w:eastAsia="en-IN"/>
+        </w:rPr>
+        <w:t>cache</w:t>
+      </w:r>
+      <w:r>
+        <w:rPr>
+          <w:rFonts w:ascii="Consolas" w:eastAsia="Times New Roman" w:hAnsi="Consolas" w:cs="Times New Roman"/>
+          <w:color w:val="D4D4D4"/>
+          <w:sz w:val="21"/>
+          <w:szCs w:val="21"/>
+          <w:lang w:eastAsia="en-IN"/>
+        </w:rPr>
+        <w:t xml:space="preserve"> </w:t>
+      </w:r>
+      <w:r>
+        <w:rPr>
+          <w:rFonts w:ascii="Consolas" w:eastAsia="Times New Roman" w:hAnsi="Consolas" w:cs="Times New Roman"/>
+          <w:color w:val="9CDCFE"/>
+          <w:sz w:val="21"/>
+          <w:szCs w:val="21"/>
+          <w:lang w:eastAsia="en-IN"/>
+        </w:rPr>
+        <w:t>clean</w:t>
+      </w:r>
+      <w:r>
+        <w:rPr>
+          <w:rFonts w:ascii="Consolas" w:eastAsia="Times New Roman" w:hAnsi="Consolas" w:cs="Times New Roman"/>
+          <w:color w:val="D4D4D4"/>
+          <w:sz w:val="21"/>
+          <w:szCs w:val="21"/>
+          <w:lang w:eastAsia="en-IN"/>
+        </w:rPr>
+        <w:t xml:space="preserve"> </w:t>
+      </w:r>
+      <w:r>
+        <w:rPr>
+          <w:rFonts w:ascii="Consolas" w:eastAsia="Times New Roman" w:hAnsi="Consolas" w:cs="Times New Roman"/>
+          <w:color w:val="9CDCFE"/>
+          <w:sz w:val="21"/>
+          <w:szCs w:val="21"/>
+          <w:lang w:eastAsia="en-IN"/>
+        </w:rPr>
+        <w:t>--force</w:t>
+      </w:r>
+    </w:p>
+    <w:p>
+      <w:pPr>
+        <w:shd w:val="clear" w:color="auto" w:fill="1E1E1E"/>
+        <w:spacing w:after="0" w:line="285" w:lineRule="atLeast"/>
+        <w:rPr>
+          <w:rFonts w:ascii="Consolas" w:eastAsia="Times New Roman" w:hAnsi="Consolas" w:cs="Times New Roman"/>
+          <w:color w:val="D4D4D4"/>
+          <w:sz w:val="21"/>
+          <w:szCs w:val="21"/>
+          <w:lang w:eastAsia="en-IN"/>
+        </w:rPr>
+      </w:pPr>
+      <w:r>
+        <w:rPr>
+          <w:rFonts w:ascii="Consolas" w:eastAsia="Times New Roman" w:hAnsi="Consolas" w:cs="Times New Roman"/>
+          <w:color w:val="6A9955"/>
+          <w:sz w:val="21"/>
+          <w:szCs w:val="21"/>
+          <w:lang w:eastAsia="en-IN"/>
+        </w:rPr>
+        <w:t># RUN npm install -g @angular/cli@latest</w:t>
+      </w:r>
+    </w:p>
+    <w:p>
+      <w:pPr>
+        <w:shd w:val="clear" w:color="auto" w:fill="1E1E1E"/>
+        <w:spacing w:after="0" w:line="285" w:lineRule="atLeast"/>
+        <w:rPr>
+          <w:rFonts w:ascii="Consolas" w:eastAsia="Times New Roman" w:hAnsi="Consolas" w:cs="Times New Roman"/>
+          <w:color w:val="D4D4D4"/>
+          <w:sz w:val="21"/>
+          <w:szCs w:val="21"/>
+          <w:lang w:eastAsia="en-IN"/>
+        </w:rPr>
+      </w:pPr>
+      <w:r>
+        <w:rPr>
+          <w:rFonts w:ascii="Consolas" w:eastAsia="Times New Roman" w:hAnsi="Consolas" w:cs="Times New Roman"/>
+          <w:color w:val="6A9955"/>
+          <w:sz w:val="21"/>
+          <w:szCs w:val="21"/>
+          <w:lang w:eastAsia="en-IN"/>
+        </w:rPr>
+        <w:t># Copy files from local machine to virtual directory in docker image</w:t>
+      </w:r>
+    </w:p>
+    <w:p>
+      <w:pPr>
+        <w:shd w:val="clear" w:color="auto" w:fill="1E1E1E"/>
+        <w:spacing w:after="0" w:line="285" w:lineRule="atLeast"/>
+        <w:rPr>
+          <w:rFonts w:ascii="Consolas" w:eastAsia="Times New Roman" w:hAnsi="Consolas" w:cs="Times New Roman"/>
+          <w:color w:val="D4D4D4"/>
+          <w:sz w:val="21"/>
+          <w:szCs w:val="21"/>
+          <w:lang w:eastAsia="en-IN"/>
+        </w:rPr>
+      </w:pPr>
+      <w:r>
+        <w:rPr>
+          <w:rFonts w:ascii="Consolas" w:eastAsia="Times New Roman" w:hAnsi="Consolas" w:cs="Times New Roman"/>
+          <w:color w:val="C586C0"/>
+          <w:sz w:val="21"/>
+          <w:szCs w:val="21"/>
+          <w:lang w:eastAsia="en-IN"/>
+        </w:rPr>
+        <w:t>COPY</w:t>
+      </w:r>
+      <w:r>
+        <w:rPr>
+          <w:rFonts w:ascii="Consolas" w:eastAsia="Times New Roman" w:hAnsi="Consolas" w:cs="Times New Roman"/>
+          <w:color w:val="D4D4D4"/>
+          <w:sz w:val="21"/>
+          <w:szCs w:val="21"/>
+          <w:lang w:eastAsia="en-IN"/>
+        </w:rPr>
+        <w:t xml:space="preserve"> </w:t>
+      </w:r>
+      <w:r>
+        <w:rPr>
+          <w:rFonts w:ascii="Consolas" w:eastAsia="Times New Roman" w:hAnsi="Consolas" w:cs="Times New Roman"/>
+          <w:color w:val="9CDCFE"/>
+          <w:sz w:val="21"/>
+          <w:szCs w:val="21"/>
+          <w:lang w:eastAsia="en-IN"/>
+        </w:rPr>
+        <w:t>.</w:t>
+      </w:r>
+      <w:r>
+        <w:rPr>
+          <w:rFonts w:ascii="Consolas" w:eastAsia="Times New Roman" w:hAnsi="Consolas" w:cs="Times New Roman"/>
+          <w:color w:val="D4D4D4"/>
+          <w:sz w:val="21"/>
+          <w:szCs w:val="21"/>
+          <w:lang w:eastAsia="en-IN"/>
+        </w:rPr>
+        <w:t xml:space="preserve"> </w:t>
+      </w:r>
+      <w:r>
+        <w:rPr>
+          <w:rFonts w:ascii="Consolas" w:eastAsia="Times New Roman" w:hAnsi="Consolas" w:cs="Times New Roman"/>
+          <w:color w:val="9CDCFE"/>
+          <w:sz w:val="21"/>
+          <w:szCs w:val="21"/>
+          <w:lang w:eastAsia="en-IN"/>
+        </w:rPr>
+        <w:t>.</w:t>
+      </w:r>
+    </w:p>
+    <w:p>
+      <w:pPr>
+        <w:shd w:val="clear" w:color="auto" w:fill="1E1E1E"/>
+        <w:spacing w:after="0" w:line="285" w:lineRule="atLeast"/>
+        <w:rPr>
+          <w:rFonts w:ascii="Consolas" w:eastAsia="Times New Roman" w:hAnsi="Consolas" w:cs="Times New Roman"/>
+          <w:color w:val="D4D4D4"/>
+          <w:sz w:val="21"/>
+          <w:szCs w:val="21"/>
+          <w:lang w:eastAsia="en-IN"/>
+        </w:rPr>
+      </w:pPr>
+    </w:p>
+    <w:p>
+      <w:pPr>
+        <w:shd w:val="clear" w:color="auto" w:fill="1E1E1E"/>
+        <w:spacing w:after="0" w:line="285" w:lineRule="atLeast"/>
+        <w:rPr>
+          <w:rFonts w:ascii="Consolas" w:eastAsia="Times New Roman" w:hAnsi="Consolas" w:cs="Times New Roman"/>
+          <w:color w:val="D4D4D4"/>
+          <w:sz w:val="21"/>
+          <w:szCs w:val="21"/>
+          <w:lang w:eastAsia="en-IN"/>
+        </w:rPr>
+      </w:pPr>
+      <w:r>
+        <w:rPr>
+          <w:rFonts w:ascii="Consolas" w:eastAsia="Times New Roman" w:hAnsi="Consolas" w:cs="Times New Roman"/>
+          <w:color w:val="6A9955"/>
+          <w:sz w:val="21"/>
+          <w:szCs w:val="21"/>
+          <w:lang w:eastAsia="en-IN"/>
+        </w:rPr>
+        <w:t># RUN npm install --force</w:t>
+      </w:r>
+    </w:p>
+    <w:p>
+      <w:pPr>
+        <w:shd w:val="clear" w:color="auto" w:fill="1E1E1E"/>
+        <w:spacing w:after="0" w:line="285" w:lineRule="atLeast"/>
+        <w:rPr>
+          <w:rFonts w:ascii="Consolas" w:eastAsia="Times New Roman" w:hAnsi="Consolas" w:cs="Times New Roman"/>
+          <w:color w:val="D4D4D4"/>
+          <w:sz w:val="21"/>
+          <w:szCs w:val="21"/>
+          <w:lang w:eastAsia="en-IN"/>
+        </w:rPr>
+      </w:pPr>
+      <w:r>
+        <w:rPr>
+          <w:rFonts w:ascii="Consolas" w:eastAsia="Times New Roman" w:hAnsi="Consolas" w:cs="Times New Roman"/>
+          <w:color w:val="6A9955"/>
+          <w:sz w:val="21"/>
+          <w:szCs w:val="21"/>
+          <w:lang w:eastAsia="en-IN"/>
+        </w:rPr>
+        <w:t># RUN npm run watch</w:t>
+      </w:r>
+    </w:p>
+    <w:p>
+      <w:pPr>
+        <w:shd w:val="clear" w:color="auto" w:fill="1E1E1E"/>
+        <w:spacing w:after="240" w:line="285" w:lineRule="atLeast"/>
+        <w:rPr>
+          <w:rFonts w:ascii="Consolas" w:eastAsia="Times New Roman" w:hAnsi="Consolas" w:cs="Times New Roman"/>
+          <w:color w:val="D4D4D4"/>
+          <w:sz w:val="21"/>
+          <w:szCs w:val="21"/>
+          <w:lang w:eastAsia="en-IN"/>
+        </w:rPr>
+      </w:pPr>
+    </w:p>
+    <w:p>
+      <w:pPr>
+        <w:shd w:val="clear" w:color="auto" w:fill="1E1E1E"/>
+        <w:spacing w:after="0" w:line="285" w:lineRule="atLeast"/>
+        <w:rPr>
+          <w:rFonts w:ascii="Consolas" w:eastAsia="Times New Roman" w:hAnsi="Consolas" w:cs="Times New Roman"/>
+          <w:color w:val="D4D4D4"/>
+          <w:sz w:val="21"/>
+          <w:szCs w:val="21"/>
+          <w:lang w:eastAsia="en-IN"/>
+        </w:rPr>
+      </w:pPr>
+      <w:r>
+        <w:rPr>
+          <w:rFonts w:ascii="Consolas" w:eastAsia="Times New Roman" w:hAnsi="Consolas" w:cs="Times New Roman"/>
+          <w:color w:val="6A9955"/>
+          <w:sz w:val="21"/>
+          <w:szCs w:val="21"/>
+          <w:lang w:eastAsia="en-IN"/>
+        </w:rPr>
+        <w:t>### STAGE 2:RUN ###</w:t>
+      </w:r>
+    </w:p>
+    <w:p>
+      <w:pPr>
+        <w:shd w:val="clear" w:color="auto" w:fill="1E1E1E"/>
+        <w:spacing w:after="0" w:line="285" w:lineRule="atLeast"/>
+        <w:rPr>
+          <w:rFonts w:ascii="Consolas" w:eastAsia="Times New Roman" w:hAnsi="Consolas" w:cs="Times New Roman"/>
+          <w:color w:val="D4D4D4"/>
+          <w:sz w:val="21"/>
+          <w:szCs w:val="21"/>
+          <w:lang w:eastAsia="en-IN"/>
+        </w:rPr>
+      </w:pPr>
+      <w:r>
+        <w:rPr>
+          <w:rFonts w:ascii="Consolas" w:eastAsia="Times New Roman" w:hAnsi="Consolas" w:cs="Times New Roman"/>
+          <w:color w:val="6A9955"/>
+          <w:sz w:val="21"/>
+          <w:szCs w:val="21"/>
+          <w:lang w:eastAsia="en-IN"/>
+        </w:rPr>
+        <w:t># Defining nginx image to be used</w:t>
+      </w:r>
+    </w:p>
+    <w:p>
+      <w:pPr>
+        <w:shd w:val="clear" w:color="auto" w:fill="1E1E1E"/>
+        <w:spacing w:after="0" w:line="285" w:lineRule="atLeast"/>
+        <w:rPr>
+          <w:rFonts w:ascii="Consolas" w:eastAsia="Times New Roman" w:hAnsi="Consolas" w:cs="Times New Roman"/>
+          <w:color w:val="D4D4D4"/>
+          <w:sz w:val="21"/>
+          <w:szCs w:val="21"/>
+          <w:lang w:eastAsia="en-IN"/>
+        </w:rPr>
+      </w:pPr>
+      <w:r>
+        <w:rPr>
+          <w:rFonts w:ascii="Consolas" w:eastAsia="Times New Roman" w:hAnsi="Consolas" w:cs="Times New Roman"/>
+          <w:color w:val="C586C0"/>
+          <w:sz w:val="21"/>
+          <w:szCs w:val="21"/>
+          <w:lang w:eastAsia="en-IN"/>
+        </w:rPr>
+        <w:t>FROM</w:t>
+      </w:r>
+      <w:r>
+        <w:rPr>
+          <w:rFonts w:ascii="Consolas" w:eastAsia="Times New Roman" w:hAnsi="Consolas" w:cs="Times New Roman"/>
+          <w:color w:val="D4D4D4"/>
+          <w:sz w:val="21"/>
+          <w:szCs w:val="21"/>
+          <w:lang w:eastAsia="en-IN"/>
+        </w:rPr>
+        <w:t xml:space="preserve"> </w:t>
+      </w:r>
+      <w:r>
+        <w:rPr>
+          <w:rFonts w:ascii="Consolas" w:eastAsia="Times New Roman" w:hAnsi="Consolas" w:cs="Times New Roman"/>
+          <w:color w:val="4EC9B0"/>
+          <w:sz w:val="21"/>
+          <w:szCs w:val="21"/>
+          <w:lang w:eastAsia="en-IN"/>
+        </w:rPr>
+        <w:t>nginx</w:t>
+      </w:r>
+      <w:r>
+        <w:rPr>
+          <w:rFonts w:ascii="Consolas" w:eastAsia="Times New Roman" w:hAnsi="Consolas" w:cs="Times New Roman"/>
+          <w:color w:val="D4D4D4"/>
+          <w:sz w:val="21"/>
+          <w:szCs w:val="21"/>
+          <w:lang w:eastAsia="en-IN"/>
+        </w:rPr>
+        <w:t>:</w:t>
+      </w:r>
+      <w:r>
+        <w:rPr>
+          <w:rFonts w:ascii="Consolas" w:eastAsia="Times New Roman" w:hAnsi="Consolas" w:cs="Times New Roman"/>
+          <w:color w:val="9CDCFE"/>
+          <w:sz w:val="21"/>
+          <w:szCs w:val="21"/>
+          <w:lang w:eastAsia="en-IN"/>
+        </w:rPr>
+        <w:t>latest</w:t>
+      </w:r>
+      <w:r>
+        <w:rPr>
+          <w:rFonts w:ascii="Consolas" w:eastAsia="Times New Roman" w:hAnsi="Consolas" w:cs="Times New Roman"/>
+          <w:color w:val="D4D4D4"/>
+          <w:sz w:val="21"/>
+          <w:szCs w:val="21"/>
+          <w:lang w:eastAsia="en-IN"/>
+        </w:rPr>
+        <w:t xml:space="preserve"> </w:t>
+      </w:r>
+      <w:r>
+        <w:rPr>
+          <w:rFonts w:ascii="Consolas" w:eastAsia="Times New Roman" w:hAnsi="Consolas" w:cs="Times New Roman"/>
+          <w:color w:val="C586C0"/>
+          <w:sz w:val="21"/>
+          <w:szCs w:val="21"/>
+          <w:lang w:eastAsia="en-IN"/>
+        </w:rPr>
+        <w:t>AS</w:t>
+      </w:r>
+      <w:r>
+        <w:rPr>
+          <w:rFonts w:ascii="Consolas" w:eastAsia="Times New Roman" w:hAnsi="Consolas" w:cs="Times New Roman"/>
+          <w:color w:val="D4D4D4"/>
+          <w:sz w:val="21"/>
+          <w:szCs w:val="21"/>
+          <w:lang w:eastAsia="en-IN"/>
+        </w:rPr>
+        <w:t xml:space="preserve"> </w:t>
+      </w:r>
+      <w:r>
+        <w:rPr>
+          <w:rFonts w:ascii="Consolas" w:eastAsia="Times New Roman" w:hAnsi="Consolas" w:cs="Times New Roman"/>
+          <w:color w:val="4EC9B0"/>
+          <w:sz w:val="21"/>
+          <w:szCs w:val="21"/>
+          <w:lang w:eastAsia="en-IN"/>
+        </w:rPr>
+        <w:t>ngi</w:t>
+      </w:r>
+    </w:p>
+    <w:p>
+      <w:pPr>
+        <w:shd w:val="clear" w:color="auto" w:fill="1E1E1E"/>
+        <w:spacing w:after="0" w:line="285" w:lineRule="atLeast"/>
+        <w:rPr>
+          <w:rFonts w:ascii="Consolas" w:eastAsia="Times New Roman" w:hAnsi="Consolas" w:cs="Times New Roman"/>
+          <w:color w:val="D4D4D4"/>
+          <w:sz w:val="21"/>
+          <w:szCs w:val="21"/>
+          <w:lang w:eastAsia="en-IN"/>
+        </w:rPr>
+      </w:pPr>
+      <w:r>
+        <w:rPr>
+          <w:rFonts w:ascii="Consolas" w:eastAsia="Times New Roman" w:hAnsi="Consolas" w:cs="Times New Roman"/>
+          <w:color w:val="6A9955"/>
+          <w:sz w:val="21"/>
+          <w:szCs w:val="21"/>
+          <w:lang w:eastAsia="en-IN"/>
+        </w:rPr>
+        <w:t># Copying compiled code and nginx config to different folder</w:t>
+      </w:r>
+    </w:p>
+    <w:p>
+      <w:pPr>
+        <w:shd w:val="clear" w:color="auto" w:fill="1E1E1E"/>
+        <w:spacing w:after="0" w:line="285" w:lineRule="atLeast"/>
+        <w:rPr>
+          <w:rFonts w:ascii="Consolas" w:eastAsia="Times New Roman" w:hAnsi="Consolas" w:cs="Times New Roman"/>
+          <w:color w:val="D4D4D4"/>
+          <w:sz w:val="21"/>
+          <w:szCs w:val="21"/>
+          <w:lang w:eastAsia="en-IN"/>
+        </w:rPr>
+      </w:pPr>
+      <w:r>
+        <w:rPr>
+          <w:rFonts w:ascii="Consolas" w:eastAsia="Times New Roman" w:hAnsi="Consolas" w:cs="Times New Roman"/>
+          <w:color w:val="6A9955"/>
+          <w:sz w:val="21"/>
+          <w:szCs w:val="21"/>
+          <w:lang w:eastAsia="en-IN"/>
+        </w:rPr>
+        <w:t xml:space="preserve"># NOTE: This path may change according to your project's output folder </w:t>
+      </w:r>
+    </w:p>
+    <w:p>
+      <w:pPr>
+        <w:shd w:val="clear" w:color="auto" w:fill="1E1E1E"/>
+        <w:spacing w:after="0" w:line="285" w:lineRule="atLeast"/>
+        <w:rPr>
+          <w:rFonts w:ascii="Consolas" w:eastAsia="Times New Roman" w:hAnsi="Consolas" w:cs="Times New Roman"/>
+          <w:color w:val="D4D4D4"/>
+          <w:sz w:val="21"/>
+          <w:szCs w:val="21"/>
+          <w:lang w:eastAsia="en-IN"/>
+        </w:rPr>
+      </w:pPr>
+      <w:r>
+        <w:rPr>
+          <w:rFonts w:ascii="Consolas" w:eastAsia="Times New Roman" w:hAnsi="Consolas" w:cs="Times New Roman"/>
+          <w:color w:val="C586C0"/>
+          <w:sz w:val="21"/>
+          <w:szCs w:val="21"/>
+          <w:lang w:eastAsia="en-IN"/>
+        </w:rPr>
+        <w:t>COPY</w:t>
+      </w:r>
+      <w:r>
+        <w:rPr>
+          <w:rFonts w:ascii="Consolas" w:eastAsia="Times New Roman" w:hAnsi="Consolas" w:cs="Times New Roman"/>
+          <w:color w:val="D4D4D4"/>
+          <w:sz w:val="21"/>
+          <w:szCs w:val="21"/>
+          <w:lang w:eastAsia="en-IN"/>
+        </w:rPr>
+        <w:t xml:space="preserve"> </w:t>
+      </w:r>
+      <w:r>
+        <w:rPr>
+          <w:rFonts w:ascii="Consolas" w:eastAsia="Times New Roman" w:hAnsi="Consolas" w:cs="Times New Roman"/>
+          <w:color w:val="9CDCFE"/>
+          <w:sz w:val="21"/>
+          <w:szCs w:val="21"/>
+          <w:lang w:eastAsia="en-IN"/>
+        </w:rPr>
+        <w:t>--from</w:t>
+      </w:r>
+      <w:r>
+        <w:rPr>
+          <w:rFonts w:ascii="Consolas" w:eastAsia="Times New Roman" w:hAnsi="Consolas" w:cs="Times New Roman"/>
+          <w:color w:val="D4D4D4"/>
+          <w:sz w:val="21"/>
+          <w:szCs w:val="21"/>
+          <w:lang w:eastAsia="en-IN"/>
+        </w:rPr>
+        <w:t>=</w:t>
+      </w:r>
+      <w:r>
+        <w:rPr>
+          <w:rFonts w:ascii="Consolas" w:eastAsia="Times New Roman" w:hAnsi="Consolas" w:cs="Times New Roman"/>
+          <w:color w:val="9CDCFE"/>
+          <w:sz w:val="21"/>
+          <w:szCs w:val="21"/>
+          <w:lang w:eastAsia="en-IN"/>
+        </w:rPr>
+        <w:t>build</w:t>
+      </w:r>
+      <w:r>
+        <w:rPr>
+          <w:rFonts w:ascii="Consolas" w:eastAsia="Times New Roman" w:hAnsi="Consolas" w:cs="Times New Roman"/>
+          <w:color w:val="D4D4D4"/>
+          <w:sz w:val="21"/>
+          <w:szCs w:val="21"/>
+          <w:lang w:eastAsia="en-IN"/>
+        </w:rPr>
+        <w:t xml:space="preserve"> </w:t>
+      </w:r>
+      <w:r>
+        <w:rPr>
+          <w:rFonts w:ascii="Consolas" w:eastAsia="Times New Roman" w:hAnsi="Consolas" w:cs="Times New Roman"/>
+          <w:color w:val="9CDCFE"/>
+          <w:sz w:val="21"/>
+          <w:szCs w:val="21"/>
+          <w:lang w:eastAsia="en-IN"/>
+        </w:rPr>
+        <w:t>/dist/src/app/dist/mars-wrigley</w:t>
+      </w:r>
+      <w:r>
+        <w:rPr>
+          <w:rFonts w:ascii="Consolas" w:eastAsia="Times New Roman" w:hAnsi="Consolas" w:cs="Times New Roman"/>
+          <w:color w:val="D4D4D4"/>
+          <w:sz w:val="21"/>
+          <w:szCs w:val="21"/>
+          <w:lang w:eastAsia="en-IN"/>
+        </w:rPr>
+        <w:t xml:space="preserve"> </w:t>
+      </w:r>
+      <w:r>
+        <w:rPr>
+          <w:rFonts w:ascii="Consolas" w:eastAsia="Times New Roman" w:hAnsi="Consolas" w:cs="Times New Roman"/>
+          <w:color w:val="9CDCFE"/>
+          <w:sz w:val="21"/>
+          <w:szCs w:val="21"/>
+          <w:lang w:eastAsia="en-IN"/>
+        </w:rPr>
+        <w:t>/usr/share/nginx/html</w:t>
+      </w:r>
+    </w:p>
+    <w:p>
+      <w:pPr>
+        <w:shd w:val="clear" w:color="auto" w:fill="1E1E1E"/>
+        <w:spacing w:after="0" w:line="285" w:lineRule="atLeast"/>
+        <w:rPr>
+          <w:rFonts w:ascii="Consolas" w:eastAsia="Times New Roman" w:hAnsi="Consolas" w:cs="Times New Roman"/>
+          <w:color w:val="D4D4D4"/>
+          <w:sz w:val="21"/>
+          <w:szCs w:val="21"/>
+          <w:lang w:eastAsia="en-IN"/>
+        </w:rPr>
+      </w:pPr>
+      <w:r>
+        <w:rPr>
+          <w:rFonts w:ascii="Consolas" w:eastAsia="Times New Roman" w:hAnsi="Consolas" w:cs="Times New Roman"/>
+          <w:color w:val="C586C0"/>
+          <w:sz w:val="21"/>
+          <w:szCs w:val="21"/>
+          <w:lang w:eastAsia="en-IN"/>
+        </w:rPr>
+        <w:t>COPY</w:t>
+      </w:r>
+      <w:r>
+        <w:rPr>
+          <w:rFonts w:ascii="Consolas" w:eastAsia="Times New Roman" w:hAnsi="Consolas" w:cs="Times New Roman"/>
+          <w:color w:val="D4D4D4"/>
+          <w:sz w:val="21"/>
+          <w:szCs w:val="21"/>
+          <w:lang w:eastAsia="en-IN"/>
+        </w:rPr>
+        <w:t xml:space="preserve"> </w:t>
+      </w:r>
+      <w:r>
+        <w:rPr>
+          <w:rFonts w:ascii="Consolas" w:eastAsia="Times New Roman" w:hAnsi="Consolas" w:cs="Times New Roman"/>
+          <w:color w:val="9CDCFE"/>
+          <w:sz w:val="21"/>
+          <w:szCs w:val="21"/>
+          <w:lang w:eastAsia="en-IN"/>
+        </w:rPr>
+        <w:t>/nginx.conf</w:t>
+      </w:r>
+      <w:r>
+        <w:rPr>
+          <w:rFonts w:ascii="Consolas" w:eastAsia="Times New Roman" w:hAnsi="Consolas" w:cs="Times New Roman"/>
+          <w:color w:val="D4D4D4"/>
+          <w:sz w:val="21"/>
+          <w:szCs w:val="21"/>
+          <w:lang w:eastAsia="en-IN"/>
+        </w:rPr>
+        <w:t xml:space="preserve">  </w:t>
+      </w:r>
+      <w:r>
+        <w:rPr>
+          <w:rFonts w:ascii="Consolas" w:eastAsia="Times New Roman" w:hAnsi="Consolas" w:cs="Times New Roman"/>
+          <w:color w:val="9CDCFE"/>
+          <w:sz w:val="21"/>
+          <w:szCs w:val="21"/>
+          <w:lang w:eastAsia="en-IN"/>
+        </w:rPr>
+        <w:t>/etc/nginx/conf.d/default.conf</w:t>
+      </w:r>
+    </w:p>
+    <w:p>
+      <w:pPr>
+        <w:shd w:val="clear" w:color="auto" w:fill="1E1E1E"/>
+        <w:spacing w:after="0" w:line="285" w:lineRule="atLeast"/>
+        <w:rPr>
+          <w:rFonts w:ascii="Consolas" w:eastAsia="Times New Roman" w:hAnsi="Consolas" w:cs="Times New Roman"/>
+          <w:color w:val="D4D4D4"/>
+          <w:sz w:val="21"/>
+          <w:szCs w:val="21"/>
+          <w:lang w:eastAsia="en-IN"/>
+        </w:rPr>
+      </w:pPr>
+      <w:r>
+        <w:rPr>
+          <w:rFonts w:ascii="Consolas" w:eastAsia="Times New Roman" w:hAnsi="Consolas" w:cs="Times New Roman"/>
+          <w:color w:val="6A9955"/>
+          <w:sz w:val="21"/>
+          <w:szCs w:val="21"/>
+          <w:lang w:eastAsia="en-IN"/>
+        </w:rPr>
+        <w:t xml:space="preserve"># Exposing a port, here it means that inside the container </w:t>
+      </w:r>
+    </w:p>
+    <w:p>
+      <w:pPr>
+        <w:shd w:val="clear" w:color="auto" w:fill="1E1E1E"/>
+        <w:spacing w:after="0" w:line="285" w:lineRule="atLeast"/>
+        <w:rPr>
+          <w:rFonts w:ascii="Consolas" w:eastAsia="Times New Roman" w:hAnsi="Consolas" w:cs="Times New Roman"/>
+          <w:color w:val="D4D4D4"/>
+          <w:sz w:val="21"/>
+          <w:szCs w:val="21"/>
+          <w:lang w:eastAsia="en-IN"/>
+        </w:rPr>
+      </w:pPr>
+      <w:r>
+        <w:rPr>
+          <w:rFonts w:ascii="Consolas" w:eastAsia="Times New Roman" w:hAnsi="Consolas" w:cs="Times New Roman"/>
+          <w:color w:val="6A9955"/>
+          <w:sz w:val="21"/>
+          <w:szCs w:val="21"/>
+          <w:lang w:eastAsia="en-IN"/>
+        </w:rPr>
+        <w:t># the app will be using Port 80 while running</w:t>
+      </w:r>
+    </w:p>
+    <w:p>
+      <w:pPr>
+        <w:shd w:val="clear" w:color="auto" w:fill="1E1E1E"/>
+        <w:spacing w:after="0" w:line="285" w:lineRule="atLeast"/>
+        <w:rPr>
+          <w:rFonts w:ascii="Consolas" w:eastAsia="Times New Roman" w:hAnsi="Consolas" w:cs="Times New Roman"/>
+          <w:color w:val="9CDCFE"/>
+          <w:sz w:val="21"/>
+          <w:szCs w:val="21"/>
+          <w:lang w:eastAsia="en-IN"/>
+        </w:rPr>
+      </w:pPr>
+      <w:r>
+        <w:rPr>
+          <w:rFonts w:ascii="Consolas" w:eastAsia="Times New Roman" w:hAnsi="Consolas" w:cs="Times New Roman"/>
+          <w:color w:val="C586C0"/>
+          <w:sz w:val="21"/>
+          <w:szCs w:val="21"/>
+          <w:lang w:eastAsia="en-IN"/>
+        </w:rPr>
+        <w:t>EXPOSE</w:t>
+      </w:r>
+      <w:r>
+        <w:rPr>
+          <w:rFonts w:ascii="Consolas" w:eastAsia="Times New Roman" w:hAnsi="Consolas" w:cs="Times New Roman"/>
+          <w:color w:val="D4D4D4"/>
+          <w:sz w:val="21"/>
+          <w:szCs w:val="21"/>
+          <w:lang w:eastAsia="en-IN"/>
+        </w:rPr>
+        <w:t xml:space="preserve"> </w:t>
+      </w:r>
+      <w:r>
+        <w:rPr>
+          <w:rFonts w:ascii="Consolas" w:eastAsia="Times New Roman" w:hAnsi="Consolas" w:cs="Times New Roman"/>
+          <w:color w:val="9CDCFE"/>
+          <w:sz w:val="21"/>
+          <w:szCs w:val="21"/>
+          <w:lang w:eastAsia="en-IN"/>
+        </w:rPr>
+        <w:t>80</w:t>
+      </w:r>
+    </w:p>
+    <w:p>
+      <w:pPr>
+        <w:shd w:val="clear" w:color="auto" w:fill="1E1E1E"/>
+        <w:spacing w:after="0" w:line="285" w:lineRule="atLeast"/>
+        <w:rPr>
+          <w:rFonts w:ascii="Consolas" w:eastAsia="Times New Roman" w:hAnsi="Consolas" w:cs="Times New Roman"/>
+          <w:color w:val="9CDCFE"/>
+          <w:sz w:val="21"/>
+          <w:szCs w:val="21"/>
+          <w:lang w:eastAsia="en-IN"/>
+        </w:rPr>
+      </w:pPr>
+    </w:p>
+    <w:p>
+      <w:pPr>
+        <w:shd w:val="clear" w:color="auto" w:fill="1E1E1E"/>
+        <w:spacing w:after="0" w:line="285" w:lineRule="atLeast"/>
+        <w:rPr>
+          <w:rFonts w:ascii="Consolas" w:eastAsia="Times New Roman" w:hAnsi="Consolas" w:cs="Times New Roman"/>
+          <w:color w:val="9CDCFE"/>
+          <w:sz w:val="21"/>
+          <w:szCs w:val="21"/>
+          <w:lang w:eastAsia="en-IN"/>
+        </w:rPr>
+      </w:pPr>
+    </w:p>
+    <w:p>
+      <w:pPr>
+        <w:shd w:val="clear" w:color="auto" w:fill="1E1E1E"/>
+        <w:spacing w:after="0" w:line="285" w:lineRule="atLeast"/>
+        <w:rPr>
+          <w:rFonts w:ascii="Consolas" w:eastAsia="Times New Roman" w:hAnsi="Consolas" w:cs="Times New Roman"/>
+          <w:color w:val="D4D4D4"/>
+          <w:sz w:val="21"/>
+          <w:szCs w:val="21"/>
+          <w:lang w:eastAsia="en-IN"/>
+        </w:rPr>
+      </w:pPr>
+    </w:p>
+    <w:p>
+      <w:pPr>
+        <w:rPr>
+          <w:sz w:val="28"/>
+          <w:szCs w:val="28"/>
+          <w:u w:val="single"/>
+        </w:rPr>
+      </w:pPr>
+    </w:p>
+    <w:p>
+      <w:pPr>
+        <w:rPr>
+          <w:sz w:val="28"/>
+          <w:szCs w:val="28"/>
+          <w:u w:val="single"/>
+        </w:rPr>
+      </w:pPr>
+    </w:p>
+    <w:p>
+      <w:pPr>
+        <w:rPr>
+          <w:sz w:val="28"/>
+          <w:szCs w:val="28"/>
+          <w:u w:val="single"/>
+        </w:rPr>
+      </w:pPr>
+    </w:p>
+    <w:p>
+      <w:pPr>
+        <w:rPr>
+          <w:sz w:val="28"/>
+          <w:szCs w:val="28"/>
+          <w:u w:val="single"/>
+        </w:rPr>
+      </w:pPr>
+    </w:p>
+    <w:p>
+      <w:pPr>
+        <w:rPr>
+          <w:sz w:val="28"/>
+          <w:szCs w:val="28"/>
+          <w:u w:val="single"/>
+        </w:rPr>
+      </w:pPr>
+    </w:p>
+    <w:p>
+      <w:pPr>
+        <w:rPr>
+          <w:sz w:val="28"/>
+          <w:szCs w:val="28"/>
+          <w:u w:val="single"/>
+        </w:rPr>
+      </w:pPr>
+    </w:p>
+    <w:p>
+      <w:pPr>
+        <w:rPr>
+          <w:sz w:val="28"/>
+          <w:szCs w:val="28"/>
+          <w:u w:val="single"/>
+        </w:rPr>
+      </w:pPr>
+      <w:r>
+        <w:rPr>
+          <w:sz w:val="28"/>
+          <w:szCs w:val="28"/>
+          <w:u w:val="single"/>
+        </w:rPr>
         <w:lastRenderedPageBreak/>
+        <w:t>In     .dockerignore</w:t>
+      </w:r>
+    </w:p>
+    <w:p>
+      <w:pPr>
+        <w:shd w:val="clear" w:color="auto" w:fill="1E1E1E"/>
+        <w:spacing w:after="0" w:line="285" w:lineRule="atLeast"/>
+        <w:rPr>
+          <w:rFonts w:ascii="Consolas" w:eastAsia="Times New Roman" w:hAnsi="Consolas" w:cs="Times New Roman"/>
+          <w:color w:val="D4D4D4"/>
+          <w:sz w:val="21"/>
+          <w:szCs w:val="21"/>
+          <w:lang w:eastAsia="en-IN"/>
+        </w:rPr>
+      </w:pPr>
+      <w:r>
+        <w:rPr>
+          <w:rFonts w:ascii="Consolas" w:eastAsia="Times New Roman" w:hAnsi="Consolas" w:cs="Times New Roman"/>
+          <w:color w:val="D4D4D4"/>
+          <w:sz w:val="21"/>
+          <w:szCs w:val="21"/>
+          <w:lang w:eastAsia="en-IN"/>
+        </w:rPr>
+        <w:t>.git</w:t>
+      </w:r>
+    </w:p>
+    <w:p>
+      <w:pPr>
+        <w:shd w:val="clear" w:color="auto" w:fill="1E1E1E"/>
+        <w:spacing w:after="0" w:line="285" w:lineRule="atLeast"/>
+        <w:rPr>
+          <w:rFonts w:ascii="Consolas" w:eastAsia="Times New Roman" w:hAnsi="Consolas" w:cs="Times New Roman"/>
+          <w:color w:val="D4D4D4"/>
+          <w:sz w:val="21"/>
+          <w:szCs w:val="21"/>
+          <w:lang w:eastAsia="en-IN"/>
+        </w:rPr>
+      </w:pPr>
+      <w:r>
+        <w:rPr>
+          <w:rFonts w:ascii="Consolas" w:eastAsia="Times New Roman" w:hAnsi="Consolas" w:cs="Times New Roman"/>
+          <w:color w:val="D4D4D4"/>
+          <w:sz w:val="21"/>
+          <w:szCs w:val="21"/>
+          <w:lang w:eastAsia="en-IN"/>
+        </w:rPr>
+        <w:t>.editorconfig</w:t>
+      </w:r>
+    </w:p>
+    <w:p>
+      <w:pPr>
+        <w:shd w:val="clear" w:color="auto" w:fill="1E1E1E"/>
+        <w:spacing w:after="0" w:line="285" w:lineRule="atLeast"/>
+        <w:rPr>
+          <w:rFonts w:ascii="Consolas" w:eastAsia="Times New Roman" w:hAnsi="Consolas" w:cs="Times New Roman"/>
+          <w:color w:val="D4D4D4"/>
+          <w:sz w:val="21"/>
+          <w:szCs w:val="21"/>
+          <w:lang w:eastAsia="en-IN"/>
+        </w:rPr>
+      </w:pPr>
+      <w:r>
+        <w:rPr>
+          <w:rFonts w:ascii="Consolas" w:eastAsia="Times New Roman" w:hAnsi="Consolas" w:cs="Times New Roman"/>
+          <w:color w:val="D4D4D4"/>
+          <w:sz w:val="21"/>
+          <w:szCs w:val="21"/>
+          <w:lang w:eastAsia="en-IN"/>
+        </w:rPr>
+        <w:t>/.vscode/*</w:t>
+      </w:r>
+    </w:p>
+    <w:p>
+      <w:pPr>
+        <w:shd w:val="clear" w:color="auto" w:fill="1E1E1E"/>
+        <w:spacing w:after="0" w:line="285" w:lineRule="atLeast"/>
+        <w:rPr>
+          <w:rFonts w:ascii="Consolas" w:eastAsia="Times New Roman" w:hAnsi="Consolas" w:cs="Times New Roman"/>
+          <w:color w:val="D4D4D4"/>
+          <w:sz w:val="21"/>
+          <w:szCs w:val="21"/>
+          <w:lang w:eastAsia="en-IN"/>
+        </w:rPr>
+      </w:pPr>
+      <w:r>
+        <w:rPr>
+          <w:rFonts w:ascii="Consolas" w:eastAsia="Times New Roman" w:hAnsi="Consolas" w:cs="Times New Roman"/>
+          <w:color w:val="D4D4D4"/>
+          <w:sz w:val="21"/>
+          <w:szCs w:val="21"/>
+          <w:lang w:eastAsia="en-IN"/>
+        </w:rPr>
+        <w:t>/node_modules</w:t>
+      </w:r>
+    </w:p>
+    <w:p>
+      <w:pPr>
+        <w:shd w:val="clear" w:color="auto" w:fill="1E1E1E"/>
+        <w:spacing w:after="0" w:line="285" w:lineRule="atLeast"/>
+        <w:rPr>
+          <w:rFonts w:ascii="Consolas" w:eastAsia="Times New Roman" w:hAnsi="Consolas" w:cs="Times New Roman"/>
+          <w:color w:val="D4D4D4"/>
+          <w:sz w:val="21"/>
+          <w:szCs w:val="21"/>
+          <w:lang w:eastAsia="en-IN"/>
+        </w:rPr>
+      </w:pPr>
+      <w:r>
+        <w:rPr>
+          <w:rFonts w:ascii="Consolas" w:eastAsia="Times New Roman" w:hAnsi="Consolas" w:cs="Times New Roman"/>
+          <w:color w:val="D4D4D4"/>
+          <w:sz w:val="21"/>
+          <w:szCs w:val="21"/>
+          <w:lang w:eastAsia="en-IN"/>
+        </w:rPr>
+        <w:t>/e2e</w:t>
+      </w:r>
+    </w:p>
+    <w:p>
+      <w:pPr>
+        <w:shd w:val="clear" w:color="auto" w:fill="1E1E1E"/>
+        <w:spacing w:after="0" w:line="285" w:lineRule="atLeast"/>
+        <w:rPr>
+          <w:rFonts w:ascii="Consolas" w:eastAsia="Times New Roman" w:hAnsi="Consolas" w:cs="Times New Roman"/>
+          <w:color w:val="D4D4D4"/>
+          <w:sz w:val="21"/>
+          <w:szCs w:val="21"/>
+          <w:lang w:eastAsia="en-IN"/>
+        </w:rPr>
+      </w:pPr>
+      <w:r>
+        <w:rPr>
+          <w:rFonts w:ascii="Consolas" w:eastAsia="Times New Roman" w:hAnsi="Consolas" w:cs="Times New Roman"/>
+          <w:color w:val="D4D4D4"/>
+          <w:sz w:val="21"/>
+          <w:szCs w:val="21"/>
+          <w:lang w:eastAsia="en-IN"/>
+        </w:rPr>
+        <w:t>/docs</w:t>
+      </w:r>
+    </w:p>
+    <w:p>
+      <w:pPr>
+        <w:shd w:val="clear" w:color="auto" w:fill="1E1E1E"/>
+        <w:spacing w:after="0" w:line="285" w:lineRule="atLeast"/>
+        <w:rPr>
+          <w:rFonts w:ascii="Consolas" w:eastAsia="Times New Roman" w:hAnsi="Consolas" w:cs="Times New Roman"/>
+          <w:color w:val="D4D4D4"/>
+          <w:sz w:val="21"/>
+          <w:szCs w:val="21"/>
+          <w:lang w:eastAsia="en-IN"/>
+        </w:rPr>
+      </w:pPr>
+      <w:r>
+        <w:rPr>
+          <w:rFonts w:ascii="Consolas" w:eastAsia="Times New Roman" w:hAnsi="Consolas" w:cs="Times New Roman"/>
+          <w:color w:val="D4D4D4"/>
+          <w:sz w:val="21"/>
+          <w:szCs w:val="21"/>
+          <w:lang w:eastAsia="en-IN"/>
+        </w:rPr>
+        <w:t>.gitignore</w:t>
+      </w:r>
+    </w:p>
+    <w:p>
+      <w:pPr>
+        <w:shd w:val="clear" w:color="auto" w:fill="1E1E1E"/>
+        <w:spacing w:after="0" w:line="285" w:lineRule="atLeast"/>
+        <w:rPr>
+          <w:rFonts w:ascii="Consolas" w:eastAsia="Times New Roman" w:hAnsi="Consolas" w:cs="Times New Roman"/>
+          <w:color w:val="D4D4D4"/>
+          <w:sz w:val="21"/>
+          <w:szCs w:val="21"/>
+          <w:lang w:eastAsia="en-IN"/>
+        </w:rPr>
+      </w:pPr>
+      <w:r>
+        <w:rPr>
+          <w:rFonts w:ascii="Consolas" w:eastAsia="Times New Roman" w:hAnsi="Consolas" w:cs="Times New Roman"/>
+          <w:color w:val="D4D4D4"/>
+          <w:sz w:val="21"/>
+          <w:szCs w:val="21"/>
+          <w:lang w:eastAsia="en-IN"/>
+        </w:rPr>
+        <w:t>*.zip</w:t>
+      </w:r>
+    </w:p>
+    <w:p>
+      <w:pPr>
+        <w:rPr>
+          <w:sz w:val="28"/>
+          <w:szCs w:val="28"/>
+          <w:u w:val="single"/>
+        </w:rPr>
+      </w:pPr>
+    </w:p>
+    <w:p>
+      <w:pPr>
+        <w:rPr>
+          <w:sz w:val="28"/>
+          <w:szCs w:val="28"/>
+          <w:u w:val="single"/>
+        </w:rPr>
+      </w:pPr>
+      <w:r>
+        <w:rPr>
+          <w:sz w:val="28"/>
+          <w:szCs w:val="28"/>
+          <w:u w:val="single"/>
+        </w:rPr>
+        <w:t>In nginx.conf</w:t>
+      </w:r>
+    </w:p>
+    <w:p>
+      <w:pPr>
+        <w:shd w:val="clear" w:color="auto" w:fill="1E1E1E"/>
+        <w:spacing w:after="0" w:line="285" w:lineRule="atLeast"/>
+        <w:rPr>
+          <w:rFonts w:ascii="Consolas" w:eastAsia="Times New Roman" w:hAnsi="Consolas" w:cs="Times New Roman"/>
+          <w:color w:val="D4D4D4"/>
+          <w:sz w:val="21"/>
+          <w:szCs w:val="21"/>
+          <w:lang w:eastAsia="en-IN"/>
+        </w:rPr>
+      </w:pPr>
+      <w:r>
+        <w:rPr>
+          <w:rFonts w:ascii="Consolas" w:eastAsia="Times New Roman" w:hAnsi="Consolas" w:cs="Times New Roman"/>
+          <w:color w:val="D4D4D4"/>
+          <w:sz w:val="21"/>
+          <w:szCs w:val="21"/>
+          <w:lang w:eastAsia="en-IN"/>
+        </w:rPr>
+        <w:t>server {</w:t>
+      </w:r>
+    </w:p>
+    <w:p>
+      <w:pPr>
+        <w:shd w:val="clear" w:color="auto" w:fill="1E1E1E"/>
+        <w:spacing w:after="0" w:line="285" w:lineRule="atLeast"/>
+        <w:rPr>
+          <w:rFonts w:ascii="Consolas" w:eastAsia="Times New Roman" w:hAnsi="Consolas" w:cs="Times New Roman"/>
+          <w:color w:val="D4D4D4"/>
+          <w:sz w:val="21"/>
+          <w:szCs w:val="21"/>
+          <w:lang w:eastAsia="en-IN"/>
+        </w:rPr>
+      </w:pPr>
+      <w:r>
+        <w:rPr>
+          <w:rFonts w:ascii="Consolas" w:eastAsia="Times New Roman" w:hAnsi="Consolas" w:cs="Times New Roman"/>
+          <w:color w:val="D4D4D4"/>
+          <w:sz w:val="21"/>
+          <w:szCs w:val="21"/>
+          <w:lang w:eastAsia="en-IN"/>
+        </w:rPr>
+        <w:t>  listen 80</w:t>
+      </w:r>
+      <w:r>
+        <w:rPr>
+          <w:rFonts w:ascii="Consolas" w:eastAsia="Times New Roman" w:hAnsi="Consolas" w:cs="Times New Roman"/>
+          <w:color w:val="6A9955"/>
+          <w:sz w:val="21"/>
+          <w:szCs w:val="21"/>
+          <w:lang w:eastAsia="en-IN"/>
+        </w:rPr>
+        <w:t>;</w:t>
+      </w:r>
+    </w:p>
+    <w:p>
+      <w:pPr>
+        <w:shd w:val="clear" w:color="auto" w:fill="1E1E1E"/>
+        <w:spacing w:after="0" w:line="285" w:lineRule="atLeast"/>
+        <w:rPr>
+          <w:rFonts w:ascii="Consolas" w:eastAsia="Times New Roman" w:hAnsi="Consolas" w:cs="Times New Roman"/>
+          <w:color w:val="D4D4D4"/>
+          <w:sz w:val="21"/>
+          <w:szCs w:val="21"/>
+          <w:lang w:eastAsia="en-IN"/>
+        </w:rPr>
+      </w:pPr>
+      <w:r>
+        <w:rPr>
+          <w:rFonts w:ascii="Consolas" w:eastAsia="Times New Roman" w:hAnsi="Consolas" w:cs="Times New Roman"/>
+          <w:color w:val="D4D4D4"/>
+          <w:sz w:val="21"/>
+          <w:szCs w:val="21"/>
+          <w:lang w:eastAsia="en-IN"/>
+        </w:rPr>
+        <w:t xml:space="preserve">  </w:t>
+      </w:r>
+    </w:p>
+    <w:p>
+      <w:pPr>
+        <w:shd w:val="clear" w:color="auto" w:fill="1E1E1E"/>
+        <w:spacing w:after="0" w:line="285" w:lineRule="atLeast"/>
+        <w:rPr>
+          <w:rFonts w:ascii="Consolas" w:eastAsia="Times New Roman" w:hAnsi="Consolas" w:cs="Times New Roman"/>
+          <w:color w:val="D4D4D4"/>
+          <w:sz w:val="21"/>
+          <w:szCs w:val="21"/>
+          <w:lang w:eastAsia="en-IN"/>
+        </w:rPr>
+      </w:pPr>
+      <w:r>
+        <w:rPr>
+          <w:rFonts w:ascii="Consolas" w:eastAsia="Times New Roman" w:hAnsi="Consolas" w:cs="Times New Roman"/>
+          <w:color w:val="D4D4D4"/>
+          <w:sz w:val="21"/>
+          <w:szCs w:val="21"/>
+          <w:lang w:eastAsia="en-IN"/>
+        </w:rPr>
+        <w:t>  sendfile on</w:t>
+      </w:r>
+      <w:r>
+        <w:rPr>
+          <w:rFonts w:ascii="Consolas" w:eastAsia="Times New Roman" w:hAnsi="Consolas" w:cs="Times New Roman"/>
+          <w:color w:val="6A9955"/>
+          <w:sz w:val="21"/>
+          <w:szCs w:val="21"/>
+          <w:lang w:eastAsia="en-IN"/>
+        </w:rPr>
+        <w:t>;</w:t>
+      </w:r>
+    </w:p>
+    <w:p>
+      <w:pPr>
+        <w:shd w:val="clear" w:color="auto" w:fill="1E1E1E"/>
+        <w:spacing w:after="0" w:line="285" w:lineRule="atLeast"/>
+        <w:rPr>
+          <w:rFonts w:ascii="Consolas" w:eastAsia="Times New Roman" w:hAnsi="Consolas" w:cs="Times New Roman"/>
+          <w:color w:val="D4D4D4"/>
+          <w:sz w:val="21"/>
+          <w:szCs w:val="21"/>
+          <w:lang w:eastAsia="en-IN"/>
+        </w:rPr>
+      </w:pPr>
+      <w:r>
+        <w:rPr>
+          <w:rFonts w:ascii="Consolas" w:eastAsia="Times New Roman" w:hAnsi="Consolas" w:cs="Times New Roman"/>
+          <w:color w:val="D4D4D4"/>
+          <w:sz w:val="21"/>
+          <w:szCs w:val="21"/>
+          <w:lang w:eastAsia="en-IN"/>
+        </w:rPr>
+        <w:t>  default_type application/octet-stream</w:t>
+      </w:r>
+      <w:r>
+        <w:rPr>
+          <w:rFonts w:ascii="Consolas" w:eastAsia="Times New Roman" w:hAnsi="Consolas" w:cs="Times New Roman"/>
+          <w:color w:val="6A9955"/>
+          <w:sz w:val="21"/>
+          <w:szCs w:val="21"/>
+          <w:lang w:eastAsia="en-IN"/>
+        </w:rPr>
+        <w:t>;</w:t>
+      </w:r>
+    </w:p>
+    <w:p>
+      <w:pPr>
+        <w:shd w:val="clear" w:color="auto" w:fill="1E1E1E"/>
+        <w:spacing w:after="0" w:line="285" w:lineRule="atLeast"/>
+        <w:rPr>
+          <w:rFonts w:ascii="Consolas" w:eastAsia="Times New Roman" w:hAnsi="Consolas" w:cs="Times New Roman"/>
+          <w:color w:val="D4D4D4"/>
+          <w:sz w:val="21"/>
+          <w:szCs w:val="21"/>
+          <w:lang w:eastAsia="en-IN"/>
+        </w:rPr>
+      </w:pPr>
+    </w:p>
+    <w:p>
+      <w:pPr>
+        <w:shd w:val="clear" w:color="auto" w:fill="1E1E1E"/>
+        <w:spacing w:after="0" w:line="285" w:lineRule="atLeast"/>
+        <w:rPr>
+          <w:rFonts w:ascii="Consolas" w:eastAsia="Times New Roman" w:hAnsi="Consolas" w:cs="Times New Roman"/>
+          <w:color w:val="D4D4D4"/>
+          <w:sz w:val="21"/>
+          <w:szCs w:val="21"/>
+          <w:lang w:eastAsia="en-IN"/>
+        </w:rPr>
+      </w:pPr>
+      <w:r>
+        <w:rPr>
+          <w:rFonts w:ascii="Consolas" w:eastAsia="Times New Roman" w:hAnsi="Consolas" w:cs="Times New Roman"/>
+          <w:color w:val="D4D4D4"/>
+          <w:sz w:val="21"/>
+          <w:szCs w:val="21"/>
+          <w:lang w:eastAsia="en-IN"/>
+        </w:rPr>
+        <w:t>  gzip on</w:t>
+      </w:r>
+      <w:r>
+        <w:rPr>
+          <w:rFonts w:ascii="Consolas" w:eastAsia="Times New Roman" w:hAnsi="Consolas" w:cs="Times New Roman"/>
+          <w:color w:val="6A9955"/>
+          <w:sz w:val="21"/>
+          <w:szCs w:val="21"/>
+          <w:lang w:eastAsia="en-IN"/>
+        </w:rPr>
+        <w:t>;</w:t>
+      </w:r>
+    </w:p>
+    <w:p>
+      <w:pPr>
+        <w:shd w:val="clear" w:color="auto" w:fill="1E1E1E"/>
+        <w:spacing w:after="0" w:line="285" w:lineRule="atLeast"/>
+        <w:rPr>
+          <w:rFonts w:ascii="Consolas" w:eastAsia="Times New Roman" w:hAnsi="Consolas" w:cs="Times New Roman"/>
+          <w:color w:val="D4D4D4"/>
+          <w:sz w:val="21"/>
+          <w:szCs w:val="21"/>
+          <w:lang w:eastAsia="en-IN"/>
+        </w:rPr>
+      </w:pPr>
+      <w:r>
+        <w:rPr>
+          <w:rFonts w:ascii="Consolas" w:eastAsia="Times New Roman" w:hAnsi="Consolas" w:cs="Times New Roman"/>
+          <w:color w:val="D4D4D4"/>
+          <w:sz w:val="21"/>
+          <w:szCs w:val="21"/>
+          <w:lang w:eastAsia="en-IN"/>
+        </w:rPr>
+        <w:t>  gzip_http_version 1.1</w:t>
+      </w:r>
+      <w:r>
+        <w:rPr>
+          <w:rFonts w:ascii="Consolas" w:eastAsia="Times New Roman" w:hAnsi="Consolas" w:cs="Times New Roman"/>
+          <w:color w:val="6A9955"/>
+          <w:sz w:val="21"/>
+          <w:szCs w:val="21"/>
+          <w:lang w:eastAsia="en-IN"/>
+        </w:rPr>
+        <w:t>;</w:t>
+      </w:r>
+    </w:p>
+    <w:p>
+      <w:pPr>
+        <w:shd w:val="clear" w:color="auto" w:fill="1E1E1E"/>
+        <w:spacing w:after="0" w:line="285" w:lineRule="atLeast"/>
+        <w:rPr>
+          <w:rFonts w:ascii="Consolas" w:eastAsia="Times New Roman" w:hAnsi="Consolas" w:cs="Times New Roman"/>
+          <w:color w:val="D4D4D4"/>
+          <w:sz w:val="21"/>
+          <w:szCs w:val="21"/>
+          <w:lang w:eastAsia="en-IN"/>
+        </w:rPr>
+      </w:pPr>
+      <w:r>
+        <w:rPr>
+          <w:rFonts w:ascii="Consolas" w:eastAsia="Times New Roman" w:hAnsi="Consolas" w:cs="Times New Roman"/>
+          <w:color w:val="D4D4D4"/>
+          <w:sz w:val="21"/>
+          <w:szCs w:val="21"/>
+          <w:lang w:eastAsia="en-IN"/>
+        </w:rPr>
+        <w:t>  gzip_disable      </w:t>
+      </w:r>
+      <w:r>
+        <w:rPr>
+          <w:rFonts w:ascii="Consolas" w:eastAsia="Times New Roman" w:hAnsi="Consolas" w:cs="Times New Roman"/>
+          <w:color w:val="CE9178"/>
+          <w:sz w:val="21"/>
+          <w:szCs w:val="21"/>
+          <w:lang w:eastAsia="en-IN"/>
+        </w:rPr>
+        <w:t>"MSIE [1-6]\."</w:t>
+      </w:r>
+      <w:r>
+        <w:rPr>
+          <w:rFonts w:ascii="Consolas" w:eastAsia="Times New Roman" w:hAnsi="Consolas" w:cs="Times New Roman"/>
+          <w:color w:val="6A9955"/>
+          <w:sz w:val="21"/>
+          <w:szCs w:val="21"/>
+          <w:lang w:eastAsia="en-IN"/>
+        </w:rPr>
+        <w:t>;</w:t>
+      </w:r>
+    </w:p>
+    <w:p>
+      <w:pPr>
+        <w:shd w:val="clear" w:color="auto" w:fill="1E1E1E"/>
+        <w:spacing w:after="0" w:line="285" w:lineRule="atLeast"/>
+        <w:rPr>
+          <w:rFonts w:ascii="Consolas" w:eastAsia="Times New Roman" w:hAnsi="Consolas" w:cs="Times New Roman"/>
+          <w:color w:val="D4D4D4"/>
+          <w:sz w:val="21"/>
+          <w:szCs w:val="21"/>
+          <w:lang w:eastAsia="en-IN"/>
+        </w:rPr>
+      </w:pPr>
+      <w:r>
+        <w:rPr>
+          <w:rFonts w:ascii="Consolas" w:eastAsia="Times New Roman" w:hAnsi="Consolas" w:cs="Times New Roman"/>
+          <w:color w:val="D4D4D4"/>
+          <w:sz w:val="21"/>
+          <w:szCs w:val="21"/>
+          <w:lang w:eastAsia="en-IN"/>
+        </w:rPr>
+        <w:t>  gzip_min_length   256</w:t>
+      </w:r>
+      <w:r>
+        <w:rPr>
+          <w:rFonts w:ascii="Consolas" w:eastAsia="Times New Roman" w:hAnsi="Consolas" w:cs="Times New Roman"/>
+          <w:color w:val="6A9955"/>
+          <w:sz w:val="21"/>
+          <w:szCs w:val="21"/>
+          <w:lang w:eastAsia="en-IN"/>
+        </w:rPr>
+        <w:t>;</w:t>
+      </w:r>
+    </w:p>
+    <w:p>
+      <w:pPr>
+        <w:shd w:val="clear" w:color="auto" w:fill="1E1E1E"/>
+        <w:spacing w:after="0" w:line="285" w:lineRule="atLeast"/>
+        <w:rPr>
+          <w:rFonts w:ascii="Consolas" w:eastAsia="Times New Roman" w:hAnsi="Consolas" w:cs="Times New Roman"/>
+          <w:color w:val="D4D4D4"/>
+          <w:sz w:val="21"/>
+          <w:szCs w:val="21"/>
+          <w:lang w:eastAsia="en-IN"/>
+        </w:rPr>
+      </w:pPr>
+      <w:r>
+        <w:rPr>
+          <w:rFonts w:ascii="Consolas" w:eastAsia="Times New Roman" w:hAnsi="Consolas" w:cs="Times New Roman"/>
+          <w:color w:val="D4D4D4"/>
+          <w:sz w:val="21"/>
+          <w:szCs w:val="21"/>
+          <w:lang w:eastAsia="en-IN"/>
+        </w:rPr>
+        <w:t>  gzip_vary         on</w:t>
+      </w:r>
+      <w:r>
+        <w:rPr>
+          <w:rFonts w:ascii="Consolas" w:eastAsia="Times New Roman" w:hAnsi="Consolas" w:cs="Times New Roman"/>
+          <w:color w:val="6A9955"/>
+          <w:sz w:val="21"/>
+          <w:szCs w:val="21"/>
+          <w:lang w:eastAsia="en-IN"/>
+        </w:rPr>
+        <w:t>;</w:t>
+      </w:r>
+    </w:p>
+    <w:p>
+      <w:pPr>
+        <w:shd w:val="clear" w:color="auto" w:fill="1E1E1E"/>
+        <w:spacing w:after="0" w:line="285" w:lineRule="atLeast"/>
+        <w:rPr>
+          <w:rFonts w:ascii="Consolas" w:eastAsia="Times New Roman" w:hAnsi="Consolas" w:cs="Times New Roman"/>
+          <w:color w:val="D4D4D4"/>
+          <w:sz w:val="21"/>
+          <w:szCs w:val="21"/>
+          <w:lang w:eastAsia="en-IN"/>
+        </w:rPr>
+      </w:pPr>
+      <w:r>
+        <w:rPr>
+          <w:rFonts w:ascii="Consolas" w:eastAsia="Times New Roman" w:hAnsi="Consolas" w:cs="Times New Roman"/>
+          <w:color w:val="D4D4D4"/>
+          <w:sz w:val="21"/>
+          <w:szCs w:val="21"/>
+          <w:lang w:eastAsia="en-IN"/>
+        </w:rPr>
+        <w:t>  gzip_proxied      expired no-cache no-store private auth</w:t>
+      </w:r>
+      <w:r>
+        <w:rPr>
+          <w:rFonts w:ascii="Consolas" w:eastAsia="Times New Roman" w:hAnsi="Consolas" w:cs="Times New Roman"/>
+          <w:color w:val="6A9955"/>
+          <w:sz w:val="21"/>
+          <w:szCs w:val="21"/>
+          <w:lang w:eastAsia="en-IN"/>
+        </w:rPr>
+        <w:t>;</w:t>
+      </w:r>
+    </w:p>
+    <w:p>
+      <w:pPr>
+        <w:shd w:val="clear" w:color="auto" w:fill="1E1E1E"/>
+        <w:spacing w:after="0" w:line="285" w:lineRule="atLeast"/>
+        <w:rPr>
+          <w:rFonts w:ascii="Consolas" w:eastAsia="Times New Roman" w:hAnsi="Consolas" w:cs="Times New Roman"/>
+          <w:color w:val="D4D4D4"/>
+          <w:sz w:val="21"/>
+          <w:szCs w:val="21"/>
+          <w:lang w:eastAsia="en-IN"/>
+        </w:rPr>
+      </w:pPr>
+      <w:r>
+        <w:rPr>
+          <w:rFonts w:ascii="Consolas" w:eastAsia="Times New Roman" w:hAnsi="Consolas" w:cs="Times New Roman"/>
+          <w:color w:val="D4D4D4"/>
+          <w:sz w:val="21"/>
+          <w:szCs w:val="21"/>
+          <w:lang w:eastAsia="en-IN"/>
+        </w:rPr>
+        <w:t>  gzip_types        text/plain text/css application/json application/javascript application/x-javascript text/xml application/xml application/xml+rss text/javascript</w:t>
+      </w:r>
+      <w:r>
+        <w:rPr>
+          <w:rFonts w:ascii="Consolas" w:eastAsia="Times New Roman" w:hAnsi="Consolas" w:cs="Times New Roman"/>
+          <w:color w:val="6A9955"/>
+          <w:sz w:val="21"/>
+          <w:szCs w:val="21"/>
+          <w:lang w:eastAsia="en-IN"/>
+        </w:rPr>
+        <w:t>;</w:t>
+      </w:r>
+    </w:p>
+    <w:p>
+      <w:pPr>
+        <w:shd w:val="clear" w:color="auto" w:fill="1E1E1E"/>
+        <w:spacing w:after="0" w:line="285" w:lineRule="atLeast"/>
+        <w:rPr>
+          <w:rFonts w:ascii="Consolas" w:eastAsia="Times New Roman" w:hAnsi="Consolas" w:cs="Times New Roman"/>
+          <w:color w:val="D4D4D4"/>
+          <w:sz w:val="21"/>
+          <w:szCs w:val="21"/>
+          <w:lang w:eastAsia="en-IN"/>
+        </w:rPr>
+      </w:pPr>
+      <w:r>
+        <w:rPr>
+          <w:rFonts w:ascii="Consolas" w:eastAsia="Times New Roman" w:hAnsi="Consolas" w:cs="Times New Roman"/>
+          <w:color w:val="D4D4D4"/>
+          <w:sz w:val="21"/>
+          <w:szCs w:val="21"/>
+          <w:lang w:eastAsia="en-IN"/>
+        </w:rPr>
+        <w:t>  gzip_comp_level   9</w:t>
+      </w:r>
+      <w:r>
+        <w:rPr>
+          <w:rFonts w:ascii="Consolas" w:eastAsia="Times New Roman" w:hAnsi="Consolas" w:cs="Times New Roman"/>
+          <w:color w:val="6A9955"/>
+          <w:sz w:val="21"/>
+          <w:szCs w:val="21"/>
+          <w:lang w:eastAsia="en-IN"/>
+        </w:rPr>
+        <w:t>;</w:t>
+      </w:r>
+    </w:p>
+    <w:p>
+      <w:pPr>
+        <w:shd w:val="clear" w:color="auto" w:fill="1E1E1E"/>
+        <w:spacing w:after="0" w:line="285" w:lineRule="atLeast"/>
+        <w:rPr>
+          <w:rFonts w:ascii="Consolas" w:eastAsia="Times New Roman" w:hAnsi="Consolas" w:cs="Times New Roman"/>
+          <w:color w:val="D4D4D4"/>
+          <w:sz w:val="21"/>
+          <w:szCs w:val="21"/>
+          <w:lang w:eastAsia="en-IN"/>
+        </w:rPr>
+      </w:pPr>
+    </w:p>
+    <w:p>
+      <w:pPr>
+        <w:shd w:val="clear" w:color="auto" w:fill="1E1E1E"/>
+        <w:spacing w:after="0" w:line="285" w:lineRule="atLeast"/>
+        <w:rPr>
+          <w:rFonts w:ascii="Consolas" w:eastAsia="Times New Roman" w:hAnsi="Consolas" w:cs="Times New Roman"/>
+          <w:color w:val="D4D4D4"/>
+          <w:sz w:val="21"/>
+          <w:szCs w:val="21"/>
+          <w:lang w:eastAsia="en-IN"/>
+        </w:rPr>
+      </w:pPr>
+      <w:r>
+        <w:rPr>
+          <w:rFonts w:ascii="Consolas" w:eastAsia="Times New Roman" w:hAnsi="Consolas" w:cs="Times New Roman"/>
+          <w:color w:val="D4D4D4"/>
+          <w:sz w:val="21"/>
+          <w:szCs w:val="21"/>
+          <w:lang w:eastAsia="en-IN"/>
+        </w:rPr>
+        <w:t>  root /usr/share/nginx/html</w:t>
+      </w:r>
+      <w:r>
+        <w:rPr>
+          <w:rFonts w:ascii="Consolas" w:eastAsia="Times New Roman" w:hAnsi="Consolas" w:cs="Times New Roman"/>
+          <w:color w:val="6A9955"/>
+          <w:sz w:val="21"/>
+          <w:szCs w:val="21"/>
+          <w:lang w:eastAsia="en-IN"/>
+        </w:rPr>
+        <w:t>;</w:t>
+      </w:r>
+    </w:p>
+    <w:p>
+      <w:pPr>
+        <w:shd w:val="clear" w:color="auto" w:fill="1E1E1E"/>
+        <w:spacing w:after="0" w:line="285" w:lineRule="atLeast"/>
+        <w:rPr>
+          <w:rFonts w:ascii="Consolas" w:eastAsia="Times New Roman" w:hAnsi="Consolas" w:cs="Times New Roman"/>
+          <w:color w:val="D4D4D4"/>
+          <w:sz w:val="21"/>
+          <w:szCs w:val="21"/>
+          <w:lang w:eastAsia="en-IN"/>
+        </w:rPr>
+      </w:pPr>
+    </w:p>
+    <w:p>
+      <w:pPr>
+        <w:shd w:val="clear" w:color="auto" w:fill="1E1E1E"/>
+        <w:spacing w:after="0" w:line="285" w:lineRule="atLeast"/>
+        <w:rPr>
+          <w:rFonts w:ascii="Consolas" w:eastAsia="Times New Roman" w:hAnsi="Consolas" w:cs="Times New Roman"/>
+          <w:color w:val="D4D4D4"/>
+          <w:sz w:val="21"/>
+          <w:szCs w:val="21"/>
+          <w:lang w:eastAsia="en-IN"/>
+        </w:rPr>
+      </w:pPr>
+      <w:r>
+        <w:rPr>
+          <w:rFonts w:ascii="Consolas" w:eastAsia="Times New Roman" w:hAnsi="Consolas" w:cs="Times New Roman"/>
+          <w:color w:val="D4D4D4"/>
+          <w:sz w:val="21"/>
+          <w:szCs w:val="21"/>
+          <w:lang w:eastAsia="en-IN"/>
+        </w:rPr>
+        <w:t>  location / {</w:t>
+      </w:r>
+    </w:p>
+    <w:p>
+      <w:pPr>
+        <w:shd w:val="clear" w:color="auto" w:fill="1E1E1E"/>
+        <w:spacing w:after="0" w:line="285" w:lineRule="atLeast"/>
+        <w:rPr>
+          <w:rFonts w:ascii="Consolas" w:eastAsia="Times New Roman" w:hAnsi="Consolas" w:cs="Times New Roman"/>
+          <w:color w:val="D4D4D4"/>
+          <w:sz w:val="21"/>
+          <w:szCs w:val="21"/>
+          <w:lang w:eastAsia="en-IN"/>
+        </w:rPr>
+      </w:pPr>
+      <w:r>
+        <w:rPr>
+          <w:rFonts w:ascii="Consolas" w:eastAsia="Times New Roman" w:hAnsi="Consolas" w:cs="Times New Roman"/>
+          <w:color w:val="D4D4D4"/>
+          <w:sz w:val="21"/>
+          <w:szCs w:val="21"/>
+          <w:lang w:eastAsia="en-IN"/>
+        </w:rPr>
+        <w:t>    try_files $uri $uri/ /</w:t>
+      </w:r>
+      <w:r>
+        <w:rPr>
+          <w:rFonts w:ascii="Consolas" w:eastAsia="Times New Roman" w:hAnsi="Consolas" w:cs="Times New Roman"/>
+          <w:color w:val="569CD6"/>
+          <w:sz w:val="21"/>
+          <w:szCs w:val="21"/>
+          <w:lang w:eastAsia="en-IN"/>
+        </w:rPr>
+        <w:t>index.html</w:t>
+      </w:r>
+      <w:r>
+        <w:rPr>
+          <w:rFonts w:ascii="Consolas" w:eastAsia="Times New Roman" w:hAnsi="Consolas" w:cs="Times New Roman"/>
+          <w:color w:val="D4D4D4"/>
+          <w:sz w:val="21"/>
+          <w:szCs w:val="21"/>
+          <w:lang w:eastAsia="en-IN"/>
+        </w:rPr>
+        <w:t xml:space="preserve"> =404</w:t>
+      </w:r>
+      <w:r>
+        <w:rPr>
+          <w:rFonts w:ascii="Consolas" w:eastAsia="Times New Roman" w:hAnsi="Consolas" w:cs="Times New Roman"/>
+          <w:color w:val="6A9955"/>
+          <w:sz w:val="21"/>
+          <w:szCs w:val="21"/>
+          <w:lang w:eastAsia="en-IN"/>
+        </w:rPr>
+        <w:t>;</w:t>
+      </w:r>
+    </w:p>
+    <w:p>
+      <w:pPr>
+        <w:shd w:val="clear" w:color="auto" w:fill="1E1E1E"/>
+        <w:spacing w:after="0" w:line="285" w:lineRule="atLeast"/>
+        <w:rPr>
+          <w:rFonts w:ascii="Consolas" w:eastAsia="Times New Roman" w:hAnsi="Consolas" w:cs="Times New Roman"/>
+          <w:color w:val="D4D4D4"/>
+          <w:sz w:val="21"/>
+          <w:szCs w:val="21"/>
+          <w:lang w:eastAsia="en-IN"/>
+        </w:rPr>
+      </w:pPr>
+      <w:r>
+        <w:rPr>
+          <w:rFonts w:ascii="Consolas" w:eastAsia="Times New Roman" w:hAnsi="Consolas" w:cs="Times New Roman"/>
+          <w:color w:val="D4D4D4"/>
+          <w:sz w:val="21"/>
+          <w:szCs w:val="21"/>
+          <w:lang w:eastAsia="en-IN"/>
+        </w:rPr>
+        <w:t>  }</w:t>
+      </w:r>
+    </w:p>
+    <w:p>
+      <w:pPr>
+        <w:shd w:val="clear" w:color="auto" w:fill="1E1E1E"/>
+        <w:spacing w:after="0" w:line="285" w:lineRule="atLeast"/>
+        <w:rPr>
+          <w:rFonts w:ascii="Consolas" w:eastAsia="Times New Roman" w:hAnsi="Consolas" w:cs="Times New Roman"/>
+          <w:color w:val="D4D4D4"/>
+          <w:sz w:val="21"/>
+          <w:szCs w:val="21"/>
+          <w:lang w:eastAsia="en-IN"/>
+        </w:rPr>
+      </w:pPr>
+      <w:r>
+        <w:rPr>
+          <w:rFonts w:ascii="Consolas" w:eastAsia="Times New Roman" w:hAnsi="Consolas" w:cs="Times New Roman"/>
+          <w:color w:val="D4D4D4"/>
+          <w:sz w:val="21"/>
+          <w:szCs w:val="21"/>
+          <w:lang w:eastAsia="en-IN"/>
+        </w:rPr>
+        <w:t>}</w:t>
+      </w:r>
+    </w:p>
+    <w:p>
+      <w:pPr>
+        <w:rPr>
+          <w:sz w:val="28"/>
+          <w:szCs w:val="28"/>
+          <w:u w:val="single"/>
+        </w:rPr>
+      </w:pPr>
+    </w:p>
+    <w:p>
+      <w:pPr>
+        <w:rPr>
+          <w:sz w:val="28"/>
+          <w:szCs w:val="28"/>
+          <w:u w:val="single"/>
+        </w:rPr>
+      </w:pPr>
+    </w:p>
+    <w:p>
+      <w:pPr>
+        <w:rPr>
+          <w:sz w:val="28"/>
+          <w:szCs w:val="28"/>
+          <w:u w:val="single"/>
+        </w:rPr>
+      </w:pPr>
+    </w:p>
+    <w:p>
+      <w:pPr>
+        <w:rPr>
+          <w:sz w:val="28"/>
+          <w:szCs w:val="28"/>
+          <w:u w:val="single"/>
+        </w:rPr>
+      </w:pPr>
+    </w:p>
+    <w:p>
+      <w:pPr>
+        <w:rPr>
+          <w:sz w:val="28"/>
+          <w:szCs w:val="28"/>
+          <w:u w:val="single"/>
+        </w:rPr>
+      </w:pPr>
+    </w:p>
+    <w:p>
+      <w:pPr>
+        <w:rPr>
+          <w:sz w:val="28"/>
+          <w:szCs w:val="28"/>
+          <w:u w:val="single"/>
+        </w:rPr>
+      </w:pPr>
+    </w:p>
+    <w:p>
+      <w:pPr>
+        <w:rPr>
+          <w:sz w:val="28"/>
+          <w:szCs w:val="28"/>
+          <w:u w:val="single"/>
+        </w:rPr>
+      </w:pPr>
+      <w:r>
+        <w:rPr>
+          <w:sz w:val="28"/>
+          <w:szCs w:val="28"/>
+          <w:u w:val="single"/>
+        </w:rPr>
         <w:t>example docker-compose.yml</w:t>
       </w:r>
     </w:p>
@@ -750,6 +3215,7 @@
           <w:sz w:val="20"/>
           <w:szCs w:val="20"/>
         </w:rPr>
+        <w:lastRenderedPageBreak/>
         <w:t>version: '3'</w:t>
       </w:r>
     </w:p>
@@ -1845,12 +4311,191 @@
     </w:p>
     <w:p>
       <w:pPr>
-        <w:rPr>
-          <w:sz w:val="28"/>
-          <w:szCs w:val="28"/>
-        </w:rPr>
-      </w:pPr>
-      <w:hyperlink r:id="rId6" w:history="1">
+        <w:pStyle w:val="HTMLPreformatted"/>
+        <w:textAlignment w:val="baseline"/>
+        <w:rPr>
+          <w:rStyle w:val="HTMLCode"/>
+          <w:rFonts w:ascii="var(--ff-mono)" w:hAnsi="var(--ff-mono)"/>
+          <w:sz w:val="28"/>
+          <w:szCs w:val="28"/>
+          <w:u w:val="single"/>
+          <w:bdr w:val="none" w:sz="0" w:space="0" w:color="auto" w:frame="1"/>
+        </w:rPr>
+      </w:pPr>
+      <w:r>
+        <w:rPr>
+          <w:rStyle w:val="HTMLCode"/>
+          <w:rFonts w:ascii="var(--ff-mono)" w:hAnsi="var(--ff-mono)"/>
+          <w:sz w:val="28"/>
+          <w:szCs w:val="28"/>
+          <w:u w:val="single"/>
+          <w:bdr w:val="none" w:sz="0" w:space="0" w:color="auto" w:frame="1"/>
+        </w:rPr>
+        <w:t>Nodejs install in ec2</w:t>
+      </w:r>
+    </w:p>
+    <w:p>
+      <w:pPr>
+        <w:pStyle w:val="HTMLPreformatted"/>
+        <w:textAlignment w:val="baseline"/>
+        <w:rPr>
+          <w:rStyle w:val="HTMLCode"/>
+          <w:rFonts w:ascii="var(--ff-mono)" w:hAnsi="var(--ff-mono)"/>
+          <w:sz w:val="28"/>
+          <w:szCs w:val="28"/>
+          <w:bdr w:val="none" w:sz="0" w:space="0" w:color="auto" w:frame="1"/>
+        </w:rPr>
+      </w:pPr>
+    </w:p>
+    <w:p>
+      <w:pPr>
+        <w:pStyle w:val="HTMLPreformatted"/>
+        <w:textAlignment w:val="baseline"/>
+        <w:rPr>
+          <w:rStyle w:val="HTMLCode"/>
+          <w:rFonts w:ascii="var(--ff-mono)" w:hAnsi="var(--ff-mono)"/>
+          <w:sz w:val="28"/>
+          <w:szCs w:val="28"/>
+          <w:bdr w:val="none" w:sz="0" w:space="0" w:color="auto" w:frame="1"/>
+        </w:rPr>
+      </w:pPr>
+      <w:r>
+        <w:rPr>
+          <w:rStyle w:val="HTMLCode"/>
+          <w:rFonts w:ascii="var(--ff-mono)" w:hAnsi="var(--ff-mono)"/>
+          <w:sz w:val="28"/>
+          <w:szCs w:val="28"/>
+          <w:bdr w:val="none" w:sz="0" w:space="0" w:color="auto" w:frame="1"/>
+        </w:rPr>
+        <w:t>curl -fsSL https://deb.nodesource.com/setup_14.x | sudo -E bash -</w:t>
+      </w:r>
+    </w:p>
+    <w:p>
+      <w:pPr>
+        <w:pStyle w:val="HTMLPreformatted"/>
+        <w:textAlignment w:val="baseline"/>
+        <w:rPr>
+          <w:rStyle w:val="HTMLCode"/>
+          <w:rFonts w:ascii="var(--ff-mono)" w:hAnsi="var(--ff-mono)"/>
+          <w:sz w:val="28"/>
+          <w:szCs w:val="28"/>
+          <w:bdr w:val="none" w:sz="0" w:space="0" w:color="auto" w:frame="1"/>
+        </w:rPr>
+      </w:pPr>
+      <w:r>
+        <w:rPr>
+          <w:rStyle w:val="HTMLCode"/>
+          <w:rFonts w:ascii="var(--ff-mono)" w:hAnsi="var(--ff-mono)"/>
+          <w:sz w:val="28"/>
+          <w:szCs w:val="28"/>
+          <w:bdr w:val="none" w:sz="0" w:space="0" w:color="auto" w:frame="1"/>
+        </w:rPr>
+        <w:t>sudo apt-get install -y nodejs</w:t>
+      </w:r>
+    </w:p>
+    <w:p>
+      <w:pPr>
+        <w:pStyle w:val="HTMLPreformatted"/>
+        <w:textAlignment w:val="baseline"/>
+        <w:rPr>
+          <w:rStyle w:val="HTMLCode"/>
+          <w:rFonts w:ascii="var(--ff-mono)" w:hAnsi="var(--ff-mono)"/>
+          <w:sz w:val="28"/>
+          <w:szCs w:val="28"/>
+          <w:bdr w:val="none" w:sz="0" w:space="0" w:color="auto" w:frame="1"/>
+        </w:rPr>
+      </w:pPr>
+    </w:p>
+    <w:p>
+      <w:pPr>
+        <w:pStyle w:val="HTMLPreformatted"/>
+        <w:textAlignment w:val="baseline"/>
+        <w:rPr>
+          <w:rStyle w:val="HTMLCode"/>
+          <w:rFonts w:ascii="var(--ff-mono)" w:hAnsi="var(--ff-mono)"/>
+          <w:sz w:val="28"/>
+          <w:szCs w:val="28"/>
+          <w:bdr w:val="none" w:sz="0" w:space="0" w:color="auto" w:frame="1"/>
+        </w:rPr>
+      </w:pPr>
+    </w:p>
+    <w:p>
+      <w:pPr>
+        <w:pStyle w:val="HTMLPreformatted"/>
+        <w:textAlignment w:val="baseline"/>
+        <w:rPr>
+          <w:rStyle w:val="HTMLCode"/>
+          <w:rFonts w:ascii="var(--ff-mono)" w:hAnsi="var(--ff-mono)"/>
+          <w:sz w:val="28"/>
+          <w:szCs w:val="28"/>
+          <w:bdr w:val="none" w:sz="0" w:space="0" w:color="auto" w:frame="1"/>
+        </w:rPr>
+      </w:pPr>
+    </w:p>
+    <w:p>
+      <w:pPr>
+        <w:pStyle w:val="HTMLPreformatted"/>
+        <w:textAlignment w:val="baseline"/>
+        <w:rPr>
+          <w:rStyle w:val="HTMLCode"/>
+          <w:rFonts w:ascii="var(--ff-mono)" w:hAnsi="var(--ff-mono)"/>
+          <w:sz w:val="28"/>
+          <w:szCs w:val="28"/>
+          <w:u w:val="single"/>
+          <w:bdr w:val="none" w:sz="0" w:space="0" w:color="auto" w:frame="1"/>
+        </w:rPr>
+      </w:pPr>
+      <w:r>
+        <w:rPr>
+          <w:rStyle w:val="HTMLCode"/>
+          <w:rFonts w:ascii="var(--ff-mono)" w:hAnsi="var(--ff-mono)"/>
+          <w:sz w:val="28"/>
+          <w:szCs w:val="28"/>
+          <w:u w:val="single"/>
+          <w:bdr w:val="none" w:sz="0" w:space="0" w:color="auto" w:frame="1"/>
+        </w:rPr>
+        <w:t>Angular build</w:t>
+      </w:r>
+    </w:p>
+    <w:p>
+      <w:pPr>
+        <w:rPr>
+          <w:sz w:val="28"/>
+          <w:szCs w:val="28"/>
+        </w:rPr>
+      </w:pPr>
+    </w:p>
+    <w:p>
+      <w:pPr>
+        <w:rPr>
+          <w:sz w:val="28"/>
+          <w:szCs w:val="28"/>
+        </w:rPr>
+      </w:pPr>
+      <w:r>
+        <w:rPr>
+          <w:sz w:val="28"/>
+          <w:szCs w:val="28"/>
+        </w:rPr>
+        <w:t>ng build  --aot=false --build-optimizer=false</w:t>
+      </w:r>
+    </w:p>
+    <w:p>
+      <w:pPr>
+        <w:rPr>
+          <w:sz w:val="28"/>
+          <w:szCs w:val="28"/>
+        </w:rPr>
+      </w:pPr>
+    </w:p>
+    <w:p>
+      <w:pPr>
+        <w:rPr>
+          <w:sz w:val="28"/>
+          <w:szCs w:val="28"/>
+        </w:rPr>
+      </w:pPr>
+      <w:hyperlink r:id="rId7" w:history="1">
         <w:r>
           <w:rPr>
             <w:rStyle w:val="Hyperlink"/>
@@ -2028,7 +4673,6 @@
           <w:szCs w:val="28"/>
           <w:u w:val="single"/>
         </w:rPr>
-        <w:lastRenderedPageBreak/>
         <w:t>SSH setup url</w:t>
       </w:r>
     </w:p>
@@ -2040,14 +4684,14 @@
           <w:szCs w:val="36"/>
         </w:rPr>
       </w:pPr>
-      <w:hyperlink r:id="rId7" w:history="1">
+      <w:hyperlink r:id="rId8" w:history="1">
         <w:r>
           <w:rPr>
             <w:rStyle w:val="Hyperlink"/>
             <w:sz w:val="28"/>
             <w:szCs w:val="28"/>
           </w:rPr>
-          <w:t>setup ssh</w:t>
+          <w:t>Setup ssh</w:t>
         </w:r>
       </w:hyperlink>
     </w:p>
@@ -2203,6 +4847,209 @@
           <w:highlight w:val="yellow"/>
         </w:rPr>
         <w:t>npm config set legacy-peer-deps true</w:t>
+      </w:r>
+    </w:p>
+    <w:p>
+      <w:pPr>
+        <w:ind w:left="2160" w:firstLine="720"/>
+        <w:rPr>
+          <w:sz w:val="24"/>
+          <w:szCs w:val="24"/>
+        </w:rPr>
+      </w:pPr>
+    </w:p>
+    <w:p>
+      <w:pPr>
+        <w:rPr>
+          <w:sz w:val="24"/>
+          <w:szCs w:val="24"/>
+        </w:rPr>
+      </w:pPr>
+    </w:p>
+    <w:p>
+      <w:pPr>
+        <w:pStyle w:val="ListParagraph"/>
+        <w:numPr>
+          <w:ilvl w:val="0"/>
+          <w:numId w:val="4"/>
+        </w:numPr>
+        <w:rPr>
+          <w:sz w:val="36"/>
+          <w:szCs w:val="36"/>
+          <w:u w:val="single"/>
+        </w:rPr>
+      </w:pPr>
+      <w:r>
+        <w:rPr>
+          <w:sz w:val="36"/>
+          <w:szCs w:val="36"/>
+          <w:u w:val="single"/>
+        </w:rPr>
+        <w:t>conda</w:t>
+      </w:r>
+    </w:p>
+    <w:p>
+      <w:pPr>
+        <w:ind w:left="2160" w:firstLine="720"/>
+        <w:rPr>
+          <w:sz w:val="24"/>
+          <w:szCs w:val="24"/>
+        </w:rPr>
+      </w:pPr>
+    </w:p>
+    <w:p>
+      <w:pPr>
+        <w:ind w:left="2160" w:firstLine="720"/>
+        <w:rPr>
+          <w:sz w:val="24"/>
+          <w:szCs w:val="24"/>
+          <w:highlight w:val="yellow"/>
+        </w:rPr>
+      </w:pPr>
+      <w:r>
+        <w:rPr>
+          <w:sz w:val="24"/>
+          <w:szCs w:val="24"/>
+          <w:highlight w:val="yellow"/>
+        </w:rPr>
+        <w:t>conda activate &lt;envname&gt;</w:t>
+      </w:r>
+    </w:p>
+    <w:p>
+      <w:pPr>
+        <w:ind w:left="2160" w:firstLine="720"/>
+        <w:rPr>
+          <w:sz w:val="24"/>
+          <w:szCs w:val="24"/>
+          <w:highlight w:val="yellow"/>
+        </w:rPr>
+      </w:pPr>
+      <w:r>
+        <w:rPr>
+          <w:sz w:val="24"/>
+          <w:szCs w:val="24"/>
+          <w:highlight w:val="yellow"/>
+        </w:rPr>
+        <w:t xml:space="preserve">conda deactivate </w:t>
+      </w:r>
+    </w:p>
+    <w:p>
+      <w:pPr>
+        <w:ind w:left="2160" w:firstLine="720"/>
+        <w:rPr>
+          <w:sz w:val="24"/>
+          <w:szCs w:val="24"/>
+        </w:rPr>
+      </w:pPr>
+      <w:r>
+        <w:rPr>
+          <w:sz w:val="24"/>
+          <w:szCs w:val="24"/>
+          <w:highlight w:val="yellow"/>
+        </w:rPr>
+        <w:t>conda env list</w:t>
+      </w:r>
+    </w:p>
+    <w:p>
+      <w:pPr>
+        <w:ind w:left="2160" w:firstLine="720"/>
+        <w:rPr>
+          <w:rStyle w:val="Hyperlink"/>
+          <w:sz w:val="24"/>
+          <w:szCs w:val="24"/>
+        </w:rPr>
+      </w:pPr>
+      <w:hyperlink r:id="rId9" w:history="1">
+        <w:r>
+          <w:rPr>
+            <w:rStyle w:val="Hyperlink"/>
+            <w:sz w:val="24"/>
+            <w:szCs w:val="24"/>
+          </w:rPr>
+          <w:t>https://conda.io/projects/conda/en/latest/user-guide/tasks/manage-environments.html</w:t>
+        </w:r>
+      </w:hyperlink>
+    </w:p>
+    <w:p>
+      <w:pPr>
+        <w:ind w:left="2160" w:firstLine="720"/>
+        <w:rPr>
+          <w:rStyle w:val="Hyperlink"/>
+          <w:sz w:val="24"/>
+          <w:szCs w:val="24"/>
+        </w:rPr>
+      </w:pPr>
+    </w:p>
+    <w:p>
+      <w:pPr>
+        <w:ind w:left="2160" w:firstLine="720"/>
+        <w:rPr>
+          <w:rStyle w:val="Hyperlink"/>
+          <w:sz w:val="24"/>
+          <w:szCs w:val="24"/>
+        </w:rPr>
+      </w:pPr>
+      <w:r>
+        <w:rPr>
+          <w:rStyle w:val="Hyperlink"/>
+          <w:sz w:val="24"/>
+          <w:szCs w:val="24"/>
+        </w:rPr>
+        <w:t>amit/MMo/source/nohup.out</w:t>
+      </w:r>
+    </w:p>
+    <w:p>
+      <w:pPr>
+        <w:ind w:left="2160" w:firstLine="720"/>
+        <w:rPr>
+          <w:rStyle w:val="Hyperlink"/>
+          <w:sz w:val="24"/>
+          <w:szCs w:val="24"/>
+        </w:rPr>
+      </w:pPr>
+    </w:p>
+    <w:p>
+      <w:pPr>
+        <w:ind w:left="2160" w:firstLine="720"/>
+        <w:rPr>
+          <w:rStyle w:val="Hyperlink"/>
+          <w:sz w:val="24"/>
+          <w:szCs w:val="24"/>
+        </w:rPr>
+      </w:pPr>
+      <w:r>
+        <w:rPr>
+          <w:rStyle w:val="Hyperlink"/>
+          <w:sz w:val="24"/>
+          <w:szCs w:val="24"/>
+        </w:rPr>
+        <w:t>EXAMPLE FOR CHANGING   PERMISSION IN EC2</w:t>
+      </w:r>
+    </w:p>
+    <w:p>
+      <w:pPr>
+        <w:ind w:left="2160" w:firstLine="720"/>
+        <w:rPr>
+          <w:rStyle w:val="Hyperlink"/>
+          <w:sz w:val="24"/>
+          <w:szCs w:val="24"/>
+        </w:rPr>
+      </w:pPr>
+    </w:p>
+    <w:p>
+      <w:pPr>
+        <w:ind w:left="2160" w:firstLine="720"/>
+        <w:rPr>
+          <w:sz w:val="24"/>
+          <w:szCs w:val="24"/>
+        </w:rPr>
+      </w:pPr>
+      <w:r>
+        <w:rPr>
+          <w:sz w:val="24"/>
+          <w:szCs w:val="24"/>
+        </w:rPr>
+        <w:t>sudo chmod 777 /home/sankar/nohup.out</w:t>
       </w:r>
     </w:p>
     <w:sectPr>
@@ -2218,9 +5065,9 @@
 <file path=word/numbering.xml><?xml version="1.0" encoding="utf-8"?>
 <w:numbering xmlns:wpc="http://schemas.microsoft.com/office/word/2010/wordprocessingCanvas" xmlns:cx="http://schemas.microsoft.com/office/drawing/2014/chartex" xmlns:cx1="http://schemas.microsoft.com/office/drawing/2015/9/8/chartex" xmlns:cx2="http://schemas.microsoft.com/office/drawing/2015/10/21/chartex" xmlns:cx3="http://schemas.microsoft.com/office/drawing/2016/5/9/chartex" xmlns:cx4="http://schemas.microsoft.com/office/drawing/2016/5/10/chartex" xmlns:cx5="http://schemas.microsoft.com/office/drawing/2016/5/11/chartex" xmlns:cx6="http://schemas.microsoft.com/office/drawing/2016/5/12/chartex" xmlns:cx7="http://schemas.microsoft.com/office/drawing/2016/5/13/chartex" xmlns:cx8="http://schemas.microsoft.com/office/drawing/2016/5/14/chartex" xmlns:mc="http://schemas.openxmlformats.org/markup-compatibility/2006" xmlns:aink="http://schemas.microsoft.com/office/drawing/2016/ink" xmlns:am3d="http://schemas.microsoft.com/office/drawing/2017/model3d" xmlns:o="urn:schemas-microsoft-com:office:office" xmlns:oel="http://schemas.microsoft.com/office/2019/extlst" xmlns:r="http://schemas.openxmlformats.org/officeDocument/2006/relationships" xmlns:m="http://schemas.openxmlformats.org/officeDocument/2006/math" xmlns:v="urn:schemas-microsoft-com:vml" xmlns:wp14="http://schemas.microsoft.com/office/word/2010/wordprocessingDrawing" xmlns:wp="http://schemas.openxmlformats.org/drawingml/2006/wordprocessingDrawing" xmlns:w10="urn:schemas-microsoft-com:office:word" xmlns:w="http://schemas.openxmlformats.org/wordprocessingml/2006/main" xmlns:w14="http://schemas.microsoft.com/office/word/2010/wordml" xmlns:w15="http://schemas.microsoft.com/office/word/2012/wordml" xmlns:w16cex="http://schemas.microsoft.com/office/word/2018/wordml/cex" xmlns:w16cid="http://schemas.microsoft.com/office/word/2016/wordml/cid" xmlns:w16="http://schemas.microsoft.com/office/word/2018/wordml" xmlns:w16sdtdh="http://schemas.microsoft.com/office/word/2020/wordml/sdtdatahash" xmlns:w16se="http://schemas.microsoft.com/office/word/2015/wordml/symex" xmlns:wpg="http://schemas.microsoft.com/office/word/2010/wordprocessingGroup" xmlns:wpi="http://schemas.microsoft.com/office/word/2010/wordprocessingInk" xmlns:wne="http://schemas.microsoft.com/office/word/2006/wordml" xmlns:wps="http://schemas.microsoft.com/office/word/2010/wordprocessingShape" mc:Ignorable="w14 w15 w16se w16cid w16 w16cex w16sdtdh wp14">
   <w:abstractNum w:abstractNumId="0" w15:restartNumberingAfterBreak="0">
-    <w:nsid w:val="2AF82D75"/>
+    <w:nsid w:val="154953EE"/>
     <w:multiLevelType w:val="hybridMultilevel"/>
-    <w:tmpl w:val="324AB1A0"/>
+    <w:tmpl w:val="4DA074DE"/>
     <w:lvl w:ilvl="0" w:tplc="4009000B">
       <w:start w:val="1"/>
       <w:numFmt w:val="bullet"/>
@@ -2331,9 +5178,9 @@
     </w:lvl>
   </w:abstractNum>
   <w:abstractNum w:abstractNumId="1" w15:restartNumberingAfterBreak="0">
-    <w:nsid w:val="3CE55860"/>
+    <w:nsid w:val="2AF82D75"/>
     <w:multiLevelType w:val="hybridMultilevel"/>
-    <w:tmpl w:val="39328300"/>
+    <w:tmpl w:val="324AB1A0"/>
     <w:lvl w:ilvl="0" w:tplc="4009000B">
       <w:start w:val="1"/>
       <w:numFmt w:val="bullet"/>
@@ -2444,9 +5291,9 @@
     </w:lvl>
   </w:abstractNum>
   <w:abstractNum w:abstractNumId="2" w15:restartNumberingAfterBreak="0">
-    <w:nsid w:val="40F834CC"/>
+    <w:nsid w:val="3CE55860"/>
     <w:multiLevelType w:val="hybridMultilevel"/>
-    <w:tmpl w:val="79F66666"/>
+    <w:tmpl w:val="39328300"/>
     <w:lvl w:ilvl="0" w:tplc="4009000B">
       <w:start w:val="1"/>
       <w:numFmt w:val="bullet"/>
@@ -2556,14 +5403,222 @@
       </w:rPr>
     </w:lvl>
   </w:abstractNum>
+  <w:abstractNum w:abstractNumId="3" w15:restartNumberingAfterBreak="0">
+    <w:nsid w:val="40F834CC"/>
+    <w:multiLevelType w:val="hybridMultilevel"/>
+    <w:tmpl w:val="79F66666"/>
+    <w:lvl w:ilvl="0" w:tplc="4009000B">
+      <w:start w:val="1"/>
+      <w:numFmt w:val="bullet"/>
+      <w:lvlText w:val=""/>
+      <w:lvlJc w:val="left"/>
+      <w:pPr>
+        <w:ind w:left="720" w:hanging="360"/>
+      </w:pPr>
+      <w:rPr>
+        <w:rFonts w:ascii="Wingdings" w:hAnsi="Wingdings" w:hint="default"/>
+      </w:rPr>
+    </w:lvl>
+    <w:lvl w:ilvl="1" w:tplc="40090003" w:tentative="1">
+      <w:start w:val="1"/>
+      <w:numFmt w:val="bullet"/>
+      <w:lvlText w:val="o"/>
+      <w:lvlJc w:val="left"/>
+      <w:pPr>
+        <w:ind w:left="1440" w:hanging="360"/>
+      </w:pPr>
+      <w:rPr>
+        <w:rFonts w:ascii="Courier New" w:hAnsi="Courier New" w:cs="Courier New" w:hint="default"/>
+      </w:rPr>
+    </w:lvl>
+    <w:lvl w:ilvl="2" w:tplc="40090005" w:tentative="1">
+      <w:start w:val="1"/>
+      <w:numFmt w:val="bullet"/>
+      <w:lvlText w:val=""/>
+      <w:lvlJc w:val="left"/>
+      <w:pPr>
+        <w:ind w:left="2160" w:hanging="360"/>
+      </w:pPr>
+      <w:rPr>
+        <w:rFonts w:ascii="Wingdings" w:hAnsi="Wingdings" w:hint="default"/>
+      </w:rPr>
+    </w:lvl>
+    <w:lvl w:ilvl="3" w:tplc="40090001" w:tentative="1">
+      <w:start w:val="1"/>
+      <w:numFmt w:val="bullet"/>
+      <w:lvlText w:val=""/>
+      <w:lvlJc w:val="left"/>
+      <w:pPr>
+        <w:ind w:left="2880" w:hanging="360"/>
+      </w:pPr>
+      <w:rPr>
+        <w:rFonts w:ascii="Symbol" w:hAnsi="Symbol" w:hint="default"/>
+      </w:rPr>
+    </w:lvl>
+    <w:lvl w:ilvl="4" w:tplc="40090003" w:tentative="1">
+      <w:start w:val="1"/>
+      <w:numFmt w:val="bullet"/>
+      <w:lvlText w:val="o"/>
+      <w:lvlJc w:val="left"/>
+      <w:pPr>
+        <w:ind w:left="3600" w:hanging="360"/>
+      </w:pPr>
+      <w:rPr>
+        <w:rFonts w:ascii="Courier New" w:hAnsi="Courier New" w:cs="Courier New" w:hint="default"/>
+      </w:rPr>
+    </w:lvl>
+    <w:lvl w:ilvl="5" w:tplc="40090005" w:tentative="1">
+      <w:start w:val="1"/>
+      <w:numFmt w:val="bullet"/>
+      <w:lvlText w:val=""/>
+      <w:lvlJc w:val="left"/>
+      <w:pPr>
+        <w:ind w:left="4320" w:hanging="360"/>
+      </w:pPr>
+      <w:rPr>
+        <w:rFonts w:ascii="Wingdings" w:hAnsi="Wingdings" w:hint="default"/>
+      </w:rPr>
+    </w:lvl>
+    <w:lvl w:ilvl="6" w:tplc="40090001" w:tentative="1">
+      <w:start w:val="1"/>
+      <w:numFmt w:val="bullet"/>
+      <w:lvlText w:val=""/>
+      <w:lvlJc w:val="left"/>
+      <w:pPr>
+        <w:ind w:left="5040" w:hanging="360"/>
+      </w:pPr>
+      <w:rPr>
+        <w:rFonts w:ascii="Symbol" w:hAnsi="Symbol" w:hint="default"/>
+      </w:rPr>
+    </w:lvl>
+    <w:lvl w:ilvl="7" w:tplc="40090003" w:tentative="1">
+      <w:start w:val="1"/>
+      <w:numFmt w:val="bullet"/>
+      <w:lvlText w:val="o"/>
+      <w:lvlJc w:val="left"/>
+      <w:pPr>
+        <w:ind w:left="5760" w:hanging="360"/>
+      </w:pPr>
+      <w:rPr>
+        <w:rFonts w:ascii="Courier New" w:hAnsi="Courier New" w:cs="Courier New" w:hint="default"/>
+      </w:rPr>
+    </w:lvl>
+    <w:lvl w:ilvl="8" w:tplc="40090005" w:tentative="1">
+      <w:start w:val="1"/>
+      <w:numFmt w:val="bullet"/>
+      <w:lvlText w:val=""/>
+      <w:lvlJc w:val="left"/>
+      <w:pPr>
+        <w:ind w:left="6480" w:hanging="360"/>
+      </w:pPr>
+      <w:rPr>
+        <w:rFonts w:ascii="Wingdings" w:hAnsi="Wingdings" w:hint="default"/>
+      </w:rPr>
+    </w:lvl>
+  </w:abstractNum>
+  <w:abstractNum w:abstractNumId="4" w15:restartNumberingAfterBreak="0">
+    <w:nsid w:val="42D63C13"/>
+    <w:multiLevelType w:val="hybridMultilevel"/>
+    <w:tmpl w:val="50F2AC94"/>
+    <w:lvl w:ilvl="0" w:tplc="4009000F">
+      <w:start w:val="1"/>
+      <w:numFmt w:val="decimal"/>
+      <w:lvlText w:val="%1."/>
+      <w:lvlJc w:val="left"/>
+      <w:pPr>
+        <w:ind w:left="720" w:hanging="360"/>
+      </w:pPr>
+      <w:rPr>
+        <w:rFonts w:hint="default"/>
+      </w:rPr>
+    </w:lvl>
+    <w:lvl w:ilvl="1" w:tplc="40090019" w:tentative="1">
+      <w:start w:val="1"/>
+      <w:numFmt w:val="lowerLetter"/>
+      <w:lvlText w:val="%2."/>
+      <w:lvlJc w:val="left"/>
+      <w:pPr>
+        <w:ind w:left="1440" w:hanging="360"/>
+      </w:pPr>
+    </w:lvl>
+    <w:lvl w:ilvl="2" w:tplc="4009001B" w:tentative="1">
+      <w:start w:val="1"/>
+      <w:numFmt w:val="lowerRoman"/>
+      <w:lvlText w:val="%3."/>
+      <w:lvlJc w:val="right"/>
+      <w:pPr>
+        <w:ind w:left="2160" w:hanging="180"/>
+      </w:pPr>
+    </w:lvl>
+    <w:lvl w:ilvl="3" w:tplc="4009000F" w:tentative="1">
+      <w:start w:val="1"/>
+      <w:numFmt w:val="decimal"/>
+      <w:lvlText w:val="%4."/>
+      <w:lvlJc w:val="left"/>
+      <w:pPr>
+        <w:ind w:left="2880" w:hanging="360"/>
+      </w:pPr>
+    </w:lvl>
+    <w:lvl w:ilvl="4" w:tplc="40090019" w:tentative="1">
+      <w:start w:val="1"/>
+      <w:numFmt w:val="lowerLetter"/>
+      <w:lvlText w:val="%5."/>
+      <w:lvlJc w:val="left"/>
+      <w:pPr>
+        <w:ind w:left="3600" w:hanging="360"/>
+      </w:pPr>
+    </w:lvl>
+    <w:lvl w:ilvl="5" w:tplc="4009001B" w:tentative="1">
+      <w:start w:val="1"/>
+      <w:numFmt w:val="lowerRoman"/>
+      <w:lvlText w:val="%6."/>
+      <w:lvlJc w:val="right"/>
+      <w:pPr>
+        <w:ind w:left="4320" w:hanging="180"/>
+      </w:pPr>
+    </w:lvl>
+    <w:lvl w:ilvl="6" w:tplc="4009000F" w:tentative="1">
+      <w:start w:val="1"/>
+      <w:numFmt w:val="decimal"/>
+      <w:lvlText w:val="%7."/>
+      <w:lvlJc w:val="left"/>
+      <w:pPr>
+        <w:ind w:left="5040" w:hanging="360"/>
+      </w:pPr>
+    </w:lvl>
+    <w:lvl w:ilvl="7" w:tplc="40090019" w:tentative="1">
+      <w:start w:val="1"/>
+      <w:numFmt w:val="lowerLetter"/>
+      <w:lvlText w:val="%8."/>
+      <w:lvlJc w:val="left"/>
+      <w:pPr>
+        <w:ind w:left="5760" w:hanging="360"/>
+      </w:pPr>
+    </w:lvl>
+    <w:lvl w:ilvl="8" w:tplc="4009001B" w:tentative="1">
+      <w:start w:val="1"/>
+      <w:numFmt w:val="lowerRoman"/>
+      <w:lvlText w:val="%9."/>
+      <w:lvlJc w:val="right"/>
+      <w:pPr>
+        <w:ind w:left="6480" w:hanging="180"/>
+      </w:pPr>
+    </w:lvl>
+  </w:abstractNum>
   <w:num w:numId="1" w16cid:durableId="978219590">
+    <w:abstractNumId w:val="2"/>
+  </w:num>
+  <w:num w:numId="2" w16cid:durableId="2100130898">
+    <w:abstractNumId w:val="3"/>
+  </w:num>
+  <w:num w:numId="3" w16cid:durableId="36008257">
     <w:abstractNumId w:val="1"/>
   </w:num>
-  <w:num w:numId="2" w16cid:durableId="2100130898">
-    <w:abstractNumId w:val="2"/>
+  <w:num w:numId="4" w16cid:durableId="1581596646">
+    <w:abstractNumId w:val="0"/>
   </w:num>
-  <w:num w:numId="3" w16cid:durableId="36008257">
-    <w:abstractNumId w:val="0"/>
+  <w:num w:numId="5" w16cid:durableId="807478368">
+    <w:abstractNumId w:val="4"/>
   </w:num>
 </w:numbering>
 </file>
@@ -3028,6 +6083,86 @@
       <w:contextualSpacing/>
     </w:pPr>
   </w:style>
+  <w:style w:type="character" w:styleId="FollowedHyperlink">
+    <w:name w:val="FollowedHyperlink"/>
+    <w:basedOn w:val="DefaultParagraphFont"/>
+    <w:uiPriority w:val="99"/>
+    <w:semiHidden/>
+    <w:unhideWhenUsed/>
+    <w:rsid w:val="00616118"/>
+    <w:rPr>
+      <w:color w:val="954F72" w:themeColor="followedHyperlink"/>
+      <w:u w:val="single"/>
+    </w:rPr>
+  </w:style>
+  <w:style w:type="paragraph" w:styleId="HTMLPreformatted">
+    <w:name w:val="HTML Preformatted"/>
+    <w:basedOn w:val="Normal"/>
+    <w:link w:val="HTMLPreformattedChar"/>
+    <w:uiPriority w:val="99"/>
+    <w:semiHidden/>
+    <w:unhideWhenUsed/>
+    <w:rsid w:val="00385DDD"/>
+    <w:pPr>
+      <w:tabs>
+        <w:tab w:val="left" w:pos="916"/>
+        <w:tab w:val="left" w:pos="1832"/>
+        <w:tab w:val="left" w:pos="2748"/>
+        <w:tab w:val="left" w:pos="3664"/>
+        <w:tab w:val="left" w:pos="4580"/>
+        <w:tab w:val="left" w:pos="5496"/>
+        <w:tab w:val="left" w:pos="6412"/>
+        <w:tab w:val="left" w:pos="7328"/>
+        <w:tab w:val="left" w:pos="8244"/>
+        <w:tab w:val="left" w:pos="9160"/>
+        <w:tab w:val="left" w:pos="10076"/>
+        <w:tab w:val="left" w:pos="10992"/>
+        <w:tab w:val="left" w:pos="11908"/>
+        <w:tab w:val="left" w:pos="12824"/>
+        <w:tab w:val="left" w:pos="13740"/>
+        <w:tab w:val="left" w:pos="14656"/>
+      </w:tabs>
+      <w:spacing w:after="0" w:line="240" w:lineRule="auto"/>
+    </w:pPr>
+    <w:rPr>
+      <w:rFonts w:ascii="Courier New" w:eastAsia="Times New Roman" w:hAnsi="Courier New" w:cs="Courier New"/>
+      <w:sz w:val="20"/>
+      <w:szCs w:val="20"/>
+      <w:lang w:eastAsia="en-IN"/>
+    </w:rPr>
+  </w:style>
+  <w:style w:type="character" w:customStyle="1" w:styleId="HTMLPreformattedChar">
+    <w:name w:val="HTML Preformatted Char"/>
+    <w:basedOn w:val="DefaultParagraphFont"/>
+    <w:link w:val="HTMLPreformatted"/>
+    <w:uiPriority w:val="99"/>
+    <w:semiHidden/>
+    <w:rsid w:val="00385DDD"/>
+    <w:rPr>
+      <w:rFonts w:ascii="Courier New" w:eastAsia="Times New Roman" w:hAnsi="Courier New" w:cs="Courier New"/>
+      <w:sz w:val="20"/>
+      <w:szCs w:val="20"/>
+      <w:lang w:eastAsia="en-IN"/>
+    </w:rPr>
+  </w:style>
+  <w:style w:type="character" w:styleId="HTMLCode">
+    <w:name w:val="HTML Code"/>
+    <w:basedOn w:val="DefaultParagraphFont"/>
+    <w:uiPriority w:val="99"/>
+    <w:semiHidden/>
+    <w:unhideWhenUsed/>
+    <w:rsid w:val="00385DDD"/>
+    <w:rPr>
+      <w:rFonts w:ascii="Courier New" w:eastAsia="Times New Roman" w:hAnsi="Courier New" w:cs="Courier New"/>
+      <w:sz w:val="20"/>
+      <w:szCs w:val="20"/>
+    </w:rPr>
+  </w:style>
+  <w:style w:type="character" w:customStyle="1" w:styleId="go">
+    <w:name w:val="go"/>
+    <w:basedOn w:val="DefaultParagraphFont"/>
+    <w:rsid w:val="00D63678"/>
+  </w:style>
 </w:styles>
 </file>
 

--- a/IMPORTANT COMMANDS for linux and docker.docx
+++ b/IMPORTANT COMMANDS for linux and docker.docx
@@ -100,6 +100,7 @@
           <w:szCs w:val="28"/>
         </w:rPr>
       </w:pPr>
+      <w:proofErr w:type="spellStart"/>
       <w:r>
         <w:rPr>
           <w:sz w:val="28"/>
@@ -112,30 +113,86 @@
           <w:sz w:val="28"/>
           <w:szCs w:val="28"/>
         </w:rPr>
-        <w:t>udo Password: s@nkaR37</w:t>
-      </w:r>
-    </w:p>
-    <w:p>
-      <w:pPr>
-        <w:rPr>
-          <w:sz w:val="28"/>
-          <w:szCs w:val="28"/>
-        </w:rPr>
-      </w:pPr>
-    </w:p>
-    <w:p>
-      <w:pPr>
-        <w:rPr>
-          <w:sz w:val="28"/>
-          <w:szCs w:val="28"/>
-        </w:rPr>
-      </w:pPr>
-      <w:r>
-        <w:rPr>
-          <w:sz w:val="28"/>
-          <w:szCs w:val="28"/>
-        </w:rPr>
-        <w:t>using these credentials go to the vscode download extention remote ssh. Then add a config file like below</w:t>
+        <w:t>udo</w:t>
+      </w:r>
+      <w:proofErr w:type="spellEnd"/>
+      <w:r>
+        <w:rPr>
+          <w:sz w:val="28"/>
+          <w:szCs w:val="28"/>
+        </w:rPr>
+        <w:t xml:space="preserve"> Password: s@nkaR37</w:t>
+      </w:r>
+    </w:p>
+    <w:p>
+      <w:pPr>
+        <w:rPr>
+          <w:sz w:val="28"/>
+          <w:szCs w:val="28"/>
+        </w:rPr>
+      </w:pPr>
+    </w:p>
+    <w:p>
+      <w:pPr>
+        <w:rPr>
+          <w:sz w:val="28"/>
+          <w:szCs w:val="28"/>
+        </w:rPr>
+      </w:pPr>
+      <w:r>
+        <w:rPr>
+          <w:sz w:val="28"/>
+          <w:szCs w:val="28"/>
+        </w:rPr>
+        <w:t xml:space="preserve">using these credentials go to the </w:t>
+      </w:r>
+      <w:proofErr w:type="spellStart"/>
+      <w:r>
+        <w:rPr>
+          <w:sz w:val="28"/>
+          <w:szCs w:val="28"/>
+        </w:rPr>
+        <w:t>vscode</w:t>
+      </w:r>
+      <w:proofErr w:type="spellEnd"/>
+      <w:r>
+        <w:rPr>
+          <w:sz w:val="28"/>
+          <w:szCs w:val="28"/>
+        </w:rPr>
+        <w:t xml:space="preserve"> download </w:t>
+      </w:r>
+      <w:proofErr w:type="spellStart"/>
+      <w:r>
+        <w:rPr>
+          <w:sz w:val="28"/>
+          <w:szCs w:val="28"/>
+        </w:rPr>
+        <w:t>extention</w:t>
+      </w:r>
+      <w:proofErr w:type="spellEnd"/>
+      <w:r>
+        <w:rPr>
+          <w:sz w:val="28"/>
+          <w:szCs w:val="28"/>
+        </w:rPr>
+        <w:t xml:space="preserve"> remote </w:t>
+      </w:r>
+      <w:proofErr w:type="spellStart"/>
+      <w:r>
+        <w:rPr>
+          <w:sz w:val="28"/>
+          <w:szCs w:val="28"/>
+        </w:rPr>
+        <w:t>ssh</w:t>
+      </w:r>
+      <w:proofErr w:type="spellEnd"/>
+      <w:r>
+        <w:rPr>
+          <w:sz w:val="28"/>
+          <w:szCs w:val="28"/>
+        </w:rPr>
+        <w:t>. Then add a config file like below</w:t>
       </w:r>
     </w:p>
     <w:p>
@@ -168,8 +225,20 @@
           <w:szCs w:val="21"/>
           <w:lang w:eastAsia="en-IN"/>
         </w:rPr>
-        <w:t xml:space="preserve"> MMO_server</w:t>
-      </w:r>
+        <w:t xml:space="preserve"> </w:t>
+      </w:r>
+      <w:proofErr w:type="spellStart"/>
+      <w:r>
+        <w:rPr>
+          <w:rFonts w:ascii="Consolas" w:eastAsia="Times New Roman" w:hAnsi="Consolas" w:cs="Times New Roman"/>
+          <w:color w:val="CE9178"/>
+          <w:sz w:val="21"/>
+          <w:szCs w:val="21"/>
+          <w:lang w:eastAsia="en-IN"/>
+        </w:rPr>
+        <w:t>MMO_server</w:t>
+      </w:r>
+      <w:proofErr w:type="spellEnd"/>
     </w:p>
     <w:p>
       <w:pPr>
@@ -191,8 +260,20 @@
           <w:szCs w:val="21"/>
           <w:lang w:eastAsia="en-IN"/>
         </w:rPr>
-        <w:t>    HostName</w:t>
-      </w:r>
+        <w:t xml:space="preserve">    </w:t>
+      </w:r>
+      <w:proofErr w:type="spellStart"/>
+      <w:r>
+        <w:rPr>
+          <w:rFonts w:ascii="Consolas" w:eastAsia="Times New Roman" w:hAnsi="Consolas" w:cs="Times New Roman"/>
+          <w:color w:val="9CDCFE"/>
+          <w:sz w:val="21"/>
+          <w:szCs w:val="21"/>
+          <w:lang w:eastAsia="en-IN"/>
+        </w:rPr>
+        <w:t>HostName</w:t>
+      </w:r>
+      <w:proofErr w:type="spellEnd"/>
       <w:r>
         <w:rPr>
           <w:rFonts w:ascii="Consolas" w:eastAsia="Times New Roman" w:hAnsi="Consolas" w:cs="Times New Roman"/>
@@ -257,8 +338,20 @@
           <w:szCs w:val="21"/>
           <w:lang w:eastAsia="en-IN"/>
         </w:rPr>
-        <w:t>    IdentityFile</w:t>
-      </w:r>
+        <w:t xml:space="preserve">    </w:t>
+      </w:r>
+      <w:proofErr w:type="spellStart"/>
+      <w:r>
+        <w:rPr>
+          <w:rFonts w:ascii="Consolas" w:eastAsia="Times New Roman" w:hAnsi="Consolas" w:cs="Times New Roman"/>
+          <w:color w:val="9CDCFE"/>
+          <w:sz w:val="21"/>
+          <w:szCs w:val="21"/>
+          <w:lang w:eastAsia="en-IN"/>
+        </w:rPr>
+        <w:t>IdentityFile</w:t>
+      </w:r>
+      <w:proofErr w:type="spellEnd"/>
       <w:r>
         <w:rPr>
           <w:rFonts w:ascii="Consolas" w:eastAsia="Times New Roman" w:hAnsi="Consolas" w:cs="Times New Roman"/>
@@ -267,30 +360,144 @@
           <w:szCs w:val="21"/>
           <w:lang w:eastAsia="en-IN"/>
         </w:rPr>
-        <w:t xml:space="preserve"> ~/.ssh/MMO.pem</w:t>
-      </w:r>
-    </w:p>
-    <w:p>
-      <w:pPr>
-        <w:rPr>
-          <w:sz w:val="28"/>
-          <w:szCs w:val="28"/>
-        </w:rPr>
-      </w:pPr>
-    </w:p>
-    <w:p>
-      <w:pPr>
-        <w:rPr>
-          <w:sz w:val="28"/>
-          <w:szCs w:val="28"/>
-        </w:rPr>
-      </w:pPr>
-      <w:r>
-        <w:rPr>
-          <w:sz w:val="28"/>
-          <w:szCs w:val="28"/>
-        </w:rPr>
-        <w:t>Here we need a .pem file or we can convert ppk file to pem using putty.  And place that pem file inside .ssh folder</w:t>
+        <w:t xml:space="preserve"> ~/.</w:t>
+      </w:r>
+      <w:proofErr w:type="spellStart"/>
+      <w:r>
+        <w:rPr>
+          <w:rFonts w:ascii="Consolas" w:eastAsia="Times New Roman" w:hAnsi="Consolas" w:cs="Times New Roman"/>
+          <w:color w:val="CE9178"/>
+          <w:sz w:val="21"/>
+          <w:szCs w:val="21"/>
+          <w:lang w:eastAsia="en-IN"/>
+        </w:rPr>
+        <w:t>ssh</w:t>
+      </w:r>
+      <w:proofErr w:type="spellEnd"/>
+      <w:r>
+        <w:rPr>
+          <w:rFonts w:ascii="Consolas" w:eastAsia="Times New Roman" w:hAnsi="Consolas" w:cs="Times New Roman"/>
+          <w:color w:val="CE9178"/>
+          <w:sz w:val="21"/>
+          <w:szCs w:val="21"/>
+          <w:lang w:eastAsia="en-IN"/>
+        </w:rPr>
+        <w:t>/</w:t>
+      </w:r>
+      <w:proofErr w:type="spellStart"/>
+      <w:r>
+        <w:rPr>
+          <w:rFonts w:ascii="Consolas" w:eastAsia="Times New Roman" w:hAnsi="Consolas" w:cs="Times New Roman"/>
+          <w:color w:val="CE9178"/>
+          <w:sz w:val="21"/>
+          <w:szCs w:val="21"/>
+          <w:lang w:eastAsia="en-IN"/>
+        </w:rPr>
+        <w:t>MMO.pem</w:t>
+      </w:r>
+      <w:proofErr w:type="spellEnd"/>
+    </w:p>
+    <w:p>
+      <w:pPr>
+        <w:rPr>
+          <w:sz w:val="28"/>
+          <w:szCs w:val="28"/>
+        </w:rPr>
+      </w:pPr>
+    </w:p>
+    <w:p>
+      <w:pPr>
+        <w:rPr>
+          <w:sz w:val="28"/>
+          <w:szCs w:val="28"/>
+        </w:rPr>
+      </w:pPr>
+      <w:r>
+        <w:rPr>
+          <w:sz w:val="28"/>
+          <w:szCs w:val="28"/>
+        </w:rPr>
+        <w:t>Here we need a .</w:t>
+      </w:r>
+      <w:proofErr w:type="spellStart"/>
+      <w:r>
+        <w:rPr>
+          <w:sz w:val="28"/>
+          <w:szCs w:val="28"/>
+        </w:rPr>
+        <w:t>pem</w:t>
+      </w:r>
+      <w:proofErr w:type="spellEnd"/>
+      <w:r>
+        <w:rPr>
+          <w:sz w:val="28"/>
+          <w:szCs w:val="28"/>
+        </w:rPr>
+        <w:t xml:space="preserve"> file or we can convert </w:t>
+      </w:r>
+      <w:proofErr w:type="spellStart"/>
+      <w:r>
+        <w:rPr>
+          <w:sz w:val="28"/>
+          <w:szCs w:val="28"/>
+        </w:rPr>
+        <w:t>ppk</w:t>
+      </w:r>
+      <w:proofErr w:type="spellEnd"/>
+      <w:r>
+        <w:rPr>
+          <w:sz w:val="28"/>
+          <w:szCs w:val="28"/>
+        </w:rPr>
+        <w:t xml:space="preserve"> file to </w:t>
+      </w:r>
+      <w:proofErr w:type="spellStart"/>
+      <w:r>
+        <w:rPr>
+          <w:sz w:val="28"/>
+          <w:szCs w:val="28"/>
+        </w:rPr>
+        <w:t>pem</w:t>
+      </w:r>
+      <w:proofErr w:type="spellEnd"/>
+      <w:r>
+        <w:rPr>
+          <w:sz w:val="28"/>
+          <w:szCs w:val="28"/>
+        </w:rPr>
+        <w:t xml:space="preserve"> using putty.  And place that </w:t>
+      </w:r>
+      <w:proofErr w:type="spellStart"/>
+      <w:r>
+        <w:rPr>
+          <w:sz w:val="28"/>
+          <w:szCs w:val="28"/>
+        </w:rPr>
+        <w:t>pem</w:t>
+      </w:r>
+      <w:proofErr w:type="spellEnd"/>
+      <w:r>
+        <w:rPr>
+          <w:sz w:val="28"/>
+          <w:szCs w:val="28"/>
+        </w:rPr>
+        <w:t xml:space="preserve"> file inside .</w:t>
+      </w:r>
+      <w:proofErr w:type="spellStart"/>
+      <w:r>
+        <w:rPr>
+          <w:sz w:val="28"/>
+          <w:szCs w:val="28"/>
+        </w:rPr>
+        <w:t>ssh</w:t>
+      </w:r>
+      <w:proofErr w:type="spellEnd"/>
+      <w:r>
+        <w:rPr>
+          <w:sz w:val="28"/>
+          <w:szCs w:val="28"/>
+        </w:rPr>
+        <w:t xml:space="preserve"> folder</w:t>
       </w:r>
     </w:p>
     <w:p>
@@ -463,12 +670,21 @@
           <w:szCs w:val="28"/>
         </w:rPr>
       </w:pPr>
-      <w:r>
-        <w:rPr>
-          <w:sz w:val="28"/>
-          <w:szCs w:val="28"/>
-        </w:rPr>
-        <w:t>sudo docker-compose up -d</w:t>
+      <w:proofErr w:type="spellStart"/>
+      <w:r>
+        <w:rPr>
+          <w:sz w:val="28"/>
+          <w:szCs w:val="28"/>
+        </w:rPr>
+        <w:t>sudo</w:t>
+      </w:r>
+      <w:proofErr w:type="spellEnd"/>
+      <w:r>
+        <w:rPr>
+          <w:sz w:val="28"/>
+          <w:szCs w:val="28"/>
+        </w:rPr>
+        <w:t xml:space="preserve"> docker-compose up -d</w:t>
       </w:r>
       <w:r>
         <w:rPr>
@@ -505,7 +721,23 @@
           <w:sz w:val="28"/>
           <w:szCs w:val="28"/>
         </w:rPr>
-        <w:t xml:space="preserve">docker ps       </w:t>
+        <w:t xml:space="preserve">docker </w:t>
+      </w:r>
+      <w:proofErr w:type="spellStart"/>
+      <w:r>
+        <w:rPr>
+          <w:sz w:val="28"/>
+          <w:szCs w:val="28"/>
+        </w:rPr>
+        <w:t>ps</w:t>
+      </w:r>
+      <w:proofErr w:type="spellEnd"/>
+      <w:r>
+        <w:rPr>
+          <w:sz w:val="28"/>
+          <w:szCs w:val="28"/>
+        </w:rPr>
+        <w:t xml:space="preserve">       </w:t>
       </w:r>
       <w:r>
         <w:rPr>
@@ -566,12 +798,21 @@
           <w:szCs w:val="28"/>
         </w:rPr>
       </w:pPr>
-      <w:r>
-        <w:rPr>
-          <w:sz w:val="28"/>
-          <w:szCs w:val="28"/>
-        </w:rPr>
-        <w:t xml:space="preserve">sudo docker system prune </w:t>
+      <w:proofErr w:type="spellStart"/>
+      <w:r>
+        <w:rPr>
+          <w:sz w:val="28"/>
+          <w:szCs w:val="28"/>
+        </w:rPr>
+        <w:t>sudo</w:t>
+      </w:r>
+      <w:proofErr w:type="spellEnd"/>
+      <w:r>
+        <w:rPr>
+          <w:sz w:val="28"/>
+          <w:szCs w:val="28"/>
+        </w:rPr>
+        <w:t xml:space="preserve"> docker system prune </w:t>
       </w:r>
       <w:r>
         <w:rPr>
@@ -639,6 +880,7 @@
           <w:lang w:eastAsia="en-IN"/>
         </w:rPr>
       </w:pPr>
+      <w:proofErr w:type="spellStart"/>
       <w:r>
         <w:rPr>
           <w:rFonts w:ascii="inherit" w:eastAsia="Times New Roman" w:hAnsi="inherit" w:cs="Courier New"/>
@@ -647,8 +889,31 @@
           <w:bdr w:val="none" w:sz="0" w:space="0" w:color="auto" w:frame="1"/>
           <w:lang w:eastAsia="en-IN"/>
         </w:rPr>
-        <w:t>sudo docker system prune -af</w:t>
-      </w:r>
+        <w:t>sudo</w:t>
+      </w:r>
+      <w:proofErr w:type="spellEnd"/>
+      <w:r>
+        <w:rPr>
+          <w:rFonts w:ascii="inherit" w:eastAsia="Times New Roman" w:hAnsi="inherit" w:cs="Courier New"/>
+          <w:sz w:val="28"/>
+          <w:szCs w:val="28"/>
+          <w:bdr w:val="none" w:sz="0" w:space="0" w:color="auto" w:frame="1"/>
+          <w:lang w:eastAsia="en-IN"/>
+        </w:rPr>
+        <w:t xml:space="preserve"> docker system prune -</w:t>
+      </w:r>
+      <w:proofErr w:type="spellStart"/>
+      <w:r>
+        <w:rPr>
+          <w:rFonts w:ascii="inherit" w:eastAsia="Times New Roman" w:hAnsi="inherit" w:cs="Courier New"/>
+          <w:sz w:val="28"/>
+          <w:szCs w:val="28"/>
+          <w:bdr w:val="none" w:sz="0" w:space="0" w:color="auto" w:frame="1"/>
+          <w:lang w:eastAsia="en-IN"/>
+        </w:rPr>
+        <w:t>af</w:t>
+      </w:r>
+      <w:proofErr w:type="spellEnd"/>
     </w:p>
     <w:p>
       <w:pPr>
@@ -803,6 +1068,7 @@
           <w:szCs w:val="28"/>
         </w:rPr>
       </w:pPr>
+      <w:proofErr w:type="spellStart"/>
       <w:r>
         <w:rPr>
           <w:rFonts w:ascii="Roboto" w:hAnsi="Roboto"/>
@@ -810,8 +1076,9 @@
           <w:sz w:val="28"/>
           <w:szCs w:val="28"/>
         </w:rPr>
-        <w:t xml:space="preserve">sudo </w:t>
-      </w:r>
+        <w:t>sudo</w:t>
+      </w:r>
+      <w:proofErr w:type="spellEnd"/>
       <w:r>
         <w:rPr>
           <w:rFonts w:ascii="Roboto" w:hAnsi="Roboto"/>
@@ -819,8 +1086,28 @@
           <w:sz w:val="28"/>
           <w:szCs w:val="28"/>
         </w:rPr>
-        <w:t>docker build --tag testdocker:0.0.1 .</w:t>
-      </w:r>
+        <w:t xml:space="preserve"> </w:t>
+      </w:r>
+      <w:r>
+        <w:rPr>
+          <w:rFonts w:ascii="Roboto" w:hAnsi="Roboto"/>
+          <w:color w:val="202124"/>
+          <w:sz w:val="28"/>
+          <w:szCs w:val="28"/>
+        </w:rPr>
+        <w:t>docker build --tag testdocker:0.0.</w:t>
+      </w:r>
+      <w:proofErr w:type="gramStart"/>
+      <w:r>
+        <w:rPr>
+          <w:rFonts w:ascii="Roboto" w:hAnsi="Roboto"/>
+          <w:color w:val="202124"/>
+          <w:sz w:val="28"/>
+          <w:szCs w:val="28"/>
+        </w:rPr>
+        <w:t>1 .</w:t>
+      </w:r>
+      <w:proofErr w:type="gramEnd"/>
     </w:p>
     <w:p>
       <w:pPr>
@@ -889,6 +1176,7 @@
           <w:szCs w:val="28"/>
         </w:rPr>
       </w:pPr>
+      <w:proofErr w:type="spellStart"/>
       <w:r>
         <w:rPr>
           <w:rFonts w:ascii="Roboto" w:hAnsi="Roboto"/>
@@ -896,7 +1184,108 @@
           <w:sz w:val="28"/>
           <w:szCs w:val="28"/>
         </w:rPr>
-        <w:t>sudo docker run  -i -t -d  -w /app  -p 0.0.0.0:5000:5000/tcp  -p 0.0.0.0:3000:3000/tcp   --name sankar_docker   testdocker:0.0.1</w:t>
+        <w:t>sudo</w:t>
+      </w:r>
+      <w:proofErr w:type="spellEnd"/>
+      <w:r>
+        <w:rPr>
+          <w:rFonts w:ascii="Roboto" w:hAnsi="Roboto"/>
+          <w:color w:val="202124"/>
+          <w:sz w:val="28"/>
+          <w:szCs w:val="28"/>
+        </w:rPr>
+        <w:t xml:space="preserve"> docker </w:t>
+      </w:r>
+      <w:proofErr w:type="gramStart"/>
+      <w:r>
+        <w:rPr>
+          <w:rFonts w:ascii="Roboto" w:hAnsi="Roboto"/>
+          <w:color w:val="202124"/>
+          <w:sz w:val="28"/>
+          <w:szCs w:val="28"/>
+        </w:rPr>
+        <w:t>run  -</w:t>
+      </w:r>
+      <w:proofErr w:type="spellStart"/>
+      <w:proofErr w:type="gramEnd"/>
+      <w:r>
+        <w:rPr>
+          <w:rFonts w:ascii="Roboto" w:hAnsi="Roboto"/>
+          <w:color w:val="202124"/>
+          <w:sz w:val="28"/>
+          <w:szCs w:val="28"/>
+        </w:rPr>
+        <w:t>i</w:t>
+      </w:r>
+      <w:proofErr w:type="spellEnd"/>
+      <w:r>
+        <w:rPr>
+          <w:rFonts w:ascii="Roboto" w:hAnsi="Roboto"/>
+          <w:color w:val="202124"/>
+          <w:sz w:val="28"/>
+          <w:szCs w:val="28"/>
+        </w:rPr>
+        <w:t xml:space="preserve"> -t -d  -w /app  -p 0.0.0.0:5000:5000/</w:t>
+      </w:r>
+      <w:proofErr w:type="spellStart"/>
+      <w:r>
+        <w:rPr>
+          <w:rFonts w:ascii="Roboto" w:hAnsi="Roboto"/>
+          <w:color w:val="202124"/>
+          <w:sz w:val="28"/>
+          <w:szCs w:val="28"/>
+        </w:rPr>
+        <w:t>tcp</w:t>
+      </w:r>
+      <w:proofErr w:type="spellEnd"/>
+      <w:r>
+        <w:rPr>
+          <w:rFonts w:ascii="Roboto" w:hAnsi="Roboto"/>
+          <w:color w:val="202124"/>
+          <w:sz w:val="28"/>
+          <w:szCs w:val="28"/>
+        </w:rPr>
+        <w:t xml:space="preserve">  -p 0.0.0.0:3000:3000/</w:t>
+      </w:r>
+      <w:proofErr w:type="spellStart"/>
+      <w:r>
+        <w:rPr>
+          <w:rFonts w:ascii="Roboto" w:hAnsi="Roboto"/>
+          <w:color w:val="202124"/>
+          <w:sz w:val="28"/>
+          <w:szCs w:val="28"/>
+        </w:rPr>
+        <w:t>tcp</w:t>
+      </w:r>
+      <w:proofErr w:type="spellEnd"/>
+      <w:r>
+        <w:rPr>
+          <w:rFonts w:ascii="Roboto" w:hAnsi="Roboto"/>
+          <w:color w:val="202124"/>
+          <w:sz w:val="28"/>
+          <w:szCs w:val="28"/>
+        </w:rPr>
+        <w:t xml:space="preserve">   --name </w:t>
+      </w:r>
+      <w:proofErr w:type="spellStart"/>
+      <w:r>
+        <w:rPr>
+          <w:rFonts w:ascii="Roboto" w:hAnsi="Roboto"/>
+          <w:color w:val="202124"/>
+          <w:sz w:val="28"/>
+          <w:szCs w:val="28"/>
+        </w:rPr>
+        <w:t>sankar_docker</w:t>
+      </w:r>
+      <w:proofErr w:type="spellEnd"/>
+      <w:r>
+        <w:rPr>
+          <w:rFonts w:ascii="Roboto" w:hAnsi="Roboto"/>
+          <w:color w:val="202124"/>
+          <w:sz w:val="28"/>
+          <w:szCs w:val="28"/>
+        </w:rPr>
+        <w:t xml:space="preserve">   testdocker:0.0.1</w:t>
       </w:r>
     </w:p>
     <w:p>
@@ -915,20 +1304,30 @@
           <w:u w:val="single"/>
         </w:rPr>
       </w:pPr>
+      <w:proofErr w:type="spellStart"/>
       <w:r>
         <w:rPr>
           <w:sz w:val="28"/>
           <w:szCs w:val="28"/>
           <w:u w:val="single"/>
         </w:rPr>
-        <w:t>df -h</w:t>
-      </w:r>
+        <w:t>df</w:t>
+      </w:r>
+      <w:proofErr w:type="spellEnd"/>
       <w:r>
         <w:rPr>
           <w:sz w:val="28"/>
           <w:szCs w:val="28"/>
           <w:u w:val="single"/>
         </w:rPr>
+        <w:t xml:space="preserve"> -h</w:t>
+      </w:r>
+      <w:r>
+        <w:rPr>
+          <w:sz w:val="28"/>
+          <w:szCs w:val="28"/>
+          <w:u w:val="single"/>
+        </w:rPr>
         <w:t xml:space="preserve">               ==</w:t>
       </w:r>
       <w:r>
@@ -945,7 +1344,25 @@
           <w:szCs w:val="28"/>
           <w:u w:val="single"/>
         </w:rPr>
-        <w:t xml:space="preserve"> to check the linux size</w:t>
+        <w:t xml:space="preserve"> to check the </w:t>
+      </w:r>
+      <w:proofErr w:type="spellStart"/>
+      <w:r>
+        <w:rPr>
+          <w:sz w:val="28"/>
+          <w:szCs w:val="28"/>
+          <w:u w:val="single"/>
+        </w:rPr>
+        <w:t>linux</w:t>
+      </w:r>
+      <w:proofErr w:type="spellEnd"/>
+      <w:r>
+        <w:rPr>
+          <w:sz w:val="28"/>
+          <w:szCs w:val="28"/>
+          <w:u w:val="single"/>
+        </w:rPr>
+        <w:t xml:space="preserve"> size</w:t>
       </w:r>
     </w:p>
     <w:p>
@@ -972,23 +1389,7 @@
             <w:sz w:val="28"/>
             <w:szCs w:val="28"/>
           </w:rPr>
-          <w:t>https://dev.to/oneoft</w:t>
-        </w:r>
-        <w:r>
-          <w:rPr>
-            <w:rStyle w:val="Hyperlink"/>
-            <w:sz w:val="28"/>
-            <w:szCs w:val="28"/>
-          </w:rPr>
-          <w:t>h</w:t>
-        </w:r>
-        <w:r>
-          <w:rPr>
-            <w:rStyle w:val="Hyperlink"/>
-            <w:sz w:val="28"/>
-            <w:szCs w:val="28"/>
-          </w:rPr>
-          <w:t>edevs/docker-angular-nginx-37e4</w:t>
+          <w:t>https://dev.to/oneofthedevs/docker-angular-nginx-37e4</w:t>
         </w:r>
       </w:hyperlink>
     </w:p>
@@ -1015,25 +1416,89 @@
           <w:szCs w:val="28"/>
           <w:u w:val="single"/>
         </w:rPr>
-        <w:t>docker build -t price_backend -f ./Dockerfile .</w:t>
-      </w:r>
-    </w:p>
-    <w:p>
-      <w:pPr>
+        <w:t xml:space="preserve">docker build -t </w:t>
+      </w:r>
+      <w:proofErr w:type="spellStart"/>
+      <w:r>
         <w:rPr>
           <w:sz w:val="28"/>
           <w:szCs w:val="28"/>
           <w:u w:val="single"/>
         </w:rPr>
-      </w:pPr>
+        <w:t>price_backend</w:t>
+      </w:r>
+      <w:proofErr w:type="spellEnd"/>
       <w:r>
         <w:rPr>
           <w:sz w:val="28"/>
           <w:szCs w:val="28"/>
           <w:u w:val="single"/>
         </w:rPr>
-        <w:t>docker run -p 4300:80 -d price_frontend</w:t>
-      </w:r>
+        <w:t xml:space="preserve"> -</w:t>
+      </w:r>
+      <w:proofErr w:type="gramStart"/>
+      <w:r>
+        <w:rPr>
+          <w:sz w:val="28"/>
+          <w:szCs w:val="28"/>
+          <w:u w:val="single"/>
+        </w:rPr>
+        <w:t>f .</w:t>
+      </w:r>
+      <w:proofErr w:type="gramEnd"/>
+      <w:r>
+        <w:rPr>
+          <w:sz w:val="28"/>
+          <w:szCs w:val="28"/>
+          <w:u w:val="single"/>
+        </w:rPr>
+        <w:t>/</w:t>
+      </w:r>
+      <w:proofErr w:type="spellStart"/>
+      <w:r>
+        <w:rPr>
+          <w:sz w:val="28"/>
+          <w:szCs w:val="28"/>
+          <w:u w:val="single"/>
+        </w:rPr>
+        <w:t>Dockerfile</w:t>
+      </w:r>
+      <w:proofErr w:type="spellEnd"/>
+      <w:r>
+        <w:rPr>
+          <w:sz w:val="28"/>
+          <w:szCs w:val="28"/>
+          <w:u w:val="single"/>
+        </w:rPr>
+        <w:t xml:space="preserve"> .</w:t>
+      </w:r>
+    </w:p>
+    <w:p>
+      <w:pPr>
+        <w:rPr>
+          <w:sz w:val="28"/>
+          <w:szCs w:val="28"/>
+          <w:u w:val="single"/>
+        </w:rPr>
+      </w:pPr>
+      <w:r>
+        <w:rPr>
+          <w:sz w:val="28"/>
+          <w:szCs w:val="28"/>
+          <w:u w:val="single"/>
+        </w:rPr>
+        <w:t xml:space="preserve">docker run -p 4300:80 -d </w:t>
+      </w:r>
+      <w:proofErr w:type="spellStart"/>
+      <w:r>
+        <w:rPr>
+          <w:sz w:val="28"/>
+          <w:szCs w:val="28"/>
+          <w:u w:val="single"/>
+        </w:rPr>
+        <w:t>price_frontend</w:t>
+      </w:r>
+      <w:proofErr w:type="spellEnd"/>
     </w:p>
     <w:p>
       <w:pPr>
@@ -1099,7 +1564,25 @@
           <w:szCs w:val="28"/>
           <w:u w:val="single"/>
         </w:rPr>
-        <w:t>First build app in dev mode then in DockerFile write</w:t>
+        <w:t xml:space="preserve">First build app in dev mode then in </w:t>
+      </w:r>
+      <w:proofErr w:type="spellStart"/>
+      <w:r>
+        <w:rPr>
+          <w:sz w:val="28"/>
+          <w:szCs w:val="28"/>
+          <w:u w:val="single"/>
+        </w:rPr>
+        <w:t>DockerFile</w:t>
+      </w:r>
+      <w:proofErr w:type="spellEnd"/>
+      <w:r>
+        <w:rPr>
+          <w:sz w:val="28"/>
+          <w:szCs w:val="28"/>
+          <w:u w:val="single"/>
+        </w:rPr>
+        <w:t xml:space="preserve"> write</w:t>
       </w:r>
     </w:p>
     <w:p>
@@ -1131,7 +1614,29 @@
           <w:szCs w:val="21"/>
           <w:lang w:eastAsia="en-IN"/>
         </w:rPr>
-        <w:t>### STAGE 1:BUILD ###</w:t>
+        <w:t xml:space="preserve">### STAGE </w:t>
+      </w:r>
+      <w:proofErr w:type="gramStart"/>
+      <w:r>
+        <w:rPr>
+          <w:rFonts w:ascii="Consolas" w:eastAsia="Times New Roman" w:hAnsi="Consolas" w:cs="Times New Roman"/>
+          <w:color w:val="6A9955"/>
+          <w:sz w:val="21"/>
+          <w:szCs w:val="21"/>
+          <w:lang w:eastAsia="en-IN"/>
+        </w:rPr>
+        <w:t>1:BUILD</w:t>
+      </w:r>
+      <w:proofErr w:type="gramEnd"/>
+      <w:r>
+        <w:rPr>
+          <w:rFonts w:ascii="Consolas" w:eastAsia="Times New Roman" w:hAnsi="Consolas" w:cs="Times New Roman"/>
+          <w:color w:val="6A9955"/>
+          <w:sz w:val="21"/>
+          <w:szCs w:val="21"/>
+          <w:lang w:eastAsia="en-IN"/>
+        </w:rPr>
+        <w:t xml:space="preserve"> ###</w:t>
       </w:r>
     </w:p>
     <w:p>
@@ -1223,7 +1728,29 @@
           <w:szCs w:val="21"/>
           <w:lang w:eastAsia="en-IN"/>
         </w:rPr>
-        <w:t># while generating the docker image</w:t>
+        <w:t xml:space="preserve"># </w:t>
+      </w:r>
+      <w:proofErr w:type="gramStart"/>
+      <w:r>
+        <w:rPr>
+          <w:rFonts w:ascii="Consolas" w:eastAsia="Times New Roman" w:hAnsi="Consolas" w:cs="Times New Roman"/>
+          <w:color w:val="6A9955"/>
+          <w:sz w:val="21"/>
+          <w:szCs w:val="21"/>
+          <w:lang w:eastAsia="en-IN"/>
+        </w:rPr>
+        <w:t>while</w:t>
+      </w:r>
+      <w:proofErr w:type="gramEnd"/>
+      <w:r>
+        <w:rPr>
+          <w:rFonts w:ascii="Consolas" w:eastAsia="Times New Roman" w:hAnsi="Consolas" w:cs="Times New Roman"/>
+          <w:color w:val="6A9955"/>
+          <w:sz w:val="21"/>
+          <w:szCs w:val="21"/>
+          <w:lang w:eastAsia="en-IN"/>
+        </w:rPr>
+        <w:t xml:space="preserve"> generating the docker image</w:t>
       </w:r>
     </w:p>
     <w:p>
@@ -1392,7 +1919,51 @@
           <w:szCs w:val="21"/>
           <w:lang w:eastAsia="en-IN"/>
         </w:rPr>
-        <w:t>/dist/src/app</w:t>
+        <w:t>/</w:t>
+      </w:r>
+      <w:proofErr w:type="spellStart"/>
+      <w:r>
+        <w:rPr>
+          <w:rFonts w:ascii="Consolas" w:eastAsia="Times New Roman" w:hAnsi="Consolas" w:cs="Times New Roman"/>
+          <w:color w:val="9CDCFE"/>
+          <w:sz w:val="21"/>
+          <w:szCs w:val="21"/>
+          <w:lang w:eastAsia="en-IN"/>
+        </w:rPr>
+        <w:t>dist</w:t>
+      </w:r>
+      <w:proofErr w:type="spellEnd"/>
+      <w:r>
+        <w:rPr>
+          <w:rFonts w:ascii="Consolas" w:eastAsia="Times New Roman" w:hAnsi="Consolas" w:cs="Times New Roman"/>
+          <w:color w:val="9CDCFE"/>
+          <w:sz w:val="21"/>
+          <w:szCs w:val="21"/>
+          <w:lang w:eastAsia="en-IN"/>
+        </w:rPr>
+        <w:t>/</w:t>
+      </w:r>
+      <w:proofErr w:type="spellStart"/>
+      <w:r>
+        <w:rPr>
+          <w:rFonts w:ascii="Consolas" w:eastAsia="Times New Roman" w:hAnsi="Consolas" w:cs="Times New Roman"/>
+          <w:color w:val="9CDCFE"/>
+          <w:sz w:val="21"/>
+          <w:szCs w:val="21"/>
+          <w:lang w:eastAsia="en-IN"/>
+        </w:rPr>
+        <w:t>src</w:t>
+      </w:r>
+      <w:proofErr w:type="spellEnd"/>
+      <w:r>
+        <w:rPr>
+          <w:rFonts w:ascii="Consolas" w:eastAsia="Times New Roman" w:hAnsi="Consolas" w:cs="Times New Roman"/>
+          <w:color w:val="9CDCFE"/>
+          <w:sz w:val="21"/>
+          <w:szCs w:val="21"/>
+          <w:lang w:eastAsia="en-IN"/>
+        </w:rPr>
+        <w:t>/app</w:t>
       </w:r>
     </w:p>
     <w:p>
@@ -1438,7 +2009,53 @@
           <w:szCs w:val="21"/>
           <w:lang w:eastAsia="en-IN"/>
         </w:rPr>
-        <w:t># COPY package.json package-lock.json ./</w:t>
+        <w:t xml:space="preserve"># COPY </w:t>
+      </w:r>
+      <w:proofErr w:type="spellStart"/>
+      <w:proofErr w:type="gramStart"/>
+      <w:r>
+        <w:rPr>
+          <w:rFonts w:ascii="Consolas" w:eastAsia="Times New Roman" w:hAnsi="Consolas" w:cs="Times New Roman"/>
+          <w:color w:val="6A9955"/>
+          <w:sz w:val="21"/>
+          <w:szCs w:val="21"/>
+          <w:lang w:eastAsia="en-IN"/>
+        </w:rPr>
+        <w:t>package.json</w:t>
+      </w:r>
+      <w:proofErr w:type="spellEnd"/>
+      <w:proofErr w:type="gramEnd"/>
+      <w:r>
+        <w:rPr>
+          <w:rFonts w:ascii="Consolas" w:eastAsia="Times New Roman" w:hAnsi="Consolas" w:cs="Times New Roman"/>
+          <w:color w:val="6A9955"/>
+          <w:sz w:val="21"/>
+          <w:szCs w:val="21"/>
+          <w:lang w:eastAsia="en-IN"/>
+        </w:rPr>
+        <w:t xml:space="preserve"> package-</w:t>
+      </w:r>
+      <w:proofErr w:type="spellStart"/>
+      <w:r>
+        <w:rPr>
+          <w:rFonts w:ascii="Consolas" w:eastAsia="Times New Roman" w:hAnsi="Consolas" w:cs="Times New Roman"/>
+          <w:color w:val="6A9955"/>
+          <w:sz w:val="21"/>
+          <w:szCs w:val="21"/>
+          <w:lang w:eastAsia="en-IN"/>
+        </w:rPr>
+        <w:t>lock.json</w:t>
+      </w:r>
+      <w:proofErr w:type="spellEnd"/>
+      <w:r>
+        <w:rPr>
+          <w:rFonts w:ascii="Consolas" w:eastAsia="Times New Roman" w:hAnsi="Consolas" w:cs="Times New Roman"/>
+          <w:color w:val="6A9955"/>
+          <w:sz w:val="21"/>
+          <w:szCs w:val="21"/>
+          <w:lang w:eastAsia="en-IN"/>
+        </w:rPr>
+        <w:t xml:space="preserve"> ./</w:t>
       </w:r>
     </w:p>
     <w:p>
@@ -1496,6 +2113,7 @@
         </w:rPr>
         <w:t xml:space="preserve"> </w:t>
       </w:r>
+      <w:proofErr w:type="spellStart"/>
       <w:r>
         <w:rPr>
           <w:rFonts w:ascii="Consolas" w:eastAsia="Times New Roman" w:hAnsi="Consolas" w:cs="Times New Roman"/>
@@ -1506,6 +2124,7 @@
         </w:rPr>
         <w:t>npm</w:t>
       </w:r>
+      <w:proofErr w:type="spellEnd"/>
       <w:r>
         <w:rPr>
           <w:rFonts w:ascii="Consolas" w:eastAsia="Times New Roman" w:hAnsi="Consolas" w:cs="Times New Roman"/>
@@ -1587,7 +2206,29 @@
           <w:szCs w:val="21"/>
           <w:lang w:eastAsia="en-IN"/>
         </w:rPr>
-        <w:t># RUN npm install -g @angular/cli@latest</w:t>
+        <w:t xml:space="preserve"># RUN </w:t>
+      </w:r>
+      <w:proofErr w:type="spellStart"/>
+      <w:r>
+        <w:rPr>
+          <w:rFonts w:ascii="Consolas" w:eastAsia="Times New Roman" w:hAnsi="Consolas" w:cs="Times New Roman"/>
+          <w:color w:val="6A9955"/>
+          <w:sz w:val="21"/>
+          <w:szCs w:val="21"/>
+          <w:lang w:eastAsia="en-IN"/>
+        </w:rPr>
+        <w:t>npm</w:t>
+      </w:r>
+      <w:proofErr w:type="spellEnd"/>
+      <w:r>
+        <w:rPr>
+          <w:rFonts w:ascii="Consolas" w:eastAsia="Times New Roman" w:hAnsi="Consolas" w:cs="Times New Roman"/>
+          <w:color w:val="6A9955"/>
+          <w:sz w:val="21"/>
+          <w:szCs w:val="21"/>
+          <w:lang w:eastAsia="en-IN"/>
+        </w:rPr>
+        <w:t xml:space="preserve"> install -g @angular/cli@latest</w:t>
       </w:r>
     </w:p>
     <w:p>
@@ -1625,6 +2266,7 @@
           <w:lang w:eastAsia="en-IN"/>
         </w:rPr>
       </w:pPr>
+      <w:proofErr w:type="gramStart"/>
       <w:r>
         <w:rPr>
           <w:rFonts w:ascii="Consolas" w:eastAsia="Times New Roman" w:hAnsi="Consolas" w:cs="Times New Roman"/>
@@ -1655,6 +2297,7 @@
         </w:rPr>
         <w:t>.</w:t>
       </w:r>
+      <w:proofErr w:type="gramEnd"/>
       <w:r>
         <w:rPr>
           <w:rFonts w:ascii="Consolas" w:eastAsia="Times New Roman" w:hAnsi="Consolas" w:cs="Times New Roman"/>
@@ -1709,7 +2352,29 @@
           <w:szCs w:val="21"/>
           <w:lang w:eastAsia="en-IN"/>
         </w:rPr>
-        <w:t># RUN npm install --force</w:t>
+        <w:t xml:space="preserve"># RUN </w:t>
+      </w:r>
+      <w:proofErr w:type="spellStart"/>
+      <w:r>
+        <w:rPr>
+          <w:rFonts w:ascii="Consolas" w:eastAsia="Times New Roman" w:hAnsi="Consolas" w:cs="Times New Roman"/>
+          <w:color w:val="6A9955"/>
+          <w:sz w:val="21"/>
+          <w:szCs w:val="21"/>
+          <w:lang w:eastAsia="en-IN"/>
+        </w:rPr>
+        <w:t>npm</w:t>
+      </w:r>
+      <w:proofErr w:type="spellEnd"/>
+      <w:r>
+        <w:rPr>
+          <w:rFonts w:ascii="Consolas" w:eastAsia="Times New Roman" w:hAnsi="Consolas" w:cs="Times New Roman"/>
+          <w:color w:val="6A9955"/>
+          <w:sz w:val="21"/>
+          <w:szCs w:val="21"/>
+          <w:lang w:eastAsia="en-IN"/>
+        </w:rPr>
+        <w:t xml:space="preserve"> install --force</w:t>
       </w:r>
     </w:p>
     <w:p>
@@ -1732,7 +2397,29 @@
           <w:szCs w:val="21"/>
           <w:lang w:eastAsia="en-IN"/>
         </w:rPr>
-        <w:t># RUN npm run watch</w:t>
+        <w:t xml:space="preserve"># RUN </w:t>
+      </w:r>
+      <w:proofErr w:type="spellStart"/>
+      <w:r>
+        <w:rPr>
+          <w:rFonts w:ascii="Consolas" w:eastAsia="Times New Roman" w:hAnsi="Consolas" w:cs="Times New Roman"/>
+          <w:color w:val="6A9955"/>
+          <w:sz w:val="21"/>
+          <w:szCs w:val="21"/>
+          <w:lang w:eastAsia="en-IN"/>
+        </w:rPr>
+        <w:t>npm</w:t>
+      </w:r>
+      <w:proofErr w:type="spellEnd"/>
+      <w:r>
+        <w:rPr>
+          <w:rFonts w:ascii="Consolas" w:eastAsia="Times New Roman" w:hAnsi="Consolas" w:cs="Times New Roman"/>
+          <w:color w:val="6A9955"/>
+          <w:sz w:val="21"/>
+          <w:szCs w:val="21"/>
+          <w:lang w:eastAsia="en-IN"/>
+        </w:rPr>
+        <w:t xml:space="preserve"> run watch</w:t>
       </w:r>
     </w:p>
     <w:p>
@@ -1768,7 +2455,29 @@
           <w:szCs w:val="21"/>
           <w:lang w:eastAsia="en-IN"/>
         </w:rPr>
-        <w:t>### STAGE 2:RUN ###</w:t>
+        <w:t xml:space="preserve">### STAGE </w:t>
+      </w:r>
+      <w:proofErr w:type="gramStart"/>
+      <w:r>
+        <w:rPr>
+          <w:rFonts w:ascii="Consolas" w:eastAsia="Times New Roman" w:hAnsi="Consolas" w:cs="Times New Roman"/>
+          <w:color w:val="6A9955"/>
+          <w:sz w:val="21"/>
+          <w:szCs w:val="21"/>
+          <w:lang w:eastAsia="en-IN"/>
+        </w:rPr>
+        <w:t>2:RUN</w:t>
+      </w:r>
+      <w:proofErr w:type="gramEnd"/>
+      <w:r>
+        <w:rPr>
+          <w:rFonts w:ascii="Consolas" w:eastAsia="Times New Roman" w:hAnsi="Consolas" w:cs="Times New Roman"/>
+          <w:color w:val="6A9955"/>
+          <w:sz w:val="21"/>
+          <w:szCs w:val="21"/>
+          <w:lang w:eastAsia="en-IN"/>
+        </w:rPr>
+        <w:t xml:space="preserve"> ###</w:t>
       </w:r>
     </w:p>
     <w:p>
@@ -1826,6 +2535,8 @@
         </w:rPr>
         <w:t xml:space="preserve"> </w:t>
       </w:r>
+      <w:proofErr w:type="spellStart"/>
+      <w:proofErr w:type="gramStart"/>
       <w:r>
         <w:rPr>
           <w:rFonts w:ascii="Consolas" w:eastAsia="Times New Roman" w:hAnsi="Consolas" w:cs="Times New Roman"/>
@@ -1856,6 +2567,8 @@
         </w:rPr>
         <w:t>latest</w:t>
       </w:r>
+      <w:proofErr w:type="spellEnd"/>
+      <w:proofErr w:type="gramEnd"/>
       <w:r>
         <w:rPr>
           <w:rFonts w:ascii="Consolas" w:eastAsia="Times New Roman" w:hAnsi="Consolas" w:cs="Times New Roman"/>
@@ -1886,6 +2599,7 @@
         </w:rPr>
         <w:t xml:space="preserve"> </w:t>
       </w:r>
+      <w:proofErr w:type="spellStart"/>
       <w:r>
         <w:rPr>
           <w:rFonts w:ascii="Consolas" w:eastAsia="Times New Roman" w:hAnsi="Consolas" w:cs="Times New Roman"/>
@@ -1896,6 +2610,7 @@
         </w:rPr>
         <w:t>ngi</w:t>
       </w:r>
+      <w:proofErr w:type="spellEnd"/>
     </w:p>
     <w:p>
       <w:pPr>
@@ -2023,8 +2738,86 @@
           <w:szCs w:val="21"/>
           <w:lang w:eastAsia="en-IN"/>
         </w:rPr>
-        <w:t>/dist/src/app/dist/mars-wrigley</w:t>
-      </w:r>
+        <w:t>/</w:t>
+      </w:r>
+      <w:proofErr w:type="spellStart"/>
+      <w:r>
+        <w:rPr>
+          <w:rFonts w:ascii="Consolas" w:eastAsia="Times New Roman" w:hAnsi="Consolas" w:cs="Times New Roman"/>
+          <w:color w:val="9CDCFE"/>
+          <w:sz w:val="21"/>
+          <w:szCs w:val="21"/>
+          <w:lang w:eastAsia="en-IN"/>
+        </w:rPr>
+        <w:t>dist</w:t>
+      </w:r>
+      <w:proofErr w:type="spellEnd"/>
+      <w:r>
+        <w:rPr>
+          <w:rFonts w:ascii="Consolas" w:eastAsia="Times New Roman" w:hAnsi="Consolas" w:cs="Times New Roman"/>
+          <w:color w:val="9CDCFE"/>
+          <w:sz w:val="21"/>
+          <w:szCs w:val="21"/>
+          <w:lang w:eastAsia="en-IN"/>
+        </w:rPr>
+        <w:t>/</w:t>
+      </w:r>
+      <w:proofErr w:type="spellStart"/>
+      <w:r>
+        <w:rPr>
+          <w:rFonts w:ascii="Consolas" w:eastAsia="Times New Roman" w:hAnsi="Consolas" w:cs="Times New Roman"/>
+          <w:color w:val="9CDCFE"/>
+          <w:sz w:val="21"/>
+          <w:szCs w:val="21"/>
+          <w:lang w:eastAsia="en-IN"/>
+        </w:rPr>
+        <w:t>src</w:t>
+      </w:r>
+      <w:proofErr w:type="spellEnd"/>
+      <w:r>
+        <w:rPr>
+          <w:rFonts w:ascii="Consolas" w:eastAsia="Times New Roman" w:hAnsi="Consolas" w:cs="Times New Roman"/>
+          <w:color w:val="9CDCFE"/>
+          <w:sz w:val="21"/>
+          <w:szCs w:val="21"/>
+          <w:lang w:eastAsia="en-IN"/>
+        </w:rPr>
+        <w:t>/app/</w:t>
+      </w:r>
+      <w:proofErr w:type="spellStart"/>
+      <w:r>
+        <w:rPr>
+          <w:rFonts w:ascii="Consolas" w:eastAsia="Times New Roman" w:hAnsi="Consolas" w:cs="Times New Roman"/>
+          <w:color w:val="9CDCFE"/>
+          <w:sz w:val="21"/>
+          <w:szCs w:val="21"/>
+          <w:lang w:eastAsia="en-IN"/>
+        </w:rPr>
+        <w:t>dist</w:t>
+      </w:r>
+      <w:proofErr w:type="spellEnd"/>
+      <w:r>
+        <w:rPr>
+          <w:rFonts w:ascii="Consolas" w:eastAsia="Times New Roman" w:hAnsi="Consolas" w:cs="Times New Roman"/>
+          <w:color w:val="9CDCFE"/>
+          <w:sz w:val="21"/>
+          <w:szCs w:val="21"/>
+          <w:lang w:eastAsia="en-IN"/>
+        </w:rPr>
+        <w:t>/mars-</w:t>
+      </w:r>
+      <w:proofErr w:type="spellStart"/>
+      <w:r>
+        <w:rPr>
+          <w:rFonts w:ascii="Consolas" w:eastAsia="Times New Roman" w:hAnsi="Consolas" w:cs="Times New Roman"/>
+          <w:color w:val="9CDCFE"/>
+          <w:sz w:val="21"/>
+          <w:szCs w:val="21"/>
+          <w:lang w:eastAsia="en-IN"/>
+        </w:rPr>
+        <w:t>wrigley</w:t>
+      </w:r>
+      <w:proofErr w:type="spellEnd"/>
       <w:r>
         <w:rPr>
           <w:rFonts w:ascii="Consolas" w:eastAsia="Times New Roman" w:hAnsi="Consolas" w:cs="Times New Roman"/>
@@ -2043,7 +2836,29 @@
           <w:szCs w:val="21"/>
           <w:lang w:eastAsia="en-IN"/>
         </w:rPr>
-        <w:t>/usr/share/nginx/html</w:t>
+        <w:t>/</w:t>
+      </w:r>
+      <w:proofErr w:type="spellStart"/>
+      <w:r>
+        <w:rPr>
+          <w:rFonts w:ascii="Consolas" w:eastAsia="Times New Roman" w:hAnsi="Consolas" w:cs="Times New Roman"/>
+          <w:color w:val="9CDCFE"/>
+          <w:sz w:val="21"/>
+          <w:szCs w:val="21"/>
+          <w:lang w:eastAsia="en-IN"/>
+        </w:rPr>
+        <w:t>usr</w:t>
+      </w:r>
+      <w:proofErr w:type="spellEnd"/>
+      <w:r>
+        <w:rPr>
+          <w:rFonts w:ascii="Consolas" w:eastAsia="Times New Roman" w:hAnsi="Consolas" w:cs="Times New Roman"/>
+          <w:color w:val="9CDCFE"/>
+          <w:sz w:val="21"/>
+          <w:szCs w:val="21"/>
+          <w:lang w:eastAsia="en-IN"/>
+        </w:rPr>
+        <w:t>/share/nginx/html</w:t>
       </w:r>
     </w:p>
     <w:p>
@@ -2086,8 +2901,31 @@
           <w:szCs w:val="21"/>
           <w:lang w:eastAsia="en-IN"/>
         </w:rPr>
-        <w:t>/nginx.conf</w:t>
-      </w:r>
+        <w:t>/</w:t>
+      </w:r>
+      <w:proofErr w:type="spellStart"/>
+      <w:r>
+        <w:rPr>
+          <w:rFonts w:ascii="Consolas" w:eastAsia="Times New Roman" w:hAnsi="Consolas" w:cs="Times New Roman"/>
+          <w:color w:val="9CDCFE"/>
+          <w:sz w:val="21"/>
+          <w:szCs w:val="21"/>
+          <w:lang w:eastAsia="en-IN"/>
+        </w:rPr>
+        <w:t>nginx.</w:t>
+      </w:r>
+      <w:proofErr w:type="gramStart"/>
+      <w:r>
+        <w:rPr>
+          <w:rFonts w:ascii="Consolas" w:eastAsia="Times New Roman" w:hAnsi="Consolas" w:cs="Times New Roman"/>
+          <w:color w:val="9CDCFE"/>
+          <w:sz w:val="21"/>
+          <w:szCs w:val="21"/>
+          <w:lang w:eastAsia="en-IN"/>
+        </w:rPr>
+        <w:t>conf</w:t>
+      </w:r>
+      <w:proofErr w:type="spellEnd"/>
       <w:r>
         <w:rPr>
           <w:rFonts w:ascii="Consolas" w:eastAsia="Times New Roman" w:hAnsi="Consolas" w:cs="Times New Roman"/>
@@ -2106,8 +2944,43 @@
           <w:szCs w:val="21"/>
           <w:lang w:eastAsia="en-IN"/>
         </w:rPr>
-        <w:t>/etc/nginx/conf.d/default.conf</w:t>
-      </w:r>
+        <w:t>/etc/nginx/</w:t>
+      </w:r>
+      <w:proofErr w:type="spellStart"/>
+      <w:r>
+        <w:rPr>
+          <w:rFonts w:ascii="Consolas" w:eastAsia="Times New Roman" w:hAnsi="Consolas" w:cs="Times New Roman"/>
+          <w:color w:val="9CDCFE"/>
+          <w:sz w:val="21"/>
+          <w:szCs w:val="21"/>
+          <w:lang w:eastAsia="en-IN"/>
+        </w:rPr>
+        <w:t>conf.d</w:t>
+      </w:r>
+      <w:proofErr w:type="spellEnd"/>
+      <w:r>
+        <w:rPr>
+          <w:rFonts w:ascii="Consolas" w:eastAsia="Times New Roman" w:hAnsi="Consolas" w:cs="Times New Roman"/>
+          <w:color w:val="9CDCFE"/>
+          <w:sz w:val="21"/>
+          <w:szCs w:val="21"/>
+          <w:lang w:eastAsia="en-IN"/>
+        </w:rPr>
+        <w:t>/</w:t>
+      </w:r>
+      <w:proofErr w:type="spellStart"/>
+      <w:r>
+        <w:rPr>
+          <w:rFonts w:ascii="Consolas" w:eastAsia="Times New Roman" w:hAnsi="Consolas" w:cs="Times New Roman"/>
+          <w:color w:val="9CDCFE"/>
+          <w:sz w:val="21"/>
+          <w:szCs w:val="21"/>
+          <w:lang w:eastAsia="en-IN"/>
+        </w:rPr>
+        <w:t>default.conf</w:t>
+      </w:r>
+      <w:proofErr w:type="spellEnd"/>
+      <w:proofErr w:type="gramEnd"/>
     </w:p>
     <w:p>
       <w:pPr>
@@ -2152,7 +3025,29 @@
           <w:szCs w:val="21"/>
           <w:lang w:eastAsia="en-IN"/>
         </w:rPr>
-        <w:t># the app will be using Port 80 while running</w:t>
+        <w:t xml:space="preserve"># </w:t>
+      </w:r>
+      <w:proofErr w:type="gramStart"/>
+      <w:r>
+        <w:rPr>
+          <w:rFonts w:ascii="Consolas" w:eastAsia="Times New Roman" w:hAnsi="Consolas" w:cs="Times New Roman"/>
+          <w:color w:val="6A9955"/>
+          <w:sz w:val="21"/>
+          <w:szCs w:val="21"/>
+          <w:lang w:eastAsia="en-IN"/>
+        </w:rPr>
+        <w:t>the</w:t>
+      </w:r>
+      <w:proofErr w:type="gramEnd"/>
+      <w:r>
+        <w:rPr>
+          <w:rFonts w:ascii="Consolas" w:eastAsia="Times New Roman" w:hAnsi="Consolas" w:cs="Times New Roman"/>
+          <w:color w:val="6A9955"/>
+          <w:sz w:val="21"/>
+          <w:szCs w:val="21"/>
+          <w:lang w:eastAsia="en-IN"/>
+        </w:rPr>
+        <w:t xml:space="preserve"> app will be using Port 80 while running</w:t>
       </w:r>
     </w:p>
     <w:p>
@@ -2306,8 +3201,28 @@
           <w:u w:val="single"/>
         </w:rPr>
         <w:lastRenderedPageBreak/>
-        <w:t>In     .dockerignore</w:t>
-      </w:r>
+        <w:t xml:space="preserve">In   </w:t>
+      </w:r>
+      <w:proofErr w:type="gramStart"/>
+      <w:r>
+        <w:rPr>
+          <w:sz w:val="28"/>
+          <w:szCs w:val="28"/>
+          <w:u w:val="single"/>
+        </w:rPr>
+        <w:t xml:space="preserve">  .</w:t>
+      </w:r>
+      <w:proofErr w:type="spellStart"/>
+      <w:r>
+        <w:rPr>
+          <w:sz w:val="28"/>
+          <w:szCs w:val="28"/>
+          <w:u w:val="single"/>
+        </w:rPr>
+        <w:t>dockerignore</w:t>
+      </w:r>
+      <w:proofErr w:type="spellEnd"/>
+      <w:proofErr w:type="gramEnd"/>
     </w:p>
     <w:p>
       <w:pPr>
@@ -2321,6 +3236,7 @@
           <w:lang w:eastAsia="en-IN"/>
         </w:rPr>
       </w:pPr>
+      <w:proofErr w:type="gramStart"/>
       <w:r>
         <w:rPr>
           <w:rFonts w:ascii="Consolas" w:eastAsia="Times New Roman" w:hAnsi="Consolas" w:cs="Times New Roman"/>
@@ -2331,6 +3247,7 @@
         </w:rPr>
         <w:t>.git</w:t>
       </w:r>
+      <w:proofErr w:type="gramEnd"/>
     </w:p>
     <w:p>
       <w:pPr>
@@ -2344,16 +3261,30 @@
           <w:lang w:eastAsia="en-IN"/>
         </w:rPr>
       </w:pPr>
-      <w:r>
-        <w:rPr>
-          <w:rFonts w:ascii="Consolas" w:eastAsia="Times New Roman" w:hAnsi="Consolas" w:cs="Times New Roman"/>
-          <w:color w:val="D4D4D4"/>
-          <w:sz w:val="21"/>
-          <w:szCs w:val="21"/>
-          <w:lang w:eastAsia="en-IN"/>
-        </w:rPr>
-        <w:t>.editorconfig</w:t>
-      </w:r>
+      <w:proofErr w:type="gramStart"/>
+      <w:r>
+        <w:rPr>
+          <w:rFonts w:ascii="Consolas" w:eastAsia="Times New Roman" w:hAnsi="Consolas" w:cs="Times New Roman"/>
+          <w:color w:val="D4D4D4"/>
+          <w:sz w:val="21"/>
+          <w:szCs w:val="21"/>
+          <w:lang w:eastAsia="en-IN"/>
+        </w:rPr>
+        <w:t>.</w:t>
+      </w:r>
+      <w:proofErr w:type="spellStart"/>
+      <w:r>
+        <w:rPr>
+          <w:rFonts w:ascii="Consolas" w:eastAsia="Times New Roman" w:hAnsi="Consolas" w:cs="Times New Roman"/>
+          <w:color w:val="D4D4D4"/>
+          <w:sz w:val="21"/>
+          <w:szCs w:val="21"/>
+          <w:lang w:eastAsia="en-IN"/>
+        </w:rPr>
+        <w:t>editorconfig</w:t>
+      </w:r>
+      <w:proofErr w:type="spellEnd"/>
+      <w:proofErr w:type="gramEnd"/>
     </w:p>
     <w:p>
       <w:pPr>
@@ -2367,15 +3298,39 @@
           <w:lang w:eastAsia="en-IN"/>
         </w:rPr>
       </w:pPr>
-      <w:r>
-        <w:rPr>
-          <w:rFonts w:ascii="Consolas" w:eastAsia="Times New Roman" w:hAnsi="Consolas" w:cs="Times New Roman"/>
-          <w:color w:val="D4D4D4"/>
-          <w:sz w:val="21"/>
-          <w:szCs w:val="21"/>
-          <w:lang w:eastAsia="en-IN"/>
-        </w:rPr>
-        <w:t>/.vscode/*</w:t>
+      <w:proofErr w:type="gramStart"/>
+      <w:r>
+        <w:rPr>
+          <w:rFonts w:ascii="Consolas" w:eastAsia="Times New Roman" w:hAnsi="Consolas" w:cs="Times New Roman"/>
+          <w:color w:val="D4D4D4"/>
+          <w:sz w:val="21"/>
+          <w:szCs w:val="21"/>
+          <w:lang w:eastAsia="en-IN"/>
+        </w:rPr>
+        <w:t>/.</w:t>
+      </w:r>
+      <w:proofErr w:type="spellStart"/>
+      <w:r>
+        <w:rPr>
+          <w:rFonts w:ascii="Consolas" w:eastAsia="Times New Roman" w:hAnsi="Consolas" w:cs="Times New Roman"/>
+          <w:color w:val="D4D4D4"/>
+          <w:sz w:val="21"/>
+          <w:szCs w:val="21"/>
+          <w:lang w:eastAsia="en-IN"/>
+        </w:rPr>
+        <w:t>vscode</w:t>
+      </w:r>
+      <w:proofErr w:type="spellEnd"/>
+      <w:proofErr w:type="gramEnd"/>
+      <w:r>
+        <w:rPr>
+          <w:rFonts w:ascii="Consolas" w:eastAsia="Times New Roman" w:hAnsi="Consolas" w:cs="Times New Roman"/>
+          <w:color w:val="D4D4D4"/>
+          <w:sz w:val="21"/>
+          <w:szCs w:val="21"/>
+          <w:lang w:eastAsia="en-IN"/>
+        </w:rPr>
+        <w:t>/*</w:t>
       </w:r>
     </w:p>
     <w:p>
@@ -2398,8 +3353,32 @@
           <w:szCs w:val="21"/>
           <w:lang w:eastAsia="en-IN"/>
         </w:rPr>
-        <w:t>/node_modules</w:t>
-      </w:r>
+        <w:t>/</w:t>
+      </w:r>
+      <w:proofErr w:type="spellStart"/>
+      <w:proofErr w:type="gramStart"/>
+      <w:r>
+        <w:rPr>
+          <w:rFonts w:ascii="Consolas" w:eastAsia="Times New Roman" w:hAnsi="Consolas" w:cs="Times New Roman"/>
+          <w:color w:val="D4D4D4"/>
+          <w:sz w:val="21"/>
+          <w:szCs w:val="21"/>
+          <w:lang w:eastAsia="en-IN"/>
+        </w:rPr>
+        <w:t>node</w:t>
+      </w:r>
+      <w:proofErr w:type="gramEnd"/>
+      <w:r>
+        <w:rPr>
+          <w:rFonts w:ascii="Consolas" w:eastAsia="Times New Roman" w:hAnsi="Consolas" w:cs="Times New Roman"/>
+          <w:color w:val="D4D4D4"/>
+          <w:sz w:val="21"/>
+          <w:szCs w:val="21"/>
+          <w:lang w:eastAsia="en-IN"/>
+        </w:rPr>
+        <w:t>_modules</w:t>
+      </w:r>
+      <w:proofErr w:type="spellEnd"/>
     </w:p>
     <w:p>
       <w:pPr>
@@ -2444,8 +3423,20 @@
           <w:szCs w:val="21"/>
           <w:lang w:eastAsia="en-IN"/>
         </w:rPr>
-        <w:t>/docs</w:t>
-      </w:r>
+        <w:t>/</w:t>
+      </w:r>
+      <w:proofErr w:type="gramStart"/>
+      <w:r>
+        <w:rPr>
+          <w:rFonts w:ascii="Consolas" w:eastAsia="Times New Roman" w:hAnsi="Consolas" w:cs="Times New Roman"/>
+          <w:color w:val="D4D4D4"/>
+          <w:sz w:val="21"/>
+          <w:szCs w:val="21"/>
+          <w:lang w:eastAsia="en-IN"/>
+        </w:rPr>
+        <w:t>docs</w:t>
+      </w:r>
+      <w:proofErr w:type="gramEnd"/>
     </w:p>
     <w:p>
       <w:pPr>
@@ -2459,16 +3450,30 @@
           <w:lang w:eastAsia="en-IN"/>
         </w:rPr>
       </w:pPr>
-      <w:r>
-        <w:rPr>
-          <w:rFonts w:ascii="Consolas" w:eastAsia="Times New Roman" w:hAnsi="Consolas" w:cs="Times New Roman"/>
-          <w:color w:val="D4D4D4"/>
-          <w:sz w:val="21"/>
-          <w:szCs w:val="21"/>
-          <w:lang w:eastAsia="en-IN"/>
-        </w:rPr>
-        <w:t>.gitignore</w:t>
-      </w:r>
+      <w:proofErr w:type="gramStart"/>
+      <w:r>
+        <w:rPr>
+          <w:rFonts w:ascii="Consolas" w:eastAsia="Times New Roman" w:hAnsi="Consolas" w:cs="Times New Roman"/>
+          <w:color w:val="D4D4D4"/>
+          <w:sz w:val="21"/>
+          <w:szCs w:val="21"/>
+          <w:lang w:eastAsia="en-IN"/>
+        </w:rPr>
+        <w:t>.</w:t>
+      </w:r>
+      <w:proofErr w:type="spellStart"/>
+      <w:r>
+        <w:rPr>
+          <w:rFonts w:ascii="Consolas" w:eastAsia="Times New Roman" w:hAnsi="Consolas" w:cs="Times New Roman"/>
+          <w:color w:val="D4D4D4"/>
+          <w:sz w:val="21"/>
+          <w:szCs w:val="21"/>
+          <w:lang w:eastAsia="en-IN"/>
+        </w:rPr>
+        <w:t>gitignore</w:t>
+      </w:r>
+      <w:proofErr w:type="spellEnd"/>
+      <w:proofErr w:type="gramEnd"/>
     </w:p>
     <w:p>
       <w:pPr>
@@ -2516,8 +3521,18 @@
           <w:szCs w:val="28"/>
           <w:u w:val="single"/>
         </w:rPr>
-        <w:t>In nginx.conf</w:t>
-      </w:r>
+        <w:t xml:space="preserve">In </w:t>
+      </w:r>
+      <w:proofErr w:type="spellStart"/>
+      <w:r>
+        <w:rPr>
+          <w:sz w:val="28"/>
+          <w:szCs w:val="28"/>
+          <w:u w:val="single"/>
+        </w:rPr>
+        <w:t>nginx.conf</w:t>
+      </w:r>
+      <w:proofErr w:type="spellEnd"/>
     </w:p>
     <w:p>
       <w:pPr>
@@ -2618,7 +3633,29 @@
           <w:szCs w:val="21"/>
           <w:lang w:eastAsia="en-IN"/>
         </w:rPr>
-        <w:t>  sendfile on</w:t>
+        <w:t xml:space="preserve">  </w:t>
+      </w:r>
+      <w:proofErr w:type="spellStart"/>
+      <w:r>
+        <w:rPr>
+          <w:rFonts w:ascii="Consolas" w:eastAsia="Times New Roman" w:hAnsi="Consolas" w:cs="Times New Roman"/>
+          <w:color w:val="D4D4D4"/>
+          <w:sz w:val="21"/>
+          <w:szCs w:val="21"/>
+          <w:lang w:eastAsia="en-IN"/>
+        </w:rPr>
+        <w:t>sendfile</w:t>
+      </w:r>
+      <w:proofErr w:type="spellEnd"/>
+      <w:r>
+        <w:rPr>
+          <w:rFonts w:ascii="Consolas" w:eastAsia="Times New Roman" w:hAnsi="Consolas" w:cs="Times New Roman"/>
+          <w:color w:val="D4D4D4"/>
+          <w:sz w:val="21"/>
+          <w:szCs w:val="21"/>
+          <w:lang w:eastAsia="en-IN"/>
+        </w:rPr>
+        <w:t xml:space="preserve"> on</w:t>
       </w:r>
       <w:r>
         <w:rPr>
@@ -2651,7 +3688,29 @@
           <w:szCs w:val="21"/>
           <w:lang w:eastAsia="en-IN"/>
         </w:rPr>
-        <w:t>  default_type application/octet-stream</w:t>
+        <w:t xml:space="preserve">  </w:t>
+      </w:r>
+      <w:proofErr w:type="spellStart"/>
+      <w:r>
+        <w:rPr>
+          <w:rFonts w:ascii="Consolas" w:eastAsia="Times New Roman" w:hAnsi="Consolas" w:cs="Times New Roman"/>
+          <w:color w:val="D4D4D4"/>
+          <w:sz w:val="21"/>
+          <w:szCs w:val="21"/>
+          <w:lang w:eastAsia="en-IN"/>
+        </w:rPr>
+        <w:t>default_type</w:t>
+      </w:r>
+      <w:proofErr w:type="spellEnd"/>
+      <w:r>
+        <w:rPr>
+          <w:rFonts w:ascii="Consolas" w:eastAsia="Times New Roman" w:hAnsi="Consolas" w:cs="Times New Roman"/>
+          <w:color w:val="D4D4D4"/>
+          <w:sz w:val="21"/>
+          <w:szCs w:val="21"/>
+          <w:lang w:eastAsia="en-IN"/>
+        </w:rPr>
+        <w:t xml:space="preserve"> application/octet-stream</w:t>
       </w:r>
       <w:r>
         <w:rPr>
@@ -2697,7 +3756,29 @@
           <w:szCs w:val="21"/>
           <w:lang w:eastAsia="en-IN"/>
         </w:rPr>
-        <w:t>  gzip on</w:t>
+        <w:t xml:space="preserve">  </w:t>
+      </w:r>
+      <w:proofErr w:type="spellStart"/>
+      <w:r>
+        <w:rPr>
+          <w:rFonts w:ascii="Consolas" w:eastAsia="Times New Roman" w:hAnsi="Consolas" w:cs="Times New Roman"/>
+          <w:color w:val="D4D4D4"/>
+          <w:sz w:val="21"/>
+          <w:szCs w:val="21"/>
+          <w:lang w:eastAsia="en-IN"/>
+        </w:rPr>
+        <w:t>gzip</w:t>
+      </w:r>
+      <w:proofErr w:type="spellEnd"/>
+      <w:r>
+        <w:rPr>
+          <w:rFonts w:ascii="Consolas" w:eastAsia="Times New Roman" w:hAnsi="Consolas" w:cs="Times New Roman"/>
+          <w:color w:val="D4D4D4"/>
+          <w:sz w:val="21"/>
+          <w:szCs w:val="21"/>
+          <w:lang w:eastAsia="en-IN"/>
+        </w:rPr>
+        <w:t xml:space="preserve"> on</w:t>
       </w:r>
       <w:r>
         <w:rPr>
@@ -2730,7 +3811,29 @@
           <w:szCs w:val="21"/>
           <w:lang w:eastAsia="en-IN"/>
         </w:rPr>
-        <w:t>  gzip_http_version 1.1</w:t>
+        <w:t xml:space="preserve">  </w:t>
+      </w:r>
+      <w:proofErr w:type="spellStart"/>
+      <w:r>
+        <w:rPr>
+          <w:rFonts w:ascii="Consolas" w:eastAsia="Times New Roman" w:hAnsi="Consolas" w:cs="Times New Roman"/>
+          <w:color w:val="D4D4D4"/>
+          <w:sz w:val="21"/>
+          <w:szCs w:val="21"/>
+          <w:lang w:eastAsia="en-IN"/>
+        </w:rPr>
+        <w:t>gzip_http_version</w:t>
+      </w:r>
+      <w:proofErr w:type="spellEnd"/>
+      <w:r>
+        <w:rPr>
+          <w:rFonts w:ascii="Consolas" w:eastAsia="Times New Roman" w:hAnsi="Consolas" w:cs="Times New Roman"/>
+          <w:color w:val="D4D4D4"/>
+          <w:sz w:val="21"/>
+          <w:szCs w:val="21"/>
+          <w:lang w:eastAsia="en-IN"/>
+        </w:rPr>
+        <w:t xml:space="preserve"> 1.1</w:t>
       </w:r>
       <w:r>
         <w:rPr>
@@ -2763,7 +3866,29 @@
           <w:szCs w:val="21"/>
           <w:lang w:eastAsia="en-IN"/>
         </w:rPr>
-        <w:t>  gzip_disable      </w:t>
+        <w:t xml:space="preserve">  </w:t>
+      </w:r>
+      <w:proofErr w:type="spellStart"/>
+      <w:r>
+        <w:rPr>
+          <w:rFonts w:ascii="Consolas" w:eastAsia="Times New Roman" w:hAnsi="Consolas" w:cs="Times New Roman"/>
+          <w:color w:val="D4D4D4"/>
+          <w:sz w:val="21"/>
+          <w:szCs w:val="21"/>
+          <w:lang w:eastAsia="en-IN"/>
+        </w:rPr>
+        <w:t>gzip_disable</w:t>
+      </w:r>
+      <w:proofErr w:type="spellEnd"/>
+      <w:r>
+        <w:rPr>
+          <w:rFonts w:ascii="Consolas" w:eastAsia="Times New Roman" w:hAnsi="Consolas" w:cs="Times New Roman"/>
+          <w:color w:val="D4D4D4"/>
+          <w:sz w:val="21"/>
+          <w:szCs w:val="21"/>
+          <w:lang w:eastAsia="en-IN"/>
+        </w:rPr>
+        <w:t xml:space="preserve">      </w:t>
       </w:r>
       <w:r>
         <w:rPr>
@@ -2773,7 +3898,29 @@
           <w:szCs w:val="21"/>
           <w:lang w:eastAsia="en-IN"/>
         </w:rPr>
-        <w:t>"MSIE [1-6]\."</w:t>
+        <w:t>"MSIE [1-</w:t>
+      </w:r>
+      <w:proofErr w:type="gramStart"/>
+      <w:r>
+        <w:rPr>
+          <w:rFonts w:ascii="Consolas" w:eastAsia="Times New Roman" w:hAnsi="Consolas" w:cs="Times New Roman"/>
+          <w:color w:val="CE9178"/>
+          <w:sz w:val="21"/>
+          <w:szCs w:val="21"/>
+          <w:lang w:eastAsia="en-IN"/>
+        </w:rPr>
+        <w:t>6]\</w:t>
+      </w:r>
+      <w:proofErr w:type="gramEnd"/>
+      <w:r>
+        <w:rPr>
+          <w:rFonts w:ascii="Consolas" w:eastAsia="Times New Roman" w:hAnsi="Consolas" w:cs="Times New Roman"/>
+          <w:color w:val="CE9178"/>
+          <w:sz w:val="21"/>
+          <w:szCs w:val="21"/>
+          <w:lang w:eastAsia="en-IN"/>
+        </w:rPr>
+        <w:t>."</w:t>
       </w:r>
       <w:r>
         <w:rPr>
@@ -2806,7 +3953,29 @@
           <w:szCs w:val="21"/>
           <w:lang w:eastAsia="en-IN"/>
         </w:rPr>
-        <w:t>  gzip_min_length   256</w:t>
+        <w:t xml:space="preserve">  </w:t>
+      </w:r>
+      <w:proofErr w:type="spellStart"/>
+      <w:r>
+        <w:rPr>
+          <w:rFonts w:ascii="Consolas" w:eastAsia="Times New Roman" w:hAnsi="Consolas" w:cs="Times New Roman"/>
+          <w:color w:val="D4D4D4"/>
+          <w:sz w:val="21"/>
+          <w:szCs w:val="21"/>
+          <w:lang w:eastAsia="en-IN"/>
+        </w:rPr>
+        <w:t>gzip_min_length</w:t>
+      </w:r>
+      <w:proofErr w:type="spellEnd"/>
+      <w:r>
+        <w:rPr>
+          <w:rFonts w:ascii="Consolas" w:eastAsia="Times New Roman" w:hAnsi="Consolas" w:cs="Times New Roman"/>
+          <w:color w:val="D4D4D4"/>
+          <w:sz w:val="21"/>
+          <w:szCs w:val="21"/>
+          <w:lang w:eastAsia="en-IN"/>
+        </w:rPr>
+        <w:t xml:space="preserve">   256</w:t>
       </w:r>
       <w:r>
         <w:rPr>
@@ -2839,7 +4008,29 @@
           <w:szCs w:val="21"/>
           <w:lang w:eastAsia="en-IN"/>
         </w:rPr>
-        <w:t>  gzip_vary         on</w:t>
+        <w:t xml:space="preserve">  </w:t>
+      </w:r>
+      <w:proofErr w:type="spellStart"/>
+      <w:r>
+        <w:rPr>
+          <w:rFonts w:ascii="Consolas" w:eastAsia="Times New Roman" w:hAnsi="Consolas" w:cs="Times New Roman"/>
+          <w:color w:val="D4D4D4"/>
+          <w:sz w:val="21"/>
+          <w:szCs w:val="21"/>
+          <w:lang w:eastAsia="en-IN"/>
+        </w:rPr>
+        <w:t>gzip_vary</w:t>
+      </w:r>
+      <w:proofErr w:type="spellEnd"/>
+      <w:r>
+        <w:rPr>
+          <w:rFonts w:ascii="Consolas" w:eastAsia="Times New Roman" w:hAnsi="Consolas" w:cs="Times New Roman"/>
+          <w:color w:val="D4D4D4"/>
+          <w:sz w:val="21"/>
+          <w:szCs w:val="21"/>
+          <w:lang w:eastAsia="en-IN"/>
+        </w:rPr>
+        <w:t xml:space="preserve">         on</w:t>
       </w:r>
       <w:r>
         <w:rPr>
@@ -2872,7 +4063,29 @@
           <w:szCs w:val="21"/>
           <w:lang w:eastAsia="en-IN"/>
         </w:rPr>
-        <w:t>  gzip_proxied      expired no-cache no-store private auth</w:t>
+        <w:t xml:space="preserve">  </w:t>
+      </w:r>
+      <w:proofErr w:type="spellStart"/>
+      <w:r>
+        <w:rPr>
+          <w:rFonts w:ascii="Consolas" w:eastAsia="Times New Roman" w:hAnsi="Consolas" w:cs="Times New Roman"/>
+          <w:color w:val="D4D4D4"/>
+          <w:sz w:val="21"/>
+          <w:szCs w:val="21"/>
+          <w:lang w:eastAsia="en-IN"/>
+        </w:rPr>
+        <w:t>gzip_proxied</w:t>
+      </w:r>
+      <w:proofErr w:type="spellEnd"/>
+      <w:r>
+        <w:rPr>
+          <w:rFonts w:ascii="Consolas" w:eastAsia="Times New Roman" w:hAnsi="Consolas" w:cs="Times New Roman"/>
+          <w:color w:val="D4D4D4"/>
+          <w:sz w:val="21"/>
+          <w:szCs w:val="21"/>
+          <w:lang w:eastAsia="en-IN"/>
+        </w:rPr>
+        <w:t xml:space="preserve">      expired no-cache no-store private auth</w:t>
       </w:r>
       <w:r>
         <w:rPr>
@@ -2905,8 +4118,152 @@
           <w:szCs w:val="21"/>
           <w:lang w:eastAsia="en-IN"/>
         </w:rPr>
-        <w:t>  gzip_types        text/plain text/css application/json application/javascript application/x-javascript text/xml application/xml application/xml+rss text/javascript</w:t>
-      </w:r>
+        <w:t xml:space="preserve">  </w:t>
+      </w:r>
+      <w:proofErr w:type="spellStart"/>
+      <w:r>
+        <w:rPr>
+          <w:rFonts w:ascii="Consolas" w:eastAsia="Times New Roman" w:hAnsi="Consolas" w:cs="Times New Roman"/>
+          <w:color w:val="D4D4D4"/>
+          <w:sz w:val="21"/>
+          <w:szCs w:val="21"/>
+          <w:lang w:eastAsia="en-IN"/>
+        </w:rPr>
+        <w:t>gzip_types</w:t>
+      </w:r>
+      <w:proofErr w:type="spellEnd"/>
+      <w:r>
+        <w:rPr>
+          <w:rFonts w:ascii="Consolas" w:eastAsia="Times New Roman" w:hAnsi="Consolas" w:cs="Times New Roman"/>
+          <w:color w:val="D4D4D4"/>
+          <w:sz w:val="21"/>
+          <w:szCs w:val="21"/>
+          <w:lang w:eastAsia="en-IN"/>
+        </w:rPr>
+        <w:t xml:space="preserve">        text/plain text/</w:t>
+      </w:r>
+      <w:proofErr w:type="spellStart"/>
+      <w:r>
+        <w:rPr>
+          <w:rFonts w:ascii="Consolas" w:eastAsia="Times New Roman" w:hAnsi="Consolas" w:cs="Times New Roman"/>
+          <w:color w:val="D4D4D4"/>
+          <w:sz w:val="21"/>
+          <w:szCs w:val="21"/>
+          <w:lang w:eastAsia="en-IN"/>
+        </w:rPr>
+        <w:t>css</w:t>
+      </w:r>
+      <w:proofErr w:type="spellEnd"/>
+      <w:r>
+        <w:rPr>
+          <w:rFonts w:ascii="Consolas" w:eastAsia="Times New Roman" w:hAnsi="Consolas" w:cs="Times New Roman"/>
+          <w:color w:val="D4D4D4"/>
+          <w:sz w:val="21"/>
+          <w:szCs w:val="21"/>
+          <w:lang w:eastAsia="en-IN"/>
+        </w:rPr>
+        <w:t xml:space="preserve"> application/</w:t>
+      </w:r>
+      <w:proofErr w:type="spellStart"/>
+      <w:r>
+        <w:rPr>
+          <w:rFonts w:ascii="Consolas" w:eastAsia="Times New Roman" w:hAnsi="Consolas" w:cs="Times New Roman"/>
+          <w:color w:val="D4D4D4"/>
+          <w:sz w:val="21"/>
+          <w:szCs w:val="21"/>
+          <w:lang w:eastAsia="en-IN"/>
+        </w:rPr>
+        <w:t>json</w:t>
+      </w:r>
+      <w:proofErr w:type="spellEnd"/>
+      <w:r>
+        <w:rPr>
+          <w:rFonts w:ascii="Consolas" w:eastAsia="Times New Roman" w:hAnsi="Consolas" w:cs="Times New Roman"/>
+          <w:color w:val="D4D4D4"/>
+          <w:sz w:val="21"/>
+          <w:szCs w:val="21"/>
+          <w:lang w:eastAsia="en-IN"/>
+        </w:rPr>
+        <w:t xml:space="preserve"> application/</w:t>
+      </w:r>
+      <w:proofErr w:type="spellStart"/>
+      <w:r>
+        <w:rPr>
+          <w:rFonts w:ascii="Consolas" w:eastAsia="Times New Roman" w:hAnsi="Consolas" w:cs="Times New Roman"/>
+          <w:color w:val="D4D4D4"/>
+          <w:sz w:val="21"/>
+          <w:szCs w:val="21"/>
+          <w:lang w:eastAsia="en-IN"/>
+        </w:rPr>
+        <w:t>javascript</w:t>
+      </w:r>
+      <w:proofErr w:type="spellEnd"/>
+      <w:r>
+        <w:rPr>
+          <w:rFonts w:ascii="Consolas" w:eastAsia="Times New Roman" w:hAnsi="Consolas" w:cs="Times New Roman"/>
+          <w:color w:val="D4D4D4"/>
+          <w:sz w:val="21"/>
+          <w:szCs w:val="21"/>
+          <w:lang w:eastAsia="en-IN"/>
+        </w:rPr>
+        <w:t xml:space="preserve"> application/x-</w:t>
+      </w:r>
+      <w:proofErr w:type="spellStart"/>
+      <w:r>
+        <w:rPr>
+          <w:rFonts w:ascii="Consolas" w:eastAsia="Times New Roman" w:hAnsi="Consolas" w:cs="Times New Roman"/>
+          <w:color w:val="D4D4D4"/>
+          <w:sz w:val="21"/>
+          <w:szCs w:val="21"/>
+          <w:lang w:eastAsia="en-IN"/>
+        </w:rPr>
+        <w:t>javascript</w:t>
+      </w:r>
+      <w:proofErr w:type="spellEnd"/>
+      <w:r>
+        <w:rPr>
+          <w:rFonts w:ascii="Consolas" w:eastAsia="Times New Roman" w:hAnsi="Consolas" w:cs="Times New Roman"/>
+          <w:color w:val="D4D4D4"/>
+          <w:sz w:val="21"/>
+          <w:szCs w:val="21"/>
+          <w:lang w:eastAsia="en-IN"/>
+        </w:rPr>
+        <w:t xml:space="preserve"> text/xml application/xml application/</w:t>
+      </w:r>
+      <w:proofErr w:type="spellStart"/>
+      <w:r>
+        <w:rPr>
+          <w:rFonts w:ascii="Consolas" w:eastAsia="Times New Roman" w:hAnsi="Consolas" w:cs="Times New Roman"/>
+          <w:color w:val="D4D4D4"/>
+          <w:sz w:val="21"/>
+          <w:szCs w:val="21"/>
+          <w:lang w:eastAsia="en-IN"/>
+        </w:rPr>
+        <w:t>xml+rss</w:t>
+      </w:r>
+      <w:proofErr w:type="spellEnd"/>
+      <w:r>
+        <w:rPr>
+          <w:rFonts w:ascii="Consolas" w:eastAsia="Times New Roman" w:hAnsi="Consolas" w:cs="Times New Roman"/>
+          <w:color w:val="D4D4D4"/>
+          <w:sz w:val="21"/>
+          <w:szCs w:val="21"/>
+          <w:lang w:eastAsia="en-IN"/>
+        </w:rPr>
+        <w:t xml:space="preserve"> text/</w:t>
+      </w:r>
+      <w:proofErr w:type="spellStart"/>
+      <w:r>
+        <w:rPr>
+          <w:rFonts w:ascii="Consolas" w:eastAsia="Times New Roman" w:hAnsi="Consolas" w:cs="Times New Roman"/>
+          <w:color w:val="D4D4D4"/>
+          <w:sz w:val="21"/>
+          <w:szCs w:val="21"/>
+          <w:lang w:eastAsia="en-IN"/>
+        </w:rPr>
+        <w:t>javascript</w:t>
+      </w:r>
+      <w:proofErr w:type="spellEnd"/>
       <w:r>
         <w:rPr>
           <w:rFonts w:ascii="Consolas" w:eastAsia="Times New Roman" w:hAnsi="Consolas" w:cs="Times New Roman"/>
@@ -2938,7 +4295,29 @@
           <w:szCs w:val="21"/>
           <w:lang w:eastAsia="en-IN"/>
         </w:rPr>
-        <w:t>  gzip_comp_level   9</w:t>
+        <w:t xml:space="preserve">  </w:t>
+      </w:r>
+      <w:proofErr w:type="spellStart"/>
+      <w:r>
+        <w:rPr>
+          <w:rFonts w:ascii="Consolas" w:eastAsia="Times New Roman" w:hAnsi="Consolas" w:cs="Times New Roman"/>
+          <w:color w:val="D4D4D4"/>
+          <w:sz w:val="21"/>
+          <w:szCs w:val="21"/>
+          <w:lang w:eastAsia="en-IN"/>
+        </w:rPr>
+        <w:t>gzip_comp_level</w:t>
+      </w:r>
+      <w:proofErr w:type="spellEnd"/>
+      <w:r>
+        <w:rPr>
+          <w:rFonts w:ascii="Consolas" w:eastAsia="Times New Roman" w:hAnsi="Consolas" w:cs="Times New Roman"/>
+          <w:color w:val="D4D4D4"/>
+          <w:sz w:val="21"/>
+          <w:szCs w:val="21"/>
+          <w:lang w:eastAsia="en-IN"/>
+        </w:rPr>
+        <w:t xml:space="preserve">   9</w:t>
       </w:r>
       <w:r>
         <w:rPr>
@@ -2984,7 +4363,29 @@
           <w:szCs w:val="21"/>
           <w:lang w:eastAsia="en-IN"/>
         </w:rPr>
-        <w:t>  root /usr/share/nginx/html</w:t>
+        <w:t>  root /</w:t>
+      </w:r>
+      <w:proofErr w:type="spellStart"/>
+      <w:r>
+        <w:rPr>
+          <w:rFonts w:ascii="Consolas" w:eastAsia="Times New Roman" w:hAnsi="Consolas" w:cs="Times New Roman"/>
+          <w:color w:val="D4D4D4"/>
+          <w:sz w:val="21"/>
+          <w:szCs w:val="21"/>
+          <w:lang w:eastAsia="en-IN"/>
+        </w:rPr>
+        <w:t>usr</w:t>
+      </w:r>
+      <w:proofErr w:type="spellEnd"/>
+      <w:r>
+        <w:rPr>
+          <w:rFonts w:ascii="Consolas" w:eastAsia="Times New Roman" w:hAnsi="Consolas" w:cs="Times New Roman"/>
+          <w:color w:val="D4D4D4"/>
+          <w:sz w:val="21"/>
+          <w:szCs w:val="21"/>
+          <w:lang w:eastAsia="en-IN"/>
+        </w:rPr>
+        <w:t>/share/nginx/html</w:t>
       </w:r>
       <w:r>
         <w:rPr>
@@ -3053,7 +4454,73 @@
           <w:szCs w:val="21"/>
           <w:lang w:eastAsia="en-IN"/>
         </w:rPr>
-        <w:t>    try_files $uri $uri/ /</w:t>
+        <w:t xml:space="preserve">    </w:t>
+      </w:r>
+      <w:proofErr w:type="spellStart"/>
+      <w:r>
+        <w:rPr>
+          <w:rFonts w:ascii="Consolas" w:eastAsia="Times New Roman" w:hAnsi="Consolas" w:cs="Times New Roman"/>
+          <w:color w:val="D4D4D4"/>
+          <w:sz w:val="21"/>
+          <w:szCs w:val="21"/>
+          <w:lang w:eastAsia="en-IN"/>
+        </w:rPr>
+        <w:t>try_files</w:t>
+      </w:r>
+      <w:proofErr w:type="spellEnd"/>
+      <w:r>
+        <w:rPr>
+          <w:rFonts w:ascii="Consolas" w:eastAsia="Times New Roman" w:hAnsi="Consolas" w:cs="Times New Roman"/>
+          <w:color w:val="D4D4D4"/>
+          <w:sz w:val="21"/>
+          <w:szCs w:val="21"/>
+          <w:lang w:eastAsia="en-IN"/>
+        </w:rPr>
+        <w:t xml:space="preserve"> $</w:t>
+      </w:r>
+      <w:proofErr w:type="spellStart"/>
+      <w:r>
+        <w:rPr>
+          <w:rFonts w:ascii="Consolas" w:eastAsia="Times New Roman" w:hAnsi="Consolas" w:cs="Times New Roman"/>
+          <w:color w:val="D4D4D4"/>
+          <w:sz w:val="21"/>
+          <w:szCs w:val="21"/>
+          <w:lang w:eastAsia="en-IN"/>
+        </w:rPr>
+        <w:t>uri</w:t>
+      </w:r>
+      <w:proofErr w:type="spellEnd"/>
+      <w:r>
+        <w:rPr>
+          <w:rFonts w:ascii="Consolas" w:eastAsia="Times New Roman" w:hAnsi="Consolas" w:cs="Times New Roman"/>
+          <w:color w:val="D4D4D4"/>
+          <w:sz w:val="21"/>
+          <w:szCs w:val="21"/>
+          <w:lang w:eastAsia="en-IN"/>
+        </w:rPr>
+        <w:t xml:space="preserve"> $</w:t>
+      </w:r>
+      <w:proofErr w:type="spellStart"/>
+      <w:r>
+        <w:rPr>
+          <w:rFonts w:ascii="Consolas" w:eastAsia="Times New Roman" w:hAnsi="Consolas" w:cs="Times New Roman"/>
+          <w:color w:val="D4D4D4"/>
+          <w:sz w:val="21"/>
+          <w:szCs w:val="21"/>
+          <w:lang w:eastAsia="en-IN"/>
+        </w:rPr>
+        <w:t>uri</w:t>
+      </w:r>
+      <w:proofErr w:type="spellEnd"/>
+      <w:r>
+        <w:rPr>
+          <w:rFonts w:ascii="Consolas" w:eastAsia="Times New Roman" w:hAnsi="Consolas" w:cs="Times New Roman"/>
+          <w:color w:val="D4D4D4"/>
+          <w:sz w:val="21"/>
+          <w:szCs w:val="21"/>
+          <w:lang w:eastAsia="en-IN"/>
+        </w:rPr>
+        <w:t>/ /</w:t>
       </w:r>
       <w:r>
         <w:rPr>
@@ -3200,8 +4667,18 @@
           <w:szCs w:val="28"/>
           <w:u w:val="single"/>
         </w:rPr>
-        <w:t>example docker-compose.yml</w:t>
-      </w:r>
+        <w:t>example docker-</w:t>
+      </w:r>
+      <w:proofErr w:type="spellStart"/>
+      <w:r>
+        <w:rPr>
+          <w:sz w:val="28"/>
+          <w:szCs w:val="28"/>
+          <w:u w:val="single"/>
+        </w:rPr>
+        <w:t>compose.yml</w:t>
+      </w:r>
+      <w:proofErr w:type="spellEnd"/>
     </w:p>
     <w:p>
       <w:pPr>
@@ -3261,22 +4738,49 @@
           <w:sz w:val="20"/>
           <w:szCs w:val="20"/>
         </w:rPr>
-        <w:t xml:space="preserve">    image: frontend:latest</w:t>
-      </w:r>
-    </w:p>
-    <w:p>
-      <w:pPr>
-        <w:rPr>
-          <w:sz w:val="20"/>
-          <w:szCs w:val="20"/>
-        </w:rPr>
-      </w:pPr>
-      <w:r>
-        <w:rPr>
-          <w:sz w:val="20"/>
-          <w:szCs w:val="20"/>
-        </w:rPr>
-        <w:t xml:space="preserve">    container_name: frontend</w:t>
+        <w:t xml:space="preserve">    image: </w:t>
+      </w:r>
+      <w:proofErr w:type="spellStart"/>
+      <w:proofErr w:type="gramStart"/>
+      <w:r>
+        <w:rPr>
+          <w:sz w:val="20"/>
+          <w:szCs w:val="20"/>
+        </w:rPr>
+        <w:t>frontend:latest</w:t>
+      </w:r>
+      <w:proofErr w:type="spellEnd"/>
+      <w:proofErr w:type="gramEnd"/>
+    </w:p>
+    <w:p>
+      <w:pPr>
+        <w:rPr>
+          <w:sz w:val="20"/>
+          <w:szCs w:val="20"/>
+        </w:rPr>
+      </w:pPr>
+      <w:r>
+        <w:rPr>
+          <w:sz w:val="20"/>
+          <w:szCs w:val="20"/>
+        </w:rPr>
+        <w:t xml:space="preserve">    </w:t>
+      </w:r>
+      <w:proofErr w:type="spellStart"/>
+      <w:r>
+        <w:rPr>
+          <w:sz w:val="20"/>
+          <w:szCs w:val="20"/>
+        </w:rPr>
+        <w:t>container_name</w:t>
+      </w:r>
+      <w:proofErr w:type="spellEnd"/>
+      <w:r>
+        <w:rPr>
+          <w:sz w:val="20"/>
+          <w:szCs w:val="20"/>
+        </w:rPr>
+        <w:t>: frontend</w:t>
       </w:r>
     </w:p>
     <w:p>
@@ -3306,22 +4810,54 @@
           <w:sz w:val="20"/>
           <w:szCs w:val="20"/>
         </w:rPr>
-        <w:t xml:space="preserve">      context: ./frontend</w:t>
-      </w:r>
-    </w:p>
-    <w:p>
-      <w:pPr>
-        <w:rPr>
-          <w:sz w:val="20"/>
-          <w:szCs w:val="20"/>
-        </w:rPr>
-      </w:pPr>
-      <w:r>
-        <w:rPr>
-          <w:sz w:val="20"/>
-          <w:szCs w:val="20"/>
-        </w:rPr>
-        <w:t xml:space="preserve">      args:</w:t>
+        <w:t xml:space="preserve">      context</w:t>
+      </w:r>
+      <w:proofErr w:type="gramStart"/>
+      <w:r>
+        <w:rPr>
+          <w:sz w:val="20"/>
+          <w:szCs w:val="20"/>
+        </w:rPr>
+        <w:t>: .</w:t>
+      </w:r>
+      <w:proofErr w:type="gramEnd"/>
+      <w:r>
+        <w:rPr>
+          <w:sz w:val="20"/>
+          <w:szCs w:val="20"/>
+        </w:rPr>
+        <w:t>/frontend</w:t>
+      </w:r>
+    </w:p>
+    <w:p>
+      <w:pPr>
+        <w:rPr>
+          <w:sz w:val="20"/>
+          <w:szCs w:val="20"/>
+        </w:rPr>
+      </w:pPr>
+      <w:r>
+        <w:rPr>
+          <w:sz w:val="20"/>
+          <w:szCs w:val="20"/>
+        </w:rPr>
+        <w:t xml:space="preserve">      </w:t>
+      </w:r>
+      <w:proofErr w:type="spellStart"/>
+      <w:r>
+        <w:rPr>
+          <w:sz w:val="20"/>
+          <w:szCs w:val="20"/>
+        </w:rPr>
+        <w:t>args</w:t>
+      </w:r>
+      <w:proofErr w:type="spellEnd"/>
+      <w:r>
+        <w:rPr>
+          <w:sz w:val="20"/>
+          <w:szCs w:val="20"/>
+        </w:rPr>
+        <w:t>:</w:t>
       </w:r>
     </w:p>
     <w:p>
@@ -3396,7 +4932,23 @@
           <w:sz w:val="20"/>
           <w:szCs w:val="20"/>
         </w:rPr>
-        <w:t xml:space="preserve">      - tpo-network</w:t>
+        <w:t xml:space="preserve">      - </w:t>
+      </w:r>
+      <w:proofErr w:type="spellStart"/>
+      <w:r>
+        <w:rPr>
+          <w:sz w:val="20"/>
+          <w:szCs w:val="20"/>
+        </w:rPr>
+        <w:t>tpo</w:t>
+      </w:r>
+      <w:proofErr w:type="spellEnd"/>
+      <w:r>
+        <w:rPr>
+          <w:sz w:val="20"/>
+          <w:szCs w:val="20"/>
+        </w:rPr>
+        <w:t>-network</w:t>
       </w:r>
     </w:p>
     <w:p>
@@ -3441,7 +4993,23 @@
           <w:sz w:val="20"/>
           <w:szCs w:val="20"/>
         </w:rPr>
-        <w:t xml:space="preserve">    depends_on:</w:t>
+        <w:t xml:space="preserve">    </w:t>
+      </w:r>
+      <w:proofErr w:type="spellStart"/>
+      <w:r>
+        <w:rPr>
+          <w:sz w:val="20"/>
+          <w:szCs w:val="20"/>
+        </w:rPr>
+        <w:t>depends_on</w:t>
+      </w:r>
+      <w:proofErr w:type="spellEnd"/>
+      <w:r>
+        <w:rPr>
+          <w:sz w:val="20"/>
+          <w:szCs w:val="20"/>
+        </w:rPr>
+        <w:t>:</w:t>
       </w:r>
     </w:p>
     <w:p>
@@ -3501,8 +5069,19 @@
           <w:sz w:val="20"/>
           <w:szCs w:val="20"/>
         </w:rPr>
-        <w:t xml:space="preserve">    image: backend:latest</w:t>
-      </w:r>
+        <w:t xml:space="preserve">    image: </w:t>
+      </w:r>
+      <w:proofErr w:type="spellStart"/>
+      <w:proofErr w:type="gramStart"/>
+      <w:r>
+        <w:rPr>
+          <w:sz w:val="20"/>
+          <w:szCs w:val="20"/>
+        </w:rPr>
+        <w:t>backend:latest</w:t>
+      </w:r>
+      <w:proofErr w:type="spellEnd"/>
+      <w:proofErr w:type="gramEnd"/>
     </w:p>
     <w:p>
       <w:pPr>
@@ -3531,22 +5110,54 @@
           <w:sz w:val="20"/>
           <w:szCs w:val="20"/>
         </w:rPr>
-        <w:t xml:space="preserve">      context: ./backend</w:t>
-      </w:r>
-    </w:p>
-    <w:p>
-      <w:pPr>
-        <w:rPr>
-          <w:sz w:val="20"/>
-          <w:szCs w:val="20"/>
-        </w:rPr>
-      </w:pPr>
-      <w:r>
-        <w:rPr>
-          <w:sz w:val="20"/>
-          <w:szCs w:val="20"/>
-        </w:rPr>
-        <w:t xml:space="preserve">    container_name: backend</w:t>
+        <w:t xml:space="preserve">      context</w:t>
+      </w:r>
+      <w:proofErr w:type="gramStart"/>
+      <w:r>
+        <w:rPr>
+          <w:sz w:val="20"/>
+          <w:szCs w:val="20"/>
+        </w:rPr>
+        <w:t>: .</w:t>
+      </w:r>
+      <w:proofErr w:type="gramEnd"/>
+      <w:r>
+        <w:rPr>
+          <w:sz w:val="20"/>
+          <w:szCs w:val="20"/>
+        </w:rPr>
+        <w:t>/backend</w:t>
+      </w:r>
+    </w:p>
+    <w:p>
+      <w:pPr>
+        <w:rPr>
+          <w:sz w:val="20"/>
+          <w:szCs w:val="20"/>
+        </w:rPr>
+      </w:pPr>
+      <w:r>
+        <w:rPr>
+          <w:sz w:val="20"/>
+          <w:szCs w:val="20"/>
+        </w:rPr>
+        <w:t xml:space="preserve">    </w:t>
+      </w:r>
+      <w:proofErr w:type="spellStart"/>
+      <w:r>
+        <w:rPr>
+          <w:sz w:val="20"/>
+          <w:szCs w:val="20"/>
+        </w:rPr>
+        <w:t>container_name</w:t>
+      </w:r>
+      <w:proofErr w:type="spellEnd"/>
+      <w:r>
+        <w:rPr>
+          <w:sz w:val="20"/>
+          <w:szCs w:val="20"/>
+        </w:rPr>
+        <w:t>: backend</w:t>
       </w:r>
     </w:p>
     <w:p>
@@ -3591,7 +5202,23 @@
           <w:sz w:val="20"/>
           <w:szCs w:val="20"/>
         </w:rPr>
-        <w:t xml:space="preserve">      tpo-network:</w:t>
+        <w:t xml:space="preserve">      </w:t>
+      </w:r>
+      <w:proofErr w:type="spellStart"/>
+      <w:r>
+        <w:rPr>
+          <w:sz w:val="20"/>
+          <w:szCs w:val="20"/>
+        </w:rPr>
+        <w:t>tpo</w:t>
+      </w:r>
+      <w:proofErr w:type="spellEnd"/>
+      <w:r>
+        <w:rPr>
+          <w:sz w:val="20"/>
+          <w:szCs w:val="20"/>
+        </w:rPr>
+        <w:t>-network:</w:t>
       </w:r>
     </w:p>
     <w:p>
@@ -3682,7 +5309,23 @@
           <w:szCs w:val="20"/>
         </w:rPr>
         <w:tab/>
-        <w:t xml:space="preserve">  tpo-network:</w:t>
+        <w:t xml:space="preserve">  </w:t>
+      </w:r>
+      <w:proofErr w:type="spellStart"/>
+      <w:r>
+        <w:rPr>
+          <w:sz w:val="20"/>
+          <w:szCs w:val="20"/>
+        </w:rPr>
+        <w:t>tpo</w:t>
+      </w:r>
+      <w:proofErr w:type="spellEnd"/>
+      <w:r>
+        <w:rPr>
+          <w:sz w:val="20"/>
+          <w:szCs w:val="20"/>
+        </w:rPr>
+        <w:t>-network:</w:t>
       </w:r>
     </w:p>
     <w:p>
@@ -3709,6 +5352,7 @@
           <w:u w:val="single"/>
         </w:rPr>
       </w:pPr>
+      <w:proofErr w:type="spellStart"/>
       <w:r>
         <w:rPr>
           <w:sz w:val="40"/>
@@ -3717,6 +5361,7 @@
         </w:rPr>
         <w:t>Sudo</w:t>
       </w:r>
+      <w:proofErr w:type="spellEnd"/>
       <w:r>
         <w:rPr>
           <w:sz w:val="40"/>
@@ -3733,29 +5378,77 @@
           <w:szCs w:val="28"/>
         </w:rPr>
       </w:pPr>
+      <w:proofErr w:type="spellStart"/>
       <w:r>
         <w:rPr>
           <w:sz w:val="28"/>
           <w:szCs w:val="28"/>
           <w:highlight w:val="yellow"/>
         </w:rPr>
-        <w:t>sudo su -i</w:t>
-      </w:r>
-    </w:p>
-    <w:p>
-      <w:pPr>
-        <w:rPr>
-          <w:sz w:val="28"/>
-          <w:szCs w:val="28"/>
-        </w:rPr>
-      </w:pPr>
+        <w:t>sudo</w:t>
+      </w:r>
+      <w:proofErr w:type="spellEnd"/>
       <w:r>
         <w:rPr>
           <w:sz w:val="28"/>
           <w:szCs w:val="28"/>
           <w:highlight w:val="yellow"/>
         </w:rPr>
-        <w:t>sudo mv &lt;old-name&gt; &lt;new-name&gt;</w:t>
+        <w:t xml:space="preserve"> </w:t>
+      </w:r>
+      <w:proofErr w:type="spellStart"/>
+      <w:r>
+        <w:rPr>
+          <w:sz w:val="28"/>
+          <w:szCs w:val="28"/>
+          <w:highlight w:val="yellow"/>
+        </w:rPr>
+        <w:t>su</w:t>
+      </w:r>
+      <w:proofErr w:type="spellEnd"/>
+      <w:r>
+        <w:rPr>
+          <w:sz w:val="28"/>
+          <w:szCs w:val="28"/>
+          <w:highlight w:val="yellow"/>
+        </w:rPr>
+        <w:t xml:space="preserve"> -</w:t>
+      </w:r>
+      <w:proofErr w:type="spellStart"/>
+      <w:r>
+        <w:rPr>
+          <w:sz w:val="28"/>
+          <w:szCs w:val="28"/>
+          <w:highlight w:val="yellow"/>
+        </w:rPr>
+        <w:t>i</w:t>
+      </w:r>
+      <w:proofErr w:type="spellEnd"/>
+    </w:p>
+    <w:p>
+      <w:pPr>
+        <w:rPr>
+          <w:sz w:val="28"/>
+          <w:szCs w:val="28"/>
+        </w:rPr>
+      </w:pPr>
+      <w:proofErr w:type="spellStart"/>
+      <w:r>
+        <w:rPr>
+          <w:sz w:val="28"/>
+          <w:szCs w:val="28"/>
+          <w:highlight w:val="yellow"/>
+        </w:rPr>
+        <w:t>sudo</w:t>
+      </w:r>
+      <w:proofErr w:type="spellEnd"/>
+      <w:r>
+        <w:rPr>
+          <w:sz w:val="28"/>
+          <w:szCs w:val="28"/>
+          <w:highlight w:val="yellow"/>
+        </w:rPr>
+        <w:t xml:space="preserve"> mv &lt;old-name&gt; &lt;new-name&gt;</w:t>
       </w:r>
       <w:r>
         <w:rPr>
@@ -3814,13 +5507,23 @@
           <w:szCs w:val="28"/>
         </w:rPr>
       </w:pPr>
+      <w:proofErr w:type="spellStart"/>
       <w:r>
         <w:rPr>
           <w:sz w:val="28"/>
           <w:szCs w:val="28"/>
           <w:highlight w:val="yellow"/>
         </w:rPr>
-        <w:t>sudo cp &lt;source&gt; &lt;destination&gt;</w:t>
+        <w:t>sudo</w:t>
+      </w:r>
+      <w:proofErr w:type="spellEnd"/>
+      <w:r>
+        <w:rPr>
+          <w:sz w:val="28"/>
+          <w:szCs w:val="28"/>
+          <w:highlight w:val="yellow"/>
+        </w:rPr>
+        <w:t xml:space="preserve"> cp &lt;source&gt; &lt;destination&gt;</w:t>
       </w:r>
       <w:r>
         <w:rPr>
@@ -3894,13 +5597,41 @@
           <w:szCs w:val="28"/>
         </w:rPr>
       </w:pPr>
+      <w:proofErr w:type="spellStart"/>
       <w:r>
         <w:rPr>
           <w:sz w:val="28"/>
           <w:szCs w:val="28"/>
           <w:highlight w:val="yellow"/>
         </w:rPr>
-        <w:t>sudo systemctl restart apache2.service</w:t>
+        <w:t>sudo</w:t>
+      </w:r>
+      <w:proofErr w:type="spellEnd"/>
+      <w:r>
+        <w:rPr>
+          <w:sz w:val="28"/>
+          <w:szCs w:val="28"/>
+          <w:highlight w:val="yellow"/>
+        </w:rPr>
+        <w:t xml:space="preserve"> </w:t>
+      </w:r>
+      <w:proofErr w:type="spellStart"/>
+      <w:r>
+        <w:rPr>
+          <w:sz w:val="28"/>
+          <w:szCs w:val="28"/>
+          <w:highlight w:val="yellow"/>
+        </w:rPr>
+        <w:t>systemctl</w:t>
+      </w:r>
+      <w:proofErr w:type="spellEnd"/>
+      <w:r>
+        <w:rPr>
+          <w:sz w:val="28"/>
+          <w:szCs w:val="28"/>
+          <w:highlight w:val="yellow"/>
+        </w:rPr>
+        <w:t xml:space="preserve"> restart apache2.service</w:t>
       </w:r>
       <w:r>
         <w:rPr>
@@ -3945,13 +5676,41 @@
           <w:szCs w:val="28"/>
         </w:rPr>
       </w:pPr>
+      <w:proofErr w:type="spellStart"/>
       <w:r>
         <w:rPr>
           <w:sz w:val="28"/>
           <w:szCs w:val="28"/>
           <w:highlight w:val="yellow"/>
         </w:rPr>
-        <w:t>sudo systemctl status apache2.service</w:t>
+        <w:t>sudo</w:t>
+      </w:r>
+      <w:proofErr w:type="spellEnd"/>
+      <w:r>
+        <w:rPr>
+          <w:sz w:val="28"/>
+          <w:szCs w:val="28"/>
+          <w:highlight w:val="yellow"/>
+        </w:rPr>
+        <w:t xml:space="preserve"> </w:t>
+      </w:r>
+      <w:proofErr w:type="spellStart"/>
+      <w:r>
+        <w:rPr>
+          <w:sz w:val="28"/>
+          <w:szCs w:val="28"/>
+          <w:highlight w:val="yellow"/>
+        </w:rPr>
+        <w:t>systemctl</w:t>
+      </w:r>
+      <w:proofErr w:type="spellEnd"/>
+      <w:r>
+        <w:rPr>
+          <w:sz w:val="28"/>
+          <w:szCs w:val="28"/>
+          <w:highlight w:val="yellow"/>
+        </w:rPr>
+        <w:t xml:space="preserve"> status apache2.service</w:t>
       </w:r>
       <w:r>
         <w:rPr>
@@ -4003,30 +5762,60 @@
           <w:szCs w:val="28"/>
         </w:rPr>
       </w:pPr>
+      <w:proofErr w:type="spellStart"/>
       <w:r>
         <w:rPr>
           <w:sz w:val="28"/>
           <w:szCs w:val="28"/>
           <w:highlight w:val="yellow"/>
         </w:rPr>
-        <w:t>sudo rm -rf &lt;Folder name&gt;</w:t>
-      </w:r>
-    </w:p>
-    <w:p>
-      <w:pPr>
-        <w:rPr>
-          <w:sz w:val="28"/>
-          <w:szCs w:val="28"/>
-        </w:rPr>
-      </w:pPr>
+        <w:t>sudo</w:t>
+      </w:r>
+      <w:proofErr w:type="spellEnd"/>
       <w:r>
         <w:rPr>
           <w:sz w:val="28"/>
           <w:szCs w:val="28"/>
           <w:highlight w:val="yellow"/>
         </w:rPr>
-        <w:t>sudo git init</w:t>
-      </w:r>
+        <w:t xml:space="preserve"> rm -rf &lt;Folder name&gt;</w:t>
+      </w:r>
+    </w:p>
+    <w:p>
+      <w:pPr>
+        <w:rPr>
+          <w:sz w:val="28"/>
+          <w:szCs w:val="28"/>
+        </w:rPr>
+      </w:pPr>
+      <w:proofErr w:type="spellStart"/>
+      <w:r>
+        <w:rPr>
+          <w:sz w:val="28"/>
+          <w:szCs w:val="28"/>
+          <w:highlight w:val="yellow"/>
+        </w:rPr>
+        <w:t>sudo</w:t>
+      </w:r>
+      <w:proofErr w:type="spellEnd"/>
+      <w:r>
+        <w:rPr>
+          <w:sz w:val="28"/>
+          <w:szCs w:val="28"/>
+          <w:highlight w:val="yellow"/>
+        </w:rPr>
+        <w:t xml:space="preserve"> git </w:t>
+      </w:r>
+      <w:proofErr w:type="spellStart"/>
+      <w:r>
+        <w:rPr>
+          <w:sz w:val="28"/>
+          <w:szCs w:val="28"/>
+          <w:highlight w:val="yellow"/>
+        </w:rPr>
+        <w:t>init</w:t>
+      </w:r>
+      <w:proofErr w:type="spellEnd"/>
       <w:r>
         <w:rPr>
           <w:sz w:val="28"/>
@@ -4042,14 +5831,52 @@
           <w:szCs w:val="28"/>
         </w:rPr>
       </w:pPr>
+      <w:proofErr w:type="spellStart"/>
       <w:r>
         <w:rPr>
           <w:sz w:val="28"/>
           <w:szCs w:val="28"/>
           <w:highlight w:val="yellow"/>
         </w:rPr>
-        <w:t>ps -ef | grep runserver</w:t>
-      </w:r>
+        <w:t>ps</w:t>
+      </w:r>
+      <w:proofErr w:type="spellEnd"/>
+      <w:r>
+        <w:rPr>
+          <w:sz w:val="28"/>
+          <w:szCs w:val="28"/>
+          <w:highlight w:val="yellow"/>
+        </w:rPr>
+        <w:t xml:space="preserve"> -</w:t>
+      </w:r>
+      <w:proofErr w:type="spellStart"/>
+      <w:r>
+        <w:rPr>
+          <w:sz w:val="28"/>
+          <w:szCs w:val="28"/>
+          <w:highlight w:val="yellow"/>
+        </w:rPr>
+        <w:t>ef</w:t>
+      </w:r>
+      <w:proofErr w:type="spellEnd"/>
+      <w:r>
+        <w:rPr>
+          <w:sz w:val="28"/>
+          <w:szCs w:val="28"/>
+          <w:highlight w:val="yellow"/>
+        </w:rPr>
+        <w:t xml:space="preserve"> | grep </w:t>
+      </w:r>
+      <w:proofErr w:type="spellStart"/>
+      <w:r>
+        <w:rPr>
+          <w:sz w:val="28"/>
+          <w:szCs w:val="28"/>
+          <w:highlight w:val="yellow"/>
+        </w:rPr>
+        <w:t>runserver</w:t>
+      </w:r>
+      <w:proofErr w:type="spellEnd"/>
       <w:r>
         <w:rPr>
           <w:sz w:val="28"/>
@@ -4231,13 +6058,41 @@
           <w:szCs w:val="28"/>
         </w:rPr>
       </w:pPr>
+      <w:proofErr w:type="spellStart"/>
       <w:r>
         <w:rPr>
           <w:sz w:val="28"/>
           <w:szCs w:val="28"/>
           <w:highlight w:val="yellow"/>
         </w:rPr>
-        <w:t>nohup python manage.py runserver 0.0.0.0:9500 &amp;</w:t>
+        <w:t>nohup</w:t>
+      </w:r>
+      <w:proofErr w:type="spellEnd"/>
+      <w:r>
+        <w:rPr>
+          <w:sz w:val="28"/>
+          <w:szCs w:val="28"/>
+          <w:highlight w:val="yellow"/>
+        </w:rPr>
+        <w:t xml:space="preserve"> python manage.py </w:t>
+      </w:r>
+      <w:proofErr w:type="spellStart"/>
+      <w:r>
+        <w:rPr>
+          <w:sz w:val="28"/>
+          <w:szCs w:val="28"/>
+          <w:highlight w:val="yellow"/>
+        </w:rPr>
+        <w:t>runserver</w:t>
+      </w:r>
+      <w:proofErr w:type="spellEnd"/>
+      <w:r>
+        <w:rPr>
+          <w:sz w:val="28"/>
+          <w:szCs w:val="28"/>
+          <w:highlight w:val="yellow"/>
+        </w:rPr>
+        <w:t xml:space="preserve"> 0.0.0.0:9500 &amp;</w:t>
       </w:r>
       <w:r>
         <w:rPr>
@@ -4258,55 +6113,100 @@
           <w:sz w:val="28"/>
           <w:szCs w:val="28"/>
         </w:rPr>
-        <w:t xml:space="preserve"> example nohup to django</w:t>
-      </w:r>
-    </w:p>
-    <w:p>
-      <w:pPr>
-        <w:rPr>
-          <w:sz w:val="28"/>
-          <w:szCs w:val="28"/>
-        </w:rPr>
-      </w:pPr>
-    </w:p>
-    <w:p>
-      <w:pPr>
-        <w:rPr>
-          <w:sz w:val="28"/>
-          <w:szCs w:val="28"/>
-        </w:rPr>
-      </w:pPr>
-    </w:p>
-    <w:p>
-      <w:pPr>
-        <w:rPr>
-          <w:sz w:val="28"/>
-          <w:szCs w:val="28"/>
-        </w:rPr>
-      </w:pPr>
+        <w:t xml:space="preserve"> example </w:t>
+      </w:r>
+      <w:proofErr w:type="spellStart"/>
+      <w:r>
+        <w:rPr>
+          <w:sz w:val="28"/>
+          <w:szCs w:val="28"/>
+        </w:rPr>
+        <w:t>nohup</w:t>
+      </w:r>
+      <w:proofErr w:type="spellEnd"/>
+      <w:r>
+        <w:rPr>
+          <w:sz w:val="28"/>
+          <w:szCs w:val="28"/>
+        </w:rPr>
+        <w:t xml:space="preserve"> to </w:t>
+      </w:r>
+      <w:proofErr w:type="spellStart"/>
+      <w:r>
+        <w:rPr>
+          <w:sz w:val="28"/>
+          <w:szCs w:val="28"/>
+        </w:rPr>
+        <w:t>django</w:t>
+      </w:r>
+      <w:proofErr w:type="spellEnd"/>
+    </w:p>
+    <w:p>
+      <w:pPr>
+        <w:rPr>
+          <w:sz w:val="28"/>
+          <w:szCs w:val="28"/>
+        </w:rPr>
+      </w:pPr>
+    </w:p>
+    <w:p>
+      <w:pPr>
+        <w:rPr>
+          <w:sz w:val="28"/>
+          <w:szCs w:val="28"/>
+        </w:rPr>
+      </w:pPr>
+    </w:p>
+    <w:p>
+      <w:pPr>
+        <w:rPr>
+          <w:sz w:val="28"/>
+          <w:szCs w:val="28"/>
+        </w:rPr>
+      </w:pPr>
+      <w:proofErr w:type="spellStart"/>
       <w:r>
         <w:rPr>
           <w:sz w:val="28"/>
           <w:szCs w:val="28"/>
           <w:highlight w:val="yellow"/>
         </w:rPr>
-        <w:t>sudo apt install python3.9</w:t>
-      </w:r>
-    </w:p>
-    <w:p>
-      <w:pPr>
-        <w:rPr>
-          <w:sz w:val="28"/>
-          <w:szCs w:val="28"/>
-        </w:rPr>
-      </w:pPr>
+        <w:t>sudo</w:t>
+      </w:r>
+      <w:proofErr w:type="spellEnd"/>
       <w:r>
         <w:rPr>
           <w:sz w:val="28"/>
           <w:szCs w:val="28"/>
           <w:highlight w:val="yellow"/>
         </w:rPr>
-        <w:t>sudo apt-get install -y python3-pip</w:t>
+        <w:t xml:space="preserve"> apt install python3.9</w:t>
+      </w:r>
+    </w:p>
+    <w:p>
+      <w:pPr>
+        <w:rPr>
+          <w:sz w:val="28"/>
+          <w:szCs w:val="28"/>
+        </w:rPr>
+      </w:pPr>
+      <w:proofErr w:type="spellStart"/>
+      <w:r>
+        <w:rPr>
+          <w:sz w:val="28"/>
+          <w:szCs w:val="28"/>
+          <w:highlight w:val="yellow"/>
+        </w:rPr>
+        <w:t>sudo</w:t>
+      </w:r>
+      <w:proofErr w:type="spellEnd"/>
+      <w:r>
+        <w:rPr>
+          <w:sz w:val="28"/>
+          <w:szCs w:val="28"/>
+          <w:highlight w:val="yellow"/>
+        </w:rPr>
+        <w:t xml:space="preserve"> apt-get install -y python3-pip</w:t>
       </w:r>
     </w:p>
     <w:p>
@@ -4367,7 +6267,51 @@
           <w:szCs w:val="28"/>
           <w:bdr w:val="none" w:sz="0" w:space="0" w:color="auto" w:frame="1"/>
         </w:rPr>
-        <w:t>curl -fsSL https://deb.nodesource.com/setup_14.x | sudo -E bash -</w:t>
+        <w:t>curl -</w:t>
+      </w:r>
+      <w:proofErr w:type="spellStart"/>
+      <w:r>
+        <w:rPr>
+          <w:rStyle w:val="HTMLCode"/>
+          <w:rFonts w:ascii="var(--ff-mono)" w:hAnsi="var(--ff-mono)"/>
+          <w:sz w:val="28"/>
+          <w:szCs w:val="28"/>
+          <w:bdr w:val="none" w:sz="0" w:space="0" w:color="auto" w:frame="1"/>
+        </w:rPr>
+        <w:t>fsSL</w:t>
+      </w:r>
+      <w:proofErr w:type="spellEnd"/>
+      <w:r>
+        <w:rPr>
+          <w:rStyle w:val="HTMLCode"/>
+          <w:rFonts w:ascii="var(--ff-mono)" w:hAnsi="var(--ff-mono)"/>
+          <w:sz w:val="28"/>
+          <w:szCs w:val="28"/>
+          <w:bdr w:val="none" w:sz="0" w:space="0" w:color="auto" w:frame="1"/>
+        </w:rPr>
+        <w:t xml:space="preserve"> https://deb.nodesource.com/setup_14.x | </w:t>
+      </w:r>
+      <w:proofErr w:type="spellStart"/>
+      <w:r>
+        <w:rPr>
+          <w:rStyle w:val="HTMLCode"/>
+          <w:rFonts w:ascii="var(--ff-mono)" w:hAnsi="var(--ff-mono)"/>
+          <w:sz w:val="28"/>
+          <w:szCs w:val="28"/>
+          <w:bdr w:val="none" w:sz="0" w:space="0" w:color="auto" w:frame="1"/>
+        </w:rPr>
+        <w:t>sudo</w:t>
+      </w:r>
+      <w:proofErr w:type="spellEnd"/>
+      <w:r>
+        <w:rPr>
+          <w:rStyle w:val="HTMLCode"/>
+          <w:rFonts w:ascii="var(--ff-mono)" w:hAnsi="var(--ff-mono)"/>
+          <w:sz w:val="28"/>
+          <w:szCs w:val="28"/>
+          <w:bdr w:val="none" w:sz="0" w:space="0" w:color="auto" w:frame="1"/>
+        </w:rPr>
+        <w:t xml:space="preserve"> -E bash -</w:t>
       </w:r>
     </w:p>
     <w:p>
@@ -4382,6 +6326,7 @@
           <w:bdr w:val="none" w:sz="0" w:space="0" w:color="auto" w:frame="1"/>
         </w:rPr>
       </w:pPr>
+      <w:proofErr w:type="spellStart"/>
       <w:r>
         <w:rPr>
           <w:rStyle w:val="HTMLCode"/>
@@ -4390,8 +6335,31 @@
           <w:szCs w:val="28"/>
           <w:bdr w:val="none" w:sz="0" w:space="0" w:color="auto" w:frame="1"/>
         </w:rPr>
-        <w:t>sudo apt-get install -y nodejs</w:t>
-      </w:r>
+        <w:t>sudo</w:t>
+      </w:r>
+      <w:proofErr w:type="spellEnd"/>
+      <w:r>
+        <w:rPr>
+          <w:rStyle w:val="HTMLCode"/>
+          <w:rFonts w:ascii="var(--ff-mono)" w:hAnsi="var(--ff-mono)"/>
+          <w:sz w:val="28"/>
+          <w:szCs w:val="28"/>
+          <w:bdr w:val="none" w:sz="0" w:space="0" w:color="auto" w:frame="1"/>
+        </w:rPr>
+        <w:t xml:space="preserve"> apt-get install -y </w:t>
+      </w:r>
+      <w:proofErr w:type="spellStart"/>
+      <w:r>
+        <w:rPr>
+          <w:rStyle w:val="HTMLCode"/>
+          <w:rFonts w:ascii="var(--ff-mono)" w:hAnsi="var(--ff-mono)"/>
+          <w:sz w:val="28"/>
+          <w:szCs w:val="28"/>
+          <w:bdr w:val="none" w:sz="0" w:space="0" w:color="auto" w:frame="1"/>
+        </w:rPr>
+        <w:t>nodejs</w:t>
+      </w:r>
+      <w:proofErr w:type="spellEnd"/>
     </w:p>
     <w:p>
       <w:pPr>
@@ -4477,7 +6445,32 @@
           <w:sz w:val="28"/>
           <w:szCs w:val="28"/>
         </w:rPr>
-        <w:t>ng build  --aot=false --build-optimizer=false</w:t>
+        <w:t xml:space="preserve">ng </w:t>
+      </w:r>
+      <w:proofErr w:type="gramStart"/>
+      <w:r>
+        <w:rPr>
+          <w:sz w:val="28"/>
+          <w:szCs w:val="28"/>
+        </w:rPr>
+        <w:t>build  --</w:t>
+      </w:r>
+      <w:proofErr w:type="spellStart"/>
+      <w:proofErr w:type="gramEnd"/>
+      <w:r>
+        <w:rPr>
+          <w:sz w:val="28"/>
+          <w:szCs w:val="28"/>
+        </w:rPr>
+        <w:t>aot</w:t>
+      </w:r>
+      <w:proofErr w:type="spellEnd"/>
+      <w:r>
+        <w:rPr>
+          <w:sz w:val="28"/>
+          <w:szCs w:val="28"/>
+        </w:rPr>
+        <w:t>=false --build-optimizer=false</w:t>
       </w:r>
     </w:p>
     <w:p>
@@ -4529,13 +6522,23 @@
           <w:szCs w:val="28"/>
         </w:rPr>
       </w:pPr>
+      <w:proofErr w:type="spellStart"/>
       <w:r>
         <w:rPr>
           <w:sz w:val="28"/>
           <w:szCs w:val="28"/>
           <w:highlight w:val="yellow"/>
         </w:rPr>
-        <w:t>lsb_release -a</w:t>
+        <w:t>lsb_release</w:t>
+      </w:r>
+      <w:proofErr w:type="spellEnd"/>
+      <w:r>
+        <w:rPr>
+          <w:sz w:val="28"/>
+          <w:szCs w:val="28"/>
+          <w:highlight w:val="yellow"/>
+        </w:rPr>
+        <w:t xml:space="preserve"> -a</w:t>
       </w:r>
       <w:r>
         <w:rPr>
@@ -4607,6 +6610,7 @@
         </w:rPr>
         <w:t xml:space="preserve"> </w:t>
       </w:r>
+      <w:proofErr w:type="spellStart"/>
       <w:r>
         <w:rPr>
           <w:sz w:val="28"/>
@@ -4614,6 +6618,7 @@
         </w:rPr>
         <w:t>linux</w:t>
       </w:r>
+      <w:proofErr w:type="spellEnd"/>
       <w:r>
         <w:rPr>
           <w:sz w:val="28"/>
@@ -4673,8 +6678,18 @@
           <w:szCs w:val="28"/>
           <w:u w:val="single"/>
         </w:rPr>
-        <w:t>SSH setup url</w:t>
-      </w:r>
+        <w:t xml:space="preserve">SSH setup </w:t>
+      </w:r>
+      <w:proofErr w:type="spellStart"/>
+      <w:r>
+        <w:rPr>
+          <w:sz w:val="28"/>
+          <w:szCs w:val="28"/>
+          <w:u w:val="single"/>
+        </w:rPr>
+        <w:t>url</w:t>
+      </w:r>
+      <w:proofErr w:type="spellEnd"/>
     </w:p>
     <w:p>
       <w:pPr>
@@ -4691,8 +6706,18 @@
             <w:sz w:val="28"/>
             <w:szCs w:val="28"/>
           </w:rPr>
-          <w:t>Setup ssh</w:t>
+          <w:t xml:space="preserve">Setup </w:t>
         </w:r>
+        <w:proofErr w:type="spellStart"/>
+        <w:r>
+          <w:rPr>
+            <w:rStyle w:val="Hyperlink"/>
+            <w:sz w:val="28"/>
+            <w:szCs w:val="28"/>
+          </w:rPr>
+          <w:t>ssh</w:t>
+        </w:r>
+        <w:proofErr w:type="spellEnd"/>
       </w:hyperlink>
     </w:p>
     <w:p>
@@ -4769,7 +6794,127 @@
           <w:highlight w:val="yellow"/>
           <w:shd w:val="clear" w:color="auto" w:fill="FFFFFF"/>
         </w:rPr>
-        <w:t>echo fs.inotify.max_user_watches=524288 | sudo tee -a /etc/sysctl.conf &amp;&amp; sudo sysctl -p</w:t>
+        <w:t xml:space="preserve">echo </w:t>
+      </w:r>
+      <w:proofErr w:type="spellStart"/>
+      <w:r>
+        <w:rPr>
+          <w:rFonts w:ascii="Roboto" w:hAnsi="Roboto"/>
+          <w:color w:val="202124"/>
+          <w:sz w:val="20"/>
+          <w:szCs w:val="20"/>
+          <w:highlight w:val="yellow"/>
+          <w:shd w:val="clear" w:color="auto" w:fill="FFFFFF"/>
+        </w:rPr>
+        <w:t>fs.inotify.max_user_watches</w:t>
+      </w:r>
+      <w:proofErr w:type="spellEnd"/>
+      <w:r>
+        <w:rPr>
+          <w:rFonts w:ascii="Roboto" w:hAnsi="Roboto"/>
+          <w:color w:val="202124"/>
+          <w:sz w:val="20"/>
+          <w:szCs w:val="20"/>
+          <w:highlight w:val="yellow"/>
+          <w:shd w:val="clear" w:color="auto" w:fill="FFFFFF"/>
+        </w:rPr>
+        <w:t xml:space="preserve">=524288 | </w:t>
+      </w:r>
+      <w:proofErr w:type="spellStart"/>
+      <w:r>
+        <w:rPr>
+          <w:rFonts w:ascii="Roboto" w:hAnsi="Roboto"/>
+          <w:color w:val="202124"/>
+          <w:sz w:val="20"/>
+          <w:szCs w:val="20"/>
+          <w:highlight w:val="yellow"/>
+          <w:shd w:val="clear" w:color="auto" w:fill="FFFFFF"/>
+        </w:rPr>
+        <w:t>sudo</w:t>
+      </w:r>
+      <w:proofErr w:type="spellEnd"/>
+      <w:r>
+        <w:rPr>
+          <w:rFonts w:ascii="Roboto" w:hAnsi="Roboto"/>
+          <w:color w:val="202124"/>
+          <w:sz w:val="20"/>
+          <w:szCs w:val="20"/>
+          <w:highlight w:val="yellow"/>
+          <w:shd w:val="clear" w:color="auto" w:fill="FFFFFF"/>
+        </w:rPr>
+        <w:t xml:space="preserve"> tee -a /etc/</w:t>
+      </w:r>
+      <w:proofErr w:type="spellStart"/>
+      <w:r>
+        <w:rPr>
+          <w:rFonts w:ascii="Roboto" w:hAnsi="Roboto"/>
+          <w:color w:val="202124"/>
+          <w:sz w:val="20"/>
+          <w:szCs w:val="20"/>
+          <w:highlight w:val="yellow"/>
+          <w:shd w:val="clear" w:color="auto" w:fill="FFFFFF"/>
+        </w:rPr>
+        <w:t>sysctl.conf</w:t>
+      </w:r>
+      <w:proofErr w:type="spellEnd"/>
+      <w:r>
+        <w:rPr>
+          <w:rFonts w:ascii="Roboto" w:hAnsi="Roboto"/>
+          <w:color w:val="202124"/>
+          <w:sz w:val="20"/>
+          <w:szCs w:val="20"/>
+          <w:highlight w:val="yellow"/>
+          <w:shd w:val="clear" w:color="auto" w:fill="FFFFFF"/>
+        </w:rPr>
+        <w:t xml:space="preserve"> &amp;&amp; </w:t>
+      </w:r>
+      <w:proofErr w:type="spellStart"/>
+      <w:r>
+        <w:rPr>
+          <w:rFonts w:ascii="Roboto" w:hAnsi="Roboto"/>
+          <w:color w:val="202124"/>
+          <w:sz w:val="20"/>
+          <w:szCs w:val="20"/>
+          <w:highlight w:val="yellow"/>
+          <w:shd w:val="clear" w:color="auto" w:fill="FFFFFF"/>
+        </w:rPr>
+        <w:t>sudo</w:t>
+      </w:r>
+      <w:proofErr w:type="spellEnd"/>
+      <w:r>
+        <w:rPr>
+          <w:rFonts w:ascii="Roboto" w:hAnsi="Roboto"/>
+          <w:color w:val="202124"/>
+          <w:sz w:val="20"/>
+          <w:szCs w:val="20"/>
+          <w:highlight w:val="yellow"/>
+          <w:shd w:val="clear" w:color="auto" w:fill="FFFFFF"/>
+        </w:rPr>
+        <w:t xml:space="preserve"> </w:t>
+      </w:r>
+      <w:proofErr w:type="spellStart"/>
+      <w:r>
+        <w:rPr>
+          <w:rFonts w:ascii="Roboto" w:hAnsi="Roboto"/>
+          <w:color w:val="202124"/>
+          <w:sz w:val="20"/>
+          <w:szCs w:val="20"/>
+          <w:highlight w:val="yellow"/>
+          <w:shd w:val="clear" w:color="auto" w:fill="FFFFFF"/>
+        </w:rPr>
+        <w:t>sysctl</w:t>
+      </w:r>
+      <w:proofErr w:type="spellEnd"/>
+      <w:r>
+        <w:rPr>
+          <w:rFonts w:ascii="Roboto" w:hAnsi="Roboto"/>
+          <w:color w:val="202124"/>
+          <w:sz w:val="20"/>
+          <w:szCs w:val="20"/>
+          <w:highlight w:val="yellow"/>
+          <w:shd w:val="clear" w:color="auto" w:fill="FFFFFF"/>
+        </w:rPr>
+        <w:t xml:space="preserve"> -p</w:t>
       </w:r>
       <w:r>
         <w:rPr>
@@ -4829,7 +6974,31 @@
           <w:u w:val="single"/>
           <w:shd w:val="clear" w:color="auto" w:fill="FFFFFF"/>
         </w:rPr>
-        <w:t>if you face when running npm install</w:t>
+        <w:t xml:space="preserve">if you face when running </w:t>
+      </w:r>
+      <w:proofErr w:type="spellStart"/>
+      <w:r>
+        <w:rPr>
+          <w:rFonts w:ascii="Roboto" w:hAnsi="Roboto"/>
+          <w:color w:val="202124"/>
+          <w:sz w:val="28"/>
+          <w:szCs w:val="28"/>
+          <w:u w:val="single"/>
+          <w:shd w:val="clear" w:color="auto" w:fill="FFFFFF"/>
+        </w:rPr>
+        <w:t>npm</w:t>
+      </w:r>
+      <w:proofErr w:type="spellEnd"/>
+      <w:r>
+        <w:rPr>
+          <w:rFonts w:ascii="Roboto" w:hAnsi="Roboto"/>
+          <w:color w:val="202124"/>
+          <w:sz w:val="28"/>
+          <w:szCs w:val="28"/>
+          <w:u w:val="single"/>
+          <w:shd w:val="clear" w:color="auto" w:fill="FFFFFF"/>
+        </w:rPr>
+        <w:t xml:space="preserve"> install</w:t>
       </w:r>
     </w:p>
     <w:p>
@@ -4840,13 +7009,23 @@
           <w:szCs w:val="24"/>
         </w:rPr>
       </w:pPr>
+      <w:proofErr w:type="spellStart"/>
       <w:r>
         <w:rPr>
           <w:sz w:val="24"/>
           <w:szCs w:val="24"/>
           <w:highlight w:val="yellow"/>
         </w:rPr>
-        <w:t>npm config set legacy-peer-deps true</w:t>
+        <w:t>npm</w:t>
+      </w:r>
+      <w:proofErr w:type="spellEnd"/>
+      <w:r>
+        <w:rPr>
+          <w:sz w:val="24"/>
+          <w:szCs w:val="24"/>
+          <w:highlight w:val="yellow"/>
+        </w:rPr>
+        <w:t xml:space="preserve"> config set legacy-peer-deps true</w:t>
       </w:r>
     </w:p>
     <w:p>
@@ -4879,6 +7058,7 @@
           <w:u w:val="single"/>
         </w:rPr>
       </w:pPr>
+      <w:proofErr w:type="spellStart"/>
       <w:r>
         <w:rPr>
           <w:sz w:val="36"/>
@@ -4887,6 +7067,7 @@
         </w:rPr>
         <w:t>conda</w:t>
       </w:r>
+      <w:proofErr w:type="spellEnd"/>
     </w:p>
     <w:p>
       <w:pPr>
@@ -4906,48 +7087,96 @@
           <w:highlight w:val="yellow"/>
         </w:rPr>
       </w:pPr>
+      <w:proofErr w:type="spellStart"/>
       <w:r>
         <w:rPr>
           <w:sz w:val="24"/>
           <w:szCs w:val="24"/>
           <w:highlight w:val="yellow"/>
         </w:rPr>
-        <w:t>conda activate &lt;envname&gt;</w:t>
-      </w:r>
-    </w:p>
-    <w:p>
-      <w:pPr>
-        <w:ind w:left="2160" w:firstLine="720"/>
+        <w:t>conda</w:t>
+      </w:r>
+      <w:proofErr w:type="spellEnd"/>
+      <w:r>
         <w:rPr>
           <w:sz w:val="24"/>
           <w:szCs w:val="24"/>
           <w:highlight w:val="yellow"/>
         </w:rPr>
-      </w:pPr>
+        <w:t xml:space="preserve"> activate &lt;</w:t>
+      </w:r>
+      <w:proofErr w:type="spellStart"/>
       <w:r>
         <w:rPr>
           <w:sz w:val="24"/>
           <w:szCs w:val="24"/>
           <w:highlight w:val="yellow"/>
         </w:rPr>
-        <w:t xml:space="preserve">conda deactivate </w:t>
-      </w:r>
-    </w:p>
-    <w:p>
-      <w:pPr>
-        <w:ind w:left="2160" w:firstLine="720"/>
-        <w:rPr>
-          <w:sz w:val="24"/>
-          <w:szCs w:val="24"/>
-        </w:rPr>
-      </w:pPr>
+        <w:t>envname</w:t>
+      </w:r>
+      <w:proofErr w:type="spellEnd"/>
       <w:r>
         <w:rPr>
           <w:sz w:val="24"/>
           <w:szCs w:val="24"/>
           <w:highlight w:val="yellow"/>
         </w:rPr>
-        <w:t>conda env list</w:t>
+        <w:t>&gt;</w:t>
+      </w:r>
+    </w:p>
+    <w:p>
+      <w:pPr>
+        <w:ind w:left="2160" w:firstLine="720"/>
+        <w:rPr>
+          <w:sz w:val="24"/>
+          <w:szCs w:val="24"/>
+          <w:highlight w:val="yellow"/>
+        </w:rPr>
+      </w:pPr>
+      <w:proofErr w:type="spellStart"/>
+      <w:r>
+        <w:rPr>
+          <w:sz w:val="24"/>
+          <w:szCs w:val="24"/>
+          <w:highlight w:val="yellow"/>
+        </w:rPr>
+        <w:t>conda</w:t>
+      </w:r>
+      <w:proofErr w:type="spellEnd"/>
+      <w:r>
+        <w:rPr>
+          <w:sz w:val="24"/>
+          <w:szCs w:val="24"/>
+          <w:highlight w:val="yellow"/>
+        </w:rPr>
+        <w:t xml:space="preserve"> deactivate </w:t>
+      </w:r>
+    </w:p>
+    <w:p>
+      <w:pPr>
+        <w:ind w:left="2160" w:firstLine="720"/>
+        <w:rPr>
+          <w:sz w:val="24"/>
+          <w:szCs w:val="24"/>
+        </w:rPr>
+      </w:pPr>
+      <w:proofErr w:type="spellStart"/>
+      <w:r>
+        <w:rPr>
+          <w:sz w:val="24"/>
+          <w:szCs w:val="24"/>
+          <w:highlight w:val="yellow"/>
+        </w:rPr>
+        <w:t>conda</w:t>
+      </w:r>
+      <w:proofErr w:type="spellEnd"/>
+      <w:r>
+        <w:rPr>
+          <w:sz w:val="24"/>
+          <w:szCs w:val="24"/>
+          <w:highlight w:val="yellow"/>
+        </w:rPr>
+        <w:t xml:space="preserve"> env list</w:t>
       </w:r>
     </w:p>
     <w:p>
@@ -4989,68 +7218,639 @@
           <w:szCs w:val="24"/>
         </w:rPr>
       </w:pPr>
+      <w:proofErr w:type="spellStart"/>
       <w:r>
         <w:rPr>
           <w:rStyle w:val="Hyperlink"/>
           <w:sz w:val="24"/>
           <w:szCs w:val="24"/>
         </w:rPr>
-        <w:t>amit/MMo/source/nohup.out</w:t>
-      </w:r>
-    </w:p>
-    <w:p>
-      <w:pPr>
-        <w:ind w:left="2160" w:firstLine="720"/>
+        <w:t>amit</w:t>
+      </w:r>
+      <w:proofErr w:type="spellEnd"/>
+      <w:r>
         <w:rPr>
           <w:rStyle w:val="Hyperlink"/>
           <w:sz w:val="24"/>
           <w:szCs w:val="24"/>
         </w:rPr>
-      </w:pPr>
-    </w:p>
-    <w:p>
-      <w:pPr>
-        <w:ind w:left="2160" w:firstLine="720"/>
+        <w:t>/</w:t>
+      </w:r>
+      <w:proofErr w:type="spellStart"/>
+      <w:r>
         <w:rPr>
           <w:rStyle w:val="Hyperlink"/>
           <w:sz w:val="24"/>
           <w:szCs w:val="24"/>
         </w:rPr>
-      </w:pPr>
+        <w:t>MMo</w:t>
+      </w:r>
+      <w:proofErr w:type="spellEnd"/>
       <w:r>
         <w:rPr>
           <w:rStyle w:val="Hyperlink"/>
           <w:sz w:val="24"/>
           <w:szCs w:val="24"/>
         </w:rPr>
-        <w:t>EXAMPLE FOR CHANGING   PERMISSION IN EC2</w:t>
-      </w:r>
-    </w:p>
-    <w:p>
-      <w:pPr>
-        <w:ind w:left="2160" w:firstLine="720"/>
+        <w:t>/source/</w:t>
+      </w:r>
+      <w:proofErr w:type="spellStart"/>
+      <w:r>
         <w:rPr>
           <w:rStyle w:val="Hyperlink"/>
           <w:sz w:val="24"/>
           <w:szCs w:val="24"/>
         </w:rPr>
-      </w:pPr>
+        <w:t>nohup.out</w:t>
+      </w:r>
+      <w:proofErr w:type="spellEnd"/>
     </w:p>
     <w:p>
       <w:pPr>
         <w:ind w:left="2160" w:firstLine="720"/>
         <w:rPr>
+          <w:rStyle w:val="Hyperlink"/>
           <w:sz w:val="24"/>
           <w:szCs w:val="24"/>
         </w:rPr>
       </w:pPr>
-      <w:r>
-        <w:rPr>
+    </w:p>
+    <w:p>
+      <w:pPr>
+        <w:ind w:left="2160" w:firstLine="720"/>
+        <w:rPr>
+          <w:rStyle w:val="Hyperlink"/>
+          <w:sz w:val="28"/>
+          <w:szCs w:val="28"/>
+        </w:rPr>
+      </w:pPr>
+      <w:r>
+        <w:rPr>
+          <w:rStyle w:val="Hyperlink"/>
+          <w:sz w:val="28"/>
+          <w:szCs w:val="28"/>
+        </w:rPr>
+        <w:t xml:space="preserve">EXAMPLE FOR CHANGING   PERMISSION IN </w:t>
+      </w:r>
+      <w:r>
+        <w:rPr>
+          <w:rStyle w:val="Hyperlink"/>
+          <w:sz w:val="28"/>
+          <w:szCs w:val="28"/>
+        </w:rPr>
+        <w:t>Linux</w:t>
+      </w:r>
+    </w:p>
+    <w:p>
+      <w:pPr>
+        <w:ind w:left="2160" w:firstLine="720"/>
+        <w:rPr>
+          <w:rStyle w:val="Hyperlink"/>
           <w:sz w:val="24"/>
           <w:szCs w:val="24"/>
         </w:rPr>
-        <w:t>sudo chmod 777 /home/sankar/nohup.out</w:t>
-      </w:r>
+      </w:pPr>
+      <w:r>
+        <w:rPr>
+          <w:rStyle w:val="Hyperlink"/>
+          <w:sz w:val="24"/>
+          <w:szCs w:val="24"/>
+        </w:rPr>
+        <w:t>777 used to give all permissions to user like read, write,</w:t>
+      </w:r>
+    </w:p>
+    <w:p>
+      <w:pPr>
+        <w:ind w:left="2160" w:firstLine="720"/>
+        <w:rPr>
+          <w:sz w:val="28"/>
+          <w:szCs w:val="28"/>
+        </w:rPr>
+      </w:pPr>
+      <w:proofErr w:type="spellStart"/>
+      <w:r>
+        <w:rPr>
+          <w:sz w:val="28"/>
+          <w:szCs w:val="28"/>
+        </w:rPr>
+        <w:t>sudo</w:t>
+      </w:r>
+      <w:proofErr w:type="spellEnd"/>
+      <w:r>
+        <w:rPr>
+          <w:sz w:val="28"/>
+          <w:szCs w:val="28"/>
+        </w:rPr>
+        <w:t xml:space="preserve"> </w:t>
+      </w:r>
+      <w:proofErr w:type="spellStart"/>
+      <w:r>
+        <w:rPr>
+          <w:sz w:val="28"/>
+          <w:szCs w:val="28"/>
+        </w:rPr>
+        <w:t>chmod</w:t>
+      </w:r>
+      <w:proofErr w:type="spellEnd"/>
+      <w:r>
+        <w:rPr>
+          <w:sz w:val="28"/>
+          <w:szCs w:val="28"/>
+        </w:rPr>
+        <w:t xml:space="preserve"> 777 </w:t>
+      </w:r>
+      <w:r>
+        <w:rPr>
+          <w:sz w:val="28"/>
+          <w:szCs w:val="28"/>
+        </w:rPr>
+        <w:t>&lt;filename&gt;</w:t>
+      </w:r>
+    </w:p>
+    <w:p>
+      <w:pPr>
+        <w:ind w:left="2160" w:firstLine="720"/>
+        <w:rPr>
+          <w:sz w:val="24"/>
+          <w:szCs w:val="24"/>
+        </w:rPr>
+      </w:pPr>
+    </w:p>
+    <w:p>
+      <w:pPr>
+        <w:ind w:left="2160" w:firstLine="720"/>
+        <w:rPr>
+          <w:sz w:val="32"/>
+          <w:szCs w:val="32"/>
+        </w:rPr>
+      </w:pPr>
+      <w:r>
+        <w:rPr>
+          <w:color w:val="4472C4" w:themeColor="accent1"/>
+          <w:sz w:val="32"/>
+          <w:szCs w:val="32"/>
+        </w:rPr>
+        <w:t>To change all files in folder</w:t>
+      </w:r>
+      <w:r>
+        <w:rPr>
+          <w:sz w:val="32"/>
+          <w:szCs w:val="32"/>
+        </w:rPr>
+        <w:t>:</w:t>
+      </w:r>
+    </w:p>
+    <w:p>
+      <w:pPr>
+        <w:ind w:left="2160" w:firstLine="720"/>
+        <w:rPr>
+          <w:sz w:val="28"/>
+          <w:szCs w:val="28"/>
+        </w:rPr>
+      </w:pPr>
+      <w:proofErr w:type="spellStart"/>
+      <w:r>
+        <w:rPr>
+          <w:sz w:val="28"/>
+          <w:szCs w:val="28"/>
+        </w:rPr>
+        <w:t>sudo</w:t>
+      </w:r>
+      <w:proofErr w:type="spellEnd"/>
+      <w:r>
+        <w:rPr>
+          <w:sz w:val="28"/>
+          <w:szCs w:val="28"/>
+        </w:rPr>
+        <w:t xml:space="preserve"> </w:t>
+      </w:r>
+      <w:proofErr w:type="spellStart"/>
+      <w:r>
+        <w:rPr>
+          <w:sz w:val="28"/>
+          <w:szCs w:val="28"/>
+        </w:rPr>
+        <w:t>chmod</w:t>
+      </w:r>
+      <w:proofErr w:type="spellEnd"/>
+      <w:r>
+        <w:rPr>
+          <w:sz w:val="28"/>
+          <w:szCs w:val="28"/>
+        </w:rPr>
+        <w:t xml:space="preserve"> -R 777 &lt;path&gt;</w:t>
+      </w:r>
+    </w:p>
+    <w:p>
+      <w:pPr>
+        <w:ind w:left="2160" w:firstLine="720"/>
+        <w:rPr>
+          <w:sz w:val="28"/>
+          <w:szCs w:val="28"/>
+        </w:rPr>
+      </w:pPr>
+    </w:p>
+    <w:p>
+      <w:pPr>
+        <w:ind w:left="2160" w:firstLine="720"/>
+        <w:rPr>
+          <w:sz w:val="32"/>
+          <w:szCs w:val="32"/>
+        </w:rPr>
+      </w:pPr>
+      <w:r>
+        <w:rPr>
+          <w:color w:val="4472C4" w:themeColor="accent1"/>
+          <w:sz w:val="32"/>
+          <w:szCs w:val="32"/>
+        </w:rPr>
+        <w:t xml:space="preserve">To change </w:t>
+      </w:r>
+      <w:r>
+        <w:rPr>
+          <w:color w:val="4472C4" w:themeColor="accent1"/>
+          <w:sz w:val="32"/>
+          <w:szCs w:val="32"/>
+        </w:rPr>
+        <w:t xml:space="preserve">git permission </w:t>
+      </w:r>
+      <w:r>
+        <w:rPr>
+          <w:color w:val="4472C4" w:themeColor="accent1"/>
+          <w:sz w:val="32"/>
+          <w:szCs w:val="32"/>
+        </w:rPr>
+        <w:t>in folder</w:t>
+      </w:r>
+      <w:r>
+        <w:rPr>
+          <w:sz w:val="32"/>
+          <w:szCs w:val="32"/>
+        </w:rPr>
+        <w:t>:</w:t>
+      </w:r>
+    </w:p>
+    <w:p>
+      <w:pPr>
+        <w:ind w:left="2160" w:firstLine="720"/>
+        <w:rPr>
+          <w:sz w:val="28"/>
+          <w:szCs w:val="28"/>
+        </w:rPr>
+      </w:pPr>
+      <w:proofErr w:type="spellStart"/>
+      <w:r>
+        <w:rPr>
+          <w:sz w:val="28"/>
+          <w:szCs w:val="28"/>
+        </w:rPr>
+        <w:t>sudo</w:t>
+      </w:r>
+      <w:proofErr w:type="spellEnd"/>
+      <w:r>
+        <w:rPr>
+          <w:sz w:val="28"/>
+          <w:szCs w:val="28"/>
+        </w:rPr>
+        <w:t xml:space="preserve"> </w:t>
+      </w:r>
+      <w:proofErr w:type="spellStart"/>
+      <w:r>
+        <w:rPr>
+          <w:sz w:val="28"/>
+          <w:szCs w:val="28"/>
+        </w:rPr>
+        <w:t>chmod</w:t>
+      </w:r>
+      <w:proofErr w:type="spellEnd"/>
+      <w:r>
+        <w:rPr>
+          <w:sz w:val="28"/>
+          <w:szCs w:val="28"/>
+        </w:rPr>
+        <w:t xml:space="preserve"> -R </w:t>
+      </w:r>
+      <w:proofErr w:type="gramStart"/>
+      <w:r>
+        <w:rPr>
+          <w:sz w:val="28"/>
+          <w:szCs w:val="28"/>
+        </w:rPr>
+        <w:t>777 .git</w:t>
+      </w:r>
+      <w:proofErr w:type="gramEnd"/>
+      <w:r>
+        <w:rPr>
+          <w:sz w:val="28"/>
+          <w:szCs w:val="28"/>
+        </w:rPr>
+        <w:t>/</w:t>
+      </w:r>
+    </w:p>
+    <w:p>
+      <w:pPr>
+        <w:ind w:left="2160" w:firstLine="720"/>
+        <w:rPr>
+          <w:sz w:val="28"/>
+          <w:szCs w:val="28"/>
+        </w:rPr>
+      </w:pPr>
+    </w:p>
+    <w:p>
+      <w:pPr>
+        <w:ind w:left="2160" w:firstLine="720"/>
+        <w:rPr>
+          <w:sz w:val="32"/>
+          <w:szCs w:val="32"/>
+        </w:rPr>
+      </w:pPr>
+      <w:r>
+        <w:rPr>
+          <w:color w:val="4472C4" w:themeColor="accent1"/>
+          <w:sz w:val="32"/>
+          <w:szCs w:val="32"/>
+        </w:rPr>
+        <w:t xml:space="preserve">To change </w:t>
+      </w:r>
+      <w:r>
+        <w:rPr>
+          <w:color w:val="4472C4" w:themeColor="accent1"/>
+          <w:sz w:val="32"/>
+          <w:szCs w:val="32"/>
+        </w:rPr>
+        <w:t xml:space="preserve">permission to </w:t>
+      </w:r>
+      <w:proofErr w:type="spellStart"/>
+      <w:r>
+        <w:rPr>
+          <w:color w:val="4472C4" w:themeColor="accent1"/>
+          <w:sz w:val="32"/>
+          <w:szCs w:val="32"/>
+        </w:rPr>
+        <w:t>readonly</w:t>
+      </w:r>
+      <w:proofErr w:type="spellEnd"/>
+      <w:r>
+        <w:rPr>
+          <w:sz w:val="32"/>
+          <w:szCs w:val="32"/>
+        </w:rPr>
+        <w:t>:</w:t>
+      </w:r>
+    </w:p>
+    <w:p>
+      <w:pPr>
+        <w:ind w:left="2160" w:firstLine="720"/>
+        <w:rPr>
+          <w:sz w:val="28"/>
+          <w:szCs w:val="28"/>
+        </w:rPr>
+      </w:pPr>
+    </w:p>
+    <w:p>
+      <w:pPr>
+        <w:ind w:left="2160" w:firstLine="720"/>
+        <w:rPr>
+          <w:sz w:val="32"/>
+          <w:szCs w:val="32"/>
+        </w:rPr>
+      </w:pPr>
+      <w:proofErr w:type="spellStart"/>
+      <w:r>
+        <w:rPr>
+          <w:sz w:val="32"/>
+          <w:szCs w:val="32"/>
+        </w:rPr>
+        <w:t>sudo</w:t>
+      </w:r>
+      <w:proofErr w:type="spellEnd"/>
+      <w:r>
+        <w:rPr>
+          <w:sz w:val="32"/>
+          <w:szCs w:val="32"/>
+        </w:rPr>
+        <w:t xml:space="preserve"> </w:t>
+      </w:r>
+      <w:proofErr w:type="spellStart"/>
+      <w:r>
+        <w:rPr>
+          <w:sz w:val="32"/>
+          <w:szCs w:val="32"/>
+        </w:rPr>
+        <w:t>chmod</w:t>
+      </w:r>
+      <w:proofErr w:type="spellEnd"/>
+      <w:r>
+        <w:rPr>
+          <w:sz w:val="32"/>
+          <w:szCs w:val="32"/>
+        </w:rPr>
+        <w:t xml:space="preserve"> 0444 </w:t>
+      </w:r>
+      <w:r>
+        <w:rPr>
+          <w:sz w:val="32"/>
+          <w:szCs w:val="32"/>
+        </w:rPr>
+        <w:t>&lt;filename&gt;</w:t>
+      </w:r>
+    </w:p>
+    <w:p>
+      <w:pPr>
+        <w:ind w:left="2160" w:firstLine="720"/>
+        <w:rPr>
+          <w:sz w:val="24"/>
+          <w:szCs w:val="24"/>
+        </w:rPr>
+      </w:pPr>
+    </w:p>
+    <w:p>
+      <w:pPr>
+        <w:ind w:left="2160" w:firstLine="720"/>
+        <w:rPr>
+          <w:sz w:val="24"/>
+          <w:szCs w:val="24"/>
+        </w:rPr>
+      </w:pPr>
+      <w:r>
+        <w:rPr>
+          <w:sz w:val="28"/>
+          <w:szCs w:val="28"/>
+        </w:rPr>
+        <w:t>ls -</w:t>
+      </w:r>
+      <w:proofErr w:type="spellStart"/>
+      <w:r>
+        <w:rPr>
+          <w:sz w:val="28"/>
+          <w:szCs w:val="28"/>
+        </w:rPr>
+        <w:t>lha</w:t>
+      </w:r>
+      <w:proofErr w:type="spellEnd"/>
+      <w:r>
+        <w:rPr>
+          <w:sz w:val="24"/>
+          <w:szCs w:val="24"/>
+        </w:rPr>
+        <w:t xml:space="preserve">                         =</w:t>
+      </w:r>
+      <w:r>
+        <w:rPr>
+          <w:sz w:val="24"/>
+          <w:szCs w:val="24"/>
+        </w:rPr>
+        <w:sym w:font="Wingdings" w:char="F0E8"/>
+      </w:r>
+      <w:r>
+        <w:rPr>
+          <w:sz w:val="24"/>
+          <w:szCs w:val="24"/>
+        </w:rPr>
+        <w:t xml:space="preserve"> check the permission of that folder</w:t>
+      </w:r>
+    </w:p>
+    <w:p>
+      <w:pPr>
+        <w:ind w:left="2160" w:firstLine="720"/>
+        <w:rPr>
+          <w:sz w:val="24"/>
+          <w:szCs w:val="24"/>
+        </w:rPr>
+      </w:pPr>
+    </w:p>
+    <w:p>
+      <w:pPr>
+        <w:ind w:left="2160" w:firstLine="720"/>
+        <w:rPr>
+          <w:sz w:val="24"/>
+          <w:szCs w:val="24"/>
+        </w:rPr>
+      </w:pPr>
+    </w:p>
+    <w:p>
+      <w:pPr>
+        <w:ind w:left="2160" w:firstLine="720"/>
+        <w:rPr>
+          <w:rStyle w:val="Hyperlink"/>
+          <w:sz w:val="24"/>
+          <w:szCs w:val="24"/>
+        </w:rPr>
+      </w:pPr>
+      <w:hyperlink r:id="rId10" w:history="1">
+        <w:r>
+          <w:rPr>
+            <w:rStyle w:val="Hyperlink"/>
+            <w:sz w:val="24"/>
+            <w:szCs w:val="24"/>
+          </w:rPr>
+          <w:t>https://www.geeksforgeeks.org/chmod-command-linux/</w:t>
+        </w:r>
+      </w:hyperlink>
+    </w:p>
+    <w:p>
+      <w:pPr>
+        <w:ind w:left="2160" w:firstLine="720"/>
+        <w:rPr>
+          <w:rStyle w:val="Hyperlink"/>
+          <w:sz w:val="24"/>
+          <w:szCs w:val="24"/>
+        </w:rPr>
+      </w:pPr>
+    </w:p>
+    <w:p>
+      <w:pPr>
+        <w:ind w:left="2160" w:firstLine="720"/>
+        <w:rPr>
+          <w:rStyle w:val="Hyperlink"/>
+          <w:sz w:val="24"/>
+          <w:szCs w:val="24"/>
+        </w:rPr>
+      </w:pPr>
+    </w:p>
+    <w:p>
+      <w:pPr>
+        <w:ind w:left="2160" w:firstLine="720"/>
+        <w:rPr>
+          <w:rStyle w:val="Hyperlink"/>
+          <w:sz w:val="24"/>
+          <w:szCs w:val="24"/>
+        </w:rPr>
+      </w:pPr>
+    </w:p>
+    <w:p>
+      <w:pPr>
+        <w:ind w:left="2160" w:firstLine="720"/>
+        <w:rPr>
+          <w:rStyle w:val="Hyperlink"/>
+          <w:sz w:val="24"/>
+          <w:szCs w:val="24"/>
+        </w:rPr>
+      </w:pPr>
+      <w:r>
+        <w:rPr>
+          <w:rStyle w:val="Hyperlink"/>
+          <w:sz w:val="24"/>
+          <w:szCs w:val="24"/>
+        </w:rPr>
+        <w:t>To remove staged files</w:t>
+      </w:r>
+    </w:p>
+    <w:p>
+      <w:pPr>
+        <w:pStyle w:val="HTMLPreformatted"/>
+        <w:shd w:val="clear" w:color="auto" w:fill="F5F5F5"/>
+        <w:wordWrap w:val="0"/>
+        <w:spacing w:after="165" w:line="330" w:lineRule="atLeast"/>
+        <w:rPr>
+          <w:rFonts w:ascii="Consolas" w:hAnsi="Consolas"/>
+          <w:color w:val="333333"/>
+        </w:rPr>
+      </w:pPr>
+      <w:r>
+        <w:rPr>
+          <w:rFonts w:ascii="Consolas" w:hAnsi="Consolas"/>
+          <w:color w:val="333333"/>
+        </w:rPr>
+        <w:tab/>
+      </w:r>
+      <w:r>
+        <w:rPr>
+          <w:rFonts w:ascii="Consolas" w:hAnsi="Consolas"/>
+          <w:color w:val="333333"/>
+        </w:rPr>
+        <w:tab/>
+      </w:r>
+      <w:r>
+        <w:rPr>
+          <w:rFonts w:ascii="Consolas" w:hAnsi="Consolas"/>
+          <w:color w:val="333333"/>
+        </w:rPr>
+        <w:tab/>
+      </w:r>
+      <w:r>
+        <w:rPr>
+          <w:rFonts w:ascii="Consolas" w:hAnsi="Consolas"/>
+          <w:color w:val="333333"/>
+        </w:rPr>
+        <w:tab/>
+      </w:r>
+      <w:r>
+        <w:rPr>
+          <w:rFonts w:ascii="Consolas" w:hAnsi="Consolas"/>
+          <w:color w:val="333333"/>
+        </w:rPr>
+        <w:t>git rm --cached &lt;file&gt;;</w:t>
+      </w:r>
+    </w:p>
+    <w:p>
+      <w:pPr>
+        <w:ind w:left="2160" w:firstLine="720"/>
+        <w:rPr>
+          <w:sz w:val="24"/>
+          <w:szCs w:val="24"/>
+        </w:rPr>
+      </w:pPr>
     </w:p>
     <w:sectPr>
       <w:pgSz w:w="11906" w:h="16838"/>

--- a/IMPORTANT COMMANDS for linux and docker.docx
+++ b/IMPORTANT COMMANDS for linux and docker.docx
@@ -3025,29 +3025,7 @@
           <w:szCs w:val="21"/>
           <w:lang w:eastAsia="en-IN"/>
         </w:rPr>
-        <w:t xml:space="preserve"># </w:t>
-      </w:r>
-      <w:proofErr w:type="gramStart"/>
-      <w:r>
-        <w:rPr>
-          <w:rFonts w:ascii="Consolas" w:eastAsia="Times New Roman" w:hAnsi="Consolas" w:cs="Times New Roman"/>
-          <w:color w:val="6A9955"/>
-          <w:sz w:val="21"/>
-          <w:szCs w:val="21"/>
-          <w:lang w:eastAsia="en-IN"/>
-        </w:rPr>
-        <w:t>the</w:t>
-      </w:r>
-      <w:proofErr w:type="gramEnd"/>
-      <w:r>
-        <w:rPr>
-          <w:rFonts w:ascii="Consolas" w:eastAsia="Times New Roman" w:hAnsi="Consolas" w:cs="Times New Roman"/>
-          <w:color w:val="6A9955"/>
-          <w:sz w:val="21"/>
-          <w:szCs w:val="21"/>
-          <w:lang w:eastAsia="en-IN"/>
-        </w:rPr>
-        <w:t xml:space="preserve"> app will be using Port 80 while running</w:t>
+        <w:t># the app will be using Port 80 while running</w:t>
       </w:r>
     </w:p>
     <w:p>
@@ -7834,23 +7812,126 @@
           <w:color w:val="333333"/>
         </w:rPr>
         <w:tab/>
-      </w:r>
-      <w:r>
-        <w:rPr>
-          <w:rFonts w:ascii="Consolas" w:hAnsi="Consolas"/>
-          <w:color w:val="333333"/>
-        </w:rPr>
         <w:t>git rm --cached &lt;file&gt;;</w:t>
       </w:r>
     </w:p>
     <w:p>
       <w:pPr>
-        <w:ind w:left="2160" w:firstLine="720"/>
         <w:rPr>
           <w:sz w:val="24"/>
           <w:szCs w:val="24"/>
         </w:rPr>
       </w:pPr>
+    </w:p>
+    <w:p>
+      <w:pPr>
+        <w:rPr>
+          <w:sz w:val="24"/>
+          <w:szCs w:val="24"/>
+        </w:rPr>
+      </w:pPr>
+    </w:p>
+    <w:p>
+      <w:pPr>
+        <w:rPr>
+          <w:sz w:val="24"/>
+          <w:szCs w:val="24"/>
+        </w:rPr>
+      </w:pPr>
+    </w:p>
+    <w:p>
+      <w:pPr>
+        <w:pStyle w:val="HTMLPreformatted"/>
+        <w:textAlignment w:val="baseline"/>
+        <w:rPr>
+          <w:rFonts w:ascii="Times New Roman" w:hAnsi="Times New Roman" w:cs="Times New Roman"/>
+          <w:sz w:val="32"/>
+          <w:szCs w:val="32"/>
+          <w:u w:val="single"/>
+        </w:rPr>
+      </w:pPr>
+      <w:proofErr w:type="spellStart"/>
+      <w:r>
+        <w:rPr>
+          <w:rFonts w:ascii="Times New Roman" w:hAnsi="Times New Roman" w:cs="Times New Roman"/>
+          <w:sz w:val="32"/>
+          <w:szCs w:val="32"/>
+          <w:u w:val="single"/>
+        </w:rPr>
+        <w:lastRenderedPageBreak/>
+        <w:t>Incase</w:t>
+      </w:r>
+      <w:proofErr w:type="spellEnd"/>
+      <w:r>
+        <w:rPr>
+          <w:rFonts w:ascii="Times New Roman" w:hAnsi="Times New Roman" w:cs="Times New Roman"/>
+          <w:sz w:val="32"/>
+          <w:szCs w:val="32"/>
+          <w:u w:val="single"/>
+        </w:rPr>
+        <w:t xml:space="preserve"> loss of </w:t>
+      </w:r>
+      <w:proofErr w:type="spellStart"/>
+      <w:r>
+        <w:rPr>
+          <w:rFonts w:ascii="Times New Roman" w:hAnsi="Times New Roman" w:cs="Times New Roman"/>
+          <w:sz w:val="32"/>
+          <w:szCs w:val="32"/>
+          <w:u w:val="single"/>
+        </w:rPr>
+        <w:t>mssql</w:t>
+      </w:r>
+      <w:proofErr w:type="spellEnd"/>
+      <w:r>
+        <w:rPr>
+          <w:rFonts w:ascii="Times New Roman" w:hAnsi="Times New Roman" w:cs="Times New Roman"/>
+          <w:sz w:val="32"/>
+          <w:szCs w:val="32"/>
+          <w:u w:val="single"/>
+        </w:rPr>
+        <w:t xml:space="preserve"> in </w:t>
+      </w:r>
+      <w:proofErr w:type="spellStart"/>
+      <w:r>
+        <w:rPr>
+          <w:rFonts w:ascii="Times New Roman" w:hAnsi="Times New Roman" w:cs="Times New Roman"/>
+          <w:sz w:val="32"/>
+          <w:szCs w:val="32"/>
+          <w:u w:val="single"/>
+        </w:rPr>
+        <w:t>linux</w:t>
+      </w:r>
+      <w:proofErr w:type="spellEnd"/>
+    </w:p>
+    <w:p>
+      <w:pPr>
+        <w:pStyle w:val="HTMLPreformatted"/>
+        <w:textAlignment w:val="baseline"/>
+        <w:rPr>
+          <w:sz w:val="24"/>
+          <w:szCs w:val="24"/>
+        </w:rPr>
+      </w:pPr>
+    </w:p>
+    <w:p>
+      <w:pPr>
+        <w:pStyle w:val="HTMLPreformatted"/>
+        <w:textAlignment w:val="baseline"/>
+        <w:rPr>
+          <w:sz w:val="24"/>
+          <w:szCs w:val="24"/>
+        </w:rPr>
+      </w:pPr>
+      <w:hyperlink r:id="rId11" w:history="1">
+        <w:r>
+          <w:rPr>
+            <w:rStyle w:val="Hyperlink"/>
+            <w:sz w:val="24"/>
+            <w:szCs w:val="24"/>
+          </w:rPr>
+          <w:t>https://hasura.io/learn/database/microsoft-sql-server/installation/2-installing-mssql-linux/</w:t>
+        </w:r>
+      </w:hyperlink>
     </w:p>
     <w:sectPr>
       <w:pgSz w:w="11906" w:h="16838"/>
@@ -8900,7 +8981,6 @@
     <w:basedOn w:val="Normal"/>
     <w:link w:val="HTMLPreformattedChar"/>
     <w:uiPriority w:val="99"/>
-    <w:semiHidden/>
     <w:unhideWhenUsed/>
     <w:rsid w:val="00385DDD"/>
     <w:pPr>
@@ -8936,7 +9016,6 @@
     <w:basedOn w:val="DefaultParagraphFont"/>
     <w:link w:val="HTMLPreformatted"/>
     <w:uiPriority w:val="99"/>
-    <w:semiHidden/>
     <w:rsid w:val="00385DDD"/>
     <w:rPr>
       <w:rFonts w:ascii="Courier New" w:eastAsia="Times New Roman" w:hAnsi="Courier New" w:cs="Courier New"/>
@@ -8962,6 +9041,23 @@
     <w:name w:val="go"/>
     <w:basedOn w:val="DefaultParagraphFont"/>
     <w:rsid w:val="00D63678"/>
+  </w:style>
+  <w:style w:type="paragraph" w:styleId="NormalWeb">
+    <w:name w:val="Normal (Web)"/>
+    <w:basedOn w:val="Normal"/>
+    <w:uiPriority w:val="99"/>
+    <w:semiHidden/>
+    <w:unhideWhenUsed/>
+    <w:rsid w:val="009C38F7"/>
+    <w:pPr>
+      <w:spacing w:before="100" w:beforeAutospacing="1" w:after="100" w:afterAutospacing="1" w:line="240" w:lineRule="auto"/>
+    </w:pPr>
+    <w:rPr>
+      <w:rFonts w:ascii="Times New Roman" w:eastAsia="Times New Roman" w:hAnsi="Times New Roman" w:cs="Times New Roman"/>
+      <w:sz w:val="24"/>
+      <w:szCs w:val="24"/>
+      <w:lang w:eastAsia="en-IN"/>
+    </w:rPr>
   </w:style>
 </w:styles>
 </file>
